--- a/Livrables/Présentation de la solution fonctionnelle.docx
+++ b/Livrables/Présentation de la solution fonctionnelle.docx
@@ -4336,29 +4336,1483 @@
     <w:p>
       <w:pPr>
         <w:rPr>
-          <w:rFonts w:asciiTheme="minorBidi" w:hAnsiTheme="minorBidi"/>
-          <w:sz w:val="26"/>
-          <w:szCs w:val="26"/>
-        </w:rPr>
-      </w:pPr>
-    </w:p>
-    <w:p>
-      <w:pPr>
-        <w:rPr>
-          <w:rFonts w:asciiTheme="minorBidi" w:hAnsiTheme="minorBidi"/>
-          <w:sz w:val="26"/>
-          <w:szCs w:val="26"/>
-        </w:rPr>
-      </w:pPr>
-    </w:p>
-    <w:p>
-      <w:pPr>
-        <w:rPr>
-          <w:rFonts w:asciiTheme="minorBidi" w:hAnsiTheme="minorBidi"/>
-          <w:sz w:val="26"/>
-          <w:szCs w:val="26"/>
-        </w:rPr>
-      </w:pPr>
+          <w:rFonts w:ascii="ArialMT" w:cs="ArialMT"/>
+          <w:sz w:val="28"/>
+          <w:szCs w:val="28"/>
+        </w:rPr>
+      </w:pPr>
+      <w:r>
+        <w:rPr>
+          <w:rFonts w:ascii="ArialMT" w:cs="ArialMT"/>
+          <w:sz w:val="28"/>
+          <w:szCs w:val="28"/>
+        </w:rPr>
+        <w:lastRenderedPageBreak/>
+        <w:t>Etude de cas d'utilisations</w:t>
+      </w:r>
+    </w:p>
+    <w:p>
+      <w:pPr>
+        <w:rPr>
+          <w:rFonts w:ascii="ArialMT" w:cs="ArialMT"/>
+          <w:sz w:val="26"/>
+          <w:szCs w:val="26"/>
+        </w:rPr>
+      </w:pPr>
+      <w:r>
+        <w:rPr>
+          <w:rFonts w:ascii="ArialMT" w:cs="ArialMT"/>
+          <w:sz w:val="26"/>
+          <w:szCs w:val="26"/>
+        </w:rPr>
+        <w:t>Cette partie de l'</w:t>
+      </w:r>
+      <w:r>
+        <w:rPr>
+          <w:rFonts w:ascii="ArialMT" w:cs="ArialMT" w:hint="cs"/>
+          <w:sz w:val="26"/>
+          <w:szCs w:val="26"/>
+        </w:rPr>
+        <w:t>é</w:t>
+      </w:r>
+      <w:r>
+        <w:rPr>
+          <w:rFonts w:ascii="ArialMT" w:cs="ArialMT"/>
+          <w:sz w:val="26"/>
+          <w:szCs w:val="26"/>
+        </w:rPr>
+        <w:t>tude recense tous les cas d'utilisations possibles des diff</w:t>
+      </w:r>
+      <w:r>
+        <w:rPr>
+          <w:rFonts w:ascii="ArialMT" w:cs="ArialMT" w:hint="cs"/>
+          <w:sz w:val="26"/>
+          <w:szCs w:val="26"/>
+        </w:rPr>
+        <w:t>é</w:t>
+      </w:r>
+      <w:r>
+        <w:rPr>
+          <w:rFonts w:ascii="ArialMT" w:cs="ArialMT"/>
+          <w:sz w:val="26"/>
+          <w:szCs w:val="26"/>
+        </w:rPr>
+        <w:t>rents acteurs.</w:t>
+      </w:r>
+    </w:p>
+    <w:p>
+      <w:pPr>
+        <w:rPr>
+          <w:rFonts w:ascii="ArialMT" w:cs="ArialMT"/>
+          <w:sz w:val="26"/>
+          <w:szCs w:val="26"/>
+          <w:u w:val="single"/>
+        </w:rPr>
+      </w:pPr>
+      <w:r>
+        <w:rPr>
+          <w:rFonts w:ascii="ArialMT" w:cs="ArialMT"/>
+          <w:sz w:val="26"/>
+          <w:szCs w:val="26"/>
+          <w:u w:val="single"/>
+        </w:rPr>
+        <w:t>Voir diagramme de cas d'utilisation g</w:t>
+      </w:r>
+      <w:r>
+        <w:rPr>
+          <w:rFonts w:ascii="ArialMT" w:cs="ArialMT"/>
+          <w:sz w:val="26"/>
+          <w:szCs w:val="26"/>
+          <w:u w:val="single"/>
+        </w:rPr>
+        <w:t>é</w:t>
+      </w:r>
+      <w:r>
+        <w:rPr>
+          <w:rFonts w:ascii="ArialMT" w:cs="ArialMT"/>
+          <w:sz w:val="26"/>
+          <w:szCs w:val="26"/>
+          <w:u w:val="single"/>
+        </w:rPr>
+        <w:t>n</w:t>
+      </w:r>
+      <w:r>
+        <w:rPr>
+          <w:rFonts w:ascii="ArialMT" w:cs="ArialMT"/>
+          <w:sz w:val="26"/>
+          <w:szCs w:val="26"/>
+          <w:u w:val="single"/>
+        </w:rPr>
+        <w:t>é</w:t>
+      </w:r>
+      <w:r>
+        <w:rPr>
+          <w:rFonts w:ascii="ArialMT" w:cs="ArialMT"/>
+          <w:sz w:val="26"/>
+          <w:szCs w:val="26"/>
+          <w:u w:val="single"/>
+        </w:rPr>
+        <w:t>ral</w:t>
+      </w:r>
+    </w:p>
+    <w:p>
+      <w:pPr>
+        <w:rPr>
+          <w:rFonts w:asciiTheme="minorBidi" w:hAnsiTheme="minorBidi"/>
+          <w:b/>
+          <w:bCs/>
+          <w:sz w:val="32"/>
+          <w:szCs w:val="32"/>
+        </w:rPr>
+      </w:pPr>
+      <w:r>
+        <w:rPr>
+          <w:rFonts w:ascii="ArialMT" w:cs="ArialMT"/>
+          <w:b/>
+          <w:bCs/>
+          <w:sz w:val="26"/>
+          <w:szCs w:val="26"/>
+        </w:rPr>
+        <w:t>Le client :</w:t>
+      </w:r>
+    </w:p>
+    <w:p>
+      <w:pPr>
+        <w:rPr>
+          <w:rFonts w:asciiTheme="minorBidi" w:hAnsiTheme="minorBidi"/>
+          <w:sz w:val="26"/>
+          <w:szCs w:val="26"/>
+        </w:rPr>
+      </w:pPr>
+      <w:r>
+        <w:rPr>
+          <w:rFonts w:asciiTheme="minorBidi" w:hAnsiTheme="minorBidi"/>
+          <w:sz w:val="26"/>
+          <w:szCs w:val="26"/>
+        </w:rPr>
+        <w:t xml:space="preserve">Pour passer une commande, le client aura trois possibilités : </w:t>
+      </w:r>
+    </w:p>
+    <w:p>
+      <w:pPr>
+        <w:pStyle w:val="Paragraphedeliste"/>
+        <w:numPr>
+          <w:ilvl w:val="0"/>
+          <w:numId w:val="10"/>
+        </w:numPr>
+        <w:rPr>
+          <w:rFonts w:asciiTheme="minorBidi" w:hAnsiTheme="minorBidi"/>
+          <w:sz w:val="26"/>
+          <w:szCs w:val="26"/>
+        </w:rPr>
+      </w:pPr>
+      <w:r>
+        <w:rPr>
+          <w:rFonts w:asciiTheme="minorBidi" w:hAnsiTheme="minorBidi"/>
+          <w:sz w:val="26"/>
+          <w:szCs w:val="26"/>
+        </w:rPr>
+        <w:t>C</w:t>
+      </w:r>
+      <w:r>
+        <w:rPr>
+          <w:rFonts w:asciiTheme="minorBidi" w:hAnsiTheme="minorBidi"/>
+          <w:sz w:val="26"/>
+          <w:szCs w:val="26"/>
+        </w:rPr>
+        <w:t xml:space="preserve">ommander </w:t>
+      </w:r>
+      <w:r>
+        <w:rPr>
+          <w:rFonts w:asciiTheme="minorBidi" w:hAnsiTheme="minorBidi"/>
+          <w:sz w:val="26"/>
+          <w:szCs w:val="26"/>
+        </w:rPr>
+        <w:t xml:space="preserve">et régler </w:t>
+      </w:r>
+      <w:r>
+        <w:rPr>
+          <w:rFonts w:asciiTheme="minorBidi" w:hAnsiTheme="minorBidi"/>
+          <w:b/>
+          <w:bCs/>
+          <w:sz w:val="26"/>
+          <w:szCs w:val="26"/>
+        </w:rPr>
+        <w:t>sur place</w:t>
+      </w:r>
+      <w:r>
+        <w:rPr>
+          <w:rFonts w:asciiTheme="minorBidi" w:hAnsiTheme="minorBidi"/>
+          <w:sz w:val="26"/>
+          <w:szCs w:val="26"/>
+        </w:rPr>
+        <w:t>.</w:t>
+      </w:r>
+    </w:p>
+    <w:p>
+      <w:pPr>
+        <w:pStyle w:val="Paragraphedeliste"/>
+        <w:numPr>
+          <w:ilvl w:val="0"/>
+          <w:numId w:val="10"/>
+        </w:numPr>
+        <w:rPr>
+          <w:rFonts w:asciiTheme="minorBidi" w:hAnsiTheme="minorBidi"/>
+          <w:sz w:val="26"/>
+          <w:szCs w:val="26"/>
+        </w:rPr>
+      </w:pPr>
+      <w:r>
+        <w:rPr>
+          <w:rFonts w:asciiTheme="minorBidi" w:hAnsiTheme="minorBidi"/>
+          <w:b/>
+          <w:bCs/>
+          <w:sz w:val="26"/>
+          <w:szCs w:val="26"/>
+        </w:rPr>
+        <w:t>Par téléphone</w:t>
+      </w:r>
+      <w:r>
+        <w:rPr>
+          <w:rFonts w:asciiTheme="minorBidi" w:hAnsiTheme="minorBidi"/>
+          <w:sz w:val="26"/>
+          <w:szCs w:val="26"/>
+        </w:rPr>
+        <w:t xml:space="preserve"> en interagissant avec </w:t>
+      </w:r>
+      <w:r>
+        <w:rPr>
+          <w:rFonts w:asciiTheme="minorBidi" w:hAnsiTheme="minorBidi"/>
+          <w:b/>
+          <w:bCs/>
+          <w:sz w:val="26"/>
+          <w:szCs w:val="26"/>
+        </w:rPr>
+        <w:t>un vendeur</w:t>
+      </w:r>
+      <w:r>
+        <w:rPr>
+          <w:rFonts w:asciiTheme="minorBidi" w:hAnsiTheme="minorBidi"/>
+          <w:sz w:val="26"/>
+          <w:szCs w:val="26"/>
+        </w:rPr>
+        <w:t xml:space="preserve"> et en choisissant </w:t>
+      </w:r>
+      <w:r>
+        <w:rPr>
+          <w:rFonts w:asciiTheme="minorBidi" w:hAnsiTheme="minorBidi"/>
+          <w:sz w:val="26"/>
+          <w:szCs w:val="26"/>
+        </w:rPr>
+        <w:t xml:space="preserve">soit de régler </w:t>
+      </w:r>
+      <w:r>
+        <w:rPr>
+          <w:rFonts w:asciiTheme="minorBidi" w:hAnsiTheme="minorBidi"/>
+          <w:sz w:val="26"/>
+          <w:szCs w:val="26"/>
+        </w:rPr>
+        <w:t>à la</w:t>
+      </w:r>
+      <w:r>
+        <w:rPr>
+          <w:rFonts w:asciiTheme="minorBidi" w:hAnsiTheme="minorBidi"/>
+          <w:sz w:val="26"/>
+          <w:szCs w:val="26"/>
+        </w:rPr>
+        <w:t xml:space="preserve"> récupér</w:t>
+      </w:r>
+      <w:r>
+        <w:rPr>
+          <w:rFonts w:asciiTheme="minorBidi" w:hAnsiTheme="minorBidi"/>
+          <w:sz w:val="26"/>
+          <w:szCs w:val="26"/>
+        </w:rPr>
+        <w:t>ation de</w:t>
+      </w:r>
+      <w:r>
+        <w:rPr>
+          <w:rFonts w:asciiTheme="minorBidi" w:hAnsiTheme="minorBidi"/>
+          <w:sz w:val="26"/>
+          <w:szCs w:val="26"/>
+        </w:rPr>
+        <w:t xml:space="preserve"> sa commande</w:t>
+      </w:r>
+      <w:r>
+        <w:rPr>
+          <w:rFonts w:asciiTheme="minorBidi" w:hAnsiTheme="minorBidi"/>
+          <w:sz w:val="26"/>
+          <w:szCs w:val="26"/>
+        </w:rPr>
+        <w:t>, soit de se faire livrer et donc de payer à la livraison.</w:t>
+      </w:r>
+    </w:p>
+    <w:p>
+      <w:pPr>
+        <w:pStyle w:val="Paragraphedeliste"/>
+        <w:numPr>
+          <w:ilvl w:val="0"/>
+          <w:numId w:val="10"/>
+        </w:numPr>
+        <w:rPr>
+          <w:rFonts w:asciiTheme="minorBidi" w:hAnsiTheme="minorBidi"/>
+          <w:sz w:val="26"/>
+          <w:szCs w:val="26"/>
+        </w:rPr>
+      </w:pPr>
+      <w:r>
+        <w:rPr>
+          <w:rFonts w:asciiTheme="minorBidi" w:hAnsiTheme="minorBidi"/>
+          <w:sz w:val="26"/>
+          <w:szCs w:val="26"/>
+        </w:rPr>
+        <w:t xml:space="preserve">Commander </w:t>
+      </w:r>
+      <w:r>
+        <w:rPr>
+          <w:rFonts w:asciiTheme="minorBidi" w:hAnsiTheme="minorBidi"/>
+          <w:b/>
+          <w:bCs/>
+          <w:sz w:val="26"/>
+          <w:szCs w:val="26"/>
+        </w:rPr>
+        <w:t>en ligne</w:t>
+      </w:r>
+      <w:r>
+        <w:rPr>
+          <w:rFonts w:asciiTheme="minorBidi" w:hAnsiTheme="minorBidi"/>
+          <w:sz w:val="26"/>
+          <w:szCs w:val="26"/>
+        </w:rPr>
+        <w:t xml:space="preserve"> via le site internet. Le règlement par carte bancaire ou en espèces à la livraison.</w:t>
+      </w:r>
+      <w:r>
+        <w:rPr>
+          <w:rFonts w:asciiTheme="minorBidi" w:hAnsiTheme="minorBidi"/>
+          <w:sz w:val="26"/>
+          <w:szCs w:val="26"/>
+        </w:rPr>
+        <w:t xml:space="preserve"> </w:t>
+      </w:r>
+    </w:p>
+    <w:p>
+      <w:pPr>
+        <w:autoSpaceDE w:val="0"/>
+        <w:autoSpaceDN w:val="0"/>
+        <w:adjustRightInd w:val="0"/>
+        <w:spacing w:before="0" w:beforeAutospacing="0" w:after="0" w:afterAutospacing="0"/>
+        <w:rPr>
+          <w:rFonts w:asciiTheme="minorBidi" w:hAnsiTheme="minorBidi"/>
+          <w:sz w:val="26"/>
+          <w:szCs w:val="26"/>
+        </w:rPr>
+      </w:pPr>
+      <w:r>
+        <w:rPr>
+          <w:rFonts w:asciiTheme="minorBidi" w:hAnsiTheme="minorBidi"/>
+          <w:sz w:val="26"/>
+          <w:szCs w:val="26"/>
+        </w:rPr>
+        <w:t xml:space="preserve">Le client pourra choisir les pizzas </w:t>
+      </w:r>
+      <w:r>
+        <w:rPr>
+          <w:rFonts w:asciiTheme="minorBidi" w:hAnsiTheme="minorBidi"/>
+          <w:sz w:val="26"/>
+          <w:szCs w:val="26"/>
+        </w:rPr>
+        <w:t xml:space="preserve">dans un menu </w:t>
+      </w:r>
+      <w:r>
+        <w:rPr>
+          <w:rFonts w:asciiTheme="minorBidi" w:hAnsiTheme="minorBidi" w:hint="cs"/>
+          <w:sz w:val="26"/>
+          <w:szCs w:val="26"/>
+        </w:rPr>
+        <w:t>é</w:t>
+      </w:r>
+      <w:r>
+        <w:rPr>
+          <w:rFonts w:asciiTheme="minorBidi" w:hAnsiTheme="minorBidi"/>
+          <w:sz w:val="26"/>
+          <w:szCs w:val="26"/>
+        </w:rPr>
+        <w:t>tabli</w:t>
+      </w:r>
+      <w:r>
+        <w:rPr>
+          <w:rFonts w:asciiTheme="minorBidi" w:hAnsiTheme="minorBidi"/>
+          <w:sz w:val="26"/>
+          <w:szCs w:val="26"/>
+        </w:rPr>
+        <w:t xml:space="preserve"> sur le site de la pizzeria.</w:t>
+      </w:r>
+    </w:p>
+    <w:p>
+      <w:pPr>
+        <w:autoSpaceDE w:val="0"/>
+        <w:autoSpaceDN w:val="0"/>
+        <w:adjustRightInd w:val="0"/>
+        <w:spacing w:before="0" w:beforeAutospacing="0" w:after="0" w:afterAutospacing="0"/>
+        <w:rPr>
+          <w:rFonts w:asciiTheme="minorBidi" w:hAnsiTheme="minorBidi"/>
+          <w:sz w:val="26"/>
+          <w:szCs w:val="26"/>
+        </w:rPr>
+      </w:pPr>
+      <w:r>
+        <w:rPr>
+          <w:rFonts w:asciiTheme="minorBidi" w:hAnsiTheme="minorBidi"/>
+          <w:sz w:val="26"/>
+          <w:szCs w:val="26"/>
+        </w:rPr>
+        <w:t>Si le client commande des produits</w:t>
+      </w:r>
+      <w:r>
+        <w:rPr>
+          <w:rFonts w:asciiTheme="minorBidi" w:hAnsiTheme="minorBidi"/>
+          <w:sz w:val="26"/>
+          <w:szCs w:val="26"/>
+        </w:rPr>
+        <w:t>,</w:t>
+      </w:r>
+      <w:r>
+        <w:rPr>
+          <w:rFonts w:asciiTheme="minorBidi" w:hAnsiTheme="minorBidi"/>
+          <w:sz w:val="26"/>
+          <w:szCs w:val="26"/>
+        </w:rPr>
+        <w:t xml:space="preserve"> il devra obligatoirement renseigner ses coordonn</w:t>
+      </w:r>
+      <w:r>
+        <w:rPr>
+          <w:rFonts w:asciiTheme="minorBidi" w:hAnsiTheme="minorBidi" w:hint="cs"/>
+          <w:sz w:val="26"/>
+          <w:szCs w:val="26"/>
+        </w:rPr>
+        <w:t>é</w:t>
+      </w:r>
+      <w:r>
+        <w:rPr>
+          <w:rFonts w:asciiTheme="minorBidi" w:hAnsiTheme="minorBidi"/>
+          <w:sz w:val="26"/>
+          <w:szCs w:val="26"/>
+        </w:rPr>
+        <w:t>es</w:t>
+      </w:r>
+      <w:r>
+        <w:rPr>
+          <w:rFonts w:asciiTheme="minorBidi" w:hAnsiTheme="minorBidi"/>
+          <w:sz w:val="26"/>
+          <w:szCs w:val="26"/>
+        </w:rPr>
+        <w:t xml:space="preserve"> </w:t>
+      </w:r>
+      <w:r>
+        <w:rPr>
+          <w:rFonts w:asciiTheme="minorBidi" w:hAnsiTheme="minorBidi"/>
+          <w:sz w:val="26"/>
+          <w:szCs w:val="26"/>
+        </w:rPr>
+        <w:t>(nom</w:t>
+      </w:r>
+      <w:r>
+        <w:rPr>
+          <w:rFonts w:asciiTheme="minorBidi" w:hAnsiTheme="minorBidi"/>
+          <w:sz w:val="26"/>
+          <w:szCs w:val="26"/>
+        </w:rPr>
+        <w:t>,</w:t>
+      </w:r>
+      <w:r>
+        <w:rPr>
+          <w:rFonts w:asciiTheme="minorBidi" w:hAnsiTheme="minorBidi"/>
+          <w:sz w:val="26"/>
+          <w:szCs w:val="26"/>
+        </w:rPr>
+        <w:t xml:space="preserve"> pr</w:t>
+      </w:r>
+      <w:r>
+        <w:rPr>
+          <w:rFonts w:asciiTheme="minorBidi" w:hAnsiTheme="minorBidi" w:hint="cs"/>
+          <w:sz w:val="26"/>
+          <w:szCs w:val="26"/>
+        </w:rPr>
+        <w:t>é</w:t>
+      </w:r>
+      <w:r>
+        <w:rPr>
+          <w:rFonts w:asciiTheme="minorBidi" w:hAnsiTheme="minorBidi"/>
+          <w:sz w:val="26"/>
+          <w:szCs w:val="26"/>
+        </w:rPr>
+        <w:t>nom</w:t>
+      </w:r>
+      <w:r>
+        <w:rPr>
+          <w:rFonts w:asciiTheme="minorBidi" w:hAnsiTheme="minorBidi"/>
+          <w:sz w:val="26"/>
+          <w:szCs w:val="26"/>
+        </w:rPr>
+        <w:t>,</w:t>
+      </w:r>
+      <w:r>
+        <w:rPr>
+          <w:rFonts w:asciiTheme="minorBidi" w:hAnsiTheme="minorBidi"/>
+          <w:sz w:val="26"/>
+          <w:szCs w:val="26"/>
+        </w:rPr>
+        <w:t xml:space="preserve"> num</w:t>
+      </w:r>
+      <w:r>
+        <w:rPr>
+          <w:rFonts w:asciiTheme="minorBidi" w:hAnsiTheme="minorBidi" w:hint="cs"/>
+          <w:sz w:val="26"/>
+          <w:szCs w:val="26"/>
+        </w:rPr>
+        <w:t>é</w:t>
+      </w:r>
+      <w:r>
+        <w:rPr>
+          <w:rFonts w:asciiTheme="minorBidi" w:hAnsiTheme="minorBidi"/>
+          <w:sz w:val="26"/>
+          <w:szCs w:val="26"/>
+        </w:rPr>
+        <w:t>ro de t</w:t>
+      </w:r>
+      <w:r>
+        <w:rPr>
+          <w:rFonts w:asciiTheme="minorBidi" w:hAnsiTheme="minorBidi" w:hint="cs"/>
+          <w:sz w:val="26"/>
+          <w:szCs w:val="26"/>
+        </w:rPr>
+        <w:t>é</w:t>
+      </w:r>
+      <w:r>
+        <w:rPr>
+          <w:rFonts w:asciiTheme="minorBidi" w:hAnsiTheme="minorBidi"/>
+          <w:sz w:val="26"/>
+          <w:szCs w:val="26"/>
+        </w:rPr>
+        <w:t>l</w:t>
+      </w:r>
+      <w:r>
+        <w:rPr>
+          <w:rFonts w:asciiTheme="minorBidi" w:hAnsiTheme="minorBidi" w:hint="cs"/>
+          <w:sz w:val="26"/>
+          <w:szCs w:val="26"/>
+        </w:rPr>
+        <w:t>é</w:t>
+      </w:r>
+      <w:r>
+        <w:rPr>
+          <w:rFonts w:asciiTheme="minorBidi" w:hAnsiTheme="minorBidi"/>
+          <w:sz w:val="26"/>
+          <w:szCs w:val="26"/>
+        </w:rPr>
+        <w:t>phone et adresse).</w:t>
+      </w:r>
+    </w:p>
+    <w:p>
+      <w:pPr>
+        <w:autoSpaceDE w:val="0"/>
+        <w:autoSpaceDN w:val="0"/>
+        <w:adjustRightInd w:val="0"/>
+        <w:spacing w:before="0" w:beforeAutospacing="0" w:after="0" w:afterAutospacing="0"/>
+        <w:rPr>
+          <w:rFonts w:asciiTheme="minorBidi" w:hAnsiTheme="minorBidi"/>
+          <w:sz w:val="26"/>
+          <w:szCs w:val="26"/>
+        </w:rPr>
+      </w:pPr>
+      <w:r>
+        <w:rPr>
+          <w:rFonts w:asciiTheme="minorBidi" w:hAnsiTheme="minorBidi"/>
+          <w:sz w:val="26"/>
+          <w:szCs w:val="26"/>
+        </w:rPr>
+        <w:t>Le syst</w:t>
+      </w:r>
+      <w:r>
+        <w:rPr>
+          <w:rFonts w:asciiTheme="minorBidi" w:hAnsiTheme="minorBidi" w:hint="cs"/>
+          <w:sz w:val="26"/>
+          <w:szCs w:val="26"/>
+        </w:rPr>
+        <w:t>è</w:t>
+      </w:r>
+      <w:r>
+        <w:rPr>
+          <w:rFonts w:asciiTheme="minorBidi" w:hAnsiTheme="minorBidi"/>
+          <w:sz w:val="26"/>
+          <w:szCs w:val="26"/>
+        </w:rPr>
+        <w:t>me va calculer le temps de pr</w:t>
+      </w:r>
+      <w:r>
+        <w:rPr>
+          <w:rFonts w:asciiTheme="minorBidi" w:hAnsiTheme="minorBidi" w:hint="cs"/>
+          <w:sz w:val="26"/>
+          <w:szCs w:val="26"/>
+        </w:rPr>
+        <w:t>é</w:t>
+      </w:r>
+      <w:r>
+        <w:rPr>
+          <w:rFonts w:asciiTheme="minorBidi" w:hAnsiTheme="minorBidi"/>
+          <w:sz w:val="26"/>
+          <w:szCs w:val="26"/>
+        </w:rPr>
+        <w:t>paration et proposera au client un temps approximatif</w:t>
+      </w:r>
+      <w:r>
+        <w:rPr>
+          <w:rFonts w:asciiTheme="minorBidi" w:hAnsiTheme="minorBidi"/>
+          <w:sz w:val="26"/>
+          <w:szCs w:val="26"/>
+        </w:rPr>
+        <w:t xml:space="preserve"> </w:t>
+      </w:r>
+      <w:r>
+        <w:rPr>
+          <w:rFonts w:asciiTheme="minorBidi" w:hAnsiTheme="minorBidi"/>
+          <w:sz w:val="26"/>
+          <w:szCs w:val="26"/>
+        </w:rPr>
+        <w:t>de livraison. Si le client refuse la proposition, la commande est annul</w:t>
+      </w:r>
+      <w:r>
+        <w:rPr>
+          <w:rFonts w:asciiTheme="minorBidi" w:hAnsiTheme="minorBidi" w:hint="cs"/>
+          <w:sz w:val="26"/>
+          <w:szCs w:val="26"/>
+        </w:rPr>
+        <w:t>é</w:t>
+      </w:r>
+      <w:r>
+        <w:rPr>
+          <w:rFonts w:asciiTheme="minorBidi" w:hAnsiTheme="minorBidi"/>
+          <w:sz w:val="26"/>
+          <w:szCs w:val="26"/>
+        </w:rPr>
+        <w:t>e</w:t>
+      </w:r>
+      <w:r>
+        <w:rPr>
+          <w:rFonts w:asciiTheme="minorBidi" w:hAnsiTheme="minorBidi"/>
+          <w:sz w:val="26"/>
+          <w:szCs w:val="26"/>
+        </w:rPr>
+        <w:t>,</w:t>
+      </w:r>
+      <w:r>
+        <w:rPr>
+          <w:rFonts w:asciiTheme="minorBidi" w:hAnsiTheme="minorBidi"/>
+          <w:sz w:val="26"/>
+          <w:szCs w:val="26"/>
+        </w:rPr>
+        <w:t xml:space="preserve"> sinon on lui</w:t>
+      </w:r>
+      <w:r>
+        <w:rPr>
+          <w:rFonts w:asciiTheme="minorBidi" w:hAnsiTheme="minorBidi"/>
+          <w:sz w:val="26"/>
+          <w:szCs w:val="26"/>
+        </w:rPr>
+        <w:t xml:space="preserve"> </w:t>
+      </w:r>
+      <w:r>
+        <w:rPr>
+          <w:rFonts w:asciiTheme="minorBidi" w:hAnsiTheme="minorBidi"/>
+          <w:sz w:val="26"/>
+          <w:szCs w:val="26"/>
+        </w:rPr>
+        <w:t>proposera de r</w:t>
+      </w:r>
+      <w:r>
+        <w:rPr>
+          <w:rFonts w:asciiTheme="minorBidi" w:hAnsiTheme="minorBidi" w:hint="cs"/>
+          <w:sz w:val="26"/>
+          <w:szCs w:val="26"/>
+        </w:rPr>
+        <w:t>é</w:t>
+      </w:r>
+      <w:r>
+        <w:rPr>
+          <w:rFonts w:asciiTheme="minorBidi" w:hAnsiTheme="minorBidi"/>
+          <w:sz w:val="26"/>
+          <w:szCs w:val="26"/>
+        </w:rPr>
+        <w:t xml:space="preserve">gler l'achat soit en ligne pour le cas d'une commande </w:t>
+      </w:r>
+      <w:r>
+        <w:rPr>
+          <w:rFonts w:asciiTheme="minorBidi" w:hAnsiTheme="minorBidi"/>
+          <w:sz w:val="26"/>
+          <w:szCs w:val="26"/>
+        </w:rPr>
+        <w:t>via</w:t>
+      </w:r>
+      <w:r>
+        <w:rPr>
+          <w:rFonts w:asciiTheme="minorBidi" w:hAnsiTheme="minorBidi"/>
+          <w:sz w:val="26"/>
+          <w:szCs w:val="26"/>
+        </w:rPr>
+        <w:t xml:space="preserve"> le site internet ou</w:t>
+      </w:r>
+      <w:r>
+        <w:rPr>
+          <w:rFonts w:asciiTheme="minorBidi" w:hAnsiTheme="minorBidi"/>
+          <w:sz w:val="26"/>
+          <w:szCs w:val="26"/>
+        </w:rPr>
+        <w:t xml:space="preserve"> </w:t>
+      </w:r>
+      <w:r>
+        <w:rPr>
+          <w:rFonts w:asciiTheme="minorBidi" w:hAnsiTheme="minorBidi"/>
+          <w:sz w:val="26"/>
+          <w:szCs w:val="26"/>
+        </w:rPr>
+        <w:t>en esp</w:t>
+      </w:r>
+      <w:r>
+        <w:rPr>
+          <w:rFonts w:asciiTheme="minorBidi" w:hAnsiTheme="minorBidi" w:hint="cs"/>
+          <w:sz w:val="26"/>
+          <w:szCs w:val="26"/>
+        </w:rPr>
+        <w:t>è</w:t>
+      </w:r>
+      <w:r>
+        <w:rPr>
+          <w:rFonts w:asciiTheme="minorBidi" w:hAnsiTheme="minorBidi"/>
+          <w:sz w:val="26"/>
+          <w:szCs w:val="26"/>
+        </w:rPr>
+        <w:t>ces aupr</w:t>
+      </w:r>
+      <w:r>
+        <w:rPr>
+          <w:rFonts w:asciiTheme="minorBidi" w:hAnsiTheme="minorBidi" w:hint="cs"/>
+          <w:sz w:val="26"/>
+          <w:szCs w:val="26"/>
+        </w:rPr>
+        <w:t>è</w:t>
+      </w:r>
+      <w:r>
+        <w:rPr>
+          <w:rFonts w:asciiTheme="minorBidi" w:hAnsiTheme="minorBidi"/>
+          <w:sz w:val="26"/>
+          <w:szCs w:val="26"/>
+        </w:rPr>
+        <w:t xml:space="preserve">s du livreur </w:t>
+      </w:r>
+      <w:r>
+        <w:rPr>
+          <w:rFonts w:asciiTheme="minorBidi" w:hAnsiTheme="minorBidi"/>
+          <w:sz w:val="26"/>
+          <w:szCs w:val="26"/>
+        </w:rPr>
+        <w:t>lors de</w:t>
+      </w:r>
+      <w:r>
+        <w:rPr>
+          <w:rFonts w:asciiTheme="minorBidi" w:hAnsiTheme="minorBidi"/>
+          <w:sz w:val="26"/>
+          <w:szCs w:val="26"/>
+        </w:rPr>
+        <w:t xml:space="preserve"> la livraison.</w:t>
+      </w:r>
+    </w:p>
+    <w:p>
+      <w:pPr>
+        <w:autoSpaceDE w:val="0"/>
+        <w:autoSpaceDN w:val="0"/>
+        <w:adjustRightInd w:val="0"/>
+        <w:spacing w:before="0" w:beforeAutospacing="0" w:after="0" w:afterAutospacing="0"/>
+        <w:rPr>
+          <w:rFonts w:asciiTheme="minorBidi" w:hAnsiTheme="minorBidi"/>
+          <w:sz w:val="26"/>
+          <w:szCs w:val="26"/>
+        </w:rPr>
+      </w:pPr>
+      <w:r>
+        <w:rPr>
+          <w:rFonts w:asciiTheme="minorBidi" w:hAnsiTheme="minorBidi"/>
+          <w:sz w:val="26"/>
+          <w:szCs w:val="26"/>
+        </w:rPr>
+        <w:t>Apr</w:t>
+      </w:r>
+      <w:r>
+        <w:rPr>
+          <w:rFonts w:asciiTheme="minorBidi" w:hAnsiTheme="minorBidi" w:hint="cs"/>
+          <w:sz w:val="26"/>
+          <w:szCs w:val="26"/>
+        </w:rPr>
+        <w:t>è</w:t>
+      </w:r>
+      <w:r>
+        <w:rPr>
+          <w:rFonts w:asciiTheme="minorBidi" w:hAnsiTheme="minorBidi"/>
+          <w:sz w:val="26"/>
+          <w:szCs w:val="26"/>
+        </w:rPr>
+        <w:t xml:space="preserve">s </w:t>
+      </w:r>
+      <w:r>
+        <w:rPr>
+          <w:rFonts w:asciiTheme="minorBidi" w:hAnsiTheme="minorBidi"/>
+          <w:sz w:val="26"/>
+          <w:szCs w:val="26"/>
+        </w:rPr>
+        <w:t>confirma</w:t>
+      </w:r>
+      <w:r>
+        <w:rPr>
+          <w:rFonts w:asciiTheme="minorBidi" w:hAnsiTheme="minorBidi"/>
+          <w:sz w:val="26"/>
+          <w:szCs w:val="26"/>
+        </w:rPr>
+        <w:t>tion de la commande</w:t>
+      </w:r>
+      <w:r>
+        <w:rPr>
+          <w:rFonts w:asciiTheme="minorBidi" w:hAnsiTheme="minorBidi"/>
+          <w:sz w:val="26"/>
+          <w:szCs w:val="26"/>
+        </w:rPr>
+        <w:t>,</w:t>
+      </w:r>
+      <w:r>
+        <w:rPr>
+          <w:rFonts w:asciiTheme="minorBidi" w:hAnsiTheme="minorBidi"/>
+          <w:sz w:val="26"/>
+          <w:szCs w:val="26"/>
+        </w:rPr>
+        <w:t xml:space="preserve"> le syst</w:t>
+      </w:r>
+      <w:r>
+        <w:rPr>
+          <w:rFonts w:asciiTheme="minorBidi" w:hAnsiTheme="minorBidi" w:hint="cs"/>
+          <w:sz w:val="26"/>
+          <w:szCs w:val="26"/>
+        </w:rPr>
+        <w:t>è</w:t>
+      </w:r>
+      <w:r>
+        <w:rPr>
+          <w:rFonts w:asciiTheme="minorBidi" w:hAnsiTheme="minorBidi"/>
+          <w:sz w:val="26"/>
+          <w:szCs w:val="26"/>
+        </w:rPr>
+        <w:t>me va g</w:t>
+      </w:r>
+      <w:r>
+        <w:rPr>
+          <w:rFonts w:asciiTheme="minorBidi" w:hAnsiTheme="minorBidi" w:hint="cs"/>
+          <w:sz w:val="26"/>
+          <w:szCs w:val="26"/>
+        </w:rPr>
+        <w:t>é</w:t>
+      </w:r>
+      <w:r>
+        <w:rPr>
+          <w:rFonts w:asciiTheme="minorBidi" w:hAnsiTheme="minorBidi"/>
+          <w:sz w:val="26"/>
+          <w:szCs w:val="26"/>
+        </w:rPr>
+        <w:t>n</w:t>
+      </w:r>
+      <w:r>
+        <w:rPr>
+          <w:rFonts w:asciiTheme="minorBidi" w:hAnsiTheme="minorBidi" w:hint="cs"/>
+          <w:sz w:val="26"/>
+          <w:szCs w:val="26"/>
+        </w:rPr>
+        <w:t>é</w:t>
+      </w:r>
+      <w:r>
+        <w:rPr>
+          <w:rFonts w:asciiTheme="minorBidi" w:hAnsiTheme="minorBidi"/>
+          <w:sz w:val="26"/>
+          <w:szCs w:val="26"/>
+        </w:rPr>
+        <w:t>rer un num</w:t>
+      </w:r>
+      <w:r>
+        <w:rPr>
+          <w:rFonts w:asciiTheme="minorBidi" w:hAnsiTheme="minorBidi" w:hint="cs"/>
+          <w:sz w:val="26"/>
+          <w:szCs w:val="26"/>
+        </w:rPr>
+        <w:t>é</w:t>
+      </w:r>
+      <w:r>
+        <w:rPr>
+          <w:rFonts w:asciiTheme="minorBidi" w:hAnsiTheme="minorBidi"/>
+          <w:sz w:val="26"/>
+          <w:szCs w:val="26"/>
+        </w:rPr>
+        <w:t>ro de commande et le</w:t>
+      </w:r>
+      <w:r>
+        <w:rPr>
+          <w:rFonts w:asciiTheme="minorBidi" w:hAnsiTheme="minorBidi"/>
+          <w:sz w:val="26"/>
+          <w:szCs w:val="26"/>
+        </w:rPr>
+        <w:t xml:space="preserve"> </w:t>
+      </w:r>
+      <w:r>
+        <w:rPr>
+          <w:rFonts w:asciiTheme="minorBidi" w:hAnsiTheme="minorBidi"/>
+          <w:sz w:val="26"/>
+          <w:szCs w:val="26"/>
+        </w:rPr>
+        <w:t>transmettre au client et aux p</w:t>
+      </w:r>
+      <w:r>
+        <w:rPr>
+          <w:rFonts w:asciiTheme="minorBidi" w:hAnsiTheme="minorBidi"/>
+          <w:sz w:val="26"/>
+          <w:szCs w:val="26"/>
+        </w:rPr>
+        <w:t>izzaiolos</w:t>
+      </w:r>
+      <w:r>
+        <w:rPr>
+          <w:rFonts w:asciiTheme="minorBidi" w:hAnsiTheme="minorBidi"/>
+          <w:sz w:val="26"/>
+          <w:szCs w:val="26"/>
+        </w:rPr>
+        <w:t>.</w:t>
+      </w:r>
+    </w:p>
+    <w:p>
+      <w:pPr>
+        <w:autoSpaceDE w:val="0"/>
+        <w:autoSpaceDN w:val="0"/>
+        <w:adjustRightInd w:val="0"/>
+        <w:spacing w:before="0" w:beforeAutospacing="0" w:after="0" w:afterAutospacing="0"/>
+        <w:rPr>
+          <w:rFonts w:asciiTheme="minorBidi" w:hAnsiTheme="minorBidi"/>
+          <w:sz w:val="26"/>
+          <w:szCs w:val="26"/>
+        </w:rPr>
+      </w:pPr>
+      <w:r>
+        <w:rPr>
+          <w:rFonts w:asciiTheme="minorBidi" w:hAnsiTheme="minorBidi"/>
+          <w:sz w:val="26"/>
+          <w:szCs w:val="26"/>
+        </w:rPr>
+        <w:t>Si la situation l'exige</w:t>
+      </w:r>
+      <w:r>
+        <w:rPr>
+          <w:rFonts w:asciiTheme="minorBidi" w:hAnsiTheme="minorBidi"/>
+          <w:sz w:val="26"/>
+          <w:szCs w:val="26"/>
+        </w:rPr>
+        <w:t>,</w:t>
+      </w:r>
+      <w:r>
+        <w:rPr>
+          <w:rFonts w:asciiTheme="minorBidi" w:hAnsiTheme="minorBidi"/>
+          <w:sz w:val="26"/>
+          <w:szCs w:val="26"/>
+        </w:rPr>
+        <w:t xml:space="preserve"> le client peut revenir </w:t>
+      </w:r>
+      <w:r>
+        <w:rPr>
+          <w:rFonts w:asciiTheme="minorBidi" w:hAnsiTheme="minorBidi" w:hint="cs"/>
+          <w:sz w:val="26"/>
+          <w:szCs w:val="26"/>
+        </w:rPr>
+        <w:t>à</w:t>
+      </w:r>
+      <w:r>
+        <w:rPr>
+          <w:rFonts w:asciiTheme="minorBidi" w:hAnsiTheme="minorBidi"/>
+          <w:sz w:val="26"/>
+          <w:szCs w:val="26"/>
+        </w:rPr>
+        <w:t xml:space="preserve"> tout moment sur sa commande en indiquant le</w:t>
+      </w:r>
+      <w:r>
+        <w:rPr>
+          <w:rFonts w:asciiTheme="minorBidi" w:hAnsiTheme="minorBidi"/>
+          <w:sz w:val="26"/>
+          <w:szCs w:val="26"/>
+        </w:rPr>
+        <w:t xml:space="preserve"> </w:t>
+      </w:r>
+      <w:r>
+        <w:rPr>
+          <w:rFonts w:asciiTheme="minorBidi" w:hAnsiTheme="minorBidi"/>
+          <w:sz w:val="26"/>
+          <w:szCs w:val="26"/>
+        </w:rPr>
+        <w:t>num</w:t>
+      </w:r>
+      <w:r>
+        <w:rPr>
+          <w:rFonts w:asciiTheme="minorBidi" w:hAnsiTheme="minorBidi" w:hint="cs"/>
+          <w:sz w:val="26"/>
+          <w:szCs w:val="26"/>
+        </w:rPr>
+        <w:t>é</w:t>
+      </w:r>
+      <w:r>
+        <w:rPr>
+          <w:rFonts w:asciiTheme="minorBidi" w:hAnsiTheme="minorBidi"/>
+          <w:sz w:val="26"/>
+          <w:szCs w:val="26"/>
+        </w:rPr>
+        <w:t>ro de commande</w:t>
+      </w:r>
+      <w:r>
+        <w:rPr>
+          <w:rFonts w:asciiTheme="minorBidi" w:hAnsiTheme="minorBidi"/>
+          <w:sz w:val="26"/>
+          <w:szCs w:val="26"/>
+        </w:rPr>
+        <w:t>, afin de</w:t>
+      </w:r>
+      <w:r>
+        <w:rPr>
+          <w:rFonts w:asciiTheme="minorBidi" w:hAnsiTheme="minorBidi"/>
+          <w:sz w:val="26"/>
+          <w:szCs w:val="26"/>
+        </w:rPr>
+        <w:t xml:space="preserve"> </w:t>
+      </w:r>
+      <w:r>
+        <w:rPr>
+          <w:rFonts w:asciiTheme="minorBidi" w:hAnsiTheme="minorBidi"/>
+          <w:sz w:val="26"/>
+          <w:szCs w:val="26"/>
+        </w:rPr>
+        <w:t xml:space="preserve">: </w:t>
+      </w:r>
+    </w:p>
+    <w:p>
+      <w:pPr>
+        <w:pStyle w:val="Paragraphedeliste"/>
+        <w:numPr>
+          <w:ilvl w:val="0"/>
+          <w:numId w:val="11"/>
+        </w:numPr>
+        <w:autoSpaceDE w:val="0"/>
+        <w:autoSpaceDN w:val="0"/>
+        <w:adjustRightInd w:val="0"/>
+        <w:spacing w:before="0" w:beforeAutospacing="0" w:after="0" w:afterAutospacing="0"/>
+        <w:rPr>
+          <w:rFonts w:asciiTheme="minorBidi" w:hAnsiTheme="minorBidi"/>
+          <w:sz w:val="26"/>
+          <w:szCs w:val="26"/>
+        </w:rPr>
+      </w:pPr>
+      <w:r>
+        <w:rPr>
+          <w:rFonts w:asciiTheme="minorBidi" w:hAnsiTheme="minorBidi"/>
+          <w:sz w:val="26"/>
+          <w:szCs w:val="26"/>
+        </w:rPr>
+        <w:t>Suivre</w:t>
+      </w:r>
+      <w:r>
+        <w:rPr>
+          <w:rFonts w:asciiTheme="minorBidi" w:hAnsiTheme="minorBidi"/>
+          <w:sz w:val="26"/>
+          <w:szCs w:val="26"/>
+        </w:rPr>
+        <w:t xml:space="preserve"> l'</w:t>
+      </w:r>
+      <w:r>
+        <w:rPr>
+          <w:rFonts w:asciiTheme="minorBidi" w:hAnsiTheme="minorBidi" w:hint="cs"/>
+          <w:sz w:val="26"/>
+          <w:szCs w:val="26"/>
+        </w:rPr>
+        <w:t>é</w:t>
+      </w:r>
+      <w:r>
+        <w:rPr>
+          <w:rFonts w:asciiTheme="minorBidi" w:hAnsiTheme="minorBidi"/>
+          <w:sz w:val="26"/>
+          <w:szCs w:val="26"/>
+        </w:rPr>
+        <w:t>tat de</w:t>
+      </w:r>
+      <w:r>
+        <w:rPr>
+          <w:rFonts w:asciiTheme="minorBidi" w:hAnsiTheme="minorBidi"/>
+          <w:sz w:val="26"/>
+          <w:szCs w:val="26"/>
+        </w:rPr>
+        <w:t xml:space="preserve"> </w:t>
+      </w:r>
+      <w:r>
+        <w:rPr>
+          <w:rFonts w:asciiTheme="minorBidi" w:hAnsiTheme="minorBidi"/>
+          <w:sz w:val="26"/>
+          <w:szCs w:val="26"/>
+        </w:rPr>
+        <w:t xml:space="preserve">la </w:t>
+      </w:r>
+      <w:r>
+        <w:rPr>
+          <w:rFonts w:asciiTheme="minorBidi" w:hAnsiTheme="minorBidi"/>
+          <w:sz w:val="26"/>
+          <w:szCs w:val="26"/>
+        </w:rPr>
+        <w:t>commande passée.</w:t>
+      </w:r>
+    </w:p>
+    <w:p>
+      <w:pPr>
+        <w:pStyle w:val="Paragraphedeliste"/>
+        <w:numPr>
+          <w:ilvl w:val="0"/>
+          <w:numId w:val="11"/>
+        </w:numPr>
+        <w:autoSpaceDE w:val="0"/>
+        <w:autoSpaceDN w:val="0"/>
+        <w:adjustRightInd w:val="0"/>
+        <w:spacing w:before="0" w:beforeAutospacing="0" w:after="0" w:afterAutospacing="0"/>
+        <w:rPr>
+          <w:rFonts w:asciiTheme="minorBidi" w:hAnsiTheme="minorBidi"/>
+          <w:sz w:val="26"/>
+          <w:szCs w:val="26"/>
+        </w:rPr>
+      </w:pPr>
+      <w:r>
+        <w:rPr>
+          <w:rFonts w:asciiTheme="minorBidi" w:hAnsiTheme="minorBidi"/>
+          <w:sz w:val="26"/>
+          <w:szCs w:val="26"/>
+        </w:rPr>
+        <w:t>M</w:t>
+      </w:r>
+      <w:r>
+        <w:rPr>
+          <w:rFonts w:asciiTheme="minorBidi" w:hAnsiTheme="minorBidi"/>
+          <w:sz w:val="26"/>
+          <w:szCs w:val="26"/>
+        </w:rPr>
+        <w:t xml:space="preserve">odifier les choix qui ont </w:t>
+      </w:r>
+      <w:r>
+        <w:rPr>
+          <w:rFonts w:asciiTheme="minorBidi" w:hAnsiTheme="minorBidi" w:hint="cs"/>
+          <w:sz w:val="26"/>
+          <w:szCs w:val="26"/>
+        </w:rPr>
+        <w:t>é</w:t>
+      </w:r>
+      <w:r>
+        <w:rPr>
+          <w:rFonts w:asciiTheme="minorBidi" w:hAnsiTheme="minorBidi"/>
+          <w:sz w:val="26"/>
+          <w:szCs w:val="26"/>
+        </w:rPr>
+        <w:t>t</w:t>
+      </w:r>
+      <w:r>
+        <w:rPr>
+          <w:rFonts w:asciiTheme="minorBidi" w:hAnsiTheme="minorBidi" w:hint="cs"/>
+          <w:sz w:val="26"/>
+          <w:szCs w:val="26"/>
+        </w:rPr>
+        <w:t>é</w:t>
+      </w:r>
+      <w:r>
+        <w:rPr>
+          <w:rFonts w:asciiTheme="minorBidi" w:hAnsiTheme="minorBidi"/>
+          <w:sz w:val="26"/>
+          <w:szCs w:val="26"/>
+        </w:rPr>
+        <w:t xml:space="preserve"> </w:t>
+      </w:r>
+      <w:r>
+        <w:rPr>
+          <w:rFonts w:asciiTheme="minorBidi" w:hAnsiTheme="minorBidi"/>
+          <w:sz w:val="26"/>
+          <w:szCs w:val="26"/>
+        </w:rPr>
+        <w:t>confirm</w:t>
+      </w:r>
+      <w:r>
+        <w:rPr>
+          <w:rFonts w:asciiTheme="minorBidi" w:hAnsiTheme="minorBidi" w:hint="cs"/>
+          <w:sz w:val="26"/>
+          <w:szCs w:val="26"/>
+        </w:rPr>
+        <w:t>é</w:t>
+      </w:r>
+      <w:r>
+        <w:rPr>
+          <w:rFonts w:asciiTheme="minorBidi" w:hAnsiTheme="minorBidi"/>
+          <w:sz w:val="26"/>
+          <w:szCs w:val="26"/>
+        </w:rPr>
+        <w:t>s</w:t>
+      </w:r>
+      <w:r>
+        <w:rPr>
+          <w:rFonts w:asciiTheme="minorBidi" w:hAnsiTheme="minorBidi"/>
+          <w:sz w:val="26"/>
+          <w:szCs w:val="26"/>
+        </w:rPr>
+        <w:t xml:space="preserve">. </w:t>
+      </w:r>
+      <w:r>
+        <w:rPr>
+          <w:rFonts w:asciiTheme="minorBidi" w:hAnsiTheme="minorBidi"/>
+          <w:sz w:val="26"/>
+          <w:szCs w:val="26"/>
+        </w:rPr>
+        <w:t xml:space="preserve">(si </w:t>
+      </w:r>
+      <w:r>
+        <w:rPr>
+          <w:rFonts w:asciiTheme="minorBidi" w:hAnsiTheme="minorBidi"/>
+          <w:sz w:val="26"/>
+          <w:szCs w:val="26"/>
+        </w:rPr>
+        <w:t>aucun</w:t>
+      </w:r>
+      <w:r>
+        <w:rPr>
+          <w:rFonts w:asciiTheme="minorBidi" w:hAnsiTheme="minorBidi"/>
+          <w:sz w:val="26"/>
+          <w:szCs w:val="26"/>
+        </w:rPr>
+        <w:t>e pizza</w:t>
+      </w:r>
+      <w:r>
+        <w:rPr>
+          <w:rFonts w:asciiTheme="minorBidi" w:hAnsiTheme="minorBidi"/>
+          <w:sz w:val="26"/>
+          <w:szCs w:val="26"/>
+        </w:rPr>
+        <w:t xml:space="preserve"> n</w:t>
+      </w:r>
+      <w:r>
+        <w:rPr>
+          <w:rFonts w:asciiTheme="minorBidi" w:hAnsiTheme="minorBidi" w:hint="cs"/>
+          <w:sz w:val="26"/>
+          <w:szCs w:val="26"/>
+        </w:rPr>
+        <w:t>’</w:t>
+      </w:r>
+      <w:r>
+        <w:rPr>
+          <w:rFonts w:asciiTheme="minorBidi" w:hAnsiTheme="minorBidi"/>
+          <w:sz w:val="26"/>
+          <w:szCs w:val="26"/>
+        </w:rPr>
+        <w:t xml:space="preserve">est </w:t>
+      </w:r>
+      <w:r>
+        <w:rPr>
+          <w:rFonts w:asciiTheme="minorBidi" w:hAnsiTheme="minorBidi"/>
+          <w:sz w:val="26"/>
+          <w:szCs w:val="26"/>
+        </w:rPr>
+        <w:t xml:space="preserve">passée </w:t>
+      </w:r>
+      <w:r>
+        <w:rPr>
+          <w:rFonts w:asciiTheme="minorBidi" w:hAnsiTheme="minorBidi"/>
+          <w:sz w:val="26"/>
+          <w:szCs w:val="26"/>
+        </w:rPr>
+        <w:t xml:space="preserve">en </w:t>
+      </w:r>
+      <w:r>
+        <w:rPr>
+          <w:rFonts w:asciiTheme="minorBidi" w:hAnsiTheme="minorBidi"/>
+          <w:sz w:val="26"/>
+          <w:szCs w:val="26"/>
+        </w:rPr>
+        <w:t xml:space="preserve">état de </w:t>
+      </w:r>
+      <w:r>
+        <w:rPr>
+          <w:rFonts w:asciiTheme="minorBidi" w:hAnsiTheme="minorBidi"/>
+          <w:sz w:val="26"/>
+          <w:szCs w:val="26"/>
+        </w:rPr>
+        <w:t>pr</w:t>
+      </w:r>
+      <w:r>
+        <w:rPr>
+          <w:rFonts w:asciiTheme="minorBidi" w:hAnsiTheme="minorBidi" w:hint="cs"/>
+          <w:sz w:val="26"/>
+          <w:szCs w:val="26"/>
+        </w:rPr>
+        <w:t>é</w:t>
+      </w:r>
+      <w:r>
+        <w:rPr>
+          <w:rFonts w:asciiTheme="minorBidi" w:hAnsiTheme="minorBidi"/>
+          <w:sz w:val="26"/>
+          <w:szCs w:val="26"/>
+        </w:rPr>
+        <w:t>paration</w:t>
+      </w:r>
+      <w:r>
+        <w:rPr>
+          <w:rFonts w:asciiTheme="minorBidi" w:hAnsiTheme="minorBidi"/>
+          <w:sz w:val="26"/>
+          <w:szCs w:val="26"/>
+        </w:rPr>
+        <w:t>)</w:t>
+      </w:r>
+    </w:p>
+    <w:p>
+      <w:pPr>
+        <w:pStyle w:val="Paragraphedeliste"/>
+        <w:numPr>
+          <w:ilvl w:val="0"/>
+          <w:numId w:val="11"/>
+        </w:numPr>
+        <w:autoSpaceDE w:val="0"/>
+        <w:autoSpaceDN w:val="0"/>
+        <w:adjustRightInd w:val="0"/>
+        <w:spacing w:before="0" w:beforeAutospacing="0" w:after="0" w:afterAutospacing="0"/>
+        <w:rPr>
+          <w:rFonts w:asciiTheme="minorBidi" w:hAnsiTheme="minorBidi"/>
+          <w:sz w:val="26"/>
+          <w:szCs w:val="26"/>
+        </w:rPr>
+      </w:pPr>
+      <w:r>
+        <w:rPr>
+          <w:rFonts w:asciiTheme="minorBidi" w:hAnsiTheme="minorBidi"/>
+          <w:sz w:val="26"/>
+          <w:szCs w:val="26"/>
+        </w:rPr>
+        <w:t>Annuler</w:t>
+      </w:r>
+      <w:r>
+        <w:rPr>
+          <w:rFonts w:asciiTheme="minorBidi" w:hAnsiTheme="minorBidi"/>
+          <w:sz w:val="26"/>
+          <w:szCs w:val="26"/>
+        </w:rPr>
+        <w:t xml:space="preserve"> sa commande.</w:t>
+      </w:r>
+      <w:r>
+        <w:rPr>
+          <w:rFonts w:asciiTheme="minorBidi" w:hAnsiTheme="minorBidi"/>
+          <w:sz w:val="26"/>
+          <w:szCs w:val="26"/>
+        </w:rPr>
+        <w:t xml:space="preserve"> (si </w:t>
+      </w:r>
+      <w:r>
+        <w:rPr>
+          <w:rFonts w:asciiTheme="minorBidi" w:hAnsiTheme="minorBidi"/>
+          <w:sz w:val="26"/>
+          <w:szCs w:val="26"/>
+        </w:rPr>
+        <w:t>aucun</w:t>
+      </w:r>
+      <w:r>
+        <w:rPr>
+          <w:rFonts w:asciiTheme="minorBidi" w:hAnsiTheme="minorBidi"/>
+          <w:sz w:val="26"/>
+          <w:szCs w:val="26"/>
+        </w:rPr>
+        <w:t>e pizza</w:t>
+      </w:r>
+      <w:r>
+        <w:rPr>
+          <w:rFonts w:asciiTheme="minorBidi" w:hAnsiTheme="minorBidi"/>
+          <w:sz w:val="26"/>
+          <w:szCs w:val="26"/>
+        </w:rPr>
+        <w:t xml:space="preserve"> n</w:t>
+      </w:r>
+      <w:r>
+        <w:rPr>
+          <w:rFonts w:asciiTheme="minorBidi" w:hAnsiTheme="minorBidi" w:hint="cs"/>
+          <w:sz w:val="26"/>
+          <w:szCs w:val="26"/>
+        </w:rPr>
+        <w:t>’</w:t>
+      </w:r>
+      <w:r>
+        <w:rPr>
+          <w:rFonts w:asciiTheme="minorBidi" w:hAnsiTheme="minorBidi"/>
+          <w:sz w:val="26"/>
+          <w:szCs w:val="26"/>
+        </w:rPr>
+        <w:t xml:space="preserve">est </w:t>
+      </w:r>
+      <w:r>
+        <w:rPr>
+          <w:rFonts w:asciiTheme="minorBidi" w:hAnsiTheme="minorBidi"/>
+          <w:sz w:val="26"/>
+          <w:szCs w:val="26"/>
+        </w:rPr>
+        <w:t xml:space="preserve">passée </w:t>
+      </w:r>
+      <w:r>
+        <w:rPr>
+          <w:rFonts w:asciiTheme="minorBidi" w:hAnsiTheme="minorBidi"/>
+          <w:sz w:val="26"/>
+          <w:szCs w:val="26"/>
+        </w:rPr>
+        <w:t xml:space="preserve">en </w:t>
+      </w:r>
+      <w:r>
+        <w:rPr>
+          <w:rFonts w:asciiTheme="minorBidi" w:hAnsiTheme="minorBidi"/>
+          <w:sz w:val="26"/>
+          <w:szCs w:val="26"/>
+        </w:rPr>
+        <w:t xml:space="preserve">état de </w:t>
+      </w:r>
+      <w:r>
+        <w:rPr>
+          <w:rFonts w:asciiTheme="minorBidi" w:hAnsiTheme="minorBidi"/>
+          <w:sz w:val="26"/>
+          <w:szCs w:val="26"/>
+        </w:rPr>
+        <w:t>pr</w:t>
+      </w:r>
+      <w:r>
+        <w:rPr>
+          <w:rFonts w:asciiTheme="minorBidi" w:hAnsiTheme="minorBidi" w:hint="cs"/>
+          <w:sz w:val="26"/>
+          <w:szCs w:val="26"/>
+        </w:rPr>
+        <w:t>é</w:t>
+      </w:r>
+      <w:r>
+        <w:rPr>
+          <w:rFonts w:asciiTheme="minorBidi" w:hAnsiTheme="minorBidi"/>
+          <w:sz w:val="26"/>
+          <w:szCs w:val="26"/>
+        </w:rPr>
+        <w:t>paration</w:t>
+      </w:r>
+      <w:r>
+        <w:rPr>
+          <w:rFonts w:asciiTheme="minorBidi" w:hAnsiTheme="minorBidi"/>
+          <w:sz w:val="26"/>
+          <w:szCs w:val="26"/>
+        </w:rPr>
+        <w:t>)</w:t>
+      </w:r>
     </w:p>
     <w:p>
       <w:pPr>
@@ -5146,6 +6600,119 @@
     </w:lvl>
   </w:abstractNum>
   <w:abstractNum w:abstractNumId="2">
+    <w:nsid w:val="20383947"/>
+    <w:multiLevelType w:val="hybridMultilevel"/>
+    <w:tmpl w:val="487875C0"/>
+    <w:lvl w:ilvl="0" w:tplc="04090001">
+      <w:start w:val="1"/>
+      <w:numFmt w:val="bullet"/>
+      <w:lvlText w:val=""/>
+      <w:lvlJc w:val="left"/>
+      <w:pPr>
+        <w:ind w:left="720" w:hanging="360"/>
+      </w:pPr>
+      <w:rPr>
+        <w:rFonts w:ascii="Symbol" w:hAnsi="Symbol" w:hint="default"/>
+      </w:rPr>
+    </w:lvl>
+    <w:lvl w:ilvl="1" w:tplc="04090003" w:tentative="1">
+      <w:start w:val="1"/>
+      <w:numFmt w:val="bullet"/>
+      <w:lvlText w:val="o"/>
+      <w:lvlJc w:val="left"/>
+      <w:pPr>
+        <w:ind w:left="1440" w:hanging="360"/>
+      </w:pPr>
+      <w:rPr>
+        <w:rFonts w:ascii="Courier New" w:hAnsi="Courier New" w:cs="Courier New" w:hint="default"/>
+      </w:rPr>
+    </w:lvl>
+    <w:lvl w:ilvl="2" w:tplc="04090005" w:tentative="1">
+      <w:start w:val="1"/>
+      <w:numFmt w:val="bullet"/>
+      <w:lvlText w:val=""/>
+      <w:lvlJc w:val="left"/>
+      <w:pPr>
+        <w:ind w:left="2160" w:hanging="360"/>
+      </w:pPr>
+      <w:rPr>
+        <w:rFonts w:ascii="Wingdings" w:hAnsi="Wingdings" w:hint="default"/>
+      </w:rPr>
+    </w:lvl>
+    <w:lvl w:ilvl="3" w:tplc="04090001" w:tentative="1">
+      <w:start w:val="1"/>
+      <w:numFmt w:val="bullet"/>
+      <w:lvlText w:val=""/>
+      <w:lvlJc w:val="left"/>
+      <w:pPr>
+        <w:ind w:left="2880" w:hanging="360"/>
+      </w:pPr>
+      <w:rPr>
+        <w:rFonts w:ascii="Symbol" w:hAnsi="Symbol" w:hint="default"/>
+      </w:rPr>
+    </w:lvl>
+    <w:lvl w:ilvl="4" w:tplc="04090003" w:tentative="1">
+      <w:start w:val="1"/>
+      <w:numFmt w:val="bullet"/>
+      <w:lvlText w:val="o"/>
+      <w:lvlJc w:val="left"/>
+      <w:pPr>
+        <w:ind w:left="3600" w:hanging="360"/>
+      </w:pPr>
+      <w:rPr>
+        <w:rFonts w:ascii="Courier New" w:hAnsi="Courier New" w:cs="Courier New" w:hint="default"/>
+      </w:rPr>
+    </w:lvl>
+    <w:lvl w:ilvl="5" w:tplc="04090005" w:tentative="1">
+      <w:start w:val="1"/>
+      <w:numFmt w:val="bullet"/>
+      <w:lvlText w:val=""/>
+      <w:lvlJc w:val="left"/>
+      <w:pPr>
+        <w:ind w:left="4320" w:hanging="360"/>
+      </w:pPr>
+      <w:rPr>
+        <w:rFonts w:ascii="Wingdings" w:hAnsi="Wingdings" w:hint="default"/>
+      </w:rPr>
+    </w:lvl>
+    <w:lvl w:ilvl="6" w:tplc="04090001" w:tentative="1">
+      <w:start w:val="1"/>
+      <w:numFmt w:val="bullet"/>
+      <w:lvlText w:val=""/>
+      <w:lvlJc w:val="left"/>
+      <w:pPr>
+        <w:ind w:left="5040" w:hanging="360"/>
+      </w:pPr>
+      <w:rPr>
+        <w:rFonts w:ascii="Symbol" w:hAnsi="Symbol" w:hint="default"/>
+      </w:rPr>
+    </w:lvl>
+    <w:lvl w:ilvl="7" w:tplc="04090003" w:tentative="1">
+      <w:start w:val="1"/>
+      <w:numFmt w:val="bullet"/>
+      <w:lvlText w:val="o"/>
+      <w:lvlJc w:val="left"/>
+      <w:pPr>
+        <w:ind w:left="5760" w:hanging="360"/>
+      </w:pPr>
+      <w:rPr>
+        <w:rFonts w:ascii="Courier New" w:hAnsi="Courier New" w:cs="Courier New" w:hint="default"/>
+      </w:rPr>
+    </w:lvl>
+    <w:lvl w:ilvl="8" w:tplc="04090005" w:tentative="1">
+      <w:start w:val="1"/>
+      <w:numFmt w:val="bullet"/>
+      <w:lvlText w:val=""/>
+      <w:lvlJc w:val="left"/>
+      <w:pPr>
+        <w:ind w:left="6480" w:hanging="360"/>
+      </w:pPr>
+      <w:rPr>
+        <w:rFonts w:ascii="Wingdings" w:hAnsi="Wingdings" w:hint="default"/>
+      </w:rPr>
+    </w:lvl>
+  </w:abstractNum>
+  <w:abstractNum w:abstractNumId="3">
     <w:nsid w:val="33450C1C"/>
     <w:multiLevelType w:val="hybridMultilevel"/>
     <w:tmpl w:val="5D8C55EE"/>
@@ -5258,7 +6825,7 @@
       </w:rPr>
     </w:lvl>
   </w:abstractNum>
-  <w:abstractNum w:abstractNumId="3">
+  <w:abstractNum w:abstractNumId="4">
     <w:nsid w:val="3A5D3FC8"/>
     <w:multiLevelType w:val="hybridMultilevel"/>
     <w:tmpl w:val="512EE6E4"/>
@@ -5371,7 +6938,7 @@
       </w:rPr>
     </w:lvl>
   </w:abstractNum>
-  <w:abstractNum w:abstractNumId="4">
+  <w:abstractNum w:abstractNumId="5">
     <w:nsid w:val="3E2F4517"/>
     <w:multiLevelType w:val="hybridMultilevel"/>
     <w:tmpl w:val="96000262"/>
@@ -5484,7 +7051,7 @@
       </w:rPr>
     </w:lvl>
   </w:abstractNum>
-  <w:abstractNum w:abstractNumId="5">
+  <w:abstractNum w:abstractNumId="6">
     <w:nsid w:val="52780CAD"/>
     <w:multiLevelType w:val="hybridMultilevel"/>
     <w:tmpl w:val="875C4ADA"/>
@@ -5597,7 +7164,7 @@
       </w:rPr>
     </w:lvl>
   </w:abstractNum>
-  <w:abstractNum w:abstractNumId="6">
+  <w:abstractNum w:abstractNumId="7">
     <w:nsid w:val="57BE5BB7"/>
     <w:multiLevelType w:val="hybridMultilevel"/>
     <w:tmpl w:val="203AA746"/>
@@ -5710,7 +7277,7 @@
       </w:rPr>
     </w:lvl>
   </w:abstractNum>
-  <w:abstractNum w:abstractNumId="7">
+  <w:abstractNum w:abstractNumId="8">
     <w:nsid w:val="58D07E51"/>
     <w:multiLevelType w:val="hybridMultilevel"/>
     <w:tmpl w:val="91DC2EFA"/>
@@ -5823,7 +7390,7 @@
       </w:rPr>
     </w:lvl>
   </w:abstractNum>
-  <w:abstractNum w:abstractNumId="8">
+  <w:abstractNum w:abstractNumId="9">
     <w:nsid w:val="5A9E1721"/>
     <w:multiLevelType w:val="hybridMultilevel"/>
     <w:tmpl w:val="29CCE89A"/>
@@ -5936,32 +7503,151 @@
       </w:rPr>
     </w:lvl>
   </w:abstractNum>
+  <w:abstractNum w:abstractNumId="10">
+    <w:nsid w:val="790A4644"/>
+    <w:multiLevelType w:val="hybridMultilevel"/>
+    <w:tmpl w:val="DBAC1698"/>
+    <w:lvl w:ilvl="0" w:tplc="04090001">
+      <w:start w:val="1"/>
+      <w:numFmt w:val="bullet"/>
+      <w:lvlText w:val=""/>
+      <w:lvlJc w:val="left"/>
+      <w:pPr>
+        <w:ind w:left="720" w:hanging="360"/>
+      </w:pPr>
+      <w:rPr>
+        <w:rFonts w:ascii="Symbol" w:hAnsi="Symbol" w:hint="default"/>
+      </w:rPr>
+    </w:lvl>
+    <w:lvl w:ilvl="1" w:tplc="04090003" w:tentative="1">
+      <w:start w:val="1"/>
+      <w:numFmt w:val="bullet"/>
+      <w:lvlText w:val="o"/>
+      <w:lvlJc w:val="left"/>
+      <w:pPr>
+        <w:ind w:left="1440" w:hanging="360"/>
+      </w:pPr>
+      <w:rPr>
+        <w:rFonts w:ascii="Courier New" w:hAnsi="Courier New" w:cs="Courier New" w:hint="default"/>
+      </w:rPr>
+    </w:lvl>
+    <w:lvl w:ilvl="2" w:tplc="04090005" w:tentative="1">
+      <w:start w:val="1"/>
+      <w:numFmt w:val="bullet"/>
+      <w:lvlText w:val=""/>
+      <w:lvlJc w:val="left"/>
+      <w:pPr>
+        <w:ind w:left="2160" w:hanging="360"/>
+      </w:pPr>
+      <w:rPr>
+        <w:rFonts w:ascii="Wingdings" w:hAnsi="Wingdings" w:hint="default"/>
+      </w:rPr>
+    </w:lvl>
+    <w:lvl w:ilvl="3" w:tplc="04090001" w:tentative="1">
+      <w:start w:val="1"/>
+      <w:numFmt w:val="bullet"/>
+      <w:lvlText w:val=""/>
+      <w:lvlJc w:val="left"/>
+      <w:pPr>
+        <w:ind w:left="2880" w:hanging="360"/>
+      </w:pPr>
+      <w:rPr>
+        <w:rFonts w:ascii="Symbol" w:hAnsi="Symbol" w:hint="default"/>
+      </w:rPr>
+    </w:lvl>
+    <w:lvl w:ilvl="4" w:tplc="04090003" w:tentative="1">
+      <w:start w:val="1"/>
+      <w:numFmt w:val="bullet"/>
+      <w:lvlText w:val="o"/>
+      <w:lvlJc w:val="left"/>
+      <w:pPr>
+        <w:ind w:left="3600" w:hanging="360"/>
+      </w:pPr>
+      <w:rPr>
+        <w:rFonts w:ascii="Courier New" w:hAnsi="Courier New" w:cs="Courier New" w:hint="default"/>
+      </w:rPr>
+    </w:lvl>
+    <w:lvl w:ilvl="5" w:tplc="04090005" w:tentative="1">
+      <w:start w:val="1"/>
+      <w:numFmt w:val="bullet"/>
+      <w:lvlText w:val=""/>
+      <w:lvlJc w:val="left"/>
+      <w:pPr>
+        <w:ind w:left="4320" w:hanging="360"/>
+      </w:pPr>
+      <w:rPr>
+        <w:rFonts w:ascii="Wingdings" w:hAnsi="Wingdings" w:hint="default"/>
+      </w:rPr>
+    </w:lvl>
+    <w:lvl w:ilvl="6" w:tplc="04090001" w:tentative="1">
+      <w:start w:val="1"/>
+      <w:numFmt w:val="bullet"/>
+      <w:lvlText w:val=""/>
+      <w:lvlJc w:val="left"/>
+      <w:pPr>
+        <w:ind w:left="5040" w:hanging="360"/>
+      </w:pPr>
+      <w:rPr>
+        <w:rFonts w:ascii="Symbol" w:hAnsi="Symbol" w:hint="default"/>
+      </w:rPr>
+    </w:lvl>
+    <w:lvl w:ilvl="7" w:tplc="04090003" w:tentative="1">
+      <w:start w:val="1"/>
+      <w:numFmt w:val="bullet"/>
+      <w:lvlText w:val="o"/>
+      <w:lvlJc w:val="left"/>
+      <w:pPr>
+        <w:ind w:left="5760" w:hanging="360"/>
+      </w:pPr>
+      <w:rPr>
+        <w:rFonts w:ascii="Courier New" w:hAnsi="Courier New" w:cs="Courier New" w:hint="default"/>
+      </w:rPr>
+    </w:lvl>
+    <w:lvl w:ilvl="8" w:tplc="04090005" w:tentative="1">
+      <w:start w:val="1"/>
+      <w:numFmt w:val="bullet"/>
+      <w:lvlText w:val=""/>
+      <w:lvlJc w:val="left"/>
+      <w:pPr>
+        <w:ind w:left="6480" w:hanging="360"/>
+      </w:pPr>
+      <w:rPr>
+        <w:rFonts w:ascii="Wingdings" w:hAnsi="Wingdings" w:hint="default"/>
+      </w:rPr>
+    </w:lvl>
+  </w:abstractNum>
   <w:num w:numId="1">
-    <w:abstractNumId w:val="5"/>
+    <w:abstractNumId w:val="6"/>
   </w:num>
   <w:num w:numId="2">
-    <w:abstractNumId w:val="6"/>
+    <w:abstractNumId w:val="7"/>
   </w:num>
   <w:num w:numId="3">
     <w:abstractNumId w:val="0"/>
   </w:num>
   <w:num w:numId="4">
-    <w:abstractNumId w:val="8"/>
+    <w:abstractNumId w:val="9"/>
   </w:num>
   <w:num w:numId="5">
+    <w:abstractNumId w:val="5"/>
+  </w:num>
+  <w:num w:numId="6">
+    <w:abstractNumId w:val="3"/>
+  </w:num>
+  <w:num w:numId="7">
     <w:abstractNumId w:val="4"/>
   </w:num>
-  <w:num w:numId="6">
-    <w:abstractNumId w:val="2"/>
-  </w:num>
-  <w:num w:numId="7">
-    <w:abstractNumId w:val="3"/>
-  </w:num>
   <w:num w:numId="8">
-    <w:abstractNumId w:val="7"/>
+    <w:abstractNumId w:val="8"/>
   </w:num>
   <w:num w:numId="9">
     <w:abstractNumId w:val="1"/>
+  </w:num>
+  <w:num w:numId="10">
+    <w:abstractNumId w:val="10"/>
+  </w:num>
+  <w:num w:numId="11">
+    <w:abstractNumId w:val="2"/>
   </w:num>
 </w:numbering>
 </file>

--- a/Livrables/Présentation de la solution fonctionnelle.docx
+++ b/Livrables/Présentation de la solution fonctionnelle.docx
@@ -4500,6 +4500,7 @@
           <w:ilvl w:val="0"/>
           <w:numId w:val="10"/>
         </w:numPr>
+        <w:spacing w:line="276" w:lineRule="auto"/>
         <w:rPr>
           <w:rFonts w:asciiTheme="minorBidi" w:hAnsiTheme="minorBidi"/>
           <w:sz w:val="26"/>
@@ -4556,6 +4557,7 @@
           <w:ilvl w:val="0"/>
           <w:numId w:val="10"/>
         </w:numPr>
+        <w:spacing w:line="276" w:lineRule="auto"/>
         <w:rPr>
           <w:rFonts w:asciiTheme="minorBidi" w:hAnsiTheme="minorBidi"/>
           <w:sz w:val="26"/>
@@ -4654,6 +4656,7 @@
           <w:ilvl w:val="0"/>
           <w:numId w:val="10"/>
         </w:numPr>
+        <w:spacing w:line="276" w:lineRule="auto"/>
         <w:rPr>
           <w:rFonts w:asciiTheme="minorBidi" w:hAnsiTheme="minorBidi"/>
           <w:sz w:val="26"/>
@@ -4700,7 +4703,7 @@
         <w:autoSpaceDE w:val="0"/>
         <w:autoSpaceDN w:val="0"/>
         <w:adjustRightInd w:val="0"/>
-        <w:spacing w:before="0" w:beforeAutospacing="0" w:after="0" w:afterAutospacing="0"/>
+        <w:spacing w:before="0" w:beforeAutospacing="0" w:after="0" w:afterAutospacing="0" w:line="276" w:lineRule="auto"/>
         <w:rPr>
           <w:rFonts w:asciiTheme="minorBidi" w:hAnsiTheme="minorBidi"/>
           <w:sz w:val="26"/>
@@ -4753,7 +4756,7 @@
         <w:autoSpaceDE w:val="0"/>
         <w:autoSpaceDN w:val="0"/>
         <w:adjustRightInd w:val="0"/>
-        <w:spacing w:before="0" w:beforeAutospacing="0" w:after="0" w:afterAutospacing="0"/>
+        <w:spacing w:before="0" w:beforeAutospacing="0" w:after="0" w:afterAutospacing="0" w:line="276" w:lineRule="auto"/>
         <w:rPr>
           <w:rFonts w:asciiTheme="minorBidi" w:hAnsiTheme="minorBidi"/>
           <w:sz w:val="26"/>
@@ -4918,7 +4921,7 @@
         <w:autoSpaceDE w:val="0"/>
         <w:autoSpaceDN w:val="0"/>
         <w:adjustRightInd w:val="0"/>
-        <w:spacing w:before="0" w:beforeAutospacing="0" w:after="0" w:afterAutospacing="0"/>
+        <w:spacing w:before="0" w:beforeAutospacing="0" w:after="0" w:afterAutospacing="0" w:line="276" w:lineRule="auto"/>
         <w:rPr>
           <w:rFonts w:asciiTheme="minorBidi" w:hAnsiTheme="minorBidi"/>
           <w:sz w:val="26"/>
@@ -5131,7 +5134,7 @@
         <w:autoSpaceDE w:val="0"/>
         <w:autoSpaceDN w:val="0"/>
         <w:adjustRightInd w:val="0"/>
-        <w:spacing w:before="0" w:beforeAutospacing="0" w:after="0" w:afterAutospacing="0"/>
+        <w:spacing w:before="0" w:beforeAutospacing="0" w:after="0" w:afterAutospacing="0" w:line="276" w:lineRule="auto"/>
         <w:rPr>
           <w:rFonts w:asciiTheme="minorBidi" w:hAnsiTheme="minorBidi"/>
           <w:sz w:val="26"/>
@@ -5296,7 +5299,7 @@
         <w:autoSpaceDE w:val="0"/>
         <w:autoSpaceDN w:val="0"/>
         <w:adjustRightInd w:val="0"/>
-        <w:spacing w:before="0" w:beforeAutospacing="0" w:after="0" w:afterAutospacing="0"/>
+        <w:spacing w:before="0" w:beforeAutospacing="0" w:after="0" w:afterAutospacing="0" w:line="276" w:lineRule="auto"/>
         <w:rPr>
           <w:rFonts w:asciiTheme="minorBidi" w:hAnsiTheme="minorBidi"/>
           <w:sz w:val="26"/>
@@ -5410,7 +5413,7 @@
         <w:autoSpaceDE w:val="0"/>
         <w:autoSpaceDN w:val="0"/>
         <w:adjustRightInd w:val="0"/>
-        <w:spacing w:before="0" w:beforeAutospacing="0" w:after="0" w:afterAutospacing="0"/>
+        <w:spacing w:before="0" w:beforeAutospacing="0" w:after="0" w:afterAutospacing="0" w:line="276" w:lineRule="auto"/>
         <w:rPr>
           <w:rFonts w:asciiTheme="minorBidi" w:hAnsiTheme="minorBidi"/>
           <w:sz w:val="26"/>
@@ -5484,7 +5487,7 @@
         <w:autoSpaceDE w:val="0"/>
         <w:autoSpaceDN w:val="0"/>
         <w:adjustRightInd w:val="0"/>
-        <w:spacing w:before="0" w:beforeAutospacing="0" w:after="0" w:afterAutospacing="0"/>
+        <w:spacing w:before="0" w:beforeAutospacing="0" w:after="0" w:afterAutospacing="0" w:line="276" w:lineRule="auto"/>
         <w:rPr>
           <w:rFonts w:asciiTheme="minorBidi" w:hAnsiTheme="minorBidi"/>
           <w:sz w:val="26"/>
@@ -5686,7 +5689,7 @@
         <w:autoSpaceDE w:val="0"/>
         <w:autoSpaceDN w:val="0"/>
         <w:adjustRightInd w:val="0"/>
-        <w:spacing w:before="0" w:beforeAutospacing="0" w:after="0" w:afterAutospacing="0"/>
+        <w:spacing w:before="0" w:beforeAutospacing="0" w:after="0" w:afterAutospacing="0" w:line="276" w:lineRule="auto"/>
         <w:rPr>
           <w:rFonts w:asciiTheme="minorBidi" w:hAnsiTheme="minorBidi"/>
           <w:sz w:val="26"/>
@@ -5834,75 +5837,2494 @@
     <w:p>
       <w:pPr>
         <w:rPr>
-          <w:rFonts w:asciiTheme="minorBidi" w:hAnsiTheme="minorBidi"/>
-          <w:sz w:val="26"/>
-          <w:szCs w:val="26"/>
-        </w:rPr>
-      </w:pPr>
+          <w:rFonts w:ascii="ArialMT" w:cs="ArialMT"/>
+          <w:b/>
+          <w:bCs/>
+          <w:sz w:val="26"/>
+          <w:szCs w:val="26"/>
+        </w:rPr>
+      </w:pPr>
+      <w:r>
+        <w:rPr>
+          <w:rFonts w:ascii="ArialMT" w:cs="ArialMT"/>
+          <w:b/>
+          <w:bCs/>
+          <w:sz w:val="26"/>
+          <w:szCs w:val="26"/>
+        </w:rPr>
+        <w:lastRenderedPageBreak/>
+        <w:t>Le vendeur :</w:t>
+      </w:r>
     </w:p>
     <w:p>
       <w:pPr>
-        <w:rPr>
-          <w:rFonts w:asciiTheme="minorBidi" w:hAnsiTheme="minorBidi"/>
-          <w:sz w:val="26"/>
-          <w:szCs w:val="26"/>
-        </w:rPr>
-      </w:pPr>
+        <w:pStyle w:val="Paragraphedeliste"/>
+        <w:numPr>
+          <w:ilvl w:val="0"/>
+          <w:numId w:val="13"/>
+        </w:numPr>
+        <w:autoSpaceDE w:val="0"/>
+        <w:autoSpaceDN w:val="0"/>
+        <w:adjustRightInd w:val="0"/>
+        <w:spacing w:before="0" w:beforeAutospacing="0" w:after="0" w:afterAutospacing="0" w:line="276" w:lineRule="auto"/>
+        <w:rPr>
+          <w:rFonts w:ascii="ArialMT" w:cs="ArialMT"/>
+          <w:sz w:val="26"/>
+          <w:szCs w:val="26"/>
+        </w:rPr>
+      </w:pPr>
+      <w:r>
+        <w:rPr>
+          <w:rFonts w:ascii="ArialMT" w:cs="ArialMT"/>
+          <w:sz w:val="26"/>
+          <w:szCs w:val="26"/>
+        </w:rPr>
+        <w:t>Le vendeur pour</w:t>
+      </w:r>
+      <w:r>
+        <w:rPr>
+          <w:rFonts w:ascii="ArialMT" w:cs="ArialMT"/>
+          <w:sz w:val="26"/>
+          <w:szCs w:val="26"/>
+        </w:rPr>
+        <w:t>ra</w:t>
+      </w:r>
+      <w:r>
+        <w:rPr>
+          <w:rFonts w:ascii="ArialMT" w:cs="ArialMT"/>
+          <w:sz w:val="26"/>
+          <w:szCs w:val="26"/>
+        </w:rPr>
+        <w:t xml:space="preserve"> passer des commandes pour les clients</w:t>
+      </w:r>
+      <w:r>
+        <w:rPr>
+          <w:rFonts w:ascii="ArialMT" w:cs="ArialMT"/>
+          <w:sz w:val="26"/>
+          <w:szCs w:val="26"/>
+        </w:rPr>
+        <w:t>,</w:t>
+      </w:r>
+      <w:r>
+        <w:rPr>
+          <w:rFonts w:ascii="ArialMT" w:cs="ArialMT"/>
+          <w:sz w:val="26"/>
+          <w:szCs w:val="26"/>
+        </w:rPr>
+        <w:t xml:space="preserve"> sur place ou par t</w:t>
+      </w:r>
+      <w:r>
+        <w:rPr>
+          <w:rFonts w:ascii="ArialMT" w:cs="ArialMT" w:hint="cs"/>
+          <w:sz w:val="26"/>
+          <w:szCs w:val="26"/>
+        </w:rPr>
+        <w:t>é</w:t>
+      </w:r>
+      <w:r>
+        <w:rPr>
+          <w:rFonts w:ascii="ArialMT" w:cs="ArialMT"/>
+          <w:sz w:val="26"/>
+          <w:szCs w:val="26"/>
+        </w:rPr>
+        <w:t>l</w:t>
+      </w:r>
+      <w:r>
+        <w:rPr>
+          <w:rFonts w:ascii="ArialMT" w:cs="ArialMT" w:hint="cs"/>
+          <w:sz w:val="26"/>
+          <w:szCs w:val="26"/>
+        </w:rPr>
+        <w:t>é</w:t>
+      </w:r>
+      <w:r>
+        <w:rPr>
+          <w:rFonts w:ascii="ArialMT" w:cs="ArialMT"/>
+          <w:sz w:val="26"/>
+          <w:szCs w:val="26"/>
+        </w:rPr>
+        <w:t>phone.</w:t>
+      </w:r>
     </w:p>
     <w:p>
       <w:pPr>
-        <w:rPr>
-          <w:rFonts w:asciiTheme="minorBidi" w:hAnsiTheme="minorBidi"/>
-          <w:sz w:val="26"/>
-          <w:szCs w:val="26"/>
-        </w:rPr>
-      </w:pPr>
+        <w:pStyle w:val="Paragraphedeliste"/>
+        <w:numPr>
+          <w:ilvl w:val="0"/>
+          <w:numId w:val="13"/>
+        </w:numPr>
+        <w:autoSpaceDE w:val="0"/>
+        <w:autoSpaceDN w:val="0"/>
+        <w:adjustRightInd w:val="0"/>
+        <w:spacing w:before="0" w:beforeAutospacing="0" w:after="0" w:afterAutospacing="0" w:line="276" w:lineRule="auto"/>
+        <w:rPr>
+          <w:rFonts w:ascii="ArialMT" w:cs="ArialMT"/>
+          <w:sz w:val="26"/>
+          <w:szCs w:val="26"/>
+        </w:rPr>
+      </w:pPr>
+      <w:r>
+        <w:rPr>
+          <w:rFonts w:ascii="ArialMT" w:cs="ArialMT"/>
+          <w:sz w:val="26"/>
+          <w:szCs w:val="26"/>
+        </w:rPr>
+        <w:t>Au cas o</w:t>
+      </w:r>
+      <w:r>
+        <w:rPr>
+          <w:rFonts w:ascii="ArialMT" w:cs="ArialMT"/>
+          <w:sz w:val="26"/>
+          <w:szCs w:val="26"/>
+        </w:rPr>
+        <w:t>ù</w:t>
+      </w:r>
+      <w:r>
+        <w:rPr>
+          <w:rFonts w:ascii="ArialMT" w:cs="ArialMT"/>
+          <w:sz w:val="26"/>
+          <w:szCs w:val="26"/>
+        </w:rPr>
+        <w:t xml:space="preserve"> un client demande </w:t>
+      </w:r>
+      <w:r>
+        <w:rPr>
+          <w:rFonts w:ascii="ArialMT" w:cs="ArialMT" w:hint="cs"/>
+          <w:sz w:val="26"/>
+          <w:szCs w:val="26"/>
+        </w:rPr>
+        <w:t>à</w:t>
+      </w:r>
+      <w:r>
+        <w:rPr>
+          <w:rFonts w:ascii="ArialMT" w:cs="ArialMT"/>
+          <w:sz w:val="26"/>
+          <w:szCs w:val="26"/>
+        </w:rPr>
+        <w:t xml:space="preserve"> modifier ou annule</w:t>
+      </w:r>
+      <w:r>
+        <w:rPr>
+          <w:rFonts w:ascii="ArialMT" w:cs="ArialMT"/>
+          <w:sz w:val="26"/>
+          <w:szCs w:val="26"/>
+        </w:rPr>
+        <w:t>r</w:t>
+      </w:r>
+      <w:r>
+        <w:rPr>
+          <w:rFonts w:ascii="ArialMT" w:cs="ArialMT"/>
+          <w:sz w:val="26"/>
+          <w:szCs w:val="26"/>
+        </w:rPr>
+        <w:t xml:space="preserve"> une commande en attente de pr</w:t>
+      </w:r>
+      <w:r>
+        <w:rPr>
+          <w:rFonts w:ascii="ArialMT" w:cs="ArialMT"/>
+          <w:sz w:val="26"/>
+          <w:szCs w:val="26"/>
+        </w:rPr>
+        <w:t>é</w:t>
+      </w:r>
+      <w:r>
+        <w:rPr>
+          <w:rFonts w:ascii="ArialMT" w:cs="ArialMT"/>
+          <w:sz w:val="26"/>
+          <w:szCs w:val="26"/>
+        </w:rPr>
+        <w:t>paration, le vendeur, muni du num</w:t>
+      </w:r>
+      <w:r>
+        <w:rPr>
+          <w:rFonts w:ascii="ArialMT" w:cs="ArialMT" w:hint="cs"/>
+          <w:sz w:val="26"/>
+          <w:szCs w:val="26"/>
+        </w:rPr>
+        <w:t>é</w:t>
+      </w:r>
+      <w:r>
+        <w:rPr>
+          <w:rFonts w:ascii="ArialMT" w:cs="ArialMT"/>
+          <w:sz w:val="26"/>
+          <w:szCs w:val="26"/>
+        </w:rPr>
+        <w:t>ro de commande du client,  acc</w:t>
+      </w:r>
+      <w:r>
+        <w:rPr>
+          <w:rFonts w:ascii="ArialMT" w:cs="ArialMT"/>
+          <w:sz w:val="26"/>
+          <w:szCs w:val="26"/>
+        </w:rPr>
+        <w:t>è</w:t>
+      </w:r>
+      <w:r>
+        <w:rPr>
+          <w:rFonts w:ascii="ArialMT" w:cs="ArialMT"/>
+          <w:sz w:val="26"/>
+          <w:szCs w:val="26"/>
+        </w:rPr>
+        <w:t xml:space="preserve">de </w:t>
+      </w:r>
+      <w:r>
+        <w:rPr>
+          <w:rFonts w:ascii="ArialMT" w:cs="ArialMT" w:hint="cs"/>
+          <w:sz w:val="26"/>
+          <w:szCs w:val="26"/>
+        </w:rPr>
+        <w:t>à</w:t>
+      </w:r>
+      <w:r>
+        <w:rPr>
+          <w:rFonts w:ascii="ArialMT" w:cs="ArialMT"/>
+          <w:sz w:val="26"/>
+          <w:szCs w:val="26"/>
+        </w:rPr>
+        <w:t xml:space="preserve"> la</w:t>
+      </w:r>
+      <w:r>
+        <w:rPr>
+          <w:rFonts w:ascii="ArialMT" w:cs="ArialMT"/>
+          <w:sz w:val="26"/>
+          <w:szCs w:val="26"/>
+        </w:rPr>
+        <w:t xml:space="preserve"> </w:t>
+      </w:r>
+      <w:r>
+        <w:rPr>
+          <w:rFonts w:ascii="ArialMT" w:cs="ArialMT"/>
+          <w:sz w:val="26"/>
+          <w:szCs w:val="26"/>
+        </w:rPr>
+        <w:t>liste des</w:t>
+      </w:r>
+      <w:r>
+        <w:rPr>
+          <w:rFonts w:ascii="ArialMT" w:cs="ArialMT"/>
+          <w:sz w:val="26"/>
+          <w:szCs w:val="26"/>
+        </w:rPr>
+        <w:t xml:space="preserve"> pizzas en attente de pr</w:t>
+      </w:r>
+      <w:r>
+        <w:rPr>
+          <w:rFonts w:ascii="ArialMT" w:cs="ArialMT" w:hint="cs"/>
+          <w:sz w:val="26"/>
+          <w:szCs w:val="26"/>
+        </w:rPr>
+        <w:t>é</w:t>
+      </w:r>
+      <w:r>
+        <w:rPr>
+          <w:rFonts w:ascii="ArialMT" w:cs="ArialMT"/>
+          <w:sz w:val="26"/>
+          <w:szCs w:val="26"/>
+        </w:rPr>
+        <w:t>paration, et r</w:t>
+      </w:r>
+      <w:r>
+        <w:rPr>
+          <w:rFonts w:ascii="ArialMT" w:cs="ArialMT"/>
+          <w:sz w:val="26"/>
+          <w:szCs w:val="26"/>
+        </w:rPr>
+        <w:t>é</w:t>
+      </w:r>
+      <w:r>
+        <w:rPr>
+          <w:rFonts w:ascii="ArialMT" w:cs="ArialMT"/>
+          <w:sz w:val="26"/>
+          <w:szCs w:val="26"/>
+        </w:rPr>
+        <w:t>alise son ordre</w:t>
+      </w:r>
+      <w:r>
+        <w:rPr>
+          <w:rFonts w:ascii="ArialMT" w:cs="ArialMT"/>
+          <w:sz w:val="26"/>
+          <w:szCs w:val="26"/>
+        </w:rPr>
+        <w:t xml:space="preserve"> (modification ou annulation)</w:t>
+      </w:r>
+      <w:r>
+        <w:rPr>
+          <w:rFonts w:ascii="ArialMT" w:cs="ArialMT"/>
+          <w:sz w:val="26"/>
+          <w:szCs w:val="26"/>
+        </w:rPr>
+        <w:t xml:space="preserve">. </w:t>
+      </w:r>
     </w:p>
     <w:p>
       <w:pPr>
-        <w:rPr>
-          <w:rFonts w:asciiTheme="minorBidi" w:hAnsiTheme="minorBidi"/>
-          <w:sz w:val="26"/>
-          <w:szCs w:val="26"/>
-        </w:rPr>
-      </w:pPr>
+        <w:autoSpaceDE w:val="0"/>
+        <w:autoSpaceDN w:val="0"/>
+        <w:adjustRightInd w:val="0"/>
+        <w:spacing w:before="0" w:beforeAutospacing="0" w:after="0" w:afterAutospacing="0" w:line="276" w:lineRule="auto"/>
+        <w:rPr>
+          <w:rFonts w:ascii="ArialMT" w:cs="ArialMT"/>
+          <w:sz w:val="26"/>
+          <w:szCs w:val="26"/>
+        </w:rPr>
+      </w:pPr>
+      <w:r>
+        <w:rPr>
+          <w:rFonts w:ascii="ArialMT" w:cs="ArialMT"/>
+          <w:sz w:val="26"/>
+          <w:szCs w:val="26"/>
+        </w:rPr>
+        <w:t>Seules les pizzas qui sont en attente de pr</w:t>
+      </w:r>
+      <w:r>
+        <w:rPr>
+          <w:rFonts w:ascii="ArialMT" w:cs="ArialMT" w:hint="cs"/>
+          <w:sz w:val="26"/>
+          <w:szCs w:val="26"/>
+        </w:rPr>
+        <w:t>é</w:t>
+      </w:r>
+      <w:r>
+        <w:rPr>
+          <w:rFonts w:ascii="ArialMT" w:cs="ArialMT"/>
+          <w:sz w:val="26"/>
+          <w:szCs w:val="26"/>
+        </w:rPr>
+        <w:t xml:space="preserve">paration peuvent </w:t>
+      </w:r>
+      <w:r>
+        <w:rPr>
+          <w:rFonts w:ascii="ArialMT" w:cs="ArialMT" w:hint="cs"/>
+          <w:sz w:val="26"/>
+          <w:szCs w:val="26"/>
+        </w:rPr>
+        <w:t>ê</w:t>
+      </w:r>
+      <w:r>
+        <w:rPr>
+          <w:rFonts w:ascii="ArialMT" w:cs="ArialMT"/>
+          <w:sz w:val="26"/>
+          <w:szCs w:val="26"/>
+        </w:rPr>
+        <w:t>tre modifi</w:t>
+      </w:r>
+      <w:r>
+        <w:rPr>
+          <w:rFonts w:ascii="ArialMT" w:cs="ArialMT" w:hint="cs"/>
+          <w:sz w:val="26"/>
+          <w:szCs w:val="26"/>
+        </w:rPr>
+        <w:t>é</w:t>
+      </w:r>
+      <w:r>
+        <w:rPr>
+          <w:rFonts w:ascii="ArialMT" w:cs="ArialMT"/>
+          <w:sz w:val="26"/>
+          <w:szCs w:val="26"/>
+        </w:rPr>
+        <w:t>es</w:t>
+      </w:r>
+      <w:r>
+        <w:rPr>
+          <w:rFonts w:ascii="ArialMT" w:cs="ArialMT"/>
+          <w:sz w:val="26"/>
+          <w:szCs w:val="26"/>
+        </w:rPr>
+        <w:t xml:space="preserve"> ou annul</w:t>
+      </w:r>
+      <w:r>
+        <w:rPr>
+          <w:rFonts w:ascii="ArialMT" w:cs="ArialMT"/>
+          <w:sz w:val="26"/>
+          <w:szCs w:val="26"/>
+        </w:rPr>
+        <w:t>é</w:t>
+      </w:r>
+      <w:r>
+        <w:rPr>
+          <w:rFonts w:ascii="ArialMT" w:cs="ArialMT"/>
+          <w:sz w:val="26"/>
+          <w:szCs w:val="26"/>
+        </w:rPr>
+        <w:t>es</w:t>
+      </w:r>
+      <w:r>
+        <w:rPr>
+          <w:rFonts w:ascii="ArialMT" w:cs="ArialMT"/>
+          <w:sz w:val="26"/>
+          <w:szCs w:val="26"/>
+        </w:rPr>
+        <w:t>.</w:t>
+      </w:r>
     </w:p>
     <w:p>
       <w:pPr>
         <w:rPr>
-          <w:rFonts w:asciiTheme="minorBidi" w:hAnsiTheme="minorBidi"/>
-          <w:sz w:val="26"/>
-          <w:szCs w:val="26"/>
-        </w:rPr>
-      </w:pPr>
+          <w:rFonts w:ascii="ArialMT" w:cs="ArialMT"/>
+          <w:b/>
+          <w:bCs/>
+          <w:sz w:val="26"/>
+          <w:szCs w:val="26"/>
+        </w:rPr>
+      </w:pPr>
+      <w:r>
+        <w:rPr>
+          <w:rFonts w:ascii="ArialMT" w:cs="ArialMT"/>
+          <w:b/>
+          <w:bCs/>
+          <w:sz w:val="26"/>
+          <w:szCs w:val="26"/>
+        </w:rPr>
+        <w:t>Le pizzaiolo :</w:t>
+      </w:r>
     </w:p>
     <w:p>
       <w:pPr>
-        <w:rPr>
-          <w:rFonts w:asciiTheme="minorBidi" w:hAnsiTheme="minorBidi"/>
-          <w:sz w:val="26"/>
-          <w:szCs w:val="26"/>
-        </w:rPr>
-      </w:pPr>
+        <w:pStyle w:val="Paragraphedeliste"/>
+        <w:numPr>
+          <w:ilvl w:val="0"/>
+          <w:numId w:val="12"/>
+        </w:numPr>
+        <w:autoSpaceDE w:val="0"/>
+        <w:autoSpaceDN w:val="0"/>
+        <w:adjustRightInd w:val="0"/>
+        <w:spacing w:before="0" w:beforeAutospacing="0" w:after="0" w:afterAutospacing="0" w:line="276" w:lineRule="auto"/>
+        <w:rPr>
+          <w:rFonts w:ascii="ArialMT" w:cs="ArialMT"/>
+          <w:sz w:val="26"/>
+          <w:szCs w:val="26"/>
+        </w:rPr>
+      </w:pPr>
+      <w:r>
+        <w:rPr>
+          <w:rFonts w:ascii="ArialMT" w:cs="ArialMT"/>
+          <w:sz w:val="26"/>
+          <w:szCs w:val="26"/>
+        </w:rPr>
+        <w:t>Le pizzaiolo aura la t</w:t>
+      </w:r>
+      <w:r>
+        <w:rPr>
+          <w:rFonts w:ascii="ArialMT" w:cs="ArialMT" w:hint="cs"/>
+          <w:sz w:val="26"/>
+          <w:szCs w:val="26"/>
+        </w:rPr>
+        <w:t>â</w:t>
+      </w:r>
+      <w:r>
+        <w:rPr>
+          <w:rFonts w:ascii="ArialMT" w:cs="ArialMT"/>
+          <w:sz w:val="26"/>
+          <w:szCs w:val="26"/>
+        </w:rPr>
+        <w:t>che de suivre l'</w:t>
+      </w:r>
+      <w:r>
+        <w:rPr>
+          <w:rFonts w:ascii="ArialMT" w:cs="ArialMT" w:hint="cs"/>
+          <w:sz w:val="26"/>
+          <w:szCs w:val="26"/>
+        </w:rPr>
+        <w:t>é</w:t>
+      </w:r>
+      <w:r>
+        <w:rPr>
+          <w:rFonts w:ascii="ArialMT" w:cs="ArialMT"/>
+          <w:sz w:val="26"/>
+          <w:szCs w:val="26"/>
+        </w:rPr>
+        <w:t>tat des stocks d'ingr</w:t>
+      </w:r>
+      <w:r>
+        <w:rPr>
+          <w:rFonts w:ascii="ArialMT" w:cs="ArialMT"/>
+          <w:sz w:val="26"/>
+          <w:szCs w:val="26"/>
+        </w:rPr>
+        <w:t>é</w:t>
+      </w:r>
+      <w:r>
+        <w:rPr>
+          <w:rFonts w:ascii="ArialMT" w:cs="ArialMT"/>
+          <w:sz w:val="26"/>
+          <w:szCs w:val="26"/>
+        </w:rPr>
+        <w:t>dients.</w:t>
+      </w:r>
     </w:p>
     <w:p>
       <w:pPr>
-        <w:rPr>
-          <w:rFonts w:asciiTheme="minorBidi" w:hAnsiTheme="minorBidi"/>
-          <w:sz w:val="26"/>
-          <w:szCs w:val="26"/>
-        </w:rPr>
-      </w:pPr>
+        <w:pStyle w:val="Paragraphedeliste"/>
+        <w:numPr>
+          <w:ilvl w:val="0"/>
+          <w:numId w:val="12"/>
+        </w:numPr>
+        <w:autoSpaceDE w:val="0"/>
+        <w:autoSpaceDN w:val="0"/>
+        <w:adjustRightInd w:val="0"/>
+        <w:spacing w:before="0" w:beforeAutospacing="0" w:after="0" w:afterAutospacing="0" w:line="276" w:lineRule="auto"/>
+        <w:rPr>
+          <w:rFonts w:ascii="ArialMT" w:cs="ArialMT"/>
+          <w:sz w:val="26"/>
+          <w:szCs w:val="26"/>
+        </w:rPr>
+      </w:pPr>
+      <w:r>
+        <w:rPr>
+          <w:rFonts w:ascii="ArialMT" w:cs="ArialMT"/>
+          <w:sz w:val="26"/>
+          <w:szCs w:val="26"/>
+        </w:rPr>
+        <w:t>Il devra recevoir les commandes pass</w:t>
+      </w:r>
+      <w:r>
+        <w:rPr>
+          <w:rFonts w:ascii="ArialMT" w:cs="ArialMT" w:hint="cs"/>
+          <w:sz w:val="26"/>
+          <w:szCs w:val="26"/>
+        </w:rPr>
+        <w:t>é</w:t>
+      </w:r>
+      <w:r>
+        <w:rPr>
+          <w:rFonts w:ascii="ArialMT" w:cs="ArialMT"/>
+          <w:sz w:val="26"/>
+          <w:szCs w:val="26"/>
+        </w:rPr>
+        <w:t>es et les pr</w:t>
+      </w:r>
+      <w:r>
+        <w:rPr>
+          <w:rFonts w:ascii="ArialMT" w:cs="ArialMT" w:hint="cs"/>
+          <w:sz w:val="26"/>
+          <w:szCs w:val="26"/>
+        </w:rPr>
+        <w:t>é</w:t>
+      </w:r>
+      <w:r>
+        <w:rPr>
+          <w:rFonts w:ascii="ArialMT" w:cs="ArialMT"/>
+          <w:sz w:val="26"/>
+          <w:szCs w:val="26"/>
+        </w:rPr>
+        <w:t xml:space="preserve">parer tout en mettant </w:t>
+      </w:r>
+      <w:r>
+        <w:rPr>
+          <w:rFonts w:ascii="ArialMT" w:cs="ArialMT" w:hint="cs"/>
+          <w:sz w:val="26"/>
+          <w:szCs w:val="26"/>
+        </w:rPr>
+        <w:t>à</w:t>
+      </w:r>
+      <w:r>
+        <w:rPr>
+          <w:rFonts w:ascii="ArialMT" w:cs="ArialMT"/>
+          <w:sz w:val="26"/>
+          <w:szCs w:val="26"/>
+        </w:rPr>
+        <w:t xml:space="preserve"> jour chaque</w:t>
+      </w:r>
+      <w:r>
+        <w:rPr>
+          <w:rFonts w:ascii="ArialMT" w:cs="ArialMT"/>
+          <w:sz w:val="26"/>
+          <w:szCs w:val="26"/>
+        </w:rPr>
+        <w:t xml:space="preserve"> </w:t>
+      </w:r>
+      <w:r>
+        <w:rPr>
+          <w:rFonts w:ascii="ArialMT" w:cs="ArialMT"/>
+          <w:sz w:val="26"/>
+          <w:szCs w:val="26"/>
+        </w:rPr>
+        <w:t>commande pour informer le client de l'</w:t>
+      </w:r>
+      <w:r>
+        <w:rPr>
+          <w:rFonts w:ascii="ArialMT" w:cs="ArialMT"/>
+          <w:sz w:val="26"/>
+          <w:szCs w:val="26"/>
+        </w:rPr>
+        <w:t>é</w:t>
+      </w:r>
+      <w:r>
+        <w:rPr>
+          <w:rFonts w:ascii="ArialMT" w:cs="ArialMT"/>
+          <w:sz w:val="26"/>
+          <w:szCs w:val="26"/>
+        </w:rPr>
+        <w:t>tat d'avancement de la pr</w:t>
+      </w:r>
+      <w:r>
+        <w:rPr>
+          <w:rFonts w:ascii="ArialMT" w:cs="ArialMT" w:hint="cs"/>
+          <w:sz w:val="26"/>
+          <w:szCs w:val="26"/>
+        </w:rPr>
+        <w:t>é</w:t>
+      </w:r>
+      <w:r>
+        <w:rPr>
+          <w:rFonts w:ascii="ArialMT" w:cs="ArialMT"/>
+          <w:sz w:val="26"/>
+          <w:szCs w:val="26"/>
+        </w:rPr>
+        <w:t>paration.</w:t>
+      </w:r>
     </w:p>
     <w:p>
       <w:pPr>
-        <w:rPr>
-          <w:rFonts w:asciiTheme="minorBidi" w:hAnsiTheme="minorBidi"/>
-          <w:sz w:val="26"/>
-          <w:szCs w:val="26"/>
-        </w:rPr>
-      </w:pPr>
+        <w:pStyle w:val="Paragraphedeliste"/>
+        <w:numPr>
+          <w:ilvl w:val="0"/>
+          <w:numId w:val="12"/>
+        </w:numPr>
+        <w:autoSpaceDE w:val="0"/>
+        <w:autoSpaceDN w:val="0"/>
+        <w:adjustRightInd w:val="0"/>
+        <w:spacing w:before="0" w:beforeAutospacing="0" w:after="0" w:afterAutospacing="0" w:line="276" w:lineRule="auto"/>
+        <w:rPr>
+          <w:rFonts w:ascii="ArialMT" w:cs="ArialMT"/>
+          <w:sz w:val="26"/>
+          <w:szCs w:val="26"/>
+        </w:rPr>
+      </w:pPr>
+      <w:r>
+        <w:rPr>
+          <w:rFonts w:ascii="ArialMT" w:cs="ArialMT" w:hint="cs"/>
+          <w:sz w:val="26"/>
+          <w:szCs w:val="26"/>
+        </w:rPr>
+        <w:t>À</w:t>
+      </w:r>
+      <w:r>
+        <w:rPr>
+          <w:rFonts w:ascii="ArialMT" w:cs="ArialMT"/>
+          <w:sz w:val="26"/>
+          <w:szCs w:val="26"/>
+        </w:rPr>
+        <w:t xml:space="preserve"> tout moment</w:t>
+      </w:r>
+      <w:r>
+        <w:rPr>
+          <w:rFonts w:ascii="ArialMT" w:cs="ArialMT"/>
+          <w:sz w:val="26"/>
+          <w:szCs w:val="26"/>
+        </w:rPr>
+        <w:t>,</w:t>
+      </w:r>
+      <w:r>
+        <w:rPr>
+          <w:rFonts w:ascii="ArialMT" w:cs="ArialMT"/>
+          <w:sz w:val="26"/>
+          <w:szCs w:val="26"/>
+        </w:rPr>
+        <w:t xml:space="preserve"> le pizzaiolo peut consulter un aide-m</w:t>
+      </w:r>
+      <w:r>
+        <w:rPr>
+          <w:rFonts w:ascii="ArialMT" w:cs="ArialMT" w:hint="cs"/>
+          <w:sz w:val="26"/>
+          <w:szCs w:val="26"/>
+        </w:rPr>
+        <w:t>é</w:t>
+      </w:r>
+      <w:r>
+        <w:rPr>
+          <w:rFonts w:ascii="ArialMT" w:cs="ArialMT"/>
+          <w:sz w:val="26"/>
+          <w:szCs w:val="26"/>
+        </w:rPr>
+        <w:t xml:space="preserve">moire </w:t>
+      </w:r>
+      <w:r>
+        <w:rPr>
+          <w:rFonts w:ascii="ArialMT" w:cs="ArialMT"/>
+          <w:sz w:val="26"/>
+          <w:szCs w:val="26"/>
+        </w:rPr>
+        <w:t>afin de</w:t>
+      </w:r>
+      <w:r>
+        <w:rPr>
+          <w:rFonts w:ascii="ArialMT" w:cs="ArialMT"/>
+          <w:sz w:val="26"/>
+          <w:szCs w:val="26"/>
+        </w:rPr>
+        <w:t xml:space="preserve"> conna</w:t>
+      </w:r>
+      <w:r>
+        <w:rPr>
+          <w:rFonts w:ascii="ArialMT" w:cs="ArialMT"/>
+          <w:sz w:val="26"/>
+          <w:szCs w:val="26"/>
+        </w:rPr>
+        <w:t>î</w:t>
+      </w:r>
+      <w:r>
+        <w:rPr>
+          <w:rFonts w:ascii="ArialMT" w:cs="ArialMT"/>
+          <w:sz w:val="26"/>
+          <w:szCs w:val="26"/>
+        </w:rPr>
+        <w:t>tre les ingr</w:t>
+      </w:r>
+      <w:r>
+        <w:rPr>
+          <w:rFonts w:ascii="ArialMT" w:cs="ArialMT" w:hint="cs"/>
+          <w:sz w:val="26"/>
+          <w:szCs w:val="26"/>
+        </w:rPr>
+        <w:t>é</w:t>
+      </w:r>
+      <w:r>
+        <w:rPr>
+          <w:rFonts w:ascii="ArialMT" w:cs="ArialMT"/>
+          <w:sz w:val="26"/>
+          <w:szCs w:val="26"/>
+        </w:rPr>
+        <w:t>dients de chaque pizza et sa recette de pr</w:t>
+      </w:r>
+      <w:r>
+        <w:rPr>
+          <w:rFonts w:ascii="ArialMT" w:cs="ArialMT"/>
+          <w:sz w:val="26"/>
+          <w:szCs w:val="26"/>
+        </w:rPr>
+        <w:t>é</w:t>
+      </w:r>
+      <w:r>
+        <w:rPr>
+          <w:rFonts w:ascii="ArialMT" w:cs="ArialMT"/>
+          <w:sz w:val="26"/>
+          <w:szCs w:val="26"/>
+        </w:rPr>
+        <w:t>paration.</w:t>
+      </w:r>
     </w:p>
+    <w:p>
+      <w:pPr>
+        <w:rPr>
+          <w:rFonts w:ascii="ArialMT" w:cs="ArialMT"/>
+          <w:b/>
+          <w:bCs/>
+          <w:sz w:val="26"/>
+          <w:szCs w:val="26"/>
+        </w:rPr>
+      </w:pPr>
+      <w:r>
+        <w:rPr>
+          <w:rFonts w:ascii="ArialMT" w:cs="ArialMT"/>
+          <w:b/>
+          <w:bCs/>
+          <w:sz w:val="26"/>
+          <w:szCs w:val="26"/>
+        </w:rPr>
+        <w:t>Le l</w:t>
+      </w:r>
+      <w:r>
+        <w:rPr>
+          <w:rFonts w:ascii="ArialMT" w:cs="ArialMT"/>
+          <w:b/>
+          <w:bCs/>
+          <w:sz w:val="26"/>
+          <w:szCs w:val="26"/>
+        </w:rPr>
+        <w:t>ivreur</w:t>
+      </w:r>
+      <w:r>
+        <w:rPr>
+          <w:rFonts w:ascii="ArialMT" w:cs="ArialMT"/>
+          <w:b/>
+          <w:bCs/>
+          <w:sz w:val="26"/>
+          <w:szCs w:val="26"/>
+        </w:rPr>
+        <w:t xml:space="preserve"> </w:t>
+      </w:r>
+      <w:r>
+        <w:rPr>
+          <w:rFonts w:ascii="ArialMT" w:cs="ArialMT"/>
+          <w:b/>
+          <w:bCs/>
+          <w:sz w:val="26"/>
+          <w:szCs w:val="26"/>
+        </w:rPr>
+        <w:t>:</w:t>
+      </w:r>
+    </w:p>
+    <w:p>
+      <w:pPr>
+        <w:pStyle w:val="Paragraphedeliste"/>
+        <w:numPr>
+          <w:ilvl w:val="0"/>
+          <w:numId w:val="14"/>
+        </w:numPr>
+        <w:autoSpaceDE w:val="0"/>
+        <w:autoSpaceDN w:val="0"/>
+        <w:adjustRightInd w:val="0"/>
+        <w:spacing w:before="0" w:beforeAutospacing="0" w:after="0" w:afterAutospacing="0" w:line="276" w:lineRule="auto"/>
+        <w:rPr>
+          <w:rFonts w:ascii="ArialMT" w:cs="ArialMT"/>
+          <w:sz w:val="26"/>
+          <w:szCs w:val="26"/>
+        </w:rPr>
+      </w:pPr>
+      <w:r>
+        <w:rPr>
+          <w:rFonts w:ascii="ArialMT" w:cs="ArialMT"/>
+          <w:sz w:val="26"/>
+          <w:szCs w:val="26"/>
+        </w:rPr>
+        <w:t>Apr</w:t>
+      </w:r>
+      <w:r>
+        <w:rPr>
+          <w:rFonts w:ascii="ArialMT" w:cs="ArialMT" w:hint="cs"/>
+          <w:sz w:val="26"/>
+          <w:szCs w:val="26"/>
+        </w:rPr>
+        <w:t>è</w:t>
+      </w:r>
+      <w:r>
+        <w:rPr>
+          <w:rFonts w:ascii="ArialMT" w:cs="ArialMT"/>
+          <w:sz w:val="26"/>
+          <w:szCs w:val="26"/>
+        </w:rPr>
+        <w:t>s finalisation de la pr</w:t>
+      </w:r>
+      <w:r>
+        <w:rPr>
+          <w:rFonts w:ascii="ArialMT" w:cs="ArialMT" w:hint="cs"/>
+          <w:sz w:val="26"/>
+          <w:szCs w:val="26"/>
+        </w:rPr>
+        <w:t>é</w:t>
+      </w:r>
+      <w:r>
+        <w:rPr>
+          <w:rFonts w:ascii="ArialMT" w:cs="ArialMT"/>
+          <w:sz w:val="26"/>
+          <w:szCs w:val="26"/>
+        </w:rPr>
+        <w:t>paration d'une commande, le livreur aura acc</w:t>
+      </w:r>
+      <w:r>
+        <w:rPr>
+          <w:rFonts w:ascii="ArialMT" w:cs="ArialMT" w:hint="cs"/>
+          <w:sz w:val="26"/>
+          <w:szCs w:val="26"/>
+        </w:rPr>
+        <w:t>è</w:t>
+      </w:r>
+      <w:r>
+        <w:rPr>
+          <w:rFonts w:ascii="ArialMT" w:cs="ArialMT"/>
+          <w:sz w:val="26"/>
+          <w:szCs w:val="26"/>
+        </w:rPr>
+        <w:t>s aux coordonn</w:t>
+      </w:r>
+      <w:r>
+        <w:rPr>
+          <w:rFonts w:ascii="ArialMT" w:cs="ArialMT" w:hint="cs"/>
+          <w:sz w:val="26"/>
+          <w:szCs w:val="26"/>
+        </w:rPr>
+        <w:t>é</w:t>
+      </w:r>
+      <w:r>
+        <w:rPr>
+          <w:rFonts w:ascii="ArialMT" w:cs="ArialMT"/>
+          <w:sz w:val="26"/>
+          <w:szCs w:val="26"/>
+        </w:rPr>
+        <w:t>es du client via le num</w:t>
+      </w:r>
+      <w:r>
+        <w:rPr>
+          <w:rFonts w:ascii="ArialMT" w:cs="ArialMT" w:hint="cs"/>
+          <w:sz w:val="26"/>
+          <w:szCs w:val="26"/>
+        </w:rPr>
+        <w:t>é</w:t>
+      </w:r>
+      <w:r>
+        <w:rPr>
+          <w:rFonts w:ascii="ArialMT" w:cs="ArialMT"/>
+          <w:sz w:val="26"/>
+          <w:szCs w:val="26"/>
+        </w:rPr>
+        <w:t>ro de commande.</w:t>
+      </w:r>
+    </w:p>
+    <w:p>
+      <w:pPr>
+        <w:pStyle w:val="Paragraphedeliste"/>
+        <w:numPr>
+          <w:ilvl w:val="0"/>
+          <w:numId w:val="14"/>
+        </w:numPr>
+        <w:autoSpaceDE w:val="0"/>
+        <w:autoSpaceDN w:val="0"/>
+        <w:adjustRightInd w:val="0"/>
+        <w:spacing w:before="0" w:beforeAutospacing="0" w:after="0" w:afterAutospacing="0" w:line="276" w:lineRule="auto"/>
+        <w:rPr>
+          <w:rFonts w:ascii="ArialMT" w:cs="ArialMT"/>
+          <w:sz w:val="26"/>
+          <w:szCs w:val="26"/>
+        </w:rPr>
+      </w:pPr>
+      <w:r>
+        <w:rPr>
+          <w:rFonts w:ascii="ArialMT" w:cs="ArialMT"/>
+          <w:sz w:val="26"/>
+          <w:szCs w:val="26"/>
+        </w:rPr>
+        <w:t>Lors de l'interaction avec le syst</w:t>
+      </w:r>
+      <w:r>
+        <w:rPr>
+          <w:rFonts w:ascii="ArialMT" w:cs="ArialMT"/>
+          <w:sz w:val="26"/>
+          <w:szCs w:val="26"/>
+        </w:rPr>
+        <w:t>è</w:t>
+      </w:r>
+      <w:r>
+        <w:rPr>
+          <w:rFonts w:ascii="ArialMT" w:cs="ArialMT"/>
+          <w:sz w:val="26"/>
+          <w:szCs w:val="26"/>
+        </w:rPr>
+        <w:t>me, le livreur pourra v</w:t>
+      </w:r>
+      <w:r>
+        <w:rPr>
+          <w:rFonts w:ascii="ArialMT" w:cs="ArialMT" w:hint="cs"/>
+          <w:sz w:val="26"/>
+          <w:szCs w:val="26"/>
+        </w:rPr>
+        <w:t>é</w:t>
+      </w:r>
+      <w:r>
+        <w:rPr>
+          <w:rFonts w:ascii="ArialMT" w:cs="ArialMT"/>
+          <w:sz w:val="26"/>
+          <w:szCs w:val="26"/>
+        </w:rPr>
+        <w:t xml:space="preserve">rifier si la commande a </w:t>
+      </w:r>
+      <w:r>
+        <w:rPr>
+          <w:rFonts w:ascii="ArialMT" w:cs="ArialMT" w:hint="cs"/>
+          <w:sz w:val="26"/>
+          <w:szCs w:val="26"/>
+        </w:rPr>
+        <w:t>é</w:t>
+      </w:r>
+      <w:r>
+        <w:rPr>
+          <w:rFonts w:ascii="ArialMT" w:cs="ArialMT"/>
+          <w:sz w:val="26"/>
+          <w:szCs w:val="26"/>
+        </w:rPr>
+        <w:t>t</w:t>
+      </w:r>
+      <w:r>
+        <w:rPr>
+          <w:rFonts w:ascii="ArialMT" w:cs="ArialMT" w:hint="cs"/>
+          <w:sz w:val="26"/>
+          <w:szCs w:val="26"/>
+        </w:rPr>
+        <w:t>é</w:t>
+      </w:r>
+      <w:r>
+        <w:rPr>
+          <w:rFonts w:ascii="ArialMT" w:cs="ArialMT"/>
+          <w:sz w:val="26"/>
+          <w:szCs w:val="26"/>
+        </w:rPr>
+        <w:t xml:space="preserve"> r</w:t>
+      </w:r>
+      <w:r>
+        <w:rPr>
+          <w:rFonts w:ascii="ArialMT" w:cs="ArialMT" w:hint="cs"/>
+          <w:sz w:val="26"/>
+          <w:szCs w:val="26"/>
+        </w:rPr>
+        <w:t>é</w:t>
+      </w:r>
+      <w:r>
+        <w:rPr>
+          <w:rFonts w:ascii="ArialMT" w:cs="ArialMT"/>
+          <w:sz w:val="26"/>
+          <w:szCs w:val="26"/>
+        </w:rPr>
+        <w:t>gl</w:t>
+      </w:r>
+      <w:r>
+        <w:rPr>
+          <w:rFonts w:ascii="ArialMT" w:cs="ArialMT" w:hint="cs"/>
+          <w:sz w:val="26"/>
+          <w:szCs w:val="26"/>
+        </w:rPr>
+        <w:t>é</w:t>
+      </w:r>
+      <w:r>
+        <w:rPr>
+          <w:rFonts w:ascii="ArialMT" w:cs="ArialMT"/>
+          <w:sz w:val="26"/>
+          <w:szCs w:val="26"/>
+        </w:rPr>
+        <w:t xml:space="preserve">e en </w:t>
+      </w:r>
+      <w:r>
+        <w:rPr>
+          <w:rFonts w:ascii="ArialMT" w:cs="ArialMT"/>
+          <w:sz w:val="26"/>
+          <w:szCs w:val="26"/>
+        </w:rPr>
+        <w:t>ligne ou s'il</w:t>
+      </w:r>
+      <w:r>
+        <w:rPr>
+          <w:rFonts w:ascii="ArialMT" w:cs="ArialMT"/>
+          <w:sz w:val="26"/>
+          <w:szCs w:val="26"/>
+        </w:rPr>
+        <w:t xml:space="preserve"> devrait </w:t>
+      </w:r>
+      <w:r>
+        <w:rPr>
+          <w:rFonts w:ascii="ArialMT" w:cs="ArialMT" w:hint="cs"/>
+          <w:sz w:val="26"/>
+          <w:szCs w:val="26"/>
+        </w:rPr>
+        <w:t>ê</w:t>
+      </w:r>
+      <w:r>
+        <w:rPr>
+          <w:rFonts w:ascii="ArialMT" w:cs="ArialMT"/>
+          <w:sz w:val="26"/>
+          <w:szCs w:val="26"/>
+        </w:rPr>
+        <w:t>tre r</w:t>
+      </w:r>
+      <w:r>
+        <w:rPr>
+          <w:rFonts w:ascii="ArialMT" w:cs="ArialMT" w:hint="cs"/>
+          <w:sz w:val="26"/>
+          <w:szCs w:val="26"/>
+        </w:rPr>
+        <w:t>é</w:t>
+      </w:r>
+      <w:r>
+        <w:rPr>
+          <w:rFonts w:ascii="ArialMT" w:cs="ArialMT"/>
+          <w:sz w:val="26"/>
+          <w:szCs w:val="26"/>
+        </w:rPr>
+        <w:t>gl</w:t>
+      </w:r>
+      <w:r>
+        <w:rPr>
+          <w:rFonts w:ascii="ArialMT" w:cs="ArialMT" w:hint="cs"/>
+          <w:sz w:val="26"/>
+          <w:szCs w:val="26"/>
+        </w:rPr>
+        <w:t>é</w:t>
+      </w:r>
+      <w:r>
+        <w:rPr>
+          <w:rFonts w:ascii="ArialMT" w:cs="ArialMT"/>
+          <w:sz w:val="26"/>
+          <w:szCs w:val="26"/>
+        </w:rPr>
+        <w:t xml:space="preserve"> en esp</w:t>
+      </w:r>
+      <w:r>
+        <w:rPr>
+          <w:rFonts w:ascii="ArialMT" w:cs="ArialMT"/>
+          <w:sz w:val="26"/>
+          <w:szCs w:val="26"/>
+        </w:rPr>
+        <w:t>è</w:t>
+      </w:r>
+      <w:r>
+        <w:rPr>
+          <w:rFonts w:ascii="ArialMT" w:cs="ArialMT"/>
+          <w:sz w:val="26"/>
+          <w:szCs w:val="26"/>
+        </w:rPr>
+        <w:t>ces</w:t>
+      </w:r>
+      <w:r>
+        <w:rPr>
+          <w:rFonts w:ascii="ArialMT" w:cs="ArialMT"/>
+          <w:sz w:val="26"/>
+          <w:szCs w:val="26"/>
+        </w:rPr>
+        <w:t xml:space="preserve"> </w:t>
+      </w:r>
+      <w:r>
+        <w:rPr>
+          <w:rFonts w:ascii="ArialMT" w:cs="ArialMT" w:hint="cs"/>
+          <w:sz w:val="26"/>
+          <w:szCs w:val="26"/>
+        </w:rPr>
+        <w:t>à</w:t>
+      </w:r>
+      <w:r>
+        <w:rPr>
+          <w:rFonts w:ascii="ArialMT" w:cs="ArialMT"/>
+          <w:sz w:val="26"/>
+          <w:szCs w:val="26"/>
+        </w:rPr>
+        <w:t xml:space="preserve"> la livraison. </w:t>
+      </w:r>
+    </w:p>
+    <w:p>
+      <w:pPr>
+        <w:pStyle w:val="Paragraphedeliste"/>
+        <w:numPr>
+          <w:ilvl w:val="0"/>
+          <w:numId w:val="14"/>
+        </w:numPr>
+        <w:autoSpaceDE w:val="0"/>
+        <w:autoSpaceDN w:val="0"/>
+        <w:adjustRightInd w:val="0"/>
+        <w:spacing w:before="0" w:beforeAutospacing="0" w:after="0" w:afterAutospacing="0" w:line="276" w:lineRule="auto"/>
+        <w:rPr>
+          <w:rFonts w:ascii="ArialMT" w:cs="ArialMT"/>
+          <w:sz w:val="26"/>
+          <w:szCs w:val="26"/>
+        </w:rPr>
+      </w:pPr>
+      <w:r>
+        <w:rPr>
+          <w:rFonts w:ascii="ArialMT" w:cs="ArialMT"/>
+          <w:sz w:val="26"/>
+          <w:szCs w:val="26"/>
+        </w:rPr>
+        <w:t xml:space="preserve">Le livreur </w:t>
+      </w:r>
+      <w:r>
+        <w:rPr>
+          <w:rFonts w:ascii="ArialMT" w:cs="ArialMT"/>
+          <w:sz w:val="26"/>
+          <w:szCs w:val="26"/>
+        </w:rPr>
+        <w:t>valide</w:t>
+      </w:r>
+      <w:r>
+        <w:rPr>
+          <w:rFonts w:ascii="ArialMT" w:cs="ArialMT"/>
+          <w:sz w:val="26"/>
+          <w:szCs w:val="26"/>
+        </w:rPr>
+        <w:t xml:space="preserve"> les commandes livr</w:t>
+      </w:r>
+      <w:r>
+        <w:rPr>
+          <w:rFonts w:ascii="ArialMT" w:cs="ArialMT" w:hint="cs"/>
+          <w:sz w:val="26"/>
+          <w:szCs w:val="26"/>
+        </w:rPr>
+        <w:t>é</w:t>
+      </w:r>
+      <w:r>
+        <w:rPr>
+          <w:rFonts w:ascii="ArialMT" w:cs="ArialMT"/>
+          <w:sz w:val="26"/>
+          <w:szCs w:val="26"/>
+        </w:rPr>
+        <w:t xml:space="preserve">es et en </w:t>
+      </w:r>
+      <w:r>
+        <w:rPr>
+          <w:rFonts w:ascii="ArialMT" w:cs="ArialMT"/>
+          <w:sz w:val="26"/>
+          <w:szCs w:val="26"/>
+        </w:rPr>
+        <w:t>r</w:t>
+      </w:r>
+      <w:r>
+        <w:rPr>
+          <w:rFonts w:ascii="ArialMT" w:cs="ArialMT"/>
+          <w:sz w:val="26"/>
+          <w:szCs w:val="26"/>
+        </w:rPr>
+        <w:t>é</w:t>
+      </w:r>
+      <w:r>
+        <w:rPr>
+          <w:rFonts w:ascii="ArialMT" w:cs="ArialMT"/>
+          <w:sz w:val="26"/>
+          <w:szCs w:val="26"/>
+        </w:rPr>
+        <w:t>cup</w:t>
+      </w:r>
+      <w:r>
+        <w:rPr>
+          <w:rFonts w:ascii="ArialMT" w:cs="ArialMT"/>
+          <w:sz w:val="26"/>
+          <w:szCs w:val="26"/>
+        </w:rPr>
+        <w:t>è</w:t>
+      </w:r>
+      <w:r>
+        <w:rPr>
+          <w:rFonts w:ascii="ArialMT" w:cs="ArialMT"/>
+          <w:sz w:val="26"/>
+          <w:szCs w:val="26"/>
+        </w:rPr>
+        <w:t>re</w:t>
+      </w:r>
+      <w:r>
+        <w:rPr>
+          <w:rFonts w:ascii="ArialMT" w:cs="ArialMT"/>
+          <w:sz w:val="26"/>
+          <w:szCs w:val="26"/>
+        </w:rPr>
+        <w:t xml:space="preserve"> des nouvelles en attente de livraison.</w:t>
+      </w:r>
+    </w:p>
+    <w:p>
+      <w:pPr>
+        <w:rPr>
+          <w:rFonts w:ascii="ArialMT" w:cs="ArialMT"/>
+          <w:b/>
+          <w:bCs/>
+          <w:sz w:val="26"/>
+          <w:szCs w:val="26"/>
+        </w:rPr>
+      </w:pPr>
+      <w:r>
+        <w:rPr>
+          <w:rFonts w:ascii="ArialMT" w:cs="ArialMT"/>
+          <w:b/>
+          <w:bCs/>
+          <w:sz w:val="26"/>
+          <w:szCs w:val="26"/>
+        </w:rPr>
+        <w:t>Le patron :</w:t>
+      </w:r>
+    </w:p>
+    <w:p>
+      <w:pPr>
+        <w:pStyle w:val="Paragraphedeliste"/>
+        <w:numPr>
+          <w:ilvl w:val="0"/>
+          <w:numId w:val="15"/>
+        </w:numPr>
+        <w:rPr>
+          <w:rFonts w:ascii="ArialMT" w:cs="ArialMT"/>
+          <w:sz w:val="26"/>
+          <w:szCs w:val="26"/>
+        </w:rPr>
+      </w:pPr>
+      <w:r>
+        <w:rPr>
+          <w:rFonts w:ascii="ArialMT" w:cs="ArialMT"/>
+          <w:sz w:val="26"/>
+          <w:szCs w:val="26"/>
+        </w:rPr>
+        <w:t>Apr</w:t>
+      </w:r>
+      <w:r>
+        <w:rPr>
+          <w:rFonts w:ascii="ArialMT" w:cs="ArialMT" w:hint="cs"/>
+          <w:sz w:val="26"/>
+          <w:szCs w:val="26"/>
+        </w:rPr>
+        <w:t>è</w:t>
+      </w:r>
+      <w:r>
+        <w:rPr>
+          <w:rFonts w:ascii="ArialMT" w:cs="ArialMT"/>
+          <w:sz w:val="26"/>
+          <w:szCs w:val="26"/>
+        </w:rPr>
+        <w:t>s authentification, le patron aura une vision globale de tout le syst</w:t>
+      </w:r>
+      <w:r>
+        <w:rPr>
+          <w:rFonts w:ascii="ArialMT" w:cs="ArialMT"/>
+          <w:sz w:val="26"/>
+          <w:szCs w:val="26"/>
+        </w:rPr>
+        <w:t>è</w:t>
+      </w:r>
+      <w:r>
+        <w:rPr>
+          <w:rFonts w:ascii="ArialMT" w:cs="ArialMT"/>
+          <w:sz w:val="26"/>
+          <w:szCs w:val="26"/>
+        </w:rPr>
+        <w:t>me, il disposera de toutes les permissions</w:t>
+      </w:r>
+      <w:r>
+        <w:rPr>
+          <w:rFonts w:ascii="ArialMT" w:cs="ArialMT"/>
+          <w:sz w:val="26"/>
+          <w:szCs w:val="26"/>
+        </w:rPr>
+        <w:t>,</w:t>
+      </w:r>
+      <w:r>
+        <w:rPr>
+          <w:rFonts w:ascii="ArialMT" w:cs="ArialMT"/>
+          <w:sz w:val="26"/>
+          <w:szCs w:val="26"/>
+        </w:rPr>
+        <w:t xml:space="preserve"> lui permettant de </w:t>
+      </w:r>
+      <w:r>
+        <w:rPr>
+          <w:rFonts w:ascii="ArialMT" w:cs="ArialMT"/>
+          <w:sz w:val="26"/>
+          <w:szCs w:val="26"/>
+        </w:rPr>
+        <w:t>contr</w:t>
+      </w:r>
+      <w:r>
+        <w:rPr>
+          <w:rFonts w:ascii="ArialMT" w:cs="ArialMT"/>
+          <w:sz w:val="26"/>
+          <w:szCs w:val="26"/>
+        </w:rPr>
+        <w:t>ô</w:t>
+      </w:r>
+      <w:r>
+        <w:rPr>
+          <w:rFonts w:ascii="ArialMT" w:cs="ArialMT"/>
+          <w:sz w:val="26"/>
+          <w:szCs w:val="26"/>
+        </w:rPr>
+        <w:t>ler</w:t>
+      </w:r>
+      <w:r>
+        <w:rPr>
+          <w:rFonts w:ascii="ArialMT" w:cs="ArialMT"/>
+          <w:sz w:val="26"/>
+          <w:szCs w:val="26"/>
+        </w:rPr>
+        <w:t xml:space="preserve"> le bon fonctionnement du syst</w:t>
+      </w:r>
+      <w:r>
+        <w:rPr>
+          <w:rFonts w:ascii="ArialMT" w:cs="ArialMT"/>
+          <w:sz w:val="26"/>
+          <w:szCs w:val="26"/>
+        </w:rPr>
+        <w:t>è</w:t>
+      </w:r>
+      <w:r>
+        <w:rPr>
+          <w:rFonts w:ascii="ArialMT" w:cs="ArialMT"/>
+          <w:sz w:val="26"/>
+          <w:szCs w:val="26"/>
+        </w:rPr>
+        <w:t xml:space="preserve">me. </w:t>
+      </w:r>
+    </w:p>
+    <w:p>
+      <w:pPr>
+        <w:pStyle w:val="Paragraphedeliste"/>
+        <w:numPr>
+          <w:ilvl w:val="0"/>
+          <w:numId w:val="15"/>
+        </w:numPr>
+        <w:rPr>
+          <w:rFonts w:ascii="ArialMT" w:cs="ArialMT"/>
+          <w:sz w:val="26"/>
+          <w:szCs w:val="26"/>
+        </w:rPr>
+      </w:pPr>
+      <w:r>
+        <w:rPr>
+          <w:rFonts w:ascii="ArialMT" w:cs="ArialMT"/>
+          <w:sz w:val="26"/>
+          <w:szCs w:val="26"/>
+        </w:rPr>
+        <w:t>La gestion administrative.</w:t>
+      </w:r>
+      <w:r>
+        <w:rPr>
+          <w:rFonts w:ascii="ArialMT" w:cs="ArialMT"/>
+          <w:sz w:val="26"/>
+          <w:szCs w:val="26"/>
+        </w:rPr>
+        <w:t xml:space="preserve"> (chiffre d'affaires, </w:t>
+      </w:r>
+      <w:r>
+        <w:rPr>
+          <w:rFonts w:ascii="ArialMT" w:cs="ArialMT"/>
+          <w:sz w:val="26"/>
+          <w:szCs w:val="26"/>
+        </w:rPr>
+        <w:t>…</w:t>
+      </w:r>
+      <w:r>
+        <w:rPr>
+          <w:rFonts w:ascii="ArialMT" w:cs="ArialMT"/>
+          <w:sz w:val="26"/>
+          <w:szCs w:val="26"/>
+        </w:rPr>
+        <w:t>)</w:t>
+      </w:r>
+    </w:p>
+    <w:p>
+      <w:pPr>
+        <w:rPr>
+          <w:rFonts w:asciiTheme="minorBidi" w:hAnsiTheme="minorBidi"/>
+          <w:sz w:val="26"/>
+          <w:szCs w:val="26"/>
+        </w:rPr>
+      </w:pPr>
+    </w:p>
+    <w:p>
+      <w:pPr>
+        <w:autoSpaceDE w:val="0"/>
+        <w:autoSpaceDN w:val="0"/>
+        <w:adjustRightInd w:val="0"/>
+        <w:spacing w:before="0" w:beforeAutospacing="0" w:after="0" w:afterAutospacing="0"/>
+        <w:rPr>
+          <w:rFonts w:ascii="Arial-ItalicMT" w:eastAsia="Arial-ItalicMT" w:cs="Arial-ItalicMT"/>
+          <w:i/>
+          <w:iCs/>
+          <w:lang w:bidi="he-IL"/>
+        </w:rPr>
+      </w:pPr>
+    </w:p>
+    <w:p>
+      <w:pPr>
+        <w:rPr>
+          <w:rFonts w:ascii="ArialMT" w:cs="ArialMT"/>
+          <w:b/>
+          <w:bCs/>
+          <w:sz w:val="26"/>
+          <w:szCs w:val="26"/>
+          <w:u w:val="single"/>
+        </w:rPr>
+      </w:pPr>
+      <w:r>
+        <w:rPr>
+          <w:rFonts w:ascii="ArialMT" w:cs="ArialMT"/>
+          <w:b/>
+          <w:bCs/>
+          <w:sz w:val="26"/>
+          <w:szCs w:val="26"/>
+          <w:u w:val="single"/>
+        </w:rPr>
+        <w:lastRenderedPageBreak/>
+        <w:t>Voir diagramme de cas d'utilisation interface client</w:t>
+      </w:r>
+    </w:p>
+    <w:p>
+      <w:pPr>
+        <w:rPr>
+          <w:rFonts w:ascii="ArialMT" w:cs="ArialMT"/>
+          <w:b/>
+          <w:bCs/>
+          <w:sz w:val="26"/>
+          <w:szCs w:val="26"/>
+          <w:u w:val="single"/>
+        </w:rPr>
+      </w:pPr>
+      <w:r>
+        <w:rPr>
+          <w:rFonts w:ascii="ArialMT" w:cs="ArialMT"/>
+          <w:b/>
+          <w:bCs/>
+          <w:sz w:val="26"/>
+          <w:szCs w:val="26"/>
+          <w:u w:val="single"/>
+        </w:rPr>
+        <w:t>Voir diagramme de cas d'utilisation interface pizzeria</w:t>
+      </w:r>
+    </w:p>
+    <w:tbl>
+      <w:tblPr>
+        <w:tblStyle w:val="Grilledutableau"/>
+        <w:tblW w:w="0" w:type="auto"/>
+        <w:tblLook w:val="04A0"/>
+      </w:tblPr>
+      <w:tblGrid>
+        <w:gridCol w:w="2326"/>
+        <w:gridCol w:w="2778"/>
+        <w:gridCol w:w="4494"/>
+      </w:tblGrid>
+      <w:tr>
+        <w:trPr>
+          <w:trHeight w:val="684"/>
+        </w:trPr>
+        <w:tc>
+          <w:tcPr>
+            <w:tcW w:w="3199" w:type="dxa"/>
+            <w:vAlign w:val="center"/>
+          </w:tcPr>
+          <w:p>
+            <w:pPr>
+              <w:jc w:val="center"/>
+              <w:rPr>
+                <w:rFonts w:asciiTheme="minorBidi" w:hAnsiTheme="minorBidi"/>
+                <w:b/>
+                <w:bCs/>
+                <w:color w:val="4F81BD" w:themeColor="accent1"/>
+                <w:sz w:val="26"/>
+                <w:szCs w:val="26"/>
+              </w:rPr>
+            </w:pPr>
+            <w:r>
+              <w:rPr>
+                <w:rFonts w:asciiTheme="minorBidi" w:hAnsiTheme="minorBidi"/>
+                <w:b/>
+                <w:bCs/>
+                <w:color w:val="4F81BD" w:themeColor="accent1"/>
+                <w:sz w:val="26"/>
+                <w:szCs w:val="26"/>
+              </w:rPr>
+              <w:t>Acteurs</w:t>
+            </w:r>
+          </w:p>
+        </w:tc>
+        <w:tc>
+          <w:tcPr>
+            <w:tcW w:w="3199" w:type="dxa"/>
+            <w:vAlign w:val="center"/>
+          </w:tcPr>
+          <w:p>
+            <w:pPr>
+              <w:jc w:val="center"/>
+              <w:rPr>
+                <w:rFonts w:asciiTheme="minorBidi" w:hAnsiTheme="minorBidi"/>
+                <w:b/>
+                <w:bCs/>
+                <w:color w:val="4F81BD" w:themeColor="accent1"/>
+                <w:sz w:val="26"/>
+                <w:szCs w:val="26"/>
+              </w:rPr>
+            </w:pPr>
+            <w:r>
+              <w:rPr>
+                <w:rFonts w:asciiTheme="minorBidi" w:hAnsiTheme="minorBidi"/>
+                <w:b/>
+                <w:bCs/>
+                <w:color w:val="4F81BD" w:themeColor="accent1"/>
+                <w:sz w:val="24"/>
+                <w:szCs w:val="24"/>
+              </w:rPr>
+              <w:t>Fonctionnalités principales</w:t>
+            </w:r>
+          </w:p>
+        </w:tc>
+        <w:tc>
+          <w:tcPr>
+            <w:tcW w:w="3200" w:type="dxa"/>
+            <w:vAlign w:val="center"/>
+          </w:tcPr>
+          <w:p>
+            <w:pPr>
+              <w:jc w:val="center"/>
+              <w:rPr>
+                <w:rFonts w:asciiTheme="minorBidi" w:hAnsiTheme="minorBidi"/>
+                <w:b/>
+                <w:bCs/>
+                <w:color w:val="4F81BD" w:themeColor="accent1"/>
+                <w:sz w:val="26"/>
+                <w:szCs w:val="26"/>
+              </w:rPr>
+            </w:pPr>
+            <w:r>
+              <w:rPr>
+                <w:rFonts w:asciiTheme="minorBidi" w:hAnsiTheme="minorBidi"/>
+                <w:b/>
+                <w:bCs/>
+                <w:color w:val="4F81BD" w:themeColor="accent1"/>
+                <w:sz w:val="26"/>
+                <w:szCs w:val="26"/>
+              </w:rPr>
+              <w:t>Fonctionnalités internes</w:t>
+            </w:r>
+          </w:p>
+        </w:tc>
+      </w:tr>
+      <w:tr>
+        <w:tc>
+          <w:tcPr>
+            <w:tcW w:w="3199" w:type="dxa"/>
+            <w:vAlign w:val="center"/>
+          </w:tcPr>
+          <w:p>
+            <w:pPr>
+              <w:jc w:val="center"/>
+              <w:rPr>
+                <w:rFonts w:asciiTheme="minorBidi" w:hAnsiTheme="minorBidi"/>
+                <w:sz w:val="26"/>
+                <w:szCs w:val="26"/>
+              </w:rPr>
+            </w:pPr>
+            <w:r>
+              <w:rPr>
+                <w:rFonts w:asciiTheme="minorBidi" w:hAnsiTheme="minorBidi"/>
+                <w:sz w:val="26"/>
+                <w:szCs w:val="26"/>
+              </w:rPr>
+              <w:t>Client</w:t>
+            </w:r>
+          </w:p>
+        </w:tc>
+        <w:tc>
+          <w:tcPr>
+            <w:tcW w:w="3199" w:type="dxa"/>
+            <w:vAlign w:val="center"/>
+          </w:tcPr>
+          <w:p>
+            <w:pPr>
+              <w:pStyle w:val="Paragraphedeliste"/>
+              <w:numPr>
+                <w:ilvl w:val="0"/>
+                <w:numId w:val="18"/>
+              </w:numPr>
+              <w:spacing w:line="276" w:lineRule="auto"/>
+              <w:ind w:left="629"/>
+              <w:rPr>
+                <w:rFonts w:asciiTheme="minorBidi" w:hAnsiTheme="minorBidi"/>
+              </w:rPr>
+            </w:pPr>
+            <w:r>
+              <w:rPr>
+                <w:rFonts w:asciiTheme="minorBidi" w:hAnsiTheme="minorBidi"/>
+              </w:rPr>
+              <w:t>Consulter menu pizzas</w:t>
+            </w:r>
+          </w:p>
+          <w:p>
+            <w:pPr>
+              <w:pStyle w:val="Paragraphedeliste"/>
+              <w:numPr>
+                <w:ilvl w:val="0"/>
+                <w:numId w:val="18"/>
+              </w:numPr>
+              <w:spacing w:line="276" w:lineRule="auto"/>
+              <w:ind w:left="629"/>
+              <w:rPr>
+                <w:rFonts w:asciiTheme="minorBidi" w:hAnsiTheme="minorBidi"/>
+              </w:rPr>
+            </w:pPr>
+            <w:r>
+              <w:rPr>
+                <w:rFonts w:asciiTheme="minorBidi" w:hAnsiTheme="minorBidi"/>
+              </w:rPr>
+              <w:t>Passer commande</w:t>
+            </w:r>
+          </w:p>
+          <w:p>
+            <w:pPr>
+              <w:pStyle w:val="Paragraphedeliste"/>
+              <w:numPr>
+                <w:ilvl w:val="0"/>
+                <w:numId w:val="18"/>
+              </w:numPr>
+              <w:spacing w:line="276" w:lineRule="auto"/>
+              <w:ind w:left="629"/>
+              <w:rPr>
+                <w:rFonts w:asciiTheme="minorBidi" w:hAnsiTheme="minorBidi"/>
+                <w:sz w:val="26"/>
+                <w:szCs w:val="26"/>
+              </w:rPr>
+            </w:pPr>
+            <w:r>
+              <w:rPr>
+                <w:rFonts w:asciiTheme="minorBidi" w:hAnsiTheme="minorBidi"/>
+              </w:rPr>
+              <w:t>Consulter commande</w:t>
+            </w:r>
+          </w:p>
+        </w:tc>
+        <w:tc>
+          <w:tcPr>
+            <w:tcW w:w="3200" w:type="dxa"/>
+            <w:vAlign w:val="center"/>
+          </w:tcPr>
+          <w:p>
+            <w:pPr>
+              <w:pStyle w:val="Paragraphedeliste"/>
+              <w:numPr>
+                <w:ilvl w:val="0"/>
+                <w:numId w:val="19"/>
+              </w:numPr>
+              <w:rPr>
+                <w:rFonts w:asciiTheme="minorBidi" w:hAnsiTheme="minorBidi"/>
+              </w:rPr>
+            </w:pPr>
+            <w:r>
+              <w:rPr>
+                <w:rFonts w:asciiTheme="minorBidi" w:hAnsiTheme="minorBidi"/>
+              </w:rPr>
+              <w:t>Authentification</w:t>
+            </w:r>
+          </w:p>
+          <w:p>
+            <w:pPr>
+              <w:pStyle w:val="Paragraphedeliste"/>
+              <w:numPr>
+                <w:ilvl w:val="0"/>
+                <w:numId w:val="19"/>
+              </w:numPr>
+              <w:rPr>
+                <w:rFonts w:asciiTheme="minorBidi" w:hAnsiTheme="minorBidi"/>
+              </w:rPr>
+            </w:pPr>
+            <w:r>
+              <w:rPr>
+                <w:rFonts w:asciiTheme="minorBidi" w:hAnsiTheme="minorBidi"/>
+              </w:rPr>
+              <w:t>Constituer panier</w:t>
+            </w:r>
+          </w:p>
+          <w:p>
+            <w:pPr>
+              <w:pStyle w:val="Paragraphedeliste"/>
+              <w:numPr>
+                <w:ilvl w:val="0"/>
+                <w:numId w:val="19"/>
+              </w:numPr>
+              <w:rPr>
+                <w:rFonts w:asciiTheme="minorBidi" w:hAnsiTheme="minorBidi"/>
+              </w:rPr>
+            </w:pPr>
+            <w:r>
+              <w:rPr>
+                <w:rFonts w:asciiTheme="minorBidi" w:hAnsiTheme="minorBidi"/>
+              </w:rPr>
+              <w:t>Saisir informations pour livraison</w:t>
+            </w:r>
+          </w:p>
+          <w:p>
+            <w:pPr>
+              <w:pStyle w:val="Paragraphedeliste"/>
+              <w:numPr>
+                <w:ilvl w:val="0"/>
+                <w:numId w:val="19"/>
+              </w:numPr>
+              <w:rPr>
+                <w:rFonts w:asciiTheme="minorBidi" w:hAnsiTheme="minorBidi"/>
+              </w:rPr>
+            </w:pPr>
+            <w:r>
+              <w:rPr>
+                <w:rFonts w:asciiTheme="minorBidi" w:hAnsiTheme="minorBidi"/>
+              </w:rPr>
+              <w:t>règlement commande</w:t>
+            </w:r>
+          </w:p>
+          <w:p>
+            <w:pPr>
+              <w:pStyle w:val="Paragraphedeliste"/>
+              <w:numPr>
+                <w:ilvl w:val="0"/>
+                <w:numId w:val="20"/>
+              </w:numPr>
+              <w:rPr>
+                <w:rFonts w:asciiTheme="minorBidi" w:hAnsiTheme="minorBidi"/>
+              </w:rPr>
+            </w:pPr>
+            <w:r>
+              <w:rPr>
+                <w:rFonts w:asciiTheme="minorBidi" w:hAnsiTheme="minorBidi"/>
+              </w:rPr>
+              <w:t>en espèces</w:t>
+            </w:r>
+          </w:p>
+          <w:p>
+            <w:pPr>
+              <w:pStyle w:val="Paragraphedeliste"/>
+              <w:numPr>
+                <w:ilvl w:val="0"/>
+                <w:numId w:val="20"/>
+              </w:numPr>
+              <w:rPr>
+                <w:rFonts w:asciiTheme="minorBidi" w:hAnsiTheme="minorBidi"/>
+              </w:rPr>
+            </w:pPr>
+            <w:r>
+              <w:rPr>
+                <w:rFonts w:asciiTheme="minorBidi" w:hAnsiTheme="minorBidi"/>
+              </w:rPr>
+              <w:t>par carte bancaire</w:t>
+            </w:r>
+          </w:p>
+          <w:p>
+            <w:pPr>
+              <w:pStyle w:val="Paragraphedeliste"/>
+              <w:numPr>
+                <w:ilvl w:val="0"/>
+                <w:numId w:val="19"/>
+              </w:numPr>
+              <w:rPr>
+                <w:rFonts w:asciiTheme="minorBidi" w:hAnsiTheme="minorBidi"/>
+              </w:rPr>
+            </w:pPr>
+            <w:r>
+              <w:rPr>
+                <w:rFonts w:asciiTheme="minorBidi" w:hAnsiTheme="minorBidi"/>
+              </w:rPr>
+              <w:t>Modifier commande</w:t>
+            </w:r>
+          </w:p>
+          <w:p>
+            <w:pPr>
+              <w:pStyle w:val="Paragraphedeliste"/>
+              <w:numPr>
+                <w:ilvl w:val="0"/>
+                <w:numId w:val="19"/>
+              </w:numPr>
+              <w:rPr>
+                <w:rFonts w:asciiTheme="minorBidi" w:hAnsiTheme="minorBidi"/>
+              </w:rPr>
+            </w:pPr>
+            <w:r>
+              <w:rPr>
+                <w:rFonts w:asciiTheme="minorBidi" w:hAnsiTheme="minorBidi"/>
+              </w:rPr>
+              <w:t>Annuler commande</w:t>
+            </w:r>
+          </w:p>
+        </w:tc>
+      </w:tr>
+      <w:tr>
+        <w:tc>
+          <w:tcPr>
+            <w:tcW w:w="3199" w:type="dxa"/>
+            <w:vAlign w:val="center"/>
+          </w:tcPr>
+          <w:p>
+            <w:pPr>
+              <w:jc w:val="center"/>
+              <w:rPr>
+                <w:rFonts w:asciiTheme="minorBidi" w:hAnsiTheme="minorBidi"/>
+                <w:sz w:val="26"/>
+                <w:szCs w:val="26"/>
+              </w:rPr>
+            </w:pPr>
+            <w:r>
+              <w:rPr>
+                <w:rFonts w:asciiTheme="minorBidi" w:hAnsiTheme="minorBidi"/>
+                <w:sz w:val="26"/>
+                <w:szCs w:val="26"/>
+              </w:rPr>
+              <w:t>Vendeur</w:t>
+            </w:r>
+          </w:p>
+        </w:tc>
+        <w:tc>
+          <w:tcPr>
+            <w:tcW w:w="3199" w:type="dxa"/>
+            <w:vAlign w:val="center"/>
+          </w:tcPr>
+          <w:p>
+            <w:pPr>
+              <w:jc w:val="center"/>
+              <w:rPr>
+                <w:rFonts w:asciiTheme="minorBidi" w:hAnsiTheme="minorBidi"/>
+                <w:sz w:val="26"/>
+                <w:szCs w:val="26"/>
+              </w:rPr>
+            </w:pPr>
+            <w:r>
+              <w:rPr>
+                <w:rFonts w:asciiTheme="minorBidi" w:hAnsiTheme="minorBidi"/>
+              </w:rPr>
+              <w:t>Idem que pour le client</w:t>
+            </w:r>
+          </w:p>
+        </w:tc>
+        <w:tc>
+          <w:tcPr>
+            <w:tcW w:w="3200" w:type="dxa"/>
+            <w:vAlign w:val="center"/>
+          </w:tcPr>
+          <w:p>
+            <w:pPr>
+              <w:jc w:val="center"/>
+              <w:rPr>
+                <w:rFonts w:asciiTheme="minorBidi" w:hAnsiTheme="minorBidi"/>
+              </w:rPr>
+            </w:pPr>
+            <w:r>
+              <w:rPr>
+                <w:rFonts w:asciiTheme="minorBidi" w:hAnsiTheme="minorBidi"/>
+              </w:rPr>
+              <w:t>Idem que pour le client</w:t>
+            </w:r>
+            <w:r>
+              <w:rPr>
+                <w:rFonts w:asciiTheme="minorBidi" w:hAnsiTheme="minorBidi"/>
+              </w:rPr>
+              <w:t>, en plus de :</w:t>
+            </w:r>
+          </w:p>
+          <w:p>
+            <w:pPr>
+              <w:pStyle w:val="Paragraphedeliste"/>
+              <w:numPr>
+                <w:ilvl w:val="0"/>
+                <w:numId w:val="22"/>
+              </w:numPr>
+              <w:rPr>
+                <w:rFonts w:asciiTheme="minorBidi" w:hAnsiTheme="minorBidi"/>
+              </w:rPr>
+            </w:pPr>
+            <w:r>
+              <w:rPr>
+                <w:rFonts w:asciiTheme="minorBidi" w:hAnsiTheme="minorBidi"/>
+              </w:rPr>
+              <w:t>Créer fiche client</w:t>
+            </w:r>
+          </w:p>
+        </w:tc>
+      </w:tr>
+      <w:tr>
+        <w:tc>
+          <w:tcPr>
+            <w:tcW w:w="3199" w:type="dxa"/>
+            <w:vAlign w:val="center"/>
+          </w:tcPr>
+          <w:p>
+            <w:pPr>
+              <w:jc w:val="center"/>
+              <w:rPr>
+                <w:rFonts w:asciiTheme="minorBidi" w:hAnsiTheme="minorBidi"/>
+                <w:sz w:val="26"/>
+                <w:szCs w:val="26"/>
+              </w:rPr>
+            </w:pPr>
+            <w:r>
+              <w:rPr>
+                <w:rFonts w:asciiTheme="minorBidi" w:hAnsiTheme="minorBidi"/>
+                <w:sz w:val="26"/>
+                <w:szCs w:val="26"/>
+              </w:rPr>
+              <w:t>Pizzaiolo</w:t>
+            </w:r>
+          </w:p>
+        </w:tc>
+        <w:tc>
+          <w:tcPr>
+            <w:tcW w:w="3199" w:type="dxa"/>
+            <w:vAlign w:val="center"/>
+          </w:tcPr>
+          <w:p>
+            <w:pPr>
+              <w:pStyle w:val="Paragraphedeliste"/>
+              <w:numPr>
+                <w:ilvl w:val="0"/>
+                <w:numId w:val="18"/>
+              </w:numPr>
+              <w:spacing w:line="276" w:lineRule="auto"/>
+              <w:ind w:left="629"/>
+              <w:rPr>
+                <w:rFonts w:asciiTheme="minorBidi" w:hAnsiTheme="minorBidi"/>
+              </w:rPr>
+            </w:pPr>
+            <w:r>
+              <w:rPr>
+                <w:rFonts w:asciiTheme="minorBidi" w:hAnsiTheme="minorBidi"/>
+              </w:rPr>
+              <w:t>Préparer commande</w:t>
+            </w:r>
+          </w:p>
+          <w:p>
+            <w:pPr>
+              <w:pStyle w:val="Paragraphedeliste"/>
+              <w:numPr>
+                <w:ilvl w:val="0"/>
+                <w:numId w:val="18"/>
+              </w:numPr>
+              <w:spacing w:line="276" w:lineRule="auto"/>
+              <w:ind w:left="629"/>
+              <w:rPr>
+                <w:rFonts w:asciiTheme="minorBidi" w:hAnsiTheme="minorBidi"/>
+              </w:rPr>
+            </w:pPr>
+            <w:r>
+              <w:rPr>
+                <w:rFonts w:asciiTheme="minorBidi" w:hAnsiTheme="minorBidi"/>
+              </w:rPr>
+              <w:t>Suivi stock</w:t>
+            </w:r>
+          </w:p>
+          <w:p>
+            <w:pPr>
+              <w:pStyle w:val="Paragraphedeliste"/>
+              <w:numPr>
+                <w:ilvl w:val="0"/>
+                <w:numId w:val="18"/>
+              </w:numPr>
+              <w:spacing w:line="276" w:lineRule="auto"/>
+              <w:ind w:left="629"/>
+              <w:rPr>
+                <w:rFonts w:asciiTheme="minorBidi" w:hAnsiTheme="minorBidi"/>
+              </w:rPr>
+            </w:pPr>
+            <w:r>
+              <w:rPr>
+                <w:rFonts w:asciiTheme="minorBidi" w:hAnsiTheme="minorBidi"/>
+              </w:rPr>
+              <w:t xml:space="preserve">Consulter </w:t>
+            </w:r>
+            <w:r>
+              <w:rPr>
+                <w:rFonts w:asciiTheme="minorBidi" w:hAnsiTheme="minorBidi"/>
+              </w:rPr>
+              <w:t>aide-mémoire</w:t>
+            </w:r>
+          </w:p>
+        </w:tc>
+        <w:tc>
+          <w:tcPr>
+            <w:tcW w:w="3200" w:type="dxa"/>
+            <w:vAlign w:val="center"/>
+          </w:tcPr>
+          <w:p>
+            <w:pPr>
+              <w:pStyle w:val="Paragraphedeliste"/>
+              <w:numPr>
+                <w:ilvl w:val="0"/>
+                <w:numId w:val="18"/>
+              </w:numPr>
+              <w:rPr>
+                <w:rFonts w:asciiTheme="minorBidi" w:hAnsiTheme="minorBidi"/>
+              </w:rPr>
+            </w:pPr>
+            <w:r>
+              <w:rPr>
+                <w:rFonts w:asciiTheme="minorBidi" w:hAnsiTheme="minorBidi"/>
+              </w:rPr>
+              <w:t>Authentification</w:t>
+            </w:r>
+          </w:p>
+          <w:p>
+            <w:pPr>
+              <w:pStyle w:val="Paragraphedeliste"/>
+              <w:numPr>
+                <w:ilvl w:val="0"/>
+                <w:numId w:val="18"/>
+              </w:numPr>
+              <w:rPr>
+                <w:rFonts w:asciiTheme="minorBidi" w:hAnsiTheme="minorBidi"/>
+              </w:rPr>
+            </w:pPr>
+            <w:r>
+              <w:rPr>
+                <w:rFonts w:asciiTheme="minorBidi" w:hAnsiTheme="minorBidi"/>
+              </w:rPr>
+              <w:t>Recevoir commande</w:t>
+            </w:r>
+          </w:p>
+          <w:p>
+            <w:pPr>
+              <w:pStyle w:val="Paragraphedeliste"/>
+              <w:numPr>
+                <w:ilvl w:val="0"/>
+                <w:numId w:val="18"/>
+              </w:numPr>
+              <w:rPr>
+                <w:rFonts w:asciiTheme="minorBidi" w:hAnsiTheme="minorBidi"/>
+              </w:rPr>
+            </w:pPr>
+            <w:r>
+              <w:rPr>
+                <w:rFonts w:asciiTheme="minorBidi" w:hAnsiTheme="minorBidi"/>
+              </w:rPr>
+              <w:t>Mettre à jour état commande</w:t>
+            </w:r>
+          </w:p>
+          <w:p>
+            <w:pPr>
+              <w:pStyle w:val="Paragraphedeliste"/>
+              <w:numPr>
+                <w:ilvl w:val="0"/>
+                <w:numId w:val="18"/>
+              </w:numPr>
+              <w:rPr>
+                <w:rFonts w:asciiTheme="minorBidi" w:hAnsiTheme="minorBidi"/>
+              </w:rPr>
+            </w:pPr>
+            <w:r>
+              <w:rPr>
+                <w:rFonts w:asciiTheme="minorBidi" w:hAnsiTheme="minorBidi"/>
+              </w:rPr>
+              <w:t>Consulter stock initial</w:t>
+            </w:r>
+          </w:p>
+          <w:p>
+            <w:pPr>
+              <w:pStyle w:val="Paragraphedeliste"/>
+              <w:numPr>
+                <w:ilvl w:val="0"/>
+                <w:numId w:val="18"/>
+              </w:numPr>
+              <w:rPr>
+                <w:rFonts w:asciiTheme="minorBidi" w:hAnsiTheme="minorBidi"/>
+              </w:rPr>
+            </w:pPr>
+            <w:r>
+              <w:rPr>
+                <w:rFonts w:asciiTheme="minorBidi" w:hAnsiTheme="minorBidi"/>
+              </w:rPr>
+              <w:t>Estimer nombre pizzas réalisables</w:t>
+            </w:r>
+          </w:p>
+          <w:p>
+            <w:pPr>
+              <w:pStyle w:val="Paragraphedeliste"/>
+              <w:numPr>
+                <w:ilvl w:val="0"/>
+                <w:numId w:val="18"/>
+              </w:numPr>
+              <w:rPr>
+                <w:rFonts w:asciiTheme="minorBidi" w:hAnsiTheme="minorBidi"/>
+              </w:rPr>
+            </w:pPr>
+            <w:r>
+              <w:rPr>
+                <w:rFonts w:asciiTheme="minorBidi" w:hAnsiTheme="minorBidi"/>
+              </w:rPr>
+              <w:t>Mettre à jour stock ingrédients</w:t>
+            </w:r>
+          </w:p>
+          <w:p>
+            <w:pPr>
+              <w:pStyle w:val="Paragraphedeliste"/>
+              <w:numPr>
+                <w:ilvl w:val="0"/>
+                <w:numId w:val="18"/>
+              </w:numPr>
+              <w:rPr>
+                <w:rFonts w:asciiTheme="minorBidi" w:hAnsiTheme="minorBidi"/>
+              </w:rPr>
+            </w:pPr>
+            <w:r>
+              <w:rPr>
+                <w:rFonts w:asciiTheme="minorBidi" w:hAnsiTheme="minorBidi"/>
+              </w:rPr>
+              <w:t>Consulter recettes pizzas</w:t>
+            </w:r>
+          </w:p>
+        </w:tc>
+      </w:tr>
+      <w:tr>
+        <w:tc>
+          <w:tcPr>
+            <w:tcW w:w="3199" w:type="dxa"/>
+            <w:vAlign w:val="center"/>
+          </w:tcPr>
+          <w:p>
+            <w:pPr>
+              <w:jc w:val="center"/>
+              <w:rPr>
+                <w:rFonts w:asciiTheme="minorBidi" w:hAnsiTheme="minorBidi"/>
+                <w:sz w:val="26"/>
+                <w:szCs w:val="26"/>
+              </w:rPr>
+            </w:pPr>
+            <w:r>
+              <w:rPr>
+                <w:rFonts w:asciiTheme="minorBidi" w:hAnsiTheme="minorBidi"/>
+                <w:sz w:val="26"/>
+                <w:szCs w:val="26"/>
+              </w:rPr>
+              <w:t>Livreur</w:t>
+            </w:r>
+          </w:p>
+        </w:tc>
+        <w:tc>
+          <w:tcPr>
+            <w:tcW w:w="3199" w:type="dxa"/>
+            <w:vAlign w:val="center"/>
+          </w:tcPr>
+          <w:p>
+            <w:pPr>
+              <w:pStyle w:val="Paragraphedeliste"/>
+              <w:numPr>
+                <w:ilvl w:val="0"/>
+                <w:numId w:val="18"/>
+              </w:numPr>
+              <w:spacing w:line="276" w:lineRule="auto"/>
+              <w:ind w:left="629"/>
+              <w:rPr>
+                <w:rFonts w:asciiTheme="minorBidi" w:hAnsiTheme="minorBidi"/>
+              </w:rPr>
+            </w:pPr>
+            <w:r>
+              <w:rPr>
+                <w:rFonts w:asciiTheme="minorBidi" w:hAnsiTheme="minorBidi"/>
+              </w:rPr>
+              <w:t>Préparer livraison</w:t>
+            </w:r>
+          </w:p>
+        </w:tc>
+        <w:tc>
+          <w:tcPr>
+            <w:tcW w:w="3200" w:type="dxa"/>
+            <w:vAlign w:val="center"/>
+          </w:tcPr>
+          <w:p>
+            <w:pPr>
+              <w:pStyle w:val="Paragraphedeliste"/>
+              <w:numPr>
+                <w:ilvl w:val="0"/>
+                <w:numId w:val="18"/>
+              </w:numPr>
+              <w:rPr>
+                <w:rFonts w:asciiTheme="minorBidi" w:hAnsiTheme="minorBidi"/>
+              </w:rPr>
+            </w:pPr>
+            <w:r>
+              <w:rPr>
+                <w:rFonts w:asciiTheme="minorBidi" w:hAnsiTheme="minorBidi"/>
+              </w:rPr>
+              <w:t>Authentification</w:t>
+            </w:r>
+          </w:p>
+          <w:p>
+            <w:pPr>
+              <w:pStyle w:val="Paragraphedeliste"/>
+              <w:numPr>
+                <w:ilvl w:val="0"/>
+                <w:numId w:val="18"/>
+              </w:numPr>
+              <w:rPr>
+                <w:rFonts w:asciiTheme="minorBidi" w:hAnsiTheme="minorBidi"/>
+              </w:rPr>
+            </w:pPr>
+            <w:r>
+              <w:rPr>
+                <w:rFonts w:asciiTheme="minorBidi" w:hAnsiTheme="minorBidi"/>
+              </w:rPr>
+              <w:t>Consulter détails livraison</w:t>
+            </w:r>
+          </w:p>
+          <w:p>
+            <w:pPr>
+              <w:pStyle w:val="Paragraphedeliste"/>
+              <w:numPr>
+                <w:ilvl w:val="0"/>
+                <w:numId w:val="18"/>
+              </w:numPr>
+              <w:rPr>
+                <w:rFonts w:asciiTheme="minorBidi" w:hAnsiTheme="minorBidi"/>
+              </w:rPr>
+            </w:pPr>
+            <w:r>
+              <w:rPr>
+                <w:rFonts w:asciiTheme="minorBidi" w:hAnsiTheme="minorBidi"/>
+              </w:rPr>
+              <w:t>Mettre à jour état commande</w:t>
+            </w:r>
+          </w:p>
+        </w:tc>
+      </w:tr>
+      <w:tr>
+        <w:tc>
+          <w:tcPr>
+            <w:tcW w:w="3199" w:type="dxa"/>
+            <w:vAlign w:val="center"/>
+          </w:tcPr>
+          <w:p>
+            <w:pPr>
+              <w:jc w:val="center"/>
+              <w:rPr>
+                <w:rFonts w:asciiTheme="minorBidi" w:hAnsiTheme="minorBidi"/>
+                <w:sz w:val="26"/>
+                <w:szCs w:val="26"/>
+              </w:rPr>
+            </w:pPr>
+            <w:r>
+              <w:rPr>
+                <w:rFonts w:asciiTheme="minorBidi" w:hAnsiTheme="minorBidi"/>
+                <w:sz w:val="26"/>
+                <w:szCs w:val="26"/>
+              </w:rPr>
+              <w:t>Patron</w:t>
+            </w:r>
+          </w:p>
+        </w:tc>
+        <w:tc>
+          <w:tcPr>
+            <w:tcW w:w="3199" w:type="dxa"/>
+            <w:vAlign w:val="center"/>
+          </w:tcPr>
+          <w:p>
+            <w:pPr>
+              <w:pStyle w:val="Paragraphedeliste"/>
+              <w:numPr>
+                <w:ilvl w:val="0"/>
+                <w:numId w:val="18"/>
+              </w:numPr>
+              <w:spacing w:line="276" w:lineRule="auto"/>
+              <w:ind w:left="629"/>
+              <w:rPr>
+                <w:rFonts w:asciiTheme="minorBidi" w:hAnsiTheme="minorBidi"/>
+              </w:rPr>
+            </w:pPr>
+            <w:r>
+              <w:rPr>
+                <w:rFonts w:asciiTheme="minorBidi" w:hAnsiTheme="minorBidi"/>
+              </w:rPr>
+              <w:t>Supervision - Gestion</w:t>
+            </w:r>
+          </w:p>
+        </w:tc>
+        <w:tc>
+          <w:tcPr>
+            <w:tcW w:w="3200" w:type="dxa"/>
+            <w:vAlign w:val="center"/>
+          </w:tcPr>
+          <w:p>
+            <w:pPr>
+              <w:pStyle w:val="Paragraphedeliste"/>
+              <w:numPr>
+                <w:ilvl w:val="0"/>
+                <w:numId w:val="18"/>
+              </w:numPr>
+              <w:rPr>
+                <w:rFonts w:asciiTheme="minorBidi" w:hAnsiTheme="minorBidi"/>
+              </w:rPr>
+            </w:pPr>
+            <w:r>
+              <w:rPr>
+                <w:rFonts w:asciiTheme="minorBidi" w:hAnsiTheme="minorBidi"/>
+              </w:rPr>
+              <w:t>Authentification</w:t>
+            </w:r>
+          </w:p>
+          <w:p>
+            <w:pPr>
+              <w:pStyle w:val="Paragraphedeliste"/>
+              <w:numPr>
+                <w:ilvl w:val="0"/>
+                <w:numId w:val="18"/>
+              </w:numPr>
+              <w:rPr>
+                <w:rFonts w:asciiTheme="minorBidi" w:hAnsiTheme="minorBidi"/>
+              </w:rPr>
+            </w:pPr>
+            <w:r>
+              <w:rPr>
+                <w:rFonts w:asciiTheme="minorBidi" w:hAnsiTheme="minorBidi"/>
+              </w:rPr>
+              <w:t xml:space="preserve">Gestion administrative (chiffre d'affaires, </w:t>
+            </w:r>
+            <w:r>
+              <w:rPr>
+                <w:rFonts w:asciiTheme="minorBidi" w:hAnsiTheme="minorBidi"/>
+              </w:rPr>
+              <w:t>etc</w:t>
+            </w:r>
+            <w:r>
+              <w:rPr>
+                <w:rFonts w:asciiTheme="minorBidi" w:hAnsiTheme="minorBidi"/>
+              </w:rPr>
+              <w:t>.)</w:t>
+            </w:r>
+          </w:p>
+        </w:tc>
+      </w:tr>
+      <w:tr>
+        <w:tc>
+          <w:tcPr>
+            <w:tcW w:w="3199" w:type="dxa"/>
+            <w:vAlign w:val="center"/>
+          </w:tcPr>
+          <w:p>
+            <w:pPr>
+              <w:jc w:val="center"/>
+              <w:rPr>
+                <w:rFonts w:asciiTheme="minorBidi" w:hAnsiTheme="minorBidi"/>
+                <w:sz w:val="26"/>
+                <w:szCs w:val="26"/>
+              </w:rPr>
+            </w:pPr>
+            <w:r>
+              <w:rPr>
+                <w:rFonts w:asciiTheme="minorBidi" w:hAnsiTheme="minorBidi"/>
+                <w:sz w:val="26"/>
+                <w:szCs w:val="26"/>
+              </w:rPr>
+              <w:t>Système bancaire</w:t>
+            </w:r>
+          </w:p>
+        </w:tc>
+        <w:tc>
+          <w:tcPr>
+            <w:tcW w:w="3199" w:type="dxa"/>
+            <w:vAlign w:val="center"/>
+          </w:tcPr>
+          <w:p>
+            <w:pPr>
+              <w:pStyle w:val="Paragraphedeliste"/>
+              <w:numPr>
+                <w:ilvl w:val="0"/>
+                <w:numId w:val="18"/>
+              </w:numPr>
+              <w:spacing w:line="276" w:lineRule="auto"/>
+              <w:ind w:left="629"/>
+              <w:rPr>
+                <w:rFonts w:asciiTheme="minorBidi" w:hAnsiTheme="minorBidi"/>
+              </w:rPr>
+            </w:pPr>
+            <w:r>
+              <w:rPr>
+                <w:rFonts w:ascii="ArialMT" w:cs="ArialMT" w:hint="cs"/>
+              </w:rPr>
+              <w:t>É</w:t>
+            </w:r>
+            <w:r>
+              <w:rPr>
+                <w:rFonts w:ascii="ArialMT" w:cs="ArialMT"/>
+              </w:rPr>
+              <w:t>change avec le syst</w:t>
+            </w:r>
+            <w:r>
+              <w:rPr>
+                <w:rFonts w:ascii="ArialMT" w:cs="ArialMT"/>
+              </w:rPr>
+              <w:t>è</w:t>
+            </w:r>
+            <w:r>
+              <w:rPr>
+                <w:rFonts w:ascii="ArialMT" w:cs="ArialMT"/>
+              </w:rPr>
+              <w:t>me bancaire</w:t>
+            </w:r>
+          </w:p>
+        </w:tc>
+        <w:tc>
+          <w:tcPr>
+            <w:tcW w:w="3200" w:type="dxa"/>
+            <w:vAlign w:val="center"/>
+          </w:tcPr>
+          <w:p>
+            <w:pPr>
+              <w:jc w:val="center"/>
+              <w:rPr>
+                <w:rFonts w:asciiTheme="minorBidi" w:hAnsiTheme="minorBidi"/>
+                <w:sz w:val="26"/>
+                <w:szCs w:val="26"/>
+              </w:rPr>
+            </w:pPr>
+          </w:p>
+        </w:tc>
+      </w:tr>
+    </w:tbl>
     <w:p>
       <w:pPr>
         <w:rPr>
@@ -6063,7 +8485,7 @@
             <w:rPr>
               <w:noProof/>
             </w:rPr>
-            <w:t>6</w:t>
+            <w:t>8</w:t>
           </w:r>
         </w:fldSimple>
         <w:r>
@@ -6374,6 +8796,232 @@
 <file path=word/numbering.xml><?xml version="1.0" encoding="utf-8"?>
 <w:numbering xmlns:ve="http://schemas.openxmlformats.org/markup-compatibility/2006" xmlns:o="urn:schemas-microsoft-com:office:office" xmlns:r="http://schemas.openxmlformats.org/officeDocument/2006/relationships" xmlns:m="http://schemas.openxmlformats.org/officeDocument/2006/math" xmlns:v="urn:schemas-microsoft-com:vml" xmlns:wp="http://schemas.openxmlformats.org/drawingml/2006/wordprocessingDrawing" xmlns:w10="urn:schemas-microsoft-com:office:word" xmlns:w="http://schemas.openxmlformats.org/wordprocessingml/2006/main" xmlns:wne="http://schemas.microsoft.com/office/word/2006/wordml">
   <w:abstractNum w:abstractNumId="0">
+    <w:nsid w:val="004755F5"/>
+    <w:multiLevelType w:val="hybridMultilevel"/>
+    <w:tmpl w:val="E5DE03F0"/>
+    <w:lvl w:ilvl="0" w:tplc="04090003">
+      <w:start w:val="1"/>
+      <w:numFmt w:val="bullet"/>
+      <w:lvlText w:val="o"/>
+      <w:lvlJc w:val="left"/>
+      <w:pPr>
+        <w:ind w:left="2160" w:hanging="360"/>
+      </w:pPr>
+      <w:rPr>
+        <w:rFonts w:ascii="Courier New" w:hAnsi="Courier New" w:cs="Courier New" w:hint="default"/>
+      </w:rPr>
+    </w:lvl>
+    <w:lvl w:ilvl="1" w:tplc="04090003" w:tentative="1">
+      <w:start w:val="1"/>
+      <w:numFmt w:val="bullet"/>
+      <w:lvlText w:val="o"/>
+      <w:lvlJc w:val="left"/>
+      <w:pPr>
+        <w:ind w:left="2880" w:hanging="360"/>
+      </w:pPr>
+      <w:rPr>
+        <w:rFonts w:ascii="Courier New" w:hAnsi="Courier New" w:cs="Courier New" w:hint="default"/>
+      </w:rPr>
+    </w:lvl>
+    <w:lvl w:ilvl="2" w:tplc="04090005" w:tentative="1">
+      <w:start w:val="1"/>
+      <w:numFmt w:val="bullet"/>
+      <w:lvlText w:val=""/>
+      <w:lvlJc w:val="left"/>
+      <w:pPr>
+        <w:ind w:left="3600" w:hanging="360"/>
+      </w:pPr>
+      <w:rPr>
+        <w:rFonts w:ascii="Wingdings" w:hAnsi="Wingdings" w:hint="default"/>
+      </w:rPr>
+    </w:lvl>
+    <w:lvl w:ilvl="3" w:tplc="04090001" w:tentative="1">
+      <w:start w:val="1"/>
+      <w:numFmt w:val="bullet"/>
+      <w:lvlText w:val=""/>
+      <w:lvlJc w:val="left"/>
+      <w:pPr>
+        <w:ind w:left="4320" w:hanging="360"/>
+      </w:pPr>
+      <w:rPr>
+        <w:rFonts w:ascii="Symbol" w:hAnsi="Symbol" w:hint="default"/>
+      </w:rPr>
+    </w:lvl>
+    <w:lvl w:ilvl="4" w:tplc="04090003" w:tentative="1">
+      <w:start w:val="1"/>
+      <w:numFmt w:val="bullet"/>
+      <w:lvlText w:val="o"/>
+      <w:lvlJc w:val="left"/>
+      <w:pPr>
+        <w:ind w:left="5040" w:hanging="360"/>
+      </w:pPr>
+      <w:rPr>
+        <w:rFonts w:ascii="Courier New" w:hAnsi="Courier New" w:cs="Courier New" w:hint="default"/>
+      </w:rPr>
+    </w:lvl>
+    <w:lvl w:ilvl="5" w:tplc="04090005" w:tentative="1">
+      <w:start w:val="1"/>
+      <w:numFmt w:val="bullet"/>
+      <w:lvlText w:val=""/>
+      <w:lvlJc w:val="left"/>
+      <w:pPr>
+        <w:ind w:left="5760" w:hanging="360"/>
+      </w:pPr>
+      <w:rPr>
+        <w:rFonts w:ascii="Wingdings" w:hAnsi="Wingdings" w:hint="default"/>
+      </w:rPr>
+    </w:lvl>
+    <w:lvl w:ilvl="6" w:tplc="04090001" w:tentative="1">
+      <w:start w:val="1"/>
+      <w:numFmt w:val="bullet"/>
+      <w:lvlText w:val=""/>
+      <w:lvlJc w:val="left"/>
+      <w:pPr>
+        <w:ind w:left="6480" w:hanging="360"/>
+      </w:pPr>
+      <w:rPr>
+        <w:rFonts w:ascii="Symbol" w:hAnsi="Symbol" w:hint="default"/>
+      </w:rPr>
+    </w:lvl>
+    <w:lvl w:ilvl="7" w:tplc="04090003" w:tentative="1">
+      <w:start w:val="1"/>
+      <w:numFmt w:val="bullet"/>
+      <w:lvlText w:val="o"/>
+      <w:lvlJc w:val="left"/>
+      <w:pPr>
+        <w:ind w:left="7200" w:hanging="360"/>
+      </w:pPr>
+      <w:rPr>
+        <w:rFonts w:ascii="Courier New" w:hAnsi="Courier New" w:cs="Courier New" w:hint="default"/>
+      </w:rPr>
+    </w:lvl>
+    <w:lvl w:ilvl="8" w:tplc="04090005" w:tentative="1">
+      <w:start w:val="1"/>
+      <w:numFmt w:val="bullet"/>
+      <w:lvlText w:val=""/>
+      <w:lvlJc w:val="left"/>
+      <w:pPr>
+        <w:ind w:left="7920" w:hanging="360"/>
+      </w:pPr>
+      <w:rPr>
+        <w:rFonts w:ascii="Wingdings" w:hAnsi="Wingdings" w:hint="default"/>
+      </w:rPr>
+    </w:lvl>
+  </w:abstractNum>
+  <w:abstractNum w:abstractNumId="1">
+    <w:nsid w:val="066F0487"/>
+    <w:multiLevelType w:val="hybridMultilevel"/>
+    <w:tmpl w:val="42E0DF22"/>
+    <w:lvl w:ilvl="0" w:tplc="04090001">
+      <w:start w:val="1"/>
+      <w:numFmt w:val="bullet"/>
+      <w:lvlText w:val=""/>
+      <w:lvlJc w:val="left"/>
+      <w:pPr>
+        <w:ind w:left="720" w:hanging="360"/>
+      </w:pPr>
+      <w:rPr>
+        <w:rFonts w:ascii="Symbol" w:hAnsi="Symbol" w:hint="default"/>
+      </w:rPr>
+    </w:lvl>
+    <w:lvl w:ilvl="1" w:tplc="04090003" w:tentative="1">
+      <w:start w:val="1"/>
+      <w:numFmt w:val="bullet"/>
+      <w:lvlText w:val="o"/>
+      <w:lvlJc w:val="left"/>
+      <w:pPr>
+        <w:ind w:left="1440" w:hanging="360"/>
+      </w:pPr>
+      <w:rPr>
+        <w:rFonts w:ascii="Courier New" w:hAnsi="Courier New" w:cs="Courier New" w:hint="default"/>
+      </w:rPr>
+    </w:lvl>
+    <w:lvl w:ilvl="2" w:tplc="04090005" w:tentative="1">
+      <w:start w:val="1"/>
+      <w:numFmt w:val="bullet"/>
+      <w:lvlText w:val=""/>
+      <w:lvlJc w:val="left"/>
+      <w:pPr>
+        <w:ind w:left="2160" w:hanging="360"/>
+      </w:pPr>
+      <w:rPr>
+        <w:rFonts w:ascii="Wingdings" w:hAnsi="Wingdings" w:hint="default"/>
+      </w:rPr>
+    </w:lvl>
+    <w:lvl w:ilvl="3" w:tplc="04090001" w:tentative="1">
+      <w:start w:val="1"/>
+      <w:numFmt w:val="bullet"/>
+      <w:lvlText w:val=""/>
+      <w:lvlJc w:val="left"/>
+      <w:pPr>
+        <w:ind w:left="2880" w:hanging="360"/>
+      </w:pPr>
+      <w:rPr>
+        <w:rFonts w:ascii="Symbol" w:hAnsi="Symbol" w:hint="default"/>
+      </w:rPr>
+    </w:lvl>
+    <w:lvl w:ilvl="4" w:tplc="04090003" w:tentative="1">
+      <w:start w:val="1"/>
+      <w:numFmt w:val="bullet"/>
+      <w:lvlText w:val="o"/>
+      <w:lvlJc w:val="left"/>
+      <w:pPr>
+        <w:ind w:left="3600" w:hanging="360"/>
+      </w:pPr>
+      <w:rPr>
+        <w:rFonts w:ascii="Courier New" w:hAnsi="Courier New" w:cs="Courier New" w:hint="default"/>
+      </w:rPr>
+    </w:lvl>
+    <w:lvl w:ilvl="5" w:tplc="04090005" w:tentative="1">
+      <w:start w:val="1"/>
+      <w:numFmt w:val="bullet"/>
+      <w:lvlText w:val=""/>
+      <w:lvlJc w:val="left"/>
+      <w:pPr>
+        <w:ind w:left="4320" w:hanging="360"/>
+      </w:pPr>
+      <w:rPr>
+        <w:rFonts w:ascii="Wingdings" w:hAnsi="Wingdings" w:hint="default"/>
+      </w:rPr>
+    </w:lvl>
+    <w:lvl w:ilvl="6" w:tplc="04090001" w:tentative="1">
+      <w:start w:val="1"/>
+      <w:numFmt w:val="bullet"/>
+      <w:lvlText w:val=""/>
+      <w:lvlJc w:val="left"/>
+      <w:pPr>
+        <w:ind w:left="5040" w:hanging="360"/>
+      </w:pPr>
+      <w:rPr>
+        <w:rFonts w:ascii="Symbol" w:hAnsi="Symbol" w:hint="default"/>
+      </w:rPr>
+    </w:lvl>
+    <w:lvl w:ilvl="7" w:tplc="04090003" w:tentative="1">
+      <w:start w:val="1"/>
+      <w:numFmt w:val="bullet"/>
+      <w:lvlText w:val="o"/>
+      <w:lvlJc w:val="left"/>
+      <w:pPr>
+        <w:ind w:left="5760" w:hanging="360"/>
+      </w:pPr>
+      <w:rPr>
+        <w:rFonts w:ascii="Courier New" w:hAnsi="Courier New" w:cs="Courier New" w:hint="default"/>
+      </w:rPr>
+    </w:lvl>
+    <w:lvl w:ilvl="8" w:tplc="04090005" w:tentative="1">
+      <w:start w:val="1"/>
+      <w:numFmt w:val="bullet"/>
+      <w:lvlText w:val=""/>
+      <w:lvlJc w:val="left"/>
+      <w:pPr>
+        <w:ind w:left="6480" w:hanging="360"/>
+      </w:pPr>
+      <w:rPr>
+        <w:rFonts w:ascii="Wingdings" w:hAnsi="Wingdings" w:hint="default"/>
+      </w:rPr>
+    </w:lvl>
+  </w:abstractNum>
+  <w:abstractNum w:abstractNumId="2">
     <w:nsid w:val="199C1B99"/>
     <w:multiLevelType w:val="hybridMultilevel"/>
     <w:tmpl w:val="F4D638B2"/>
@@ -6486,7 +9134,7 @@
       </w:rPr>
     </w:lvl>
   </w:abstractNum>
-  <w:abstractNum w:abstractNumId="1">
+  <w:abstractNum w:abstractNumId="3">
     <w:nsid w:val="1D964443"/>
     <w:multiLevelType w:val="hybridMultilevel"/>
     <w:tmpl w:val="1A465B26"/>
@@ -6599,10 +9247,238 @@
       </w:rPr>
     </w:lvl>
   </w:abstractNum>
-  <w:abstractNum w:abstractNumId="2">
+  <w:abstractNum w:abstractNumId="4">
+    <w:nsid w:val="1E8348BF"/>
+    <w:multiLevelType w:val="hybridMultilevel"/>
+    <w:tmpl w:val="25C2D45A"/>
+    <w:lvl w:ilvl="0" w:tplc="6FDCBC9C">
+      <w:start w:val="1"/>
+      <w:numFmt w:val="bullet"/>
+      <w:lvlText w:val=""/>
+      <w:lvlJc w:val="left"/>
+      <w:pPr>
+        <w:ind w:left="1440" w:hanging="360"/>
+      </w:pPr>
+      <w:rPr>
+        <w:rFonts w:ascii="Symbol" w:hAnsi="Symbol" w:hint="default"/>
+        <w:sz w:val="24"/>
+        <w:szCs w:val="24"/>
+      </w:rPr>
+    </w:lvl>
+    <w:lvl w:ilvl="1" w:tplc="04090003" w:tentative="1">
+      <w:start w:val="1"/>
+      <w:numFmt w:val="bullet"/>
+      <w:lvlText w:val="o"/>
+      <w:lvlJc w:val="left"/>
+      <w:pPr>
+        <w:ind w:left="1440" w:hanging="360"/>
+      </w:pPr>
+      <w:rPr>
+        <w:rFonts w:ascii="Courier New" w:hAnsi="Courier New" w:cs="Courier New" w:hint="default"/>
+      </w:rPr>
+    </w:lvl>
+    <w:lvl w:ilvl="2" w:tplc="04090005" w:tentative="1">
+      <w:start w:val="1"/>
+      <w:numFmt w:val="bullet"/>
+      <w:lvlText w:val=""/>
+      <w:lvlJc w:val="left"/>
+      <w:pPr>
+        <w:ind w:left="2160" w:hanging="360"/>
+      </w:pPr>
+      <w:rPr>
+        <w:rFonts w:ascii="Wingdings" w:hAnsi="Wingdings" w:hint="default"/>
+      </w:rPr>
+    </w:lvl>
+    <w:lvl w:ilvl="3" w:tplc="04090001" w:tentative="1">
+      <w:start w:val="1"/>
+      <w:numFmt w:val="bullet"/>
+      <w:lvlText w:val=""/>
+      <w:lvlJc w:val="left"/>
+      <w:pPr>
+        <w:ind w:left="2880" w:hanging="360"/>
+      </w:pPr>
+      <w:rPr>
+        <w:rFonts w:ascii="Symbol" w:hAnsi="Symbol" w:hint="default"/>
+      </w:rPr>
+    </w:lvl>
+    <w:lvl w:ilvl="4" w:tplc="04090003" w:tentative="1">
+      <w:start w:val="1"/>
+      <w:numFmt w:val="bullet"/>
+      <w:lvlText w:val="o"/>
+      <w:lvlJc w:val="left"/>
+      <w:pPr>
+        <w:ind w:left="3600" w:hanging="360"/>
+      </w:pPr>
+      <w:rPr>
+        <w:rFonts w:ascii="Courier New" w:hAnsi="Courier New" w:cs="Courier New" w:hint="default"/>
+      </w:rPr>
+    </w:lvl>
+    <w:lvl w:ilvl="5" w:tplc="04090005" w:tentative="1">
+      <w:start w:val="1"/>
+      <w:numFmt w:val="bullet"/>
+      <w:lvlText w:val=""/>
+      <w:lvlJc w:val="left"/>
+      <w:pPr>
+        <w:ind w:left="4320" w:hanging="360"/>
+      </w:pPr>
+      <w:rPr>
+        <w:rFonts w:ascii="Wingdings" w:hAnsi="Wingdings" w:hint="default"/>
+      </w:rPr>
+    </w:lvl>
+    <w:lvl w:ilvl="6" w:tplc="04090001" w:tentative="1">
+      <w:start w:val="1"/>
+      <w:numFmt w:val="bullet"/>
+      <w:lvlText w:val=""/>
+      <w:lvlJc w:val="left"/>
+      <w:pPr>
+        <w:ind w:left="5040" w:hanging="360"/>
+      </w:pPr>
+      <w:rPr>
+        <w:rFonts w:ascii="Symbol" w:hAnsi="Symbol" w:hint="default"/>
+      </w:rPr>
+    </w:lvl>
+    <w:lvl w:ilvl="7" w:tplc="04090003" w:tentative="1">
+      <w:start w:val="1"/>
+      <w:numFmt w:val="bullet"/>
+      <w:lvlText w:val="o"/>
+      <w:lvlJc w:val="left"/>
+      <w:pPr>
+        <w:ind w:left="5760" w:hanging="360"/>
+      </w:pPr>
+      <w:rPr>
+        <w:rFonts w:ascii="Courier New" w:hAnsi="Courier New" w:cs="Courier New" w:hint="default"/>
+      </w:rPr>
+    </w:lvl>
+    <w:lvl w:ilvl="8" w:tplc="04090005" w:tentative="1">
+      <w:start w:val="1"/>
+      <w:numFmt w:val="bullet"/>
+      <w:lvlText w:val=""/>
+      <w:lvlJc w:val="left"/>
+      <w:pPr>
+        <w:ind w:left="6480" w:hanging="360"/>
+      </w:pPr>
+      <w:rPr>
+        <w:rFonts w:ascii="Wingdings" w:hAnsi="Wingdings" w:hint="default"/>
+      </w:rPr>
+    </w:lvl>
+  </w:abstractNum>
+  <w:abstractNum w:abstractNumId="5">
     <w:nsid w:val="20383947"/>
     <w:multiLevelType w:val="hybridMultilevel"/>
-    <w:tmpl w:val="487875C0"/>
+    <w:tmpl w:val="46EE69E4"/>
+    <w:lvl w:ilvl="0" w:tplc="04090003">
+      <w:start w:val="1"/>
+      <w:numFmt w:val="bullet"/>
+      <w:lvlText w:val="o"/>
+      <w:lvlJc w:val="left"/>
+      <w:pPr>
+        <w:ind w:left="720" w:hanging="360"/>
+      </w:pPr>
+      <w:rPr>
+        <w:rFonts w:ascii="Courier New" w:hAnsi="Courier New" w:cs="Courier New" w:hint="default"/>
+      </w:rPr>
+    </w:lvl>
+    <w:lvl w:ilvl="1" w:tplc="04090003" w:tentative="1">
+      <w:start w:val="1"/>
+      <w:numFmt w:val="bullet"/>
+      <w:lvlText w:val="o"/>
+      <w:lvlJc w:val="left"/>
+      <w:pPr>
+        <w:ind w:left="1440" w:hanging="360"/>
+      </w:pPr>
+      <w:rPr>
+        <w:rFonts w:ascii="Courier New" w:hAnsi="Courier New" w:cs="Courier New" w:hint="default"/>
+      </w:rPr>
+    </w:lvl>
+    <w:lvl w:ilvl="2" w:tplc="04090005" w:tentative="1">
+      <w:start w:val="1"/>
+      <w:numFmt w:val="bullet"/>
+      <w:lvlText w:val=""/>
+      <w:lvlJc w:val="left"/>
+      <w:pPr>
+        <w:ind w:left="2160" w:hanging="360"/>
+      </w:pPr>
+      <w:rPr>
+        <w:rFonts w:ascii="Wingdings" w:hAnsi="Wingdings" w:hint="default"/>
+      </w:rPr>
+    </w:lvl>
+    <w:lvl w:ilvl="3" w:tplc="04090001" w:tentative="1">
+      <w:start w:val="1"/>
+      <w:numFmt w:val="bullet"/>
+      <w:lvlText w:val=""/>
+      <w:lvlJc w:val="left"/>
+      <w:pPr>
+        <w:ind w:left="2880" w:hanging="360"/>
+      </w:pPr>
+      <w:rPr>
+        <w:rFonts w:ascii="Symbol" w:hAnsi="Symbol" w:hint="default"/>
+      </w:rPr>
+    </w:lvl>
+    <w:lvl w:ilvl="4" w:tplc="04090003" w:tentative="1">
+      <w:start w:val="1"/>
+      <w:numFmt w:val="bullet"/>
+      <w:lvlText w:val="o"/>
+      <w:lvlJc w:val="left"/>
+      <w:pPr>
+        <w:ind w:left="3600" w:hanging="360"/>
+      </w:pPr>
+      <w:rPr>
+        <w:rFonts w:ascii="Courier New" w:hAnsi="Courier New" w:cs="Courier New" w:hint="default"/>
+      </w:rPr>
+    </w:lvl>
+    <w:lvl w:ilvl="5" w:tplc="04090005" w:tentative="1">
+      <w:start w:val="1"/>
+      <w:numFmt w:val="bullet"/>
+      <w:lvlText w:val=""/>
+      <w:lvlJc w:val="left"/>
+      <w:pPr>
+        <w:ind w:left="4320" w:hanging="360"/>
+      </w:pPr>
+      <w:rPr>
+        <w:rFonts w:ascii="Wingdings" w:hAnsi="Wingdings" w:hint="default"/>
+      </w:rPr>
+    </w:lvl>
+    <w:lvl w:ilvl="6" w:tplc="04090001" w:tentative="1">
+      <w:start w:val="1"/>
+      <w:numFmt w:val="bullet"/>
+      <w:lvlText w:val=""/>
+      <w:lvlJc w:val="left"/>
+      <w:pPr>
+        <w:ind w:left="5040" w:hanging="360"/>
+      </w:pPr>
+      <w:rPr>
+        <w:rFonts w:ascii="Symbol" w:hAnsi="Symbol" w:hint="default"/>
+      </w:rPr>
+    </w:lvl>
+    <w:lvl w:ilvl="7" w:tplc="04090003" w:tentative="1">
+      <w:start w:val="1"/>
+      <w:numFmt w:val="bullet"/>
+      <w:lvlText w:val="o"/>
+      <w:lvlJc w:val="left"/>
+      <w:pPr>
+        <w:ind w:left="5760" w:hanging="360"/>
+      </w:pPr>
+      <w:rPr>
+        <w:rFonts w:ascii="Courier New" w:hAnsi="Courier New" w:cs="Courier New" w:hint="default"/>
+      </w:rPr>
+    </w:lvl>
+    <w:lvl w:ilvl="8" w:tplc="04090005" w:tentative="1">
+      <w:start w:val="1"/>
+      <w:numFmt w:val="bullet"/>
+      <w:lvlText w:val=""/>
+      <w:lvlJc w:val="left"/>
+      <w:pPr>
+        <w:ind w:left="6480" w:hanging="360"/>
+      </w:pPr>
+      <w:rPr>
+        <w:rFonts w:ascii="Wingdings" w:hAnsi="Wingdings" w:hint="default"/>
+      </w:rPr>
+    </w:lvl>
+  </w:abstractNum>
+  <w:abstractNum w:abstractNumId="6">
+    <w:nsid w:val="24B84E4C"/>
+    <w:multiLevelType w:val="hybridMultilevel"/>
+    <w:tmpl w:val="E09C7048"/>
     <w:lvl w:ilvl="0" w:tplc="04090001">
       <w:start w:val="1"/>
       <w:numFmt w:val="bullet"/>
@@ -6712,7 +9588,122 @@
       </w:rPr>
     </w:lvl>
   </w:abstractNum>
-  <w:abstractNum w:abstractNumId="3">
+  <w:abstractNum w:abstractNumId="7">
+    <w:nsid w:val="24C67E9A"/>
+    <w:multiLevelType w:val="hybridMultilevel"/>
+    <w:tmpl w:val="41D038F0"/>
+    <w:lvl w:ilvl="0" w:tplc="6FDCBC9C">
+      <w:start w:val="1"/>
+      <w:numFmt w:val="bullet"/>
+      <w:lvlText w:val=""/>
+      <w:lvlJc w:val="left"/>
+      <w:pPr>
+        <w:ind w:left="1440" w:hanging="360"/>
+      </w:pPr>
+      <w:rPr>
+        <w:rFonts w:ascii="Symbol" w:hAnsi="Symbol" w:hint="default"/>
+        <w:sz w:val="24"/>
+        <w:szCs w:val="24"/>
+      </w:rPr>
+    </w:lvl>
+    <w:lvl w:ilvl="1" w:tplc="04090003" w:tentative="1">
+      <w:start w:val="1"/>
+      <w:numFmt w:val="bullet"/>
+      <w:lvlText w:val="o"/>
+      <w:lvlJc w:val="left"/>
+      <w:pPr>
+        <w:ind w:left="2160" w:hanging="360"/>
+      </w:pPr>
+      <w:rPr>
+        <w:rFonts w:ascii="Courier New" w:hAnsi="Courier New" w:cs="Courier New" w:hint="default"/>
+      </w:rPr>
+    </w:lvl>
+    <w:lvl w:ilvl="2" w:tplc="04090005" w:tentative="1">
+      <w:start w:val="1"/>
+      <w:numFmt w:val="bullet"/>
+      <w:lvlText w:val=""/>
+      <w:lvlJc w:val="left"/>
+      <w:pPr>
+        <w:ind w:left="2880" w:hanging="360"/>
+      </w:pPr>
+      <w:rPr>
+        <w:rFonts w:ascii="Wingdings" w:hAnsi="Wingdings" w:hint="default"/>
+      </w:rPr>
+    </w:lvl>
+    <w:lvl w:ilvl="3" w:tplc="04090001" w:tentative="1">
+      <w:start w:val="1"/>
+      <w:numFmt w:val="bullet"/>
+      <w:lvlText w:val=""/>
+      <w:lvlJc w:val="left"/>
+      <w:pPr>
+        <w:ind w:left="3600" w:hanging="360"/>
+      </w:pPr>
+      <w:rPr>
+        <w:rFonts w:ascii="Symbol" w:hAnsi="Symbol" w:hint="default"/>
+      </w:rPr>
+    </w:lvl>
+    <w:lvl w:ilvl="4" w:tplc="04090003" w:tentative="1">
+      <w:start w:val="1"/>
+      <w:numFmt w:val="bullet"/>
+      <w:lvlText w:val="o"/>
+      <w:lvlJc w:val="left"/>
+      <w:pPr>
+        <w:ind w:left="4320" w:hanging="360"/>
+      </w:pPr>
+      <w:rPr>
+        <w:rFonts w:ascii="Courier New" w:hAnsi="Courier New" w:cs="Courier New" w:hint="default"/>
+      </w:rPr>
+    </w:lvl>
+    <w:lvl w:ilvl="5" w:tplc="04090005" w:tentative="1">
+      <w:start w:val="1"/>
+      <w:numFmt w:val="bullet"/>
+      <w:lvlText w:val=""/>
+      <w:lvlJc w:val="left"/>
+      <w:pPr>
+        <w:ind w:left="5040" w:hanging="360"/>
+      </w:pPr>
+      <w:rPr>
+        <w:rFonts w:ascii="Wingdings" w:hAnsi="Wingdings" w:hint="default"/>
+      </w:rPr>
+    </w:lvl>
+    <w:lvl w:ilvl="6" w:tplc="04090001" w:tentative="1">
+      <w:start w:val="1"/>
+      <w:numFmt w:val="bullet"/>
+      <w:lvlText w:val=""/>
+      <w:lvlJc w:val="left"/>
+      <w:pPr>
+        <w:ind w:left="5760" w:hanging="360"/>
+      </w:pPr>
+      <w:rPr>
+        <w:rFonts w:ascii="Symbol" w:hAnsi="Symbol" w:hint="default"/>
+      </w:rPr>
+    </w:lvl>
+    <w:lvl w:ilvl="7" w:tplc="04090003" w:tentative="1">
+      <w:start w:val="1"/>
+      <w:numFmt w:val="bullet"/>
+      <w:lvlText w:val="o"/>
+      <w:lvlJc w:val="left"/>
+      <w:pPr>
+        <w:ind w:left="6480" w:hanging="360"/>
+      </w:pPr>
+      <w:rPr>
+        <w:rFonts w:ascii="Courier New" w:hAnsi="Courier New" w:cs="Courier New" w:hint="default"/>
+      </w:rPr>
+    </w:lvl>
+    <w:lvl w:ilvl="8" w:tplc="04090005" w:tentative="1">
+      <w:start w:val="1"/>
+      <w:numFmt w:val="bullet"/>
+      <w:lvlText w:val=""/>
+      <w:lvlJc w:val="left"/>
+      <w:pPr>
+        <w:ind w:left="7200" w:hanging="360"/>
+      </w:pPr>
+      <w:rPr>
+        <w:rFonts w:ascii="Wingdings" w:hAnsi="Wingdings" w:hint="default"/>
+      </w:rPr>
+    </w:lvl>
+  </w:abstractNum>
+  <w:abstractNum w:abstractNumId="8">
     <w:nsid w:val="33450C1C"/>
     <w:multiLevelType w:val="hybridMultilevel"/>
     <w:tmpl w:val="5D8C55EE"/>
@@ -6825,7 +9816,7 @@
       </w:rPr>
     </w:lvl>
   </w:abstractNum>
-  <w:abstractNum w:abstractNumId="4">
+  <w:abstractNum w:abstractNumId="9">
     <w:nsid w:val="3A5D3FC8"/>
     <w:multiLevelType w:val="hybridMultilevel"/>
     <w:tmpl w:val="512EE6E4"/>
@@ -6938,7 +9929,7 @@
       </w:rPr>
     </w:lvl>
   </w:abstractNum>
-  <w:abstractNum w:abstractNumId="5">
+  <w:abstractNum w:abstractNumId="10">
     <w:nsid w:val="3E2F4517"/>
     <w:multiLevelType w:val="hybridMultilevel"/>
     <w:tmpl w:val="96000262"/>
@@ -7051,7 +10042,235 @@
       </w:rPr>
     </w:lvl>
   </w:abstractNum>
-  <w:abstractNum w:abstractNumId="6">
+  <w:abstractNum w:abstractNumId="11">
+    <w:nsid w:val="410C1C79"/>
+    <w:multiLevelType w:val="hybridMultilevel"/>
+    <w:tmpl w:val="FC3C356C"/>
+    <w:lvl w:ilvl="0" w:tplc="04090001">
+      <w:start w:val="1"/>
+      <w:numFmt w:val="bullet"/>
+      <w:lvlText w:val=""/>
+      <w:lvlJc w:val="left"/>
+      <w:pPr>
+        <w:ind w:left="720" w:hanging="360"/>
+      </w:pPr>
+      <w:rPr>
+        <w:rFonts w:ascii="Symbol" w:hAnsi="Symbol" w:hint="default"/>
+      </w:rPr>
+    </w:lvl>
+    <w:lvl w:ilvl="1" w:tplc="04090003" w:tentative="1">
+      <w:start w:val="1"/>
+      <w:numFmt w:val="bullet"/>
+      <w:lvlText w:val="o"/>
+      <w:lvlJc w:val="left"/>
+      <w:pPr>
+        <w:ind w:left="1440" w:hanging="360"/>
+      </w:pPr>
+      <w:rPr>
+        <w:rFonts w:ascii="Courier New" w:hAnsi="Courier New" w:cs="Courier New" w:hint="default"/>
+      </w:rPr>
+    </w:lvl>
+    <w:lvl w:ilvl="2" w:tplc="04090005" w:tentative="1">
+      <w:start w:val="1"/>
+      <w:numFmt w:val="bullet"/>
+      <w:lvlText w:val=""/>
+      <w:lvlJc w:val="left"/>
+      <w:pPr>
+        <w:ind w:left="2160" w:hanging="360"/>
+      </w:pPr>
+      <w:rPr>
+        <w:rFonts w:ascii="Wingdings" w:hAnsi="Wingdings" w:hint="default"/>
+      </w:rPr>
+    </w:lvl>
+    <w:lvl w:ilvl="3" w:tplc="04090001" w:tentative="1">
+      <w:start w:val="1"/>
+      <w:numFmt w:val="bullet"/>
+      <w:lvlText w:val=""/>
+      <w:lvlJc w:val="left"/>
+      <w:pPr>
+        <w:ind w:left="2880" w:hanging="360"/>
+      </w:pPr>
+      <w:rPr>
+        <w:rFonts w:ascii="Symbol" w:hAnsi="Symbol" w:hint="default"/>
+      </w:rPr>
+    </w:lvl>
+    <w:lvl w:ilvl="4" w:tplc="04090003" w:tentative="1">
+      <w:start w:val="1"/>
+      <w:numFmt w:val="bullet"/>
+      <w:lvlText w:val="o"/>
+      <w:lvlJc w:val="left"/>
+      <w:pPr>
+        <w:ind w:left="3600" w:hanging="360"/>
+      </w:pPr>
+      <w:rPr>
+        <w:rFonts w:ascii="Courier New" w:hAnsi="Courier New" w:cs="Courier New" w:hint="default"/>
+      </w:rPr>
+    </w:lvl>
+    <w:lvl w:ilvl="5" w:tplc="04090005" w:tentative="1">
+      <w:start w:val="1"/>
+      <w:numFmt w:val="bullet"/>
+      <w:lvlText w:val=""/>
+      <w:lvlJc w:val="left"/>
+      <w:pPr>
+        <w:ind w:left="4320" w:hanging="360"/>
+      </w:pPr>
+      <w:rPr>
+        <w:rFonts w:ascii="Wingdings" w:hAnsi="Wingdings" w:hint="default"/>
+      </w:rPr>
+    </w:lvl>
+    <w:lvl w:ilvl="6" w:tplc="04090001" w:tentative="1">
+      <w:start w:val="1"/>
+      <w:numFmt w:val="bullet"/>
+      <w:lvlText w:val=""/>
+      <w:lvlJc w:val="left"/>
+      <w:pPr>
+        <w:ind w:left="5040" w:hanging="360"/>
+      </w:pPr>
+      <w:rPr>
+        <w:rFonts w:ascii="Symbol" w:hAnsi="Symbol" w:hint="default"/>
+      </w:rPr>
+    </w:lvl>
+    <w:lvl w:ilvl="7" w:tplc="04090003" w:tentative="1">
+      <w:start w:val="1"/>
+      <w:numFmt w:val="bullet"/>
+      <w:lvlText w:val="o"/>
+      <w:lvlJc w:val="left"/>
+      <w:pPr>
+        <w:ind w:left="5760" w:hanging="360"/>
+      </w:pPr>
+      <w:rPr>
+        <w:rFonts w:ascii="Courier New" w:hAnsi="Courier New" w:cs="Courier New" w:hint="default"/>
+      </w:rPr>
+    </w:lvl>
+    <w:lvl w:ilvl="8" w:tplc="04090005" w:tentative="1">
+      <w:start w:val="1"/>
+      <w:numFmt w:val="bullet"/>
+      <w:lvlText w:val=""/>
+      <w:lvlJc w:val="left"/>
+      <w:pPr>
+        <w:ind w:left="6480" w:hanging="360"/>
+      </w:pPr>
+      <w:rPr>
+        <w:rFonts w:ascii="Wingdings" w:hAnsi="Wingdings" w:hint="default"/>
+      </w:rPr>
+    </w:lvl>
+  </w:abstractNum>
+  <w:abstractNum w:abstractNumId="12">
+    <w:nsid w:val="4CFB79DD"/>
+    <w:multiLevelType w:val="hybridMultilevel"/>
+    <w:tmpl w:val="B9269B12"/>
+    <w:lvl w:ilvl="0" w:tplc="6FDCBC9C">
+      <w:start w:val="1"/>
+      <w:numFmt w:val="bullet"/>
+      <w:lvlText w:val=""/>
+      <w:lvlJc w:val="left"/>
+      <w:pPr>
+        <w:ind w:left="1440" w:hanging="360"/>
+      </w:pPr>
+      <w:rPr>
+        <w:rFonts w:ascii="Symbol" w:hAnsi="Symbol" w:hint="default"/>
+        <w:sz w:val="24"/>
+        <w:szCs w:val="24"/>
+      </w:rPr>
+    </w:lvl>
+    <w:lvl w:ilvl="1" w:tplc="04090003" w:tentative="1">
+      <w:start w:val="1"/>
+      <w:numFmt w:val="bullet"/>
+      <w:lvlText w:val="o"/>
+      <w:lvlJc w:val="left"/>
+      <w:pPr>
+        <w:ind w:left="1440" w:hanging="360"/>
+      </w:pPr>
+      <w:rPr>
+        <w:rFonts w:ascii="Courier New" w:hAnsi="Courier New" w:cs="Courier New" w:hint="default"/>
+      </w:rPr>
+    </w:lvl>
+    <w:lvl w:ilvl="2" w:tplc="04090005" w:tentative="1">
+      <w:start w:val="1"/>
+      <w:numFmt w:val="bullet"/>
+      <w:lvlText w:val=""/>
+      <w:lvlJc w:val="left"/>
+      <w:pPr>
+        <w:ind w:left="2160" w:hanging="360"/>
+      </w:pPr>
+      <w:rPr>
+        <w:rFonts w:ascii="Wingdings" w:hAnsi="Wingdings" w:hint="default"/>
+      </w:rPr>
+    </w:lvl>
+    <w:lvl w:ilvl="3" w:tplc="04090001" w:tentative="1">
+      <w:start w:val="1"/>
+      <w:numFmt w:val="bullet"/>
+      <w:lvlText w:val=""/>
+      <w:lvlJc w:val="left"/>
+      <w:pPr>
+        <w:ind w:left="2880" w:hanging="360"/>
+      </w:pPr>
+      <w:rPr>
+        <w:rFonts w:ascii="Symbol" w:hAnsi="Symbol" w:hint="default"/>
+      </w:rPr>
+    </w:lvl>
+    <w:lvl w:ilvl="4" w:tplc="04090003" w:tentative="1">
+      <w:start w:val="1"/>
+      <w:numFmt w:val="bullet"/>
+      <w:lvlText w:val="o"/>
+      <w:lvlJc w:val="left"/>
+      <w:pPr>
+        <w:ind w:left="3600" w:hanging="360"/>
+      </w:pPr>
+      <w:rPr>
+        <w:rFonts w:ascii="Courier New" w:hAnsi="Courier New" w:cs="Courier New" w:hint="default"/>
+      </w:rPr>
+    </w:lvl>
+    <w:lvl w:ilvl="5" w:tplc="04090005" w:tentative="1">
+      <w:start w:val="1"/>
+      <w:numFmt w:val="bullet"/>
+      <w:lvlText w:val=""/>
+      <w:lvlJc w:val="left"/>
+      <w:pPr>
+        <w:ind w:left="4320" w:hanging="360"/>
+      </w:pPr>
+      <w:rPr>
+        <w:rFonts w:ascii="Wingdings" w:hAnsi="Wingdings" w:hint="default"/>
+      </w:rPr>
+    </w:lvl>
+    <w:lvl w:ilvl="6" w:tplc="04090001" w:tentative="1">
+      <w:start w:val="1"/>
+      <w:numFmt w:val="bullet"/>
+      <w:lvlText w:val=""/>
+      <w:lvlJc w:val="left"/>
+      <w:pPr>
+        <w:ind w:left="5040" w:hanging="360"/>
+      </w:pPr>
+      <w:rPr>
+        <w:rFonts w:ascii="Symbol" w:hAnsi="Symbol" w:hint="default"/>
+      </w:rPr>
+    </w:lvl>
+    <w:lvl w:ilvl="7" w:tplc="04090003" w:tentative="1">
+      <w:start w:val="1"/>
+      <w:numFmt w:val="bullet"/>
+      <w:lvlText w:val="o"/>
+      <w:lvlJc w:val="left"/>
+      <w:pPr>
+        <w:ind w:left="5760" w:hanging="360"/>
+      </w:pPr>
+      <w:rPr>
+        <w:rFonts w:ascii="Courier New" w:hAnsi="Courier New" w:cs="Courier New" w:hint="default"/>
+      </w:rPr>
+    </w:lvl>
+    <w:lvl w:ilvl="8" w:tplc="04090005" w:tentative="1">
+      <w:start w:val="1"/>
+      <w:numFmt w:val="bullet"/>
+      <w:lvlText w:val=""/>
+      <w:lvlJc w:val="left"/>
+      <w:pPr>
+        <w:ind w:left="6480" w:hanging="360"/>
+      </w:pPr>
+      <w:rPr>
+        <w:rFonts w:ascii="Wingdings" w:hAnsi="Wingdings" w:hint="default"/>
+      </w:rPr>
+    </w:lvl>
+  </w:abstractNum>
+  <w:abstractNum w:abstractNumId="13">
     <w:nsid w:val="52780CAD"/>
     <w:multiLevelType w:val="hybridMultilevel"/>
     <w:tmpl w:val="875C4ADA"/>
@@ -7164,7 +10383,120 @@
       </w:rPr>
     </w:lvl>
   </w:abstractNum>
-  <w:abstractNum w:abstractNumId="7">
+  <w:abstractNum w:abstractNumId="14">
+    <w:nsid w:val="56AE21C0"/>
+    <w:multiLevelType w:val="hybridMultilevel"/>
+    <w:tmpl w:val="BADADF9A"/>
+    <w:lvl w:ilvl="0" w:tplc="04090001">
+      <w:start w:val="1"/>
+      <w:numFmt w:val="bullet"/>
+      <w:lvlText w:val=""/>
+      <w:lvlJc w:val="left"/>
+      <w:pPr>
+        <w:ind w:left="720" w:hanging="360"/>
+      </w:pPr>
+      <w:rPr>
+        <w:rFonts w:ascii="Symbol" w:hAnsi="Symbol" w:hint="default"/>
+      </w:rPr>
+    </w:lvl>
+    <w:lvl w:ilvl="1" w:tplc="04090003" w:tentative="1">
+      <w:start w:val="1"/>
+      <w:numFmt w:val="bullet"/>
+      <w:lvlText w:val="o"/>
+      <w:lvlJc w:val="left"/>
+      <w:pPr>
+        <w:ind w:left="1440" w:hanging="360"/>
+      </w:pPr>
+      <w:rPr>
+        <w:rFonts w:ascii="Courier New" w:hAnsi="Courier New" w:cs="Courier New" w:hint="default"/>
+      </w:rPr>
+    </w:lvl>
+    <w:lvl w:ilvl="2" w:tplc="04090005" w:tentative="1">
+      <w:start w:val="1"/>
+      <w:numFmt w:val="bullet"/>
+      <w:lvlText w:val=""/>
+      <w:lvlJc w:val="left"/>
+      <w:pPr>
+        <w:ind w:left="2160" w:hanging="360"/>
+      </w:pPr>
+      <w:rPr>
+        <w:rFonts w:ascii="Wingdings" w:hAnsi="Wingdings" w:hint="default"/>
+      </w:rPr>
+    </w:lvl>
+    <w:lvl w:ilvl="3" w:tplc="04090001" w:tentative="1">
+      <w:start w:val="1"/>
+      <w:numFmt w:val="bullet"/>
+      <w:lvlText w:val=""/>
+      <w:lvlJc w:val="left"/>
+      <w:pPr>
+        <w:ind w:left="2880" w:hanging="360"/>
+      </w:pPr>
+      <w:rPr>
+        <w:rFonts w:ascii="Symbol" w:hAnsi="Symbol" w:hint="default"/>
+      </w:rPr>
+    </w:lvl>
+    <w:lvl w:ilvl="4" w:tplc="04090003" w:tentative="1">
+      <w:start w:val="1"/>
+      <w:numFmt w:val="bullet"/>
+      <w:lvlText w:val="o"/>
+      <w:lvlJc w:val="left"/>
+      <w:pPr>
+        <w:ind w:left="3600" w:hanging="360"/>
+      </w:pPr>
+      <w:rPr>
+        <w:rFonts w:ascii="Courier New" w:hAnsi="Courier New" w:cs="Courier New" w:hint="default"/>
+      </w:rPr>
+    </w:lvl>
+    <w:lvl w:ilvl="5" w:tplc="04090005" w:tentative="1">
+      <w:start w:val="1"/>
+      <w:numFmt w:val="bullet"/>
+      <w:lvlText w:val=""/>
+      <w:lvlJc w:val="left"/>
+      <w:pPr>
+        <w:ind w:left="4320" w:hanging="360"/>
+      </w:pPr>
+      <w:rPr>
+        <w:rFonts w:ascii="Wingdings" w:hAnsi="Wingdings" w:hint="default"/>
+      </w:rPr>
+    </w:lvl>
+    <w:lvl w:ilvl="6" w:tplc="04090001" w:tentative="1">
+      <w:start w:val="1"/>
+      <w:numFmt w:val="bullet"/>
+      <w:lvlText w:val=""/>
+      <w:lvlJc w:val="left"/>
+      <w:pPr>
+        <w:ind w:left="5040" w:hanging="360"/>
+      </w:pPr>
+      <w:rPr>
+        <w:rFonts w:ascii="Symbol" w:hAnsi="Symbol" w:hint="default"/>
+      </w:rPr>
+    </w:lvl>
+    <w:lvl w:ilvl="7" w:tplc="04090003" w:tentative="1">
+      <w:start w:val="1"/>
+      <w:numFmt w:val="bullet"/>
+      <w:lvlText w:val="o"/>
+      <w:lvlJc w:val="left"/>
+      <w:pPr>
+        <w:ind w:left="5760" w:hanging="360"/>
+      </w:pPr>
+      <w:rPr>
+        <w:rFonts w:ascii="Courier New" w:hAnsi="Courier New" w:cs="Courier New" w:hint="default"/>
+      </w:rPr>
+    </w:lvl>
+    <w:lvl w:ilvl="8" w:tplc="04090005" w:tentative="1">
+      <w:start w:val="1"/>
+      <w:numFmt w:val="bullet"/>
+      <w:lvlText w:val=""/>
+      <w:lvlJc w:val="left"/>
+      <w:pPr>
+        <w:ind w:left="6480" w:hanging="360"/>
+      </w:pPr>
+      <w:rPr>
+        <w:rFonts w:ascii="Wingdings" w:hAnsi="Wingdings" w:hint="default"/>
+      </w:rPr>
+    </w:lvl>
+  </w:abstractNum>
+  <w:abstractNum w:abstractNumId="15">
     <w:nsid w:val="57BE5BB7"/>
     <w:multiLevelType w:val="hybridMultilevel"/>
     <w:tmpl w:val="203AA746"/>
@@ -7277,7 +10609,7 @@
       </w:rPr>
     </w:lvl>
   </w:abstractNum>
-  <w:abstractNum w:abstractNumId="8">
+  <w:abstractNum w:abstractNumId="16">
     <w:nsid w:val="58D07E51"/>
     <w:multiLevelType w:val="hybridMultilevel"/>
     <w:tmpl w:val="91DC2EFA"/>
@@ -7390,7 +10722,7 @@
       </w:rPr>
     </w:lvl>
   </w:abstractNum>
-  <w:abstractNum w:abstractNumId="9">
+  <w:abstractNum w:abstractNumId="17">
     <w:nsid w:val="5A9E1721"/>
     <w:multiLevelType w:val="hybridMultilevel"/>
     <w:tmpl w:val="29CCE89A"/>
@@ -7503,7 +10835,233 @@
       </w:rPr>
     </w:lvl>
   </w:abstractNum>
-  <w:abstractNum w:abstractNumId="10">
+  <w:abstractNum w:abstractNumId="18">
+    <w:nsid w:val="5BEA6245"/>
+    <w:multiLevelType w:val="hybridMultilevel"/>
+    <w:tmpl w:val="7E76E9A4"/>
+    <w:lvl w:ilvl="0" w:tplc="04090001">
+      <w:start w:val="1"/>
+      <w:numFmt w:val="bullet"/>
+      <w:lvlText w:val=""/>
+      <w:lvlJc w:val="left"/>
+      <w:pPr>
+        <w:ind w:left="1440" w:hanging="360"/>
+      </w:pPr>
+      <w:rPr>
+        <w:rFonts w:ascii="Symbol" w:hAnsi="Symbol" w:hint="default"/>
+      </w:rPr>
+    </w:lvl>
+    <w:lvl w:ilvl="1" w:tplc="04090003" w:tentative="1">
+      <w:start w:val="1"/>
+      <w:numFmt w:val="bullet"/>
+      <w:lvlText w:val="o"/>
+      <w:lvlJc w:val="left"/>
+      <w:pPr>
+        <w:ind w:left="2160" w:hanging="360"/>
+      </w:pPr>
+      <w:rPr>
+        <w:rFonts w:ascii="Courier New" w:hAnsi="Courier New" w:cs="Courier New" w:hint="default"/>
+      </w:rPr>
+    </w:lvl>
+    <w:lvl w:ilvl="2" w:tplc="04090005" w:tentative="1">
+      <w:start w:val="1"/>
+      <w:numFmt w:val="bullet"/>
+      <w:lvlText w:val=""/>
+      <w:lvlJc w:val="left"/>
+      <w:pPr>
+        <w:ind w:left="2880" w:hanging="360"/>
+      </w:pPr>
+      <w:rPr>
+        <w:rFonts w:ascii="Wingdings" w:hAnsi="Wingdings" w:hint="default"/>
+      </w:rPr>
+    </w:lvl>
+    <w:lvl w:ilvl="3" w:tplc="04090001" w:tentative="1">
+      <w:start w:val="1"/>
+      <w:numFmt w:val="bullet"/>
+      <w:lvlText w:val=""/>
+      <w:lvlJc w:val="left"/>
+      <w:pPr>
+        <w:ind w:left="3600" w:hanging="360"/>
+      </w:pPr>
+      <w:rPr>
+        <w:rFonts w:ascii="Symbol" w:hAnsi="Symbol" w:hint="default"/>
+      </w:rPr>
+    </w:lvl>
+    <w:lvl w:ilvl="4" w:tplc="04090003" w:tentative="1">
+      <w:start w:val="1"/>
+      <w:numFmt w:val="bullet"/>
+      <w:lvlText w:val="o"/>
+      <w:lvlJc w:val="left"/>
+      <w:pPr>
+        <w:ind w:left="4320" w:hanging="360"/>
+      </w:pPr>
+      <w:rPr>
+        <w:rFonts w:ascii="Courier New" w:hAnsi="Courier New" w:cs="Courier New" w:hint="default"/>
+      </w:rPr>
+    </w:lvl>
+    <w:lvl w:ilvl="5" w:tplc="04090005" w:tentative="1">
+      <w:start w:val="1"/>
+      <w:numFmt w:val="bullet"/>
+      <w:lvlText w:val=""/>
+      <w:lvlJc w:val="left"/>
+      <w:pPr>
+        <w:ind w:left="5040" w:hanging="360"/>
+      </w:pPr>
+      <w:rPr>
+        <w:rFonts w:ascii="Wingdings" w:hAnsi="Wingdings" w:hint="default"/>
+      </w:rPr>
+    </w:lvl>
+    <w:lvl w:ilvl="6" w:tplc="04090001" w:tentative="1">
+      <w:start w:val="1"/>
+      <w:numFmt w:val="bullet"/>
+      <w:lvlText w:val=""/>
+      <w:lvlJc w:val="left"/>
+      <w:pPr>
+        <w:ind w:left="5760" w:hanging="360"/>
+      </w:pPr>
+      <w:rPr>
+        <w:rFonts w:ascii="Symbol" w:hAnsi="Symbol" w:hint="default"/>
+      </w:rPr>
+    </w:lvl>
+    <w:lvl w:ilvl="7" w:tplc="04090003" w:tentative="1">
+      <w:start w:val="1"/>
+      <w:numFmt w:val="bullet"/>
+      <w:lvlText w:val="o"/>
+      <w:lvlJc w:val="left"/>
+      <w:pPr>
+        <w:ind w:left="6480" w:hanging="360"/>
+      </w:pPr>
+      <w:rPr>
+        <w:rFonts w:ascii="Courier New" w:hAnsi="Courier New" w:cs="Courier New" w:hint="default"/>
+      </w:rPr>
+    </w:lvl>
+    <w:lvl w:ilvl="8" w:tplc="04090005" w:tentative="1">
+      <w:start w:val="1"/>
+      <w:numFmt w:val="bullet"/>
+      <w:lvlText w:val=""/>
+      <w:lvlJc w:val="left"/>
+      <w:pPr>
+        <w:ind w:left="7200" w:hanging="360"/>
+      </w:pPr>
+      <w:rPr>
+        <w:rFonts w:ascii="Wingdings" w:hAnsi="Wingdings" w:hint="default"/>
+      </w:rPr>
+    </w:lvl>
+  </w:abstractNum>
+  <w:abstractNum w:abstractNumId="19">
+    <w:nsid w:val="6E2427F0"/>
+    <w:multiLevelType w:val="hybridMultilevel"/>
+    <w:tmpl w:val="A26E02D2"/>
+    <w:lvl w:ilvl="0" w:tplc="04090001">
+      <w:start w:val="1"/>
+      <w:numFmt w:val="bullet"/>
+      <w:lvlText w:val=""/>
+      <w:lvlJc w:val="left"/>
+      <w:pPr>
+        <w:ind w:left="720" w:hanging="360"/>
+      </w:pPr>
+      <w:rPr>
+        <w:rFonts w:ascii="Symbol" w:hAnsi="Symbol" w:hint="default"/>
+      </w:rPr>
+    </w:lvl>
+    <w:lvl w:ilvl="1" w:tplc="04090003" w:tentative="1">
+      <w:start w:val="1"/>
+      <w:numFmt w:val="bullet"/>
+      <w:lvlText w:val="o"/>
+      <w:lvlJc w:val="left"/>
+      <w:pPr>
+        <w:ind w:left="1440" w:hanging="360"/>
+      </w:pPr>
+      <w:rPr>
+        <w:rFonts w:ascii="Courier New" w:hAnsi="Courier New" w:cs="Courier New" w:hint="default"/>
+      </w:rPr>
+    </w:lvl>
+    <w:lvl w:ilvl="2" w:tplc="04090005" w:tentative="1">
+      <w:start w:val="1"/>
+      <w:numFmt w:val="bullet"/>
+      <w:lvlText w:val=""/>
+      <w:lvlJc w:val="left"/>
+      <w:pPr>
+        <w:ind w:left="2160" w:hanging="360"/>
+      </w:pPr>
+      <w:rPr>
+        <w:rFonts w:ascii="Wingdings" w:hAnsi="Wingdings" w:hint="default"/>
+      </w:rPr>
+    </w:lvl>
+    <w:lvl w:ilvl="3" w:tplc="04090001" w:tentative="1">
+      <w:start w:val="1"/>
+      <w:numFmt w:val="bullet"/>
+      <w:lvlText w:val=""/>
+      <w:lvlJc w:val="left"/>
+      <w:pPr>
+        <w:ind w:left="2880" w:hanging="360"/>
+      </w:pPr>
+      <w:rPr>
+        <w:rFonts w:ascii="Symbol" w:hAnsi="Symbol" w:hint="default"/>
+      </w:rPr>
+    </w:lvl>
+    <w:lvl w:ilvl="4" w:tplc="04090003" w:tentative="1">
+      <w:start w:val="1"/>
+      <w:numFmt w:val="bullet"/>
+      <w:lvlText w:val="o"/>
+      <w:lvlJc w:val="left"/>
+      <w:pPr>
+        <w:ind w:left="3600" w:hanging="360"/>
+      </w:pPr>
+      <w:rPr>
+        <w:rFonts w:ascii="Courier New" w:hAnsi="Courier New" w:cs="Courier New" w:hint="default"/>
+      </w:rPr>
+    </w:lvl>
+    <w:lvl w:ilvl="5" w:tplc="04090005" w:tentative="1">
+      <w:start w:val="1"/>
+      <w:numFmt w:val="bullet"/>
+      <w:lvlText w:val=""/>
+      <w:lvlJc w:val="left"/>
+      <w:pPr>
+        <w:ind w:left="4320" w:hanging="360"/>
+      </w:pPr>
+      <w:rPr>
+        <w:rFonts w:ascii="Wingdings" w:hAnsi="Wingdings" w:hint="default"/>
+      </w:rPr>
+    </w:lvl>
+    <w:lvl w:ilvl="6" w:tplc="04090001" w:tentative="1">
+      <w:start w:val="1"/>
+      <w:numFmt w:val="bullet"/>
+      <w:lvlText w:val=""/>
+      <w:lvlJc w:val="left"/>
+      <w:pPr>
+        <w:ind w:left="5040" w:hanging="360"/>
+      </w:pPr>
+      <w:rPr>
+        <w:rFonts w:ascii="Symbol" w:hAnsi="Symbol" w:hint="default"/>
+      </w:rPr>
+    </w:lvl>
+    <w:lvl w:ilvl="7" w:tplc="04090003" w:tentative="1">
+      <w:start w:val="1"/>
+      <w:numFmt w:val="bullet"/>
+      <w:lvlText w:val="o"/>
+      <w:lvlJc w:val="left"/>
+      <w:pPr>
+        <w:ind w:left="5760" w:hanging="360"/>
+      </w:pPr>
+      <w:rPr>
+        <w:rFonts w:ascii="Courier New" w:hAnsi="Courier New" w:cs="Courier New" w:hint="default"/>
+      </w:rPr>
+    </w:lvl>
+    <w:lvl w:ilvl="8" w:tplc="04090005" w:tentative="1">
+      <w:start w:val="1"/>
+      <w:numFmt w:val="bullet"/>
+      <w:lvlText w:val=""/>
+      <w:lvlJc w:val="left"/>
+      <w:pPr>
+        <w:ind w:left="6480" w:hanging="360"/>
+      </w:pPr>
+      <w:rPr>
+        <w:rFonts w:ascii="Wingdings" w:hAnsi="Wingdings" w:hint="default"/>
+      </w:rPr>
+    </w:lvl>
+  </w:abstractNum>
+  <w:abstractNum w:abstractNumId="20">
     <w:nsid w:val="790A4644"/>
     <w:multiLevelType w:val="hybridMultilevel"/>
     <w:tmpl w:val="DBAC1698"/>
@@ -7616,38 +11174,184 @@
       </w:rPr>
     </w:lvl>
   </w:abstractNum>
+  <w:abstractNum w:abstractNumId="21">
+    <w:nsid w:val="796264F0"/>
+    <w:multiLevelType w:val="hybridMultilevel"/>
+    <w:tmpl w:val="7B06280E"/>
+    <w:lvl w:ilvl="0" w:tplc="04090001">
+      <w:start w:val="1"/>
+      <w:numFmt w:val="bullet"/>
+      <w:lvlText w:val=""/>
+      <w:lvlJc w:val="left"/>
+      <w:pPr>
+        <w:ind w:left="720" w:hanging="360"/>
+      </w:pPr>
+      <w:rPr>
+        <w:rFonts w:ascii="Symbol" w:hAnsi="Symbol" w:hint="default"/>
+      </w:rPr>
+    </w:lvl>
+    <w:lvl w:ilvl="1" w:tplc="04090003" w:tentative="1">
+      <w:start w:val="1"/>
+      <w:numFmt w:val="bullet"/>
+      <w:lvlText w:val="o"/>
+      <w:lvlJc w:val="left"/>
+      <w:pPr>
+        <w:ind w:left="1440" w:hanging="360"/>
+      </w:pPr>
+      <w:rPr>
+        <w:rFonts w:ascii="Courier New" w:hAnsi="Courier New" w:cs="Courier New" w:hint="default"/>
+      </w:rPr>
+    </w:lvl>
+    <w:lvl w:ilvl="2" w:tplc="04090005" w:tentative="1">
+      <w:start w:val="1"/>
+      <w:numFmt w:val="bullet"/>
+      <w:lvlText w:val=""/>
+      <w:lvlJc w:val="left"/>
+      <w:pPr>
+        <w:ind w:left="2160" w:hanging="360"/>
+      </w:pPr>
+      <w:rPr>
+        <w:rFonts w:ascii="Wingdings" w:hAnsi="Wingdings" w:hint="default"/>
+      </w:rPr>
+    </w:lvl>
+    <w:lvl w:ilvl="3" w:tplc="04090001" w:tentative="1">
+      <w:start w:val="1"/>
+      <w:numFmt w:val="bullet"/>
+      <w:lvlText w:val=""/>
+      <w:lvlJc w:val="left"/>
+      <w:pPr>
+        <w:ind w:left="2880" w:hanging="360"/>
+      </w:pPr>
+      <w:rPr>
+        <w:rFonts w:ascii="Symbol" w:hAnsi="Symbol" w:hint="default"/>
+      </w:rPr>
+    </w:lvl>
+    <w:lvl w:ilvl="4" w:tplc="04090003" w:tentative="1">
+      <w:start w:val="1"/>
+      <w:numFmt w:val="bullet"/>
+      <w:lvlText w:val="o"/>
+      <w:lvlJc w:val="left"/>
+      <w:pPr>
+        <w:ind w:left="3600" w:hanging="360"/>
+      </w:pPr>
+      <w:rPr>
+        <w:rFonts w:ascii="Courier New" w:hAnsi="Courier New" w:cs="Courier New" w:hint="default"/>
+      </w:rPr>
+    </w:lvl>
+    <w:lvl w:ilvl="5" w:tplc="04090005" w:tentative="1">
+      <w:start w:val="1"/>
+      <w:numFmt w:val="bullet"/>
+      <w:lvlText w:val=""/>
+      <w:lvlJc w:val="left"/>
+      <w:pPr>
+        <w:ind w:left="4320" w:hanging="360"/>
+      </w:pPr>
+      <w:rPr>
+        <w:rFonts w:ascii="Wingdings" w:hAnsi="Wingdings" w:hint="default"/>
+      </w:rPr>
+    </w:lvl>
+    <w:lvl w:ilvl="6" w:tplc="04090001" w:tentative="1">
+      <w:start w:val="1"/>
+      <w:numFmt w:val="bullet"/>
+      <w:lvlText w:val=""/>
+      <w:lvlJc w:val="left"/>
+      <w:pPr>
+        <w:ind w:left="5040" w:hanging="360"/>
+      </w:pPr>
+      <w:rPr>
+        <w:rFonts w:ascii="Symbol" w:hAnsi="Symbol" w:hint="default"/>
+      </w:rPr>
+    </w:lvl>
+    <w:lvl w:ilvl="7" w:tplc="04090003" w:tentative="1">
+      <w:start w:val="1"/>
+      <w:numFmt w:val="bullet"/>
+      <w:lvlText w:val="o"/>
+      <w:lvlJc w:val="left"/>
+      <w:pPr>
+        <w:ind w:left="5760" w:hanging="360"/>
+      </w:pPr>
+      <w:rPr>
+        <w:rFonts w:ascii="Courier New" w:hAnsi="Courier New" w:cs="Courier New" w:hint="default"/>
+      </w:rPr>
+    </w:lvl>
+    <w:lvl w:ilvl="8" w:tplc="04090005" w:tentative="1">
+      <w:start w:val="1"/>
+      <w:numFmt w:val="bullet"/>
+      <w:lvlText w:val=""/>
+      <w:lvlJc w:val="left"/>
+      <w:pPr>
+        <w:ind w:left="6480" w:hanging="360"/>
+      </w:pPr>
+      <w:rPr>
+        <w:rFonts w:ascii="Wingdings" w:hAnsi="Wingdings" w:hint="default"/>
+      </w:rPr>
+    </w:lvl>
+  </w:abstractNum>
   <w:num w:numId="1">
+    <w:abstractNumId w:val="13"/>
+  </w:num>
+  <w:num w:numId="2">
+    <w:abstractNumId w:val="15"/>
+  </w:num>
+  <w:num w:numId="3">
+    <w:abstractNumId w:val="2"/>
+  </w:num>
+  <w:num w:numId="4">
+    <w:abstractNumId w:val="17"/>
+  </w:num>
+  <w:num w:numId="5">
+    <w:abstractNumId w:val="10"/>
+  </w:num>
+  <w:num w:numId="6">
+    <w:abstractNumId w:val="8"/>
+  </w:num>
+  <w:num w:numId="7">
+    <w:abstractNumId w:val="9"/>
+  </w:num>
+  <w:num w:numId="8">
+    <w:abstractNumId w:val="16"/>
+  </w:num>
+  <w:num w:numId="9">
+    <w:abstractNumId w:val="3"/>
+  </w:num>
+  <w:num w:numId="10">
+    <w:abstractNumId w:val="20"/>
+  </w:num>
+  <w:num w:numId="11">
+    <w:abstractNumId w:val="5"/>
+  </w:num>
+  <w:num w:numId="12">
+    <w:abstractNumId w:val="11"/>
+  </w:num>
+  <w:num w:numId="13">
+    <w:abstractNumId w:val="1"/>
+  </w:num>
+  <w:num w:numId="14">
+    <w:abstractNumId w:val="21"/>
+  </w:num>
+  <w:num w:numId="15">
     <w:abstractNumId w:val="6"/>
   </w:num>
-  <w:num w:numId="2">
+  <w:num w:numId="16">
+    <w:abstractNumId w:val="19"/>
+  </w:num>
+  <w:num w:numId="17">
+    <w:abstractNumId w:val="18"/>
+  </w:num>
+  <w:num w:numId="18">
     <w:abstractNumId w:val="7"/>
   </w:num>
-  <w:num w:numId="3">
+  <w:num w:numId="19">
+    <w:abstractNumId w:val="4"/>
+  </w:num>
+  <w:num w:numId="20">
     <w:abstractNumId w:val="0"/>
   </w:num>
-  <w:num w:numId="4">
-    <w:abstractNumId w:val="9"/>
+  <w:num w:numId="21">
+    <w:abstractNumId w:val="14"/>
   </w:num>
-  <w:num w:numId="5">
-    <w:abstractNumId w:val="5"/>
-  </w:num>
-  <w:num w:numId="6">
-    <w:abstractNumId w:val="3"/>
-  </w:num>
-  <w:num w:numId="7">
-    <w:abstractNumId w:val="4"/>
-  </w:num>
-  <w:num w:numId="8">
-    <w:abstractNumId w:val="8"/>
-  </w:num>
-  <w:num w:numId="9">
-    <w:abstractNumId w:val="1"/>
-  </w:num>
-  <w:num w:numId="10">
-    <w:abstractNumId w:val="10"/>
-  </w:num>
-  <w:num w:numId="11">
-    <w:abstractNumId w:val="2"/>
+  <w:num w:numId="22">
+    <w:abstractNumId w:val="12"/>
   </w:num>
 </w:numbering>
 </file>

--- a/Livrables/Présentation de la solution fonctionnelle.docx
+++ b/Livrables/Présentation de la solution fonctionnelle.docx
@@ -1312,7 +1312,23 @@
           <w:sz w:val="26"/>
           <w:szCs w:val="26"/>
         </w:rPr>
-        <w:t>4 acteurs internes à la structure OC Pizza : Vendeur, Pizzaiolo, Livreur, Patron.</w:t>
+        <w:t xml:space="preserve">4 acteurs internes à la structure OC Pizza : </w:t>
+      </w:r>
+      <w:r>
+        <w:rPr>
+          <w:rFonts w:asciiTheme="minorBidi" w:hAnsiTheme="minorBidi"/>
+          <w:sz w:val="26"/>
+          <w:szCs w:val="26"/>
+        </w:rPr>
+        <w:t>Le vendeur, le pizzaiolo, le livreur, le p</w:t>
+      </w:r>
+      <w:r>
+        <w:rPr>
+          <w:rFonts w:asciiTheme="minorBidi" w:hAnsiTheme="minorBidi"/>
+          <w:sz w:val="26"/>
+          <w:szCs w:val="26"/>
+        </w:rPr>
+        <w:t>atron.</w:t>
       </w:r>
     </w:p>
     <w:p>
@@ -1444,7 +1460,23 @@
           <w:sz w:val="26"/>
           <w:szCs w:val="26"/>
         </w:rPr>
-        <w:t>entre le système informatique et le client dans le cas où ce dernier ne passe pas par le site internet afin de passer sa commande</w:t>
+        <w:t xml:space="preserve">entre le système informatique et le client dans le cas où ce dernier ne passe pas par le site internet afin de passer </w:t>
+      </w:r>
+      <w:r>
+        <w:rPr>
+          <w:rFonts w:asciiTheme="minorBidi" w:hAnsiTheme="minorBidi"/>
+          <w:sz w:val="26"/>
+          <w:szCs w:val="26"/>
+        </w:rPr>
+        <w:t>une</w:t>
+      </w:r>
+      <w:r>
+        <w:rPr>
+          <w:rFonts w:asciiTheme="minorBidi" w:hAnsiTheme="minorBidi"/>
+          <w:sz w:val="26"/>
+          <w:szCs w:val="26"/>
+        </w:rPr>
+        <w:t xml:space="preserve"> commande</w:t>
       </w:r>
       <w:r>
         <w:rPr>
@@ -1576,7 +1608,31 @@
           <w:sz w:val="26"/>
           <w:szCs w:val="26"/>
         </w:rPr>
-        <w:t xml:space="preserve"> utiliseront le logiciel pour le suivi des commandes passées et en préparation ainsi que la disponibilité du stock d'ingrédients. ils feront aussi la mise à jour de l'état des commandes en cours.</w:t>
+        <w:t xml:space="preserve"> utiliseront le logiciel pour le suivi </w:t>
+      </w:r>
+      <w:r>
+        <w:rPr>
+          <w:rFonts w:asciiTheme="minorBidi" w:hAnsiTheme="minorBidi"/>
+          <w:sz w:val="26"/>
+          <w:szCs w:val="26"/>
+        </w:rPr>
+        <w:t xml:space="preserve">et la mise à jour </w:t>
+      </w:r>
+      <w:r>
+        <w:rPr>
+          <w:rFonts w:asciiTheme="minorBidi" w:hAnsiTheme="minorBidi"/>
+          <w:sz w:val="26"/>
+          <w:szCs w:val="26"/>
+        </w:rPr>
+        <w:t xml:space="preserve">des commandes passées et en préparation ainsi que la </w:t>
+      </w:r>
+      <w:r>
+        <w:rPr>
+          <w:rFonts w:asciiTheme="minorBidi" w:hAnsiTheme="minorBidi"/>
+          <w:sz w:val="26"/>
+          <w:szCs w:val="26"/>
+        </w:rPr>
+        <w:t>mise à jour du stock d'ingrédients.</w:t>
       </w:r>
     </w:p>
     <w:p>
@@ -1622,7 +1678,39 @@
           <w:sz w:val="26"/>
           <w:szCs w:val="26"/>
         </w:rPr>
-        <w:t xml:space="preserve"> pourront récupérer les coordonnées afin de livrer les commandes aux clients.  ils mettront à jour l'état des commandes une fois livrées.</w:t>
+        <w:t xml:space="preserve"> pourront récupérer les </w:t>
+      </w:r>
+      <w:r>
+        <w:rPr>
+          <w:rFonts w:asciiTheme="minorBidi" w:hAnsiTheme="minorBidi"/>
+          <w:sz w:val="26"/>
+          <w:szCs w:val="26"/>
+        </w:rPr>
+        <w:t>détails (nom, prénom, téléphone, adresse…)</w:t>
+      </w:r>
+      <w:r>
+        <w:rPr>
+          <w:rFonts w:asciiTheme="minorBidi" w:hAnsiTheme="minorBidi"/>
+          <w:sz w:val="26"/>
+          <w:szCs w:val="26"/>
+        </w:rPr>
+        <w:t xml:space="preserve"> afin de livrer les commandes aux clients.  ils mettront à jour l'état des commandes</w:t>
+      </w:r>
+      <w:r>
+        <w:rPr>
+          <w:rFonts w:asciiTheme="minorBidi" w:hAnsiTheme="minorBidi"/>
+          <w:sz w:val="26"/>
+          <w:szCs w:val="26"/>
+        </w:rPr>
+        <w:t>,</w:t>
+      </w:r>
+      <w:r>
+        <w:rPr>
+          <w:rFonts w:asciiTheme="minorBidi" w:hAnsiTheme="minorBidi"/>
+          <w:sz w:val="26"/>
+          <w:szCs w:val="26"/>
+        </w:rPr>
+        <w:t xml:space="preserve"> une fois livrées.</w:t>
       </w:r>
     </w:p>
     <w:p>
@@ -1715,55 +1803,31 @@
           <w:sz w:val="26"/>
           <w:szCs w:val="26"/>
         </w:rPr>
-        <w:t xml:space="preserve">sa commande; le site internet </w:t>
-      </w:r>
-      <w:r>
-        <w:rPr>
-          <w:rFonts w:asciiTheme="minorBidi" w:hAnsiTheme="minorBidi"/>
-          <w:sz w:val="26"/>
-          <w:szCs w:val="26"/>
-        </w:rPr>
-        <w:t>proposera au client un large choix de produits, il pourra ch</w:t>
-      </w:r>
-      <w:r>
-        <w:rPr>
-          <w:rFonts w:asciiTheme="minorBidi" w:hAnsiTheme="minorBidi"/>
-          <w:sz w:val="26"/>
-          <w:szCs w:val="26"/>
-        </w:rPr>
-        <w:t xml:space="preserve">oisir </w:t>
-      </w:r>
-      <w:r>
-        <w:rPr>
-          <w:rFonts w:asciiTheme="minorBidi" w:hAnsiTheme="minorBidi"/>
-          <w:sz w:val="26"/>
-          <w:szCs w:val="26"/>
-        </w:rPr>
-        <w:t>diff</w:t>
-      </w:r>
-      <w:r>
-        <w:rPr>
-          <w:rFonts w:asciiTheme="minorBidi" w:hAnsiTheme="minorBidi" w:hint="cs"/>
-          <w:sz w:val="26"/>
-          <w:szCs w:val="26"/>
-        </w:rPr>
-        <w:t>é</w:t>
-      </w:r>
-      <w:r>
-        <w:rPr>
-          <w:rFonts w:asciiTheme="minorBidi" w:hAnsiTheme="minorBidi"/>
-          <w:sz w:val="26"/>
-          <w:szCs w:val="26"/>
-        </w:rPr>
-        <w:t>rents</w:t>
-      </w:r>
-      <w:r>
-        <w:rPr>
-          <w:rFonts w:asciiTheme="minorBidi" w:hAnsiTheme="minorBidi"/>
-          <w:sz w:val="26"/>
-          <w:szCs w:val="26"/>
-        </w:rPr>
-        <w:t xml:space="preserve"> types de pizza</w:t>
+        <w:t>une</w:t>
+      </w:r>
+      <w:r>
+        <w:rPr>
+          <w:rFonts w:asciiTheme="minorBidi" w:hAnsiTheme="minorBidi"/>
+          <w:sz w:val="26"/>
+          <w:szCs w:val="26"/>
+        </w:rPr>
+        <w:t xml:space="preserve"> commande; le site internet </w:t>
+      </w:r>
+      <w:r>
+        <w:rPr>
+          <w:rFonts w:asciiTheme="minorBidi" w:hAnsiTheme="minorBidi"/>
+          <w:sz w:val="26"/>
+          <w:szCs w:val="26"/>
+        </w:rPr>
+        <w:t>proposera au client un large choix de p</w:t>
+      </w:r>
+      <w:r>
+        <w:rPr>
+          <w:rFonts w:asciiTheme="minorBidi" w:hAnsiTheme="minorBidi"/>
+          <w:sz w:val="26"/>
+          <w:szCs w:val="26"/>
+        </w:rPr>
+        <w:t>izza</w:t>
       </w:r>
       <w:r>
         <w:rPr>
@@ -1800,7 +1864,23 @@
           <w:sz w:val="26"/>
           <w:szCs w:val="26"/>
         </w:rPr>
-        <w:t>le client pourra aussi consulter sa commande passée et la modifier tant qu'elle n'est pas passée en état de préparation</w:t>
+        <w:t>le client pourra aussi consulter sa commande passée et la modifier</w:t>
+      </w:r>
+      <w:r>
+        <w:rPr>
+          <w:rFonts w:asciiTheme="minorBidi" w:hAnsiTheme="minorBidi"/>
+          <w:sz w:val="26"/>
+          <w:szCs w:val="26"/>
+        </w:rPr>
+        <w:t xml:space="preserve"> ou l'annuler</w:t>
+      </w:r>
+      <w:r>
+        <w:rPr>
+          <w:rFonts w:asciiTheme="minorBidi" w:hAnsiTheme="minorBidi"/>
+          <w:sz w:val="26"/>
+          <w:szCs w:val="26"/>
+        </w:rPr>
+        <w:t xml:space="preserve"> tant qu'elle n'est pas passée en état de préparation</w:t>
       </w:r>
       <w:r>
         <w:rPr>
@@ -1853,7 +1933,23 @@
           <w:sz w:val="26"/>
           <w:szCs w:val="26"/>
         </w:rPr>
-        <w:t xml:space="preserve"> de payer en ligne ou </w:t>
+        <w:t xml:space="preserve"> de payer en ligne</w:t>
+      </w:r>
+      <w:r>
+        <w:rPr>
+          <w:rFonts w:asciiTheme="minorBidi" w:hAnsiTheme="minorBidi"/>
+          <w:sz w:val="26"/>
+          <w:szCs w:val="26"/>
+        </w:rPr>
+        <w:t>,</w:t>
+      </w:r>
+      <w:r>
+        <w:rPr>
+          <w:rFonts w:asciiTheme="minorBidi" w:hAnsiTheme="minorBidi"/>
+          <w:sz w:val="26"/>
+          <w:szCs w:val="26"/>
+        </w:rPr>
+        <w:t xml:space="preserve"> ou </w:t>
       </w:r>
       <w:r>
         <w:rPr>
@@ -1889,11 +1985,11 @@
       </w:r>
       <w:r>
         <w:rPr>
-          <w:rFonts w:asciiTheme="minorBidi" w:hAnsiTheme="minorBidi" w:hint="cs"/>
-          <w:sz w:val="26"/>
-          <w:szCs w:val="26"/>
-        </w:rPr>
-        <w:t>à</w:t>
+          <w:rFonts w:asciiTheme="minorBidi" w:hAnsiTheme="minorBidi"/>
+          <w:sz w:val="26"/>
+          <w:szCs w:val="26"/>
+        </w:rPr>
+        <w:t>lors de</w:t>
       </w:r>
       <w:r>
         <w:rPr>
@@ -2342,15 +2438,23 @@
           <w:sz w:val="26"/>
           <w:szCs w:val="26"/>
         </w:rPr>
-        <w:t>e pa</w:t>
-      </w:r>
-      <w:r>
-        <w:rPr>
-          <w:rFonts w:asciiTheme="minorBidi" w:hAnsiTheme="minorBidi"/>
-          <w:sz w:val="26"/>
-          <w:szCs w:val="26"/>
-        </w:rPr>
-        <w:t>r un vendeur</w:t>
+        <w:t xml:space="preserve">e </w:t>
+      </w:r>
+      <w:r>
+        <w:rPr>
+          <w:rFonts w:asciiTheme="minorBidi" w:hAnsiTheme="minorBidi"/>
+          <w:sz w:val="26"/>
+          <w:szCs w:val="26"/>
+        </w:rPr>
+        <w:t>pour lui à travers</w:t>
+      </w:r>
+      <w:r>
+        <w:rPr>
+          <w:rFonts w:asciiTheme="minorBidi" w:hAnsiTheme="minorBidi"/>
+          <w:sz w:val="26"/>
+          <w:szCs w:val="26"/>
+        </w:rPr>
+        <w:t xml:space="preserve"> un vendeur</w:t>
       </w:r>
       <w:r>
         <w:rPr>
@@ -3392,15 +3496,39 @@
           <w:sz w:val="26"/>
           <w:szCs w:val="26"/>
         </w:rPr>
-        <w:t xml:space="preserve"> de sa commande ou de la </w:t>
-      </w:r>
-      <w:r>
-        <w:rPr>
-          <w:rFonts w:asciiTheme="minorBidi" w:hAnsiTheme="minorBidi"/>
-          <w:sz w:val="26"/>
-          <w:szCs w:val="26"/>
-        </w:rPr>
-        <w:t xml:space="preserve">modifier, de </w:t>
+        <w:t xml:space="preserve"> de sa commande,</w:t>
+      </w:r>
+      <w:r>
+        <w:rPr>
+          <w:rFonts w:asciiTheme="minorBidi" w:hAnsiTheme="minorBidi"/>
+          <w:sz w:val="26"/>
+          <w:szCs w:val="26"/>
+        </w:rPr>
+        <w:t xml:space="preserve"> de la </w:t>
+      </w:r>
+      <w:r>
+        <w:rPr>
+          <w:rFonts w:asciiTheme="minorBidi" w:hAnsiTheme="minorBidi"/>
+          <w:sz w:val="26"/>
+          <w:szCs w:val="26"/>
+        </w:rPr>
+        <w:t>modifier</w:t>
+      </w:r>
+      <w:r>
+        <w:rPr>
+          <w:rFonts w:asciiTheme="minorBidi" w:hAnsiTheme="minorBidi"/>
+          <w:sz w:val="26"/>
+          <w:szCs w:val="26"/>
+        </w:rPr>
+        <w:t xml:space="preserve"> ou de l'annuler</w:t>
+      </w:r>
+      <w:r>
+        <w:rPr>
+          <w:rFonts w:asciiTheme="minorBidi" w:hAnsiTheme="minorBidi"/>
+          <w:sz w:val="26"/>
+          <w:szCs w:val="26"/>
+        </w:rPr>
+        <w:t xml:space="preserve">, de </w:t>
       </w:r>
       <w:r>
         <w:rPr>
@@ -3608,23 +3736,15 @@
           <w:sz w:val="26"/>
           <w:szCs w:val="26"/>
         </w:rPr>
-        <w:t>s aux commandes des clients et acc</w:t>
-      </w:r>
-      <w:r>
-        <w:rPr>
-          <w:rFonts w:asciiTheme="minorBidi" w:hAnsiTheme="minorBidi" w:hint="cs"/>
-          <w:sz w:val="26"/>
-          <w:szCs w:val="26"/>
-        </w:rPr>
-        <w:t>è</w:t>
-      </w:r>
-      <w:r>
-        <w:rPr>
-          <w:rFonts w:asciiTheme="minorBidi" w:hAnsiTheme="minorBidi"/>
-          <w:sz w:val="26"/>
-          <w:szCs w:val="26"/>
-        </w:rPr>
-        <w:t xml:space="preserve">s </w:t>
+        <w:t xml:space="preserve">s aux commandes </w:t>
+      </w:r>
+      <w:r>
+        <w:rPr>
+          <w:rFonts w:asciiTheme="minorBidi" w:hAnsiTheme="minorBidi"/>
+          <w:sz w:val="26"/>
+          <w:szCs w:val="26"/>
+        </w:rPr>
+        <w:t>passées des clients ainsi qu'</w:t>
       </w:r>
       <w:r>
         <w:rPr>
@@ -3794,7 +3914,23 @@
           <w:sz w:val="26"/>
           <w:szCs w:val="26"/>
         </w:rPr>
-        <w:t>pour la supervision et la gestion administrative</w:t>
+        <w:t xml:space="preserve">pour </w:t>
+      </w:r>
+      <w:r>
+        <w:rPr>
+          <w:rFonts w:asciiTheme="minorBidi" w:hAnsiTheme="minorBidi"/>
+          <w:sz w:val="26"/>
+          <w:szCs w:val="26"/>
+        </w:rPr>
+        <w:t>le contrôle</w:t>
+      </w:r>
+      <w:r>
+        <w:rPr>
+          <w:rFonts w:asciiTheme="minorBidi" w:hAnsiTheme="minorBidi"/>
+          <w:sz w:val="26"/>
+          <w:szCs w:val="26"/>
+        </w:rPr>
+        <w:t xml:space="preserve"> et la gestion administrative</w:t>
       </w:r>
       <w:r>
         <w:rPr>
@@ -8331,6 +8467,7 @@
           <w:rFonts w:asciiTheme="minorBidi" w:hAnsiTheme="minorBidi"/>
           <w:sz w:val="26"/>
           <w:szCs w:val="26"/>
+          <w:lang w:val="en-US"/>
         </w:rPr>
       </w:pPr>
     </w:p>
@@ -8485,7 +8622,7 @@
             <w:rPr>
               <w:noProof/>
             </w:rPr>
-            <w:t>8</w:t>
+            <w:t>5</w:t>
           </w:r>
         </w:fldSimple>
         <w:r>

--- a/Livrables/Présentation de la solution fonctionnelle.docx
+++ b/Livrables/Présentation de la solution fonctionnelle.docx
@@ -11,57 +11,1699 @@
           <w:szCs w:val="28"/>
         </w:rPr>
       </w:pPr>
-      <w:r>
+    </w:p>
+    <w:p>
+      <w:pPr>
+        <w:jc w:val="center"/>
+        <w:rPr>
+          <w:rFonts w:asciiTheme="minorBidi" w:eastAsia="Arial-ItalicMT" w:hAnsiTheme="minorBidi"/>
+          <w:b/>
+          <w:bCs/>
+          <w:color w:val="365F91" w:themeColor="accent1" w:themeShade="BF"/>
+          <w:sz w:val="28"/>
+          <w:szCs w:val="28"/>
+        </w:rPr>
+      </w:pPr>
+      <w:r>
+        <w:rPr>
+          <w:rFonts w:asciiTheme="minorBidi" w:eastAsia="Arial-ItalicMT" w:hAnsiTheme="minorBidi"/>
+          <w:b/>
+          <w:bCs/>
+          <w:color w:val="365F91" w:themeColor="accent1" w:themeShade="BF"/>
+          <w:sz w:val="36"/>
+          <w:szCs w:val="36"/>
+        </w:rPr>
+        <w:t>Table des matières</w:t>
+      </w:r>
+    </w:p>
+    <w:p>
+      <w:pPr>
+        <w:pStyle w:val="TM1"/>
+        <w:tabs>
+          <w:tab w:val="left" w:pos="440"/>
+          <w:tab w:val="right" w:leader="dot" w:pos="9372"/>
+        </w:tabs>
+        <w:rPr>
+          <w:rFonts w:eastAsiaTheme="minorEastAsia"/>
+          <w:b/>
+          <w:bCs/>
+          <w:noProof/>
+          <w:sz w:val="26"/>
+          <w:szCs w:val="26"/>
+          <w:lang w:val="en-US"/>
+        </w:rPr>
+      </w:pPr>
+      <w:r>
+        <w:rPr>
+          <w:rFonts w:asciiTheme="minorBidi" w:eastAsia="Arial-ItalicMT" w:hAnsiTheme="minorBidi"/>
+          <w:b/>
+          <w:bCs/>
+          <w:color w:val="6D9FEC"/>
+          <w:sz w:val="26"/>
+          <w:szCs w:val="26"/>
+        </w:rPr>
+        <w:fldChar w:fldCharType="begin"/>
+      </w:r>
+      <w:r>
+        <w:rPr>
+          <w:rFonts w:asciiTheme="minorBidi" w:eastAsia="Arial-ItalicMT" w:hAnsiTheme="minorBidi"/>
+          <w:b/>
+          <w:bCs/>
+          <w:color w:val="6D9FEC"/>
+          <w:sz w:val="26"/>
+          <w:szCs w:val="26"/>
+        </w:rPr>
+        <w:instrText xml:space="preserve"> TOC \o "1-2" \h \z \u </w:instrText>
+      </w:r>
+      <w:r>
+        <w:rPr>
+          <w:rFonts w:asciiTheme="minorBidi" w:eastAsia="Arial-ItalicMT" w:hAnsiTheme="minorBidi"/>
+          <w:b/>
+          <w:bCs/>
+          <w:color w:val="6D9FEC"/>
+          <w:sz w:val="26"/>
+          <w:szCs w:val="26"/>
+        </w:rPr>
+        <w:fldChar w:fldCharType="separate"/>
+      </w:r>
+      <w:hyperlink w:anchor="_Toc520547733" w:history="1">
+        <w:r>
+          <w:rPr>
+            <w:rStyle w:val="Lienhypertexte"/>
+            <w:b/>
+            <w:bCs/>
+            <w:noProof/>
+            <w:sz w:val="26"/>
+            <w:szCs w:val="26"/>
+          </w:rPr>
+          <w:t>I.</w:t>
+        </w:r>
+        <w:r>
+          <w:rPr>
+            <w:rFonts w:eastAsiaTheme="minorEastAsia"/>
+            <w:b/>
+            <w:bCs/>
+            <w:noProof/>
+            <w:sz w:val="26"/>
+            <w:szCs w:val="26"/>
+            <w:lang w:val="en-US"/>
+          </w:rPr>
+          <w:tab/>
+        </w:r>
+        <w:r>
+          <w:rPr>
+            <w:rStyle w:val="Lienhypertexte"/>
+            <w:b/>
+            <w:bCs/>
+            <w:noProof/>
+            <w:sz w:val="26"/>
+            <w:szCs w:val="26"/>
+          </w:rPr>
+          <w:t>Objet du document</w:t>
+        </w:r>
+        <w:r>
+          <w:rPr>
+            <w:b/>
+            <w:bCs/>
+            <w:noProof/>
+            <w:webHidden/>
+            <w:sz w:val="26"/>
+            <w:szCs w:val="26"/>
+          </w:rPr>
+          <w:tab/>
+        </w:r>
+        <w:r>
+          <w:rPr>
+            <w:b/>
+            <w:bCs/>
+            <w:noProof/>
+            <w:webHidden/>
+            <w:sz w:val="26"/>
+            <w:szCs w:val="26"/>
+          </w:rPr>
+          <w:fldChar w:fldCharType="begin"/>
+        </w:r>
+        <w:r>
+          <w:rPr>
+            <w:b/>
+            <w:bCs/>
+            <w:noProof/>
+            <w:webHidden/>
+            <w:sz w:val="26"/>
+            <w:szCs w:val="26"/>
+          </w:rPr>
+          <w:instrText xml:space="preserve"> PAGEREF _Toc520547733 \h </w:instrText>
+        </w:r>
+        <w:r>
+          <w:rPr>
+            <w:b/>
+            <w:bCs/>
+            <w:noProof/>
+            <w:webHidden/>
+            <w:sz w:val="26"/>
+            <w:szCs w:val="26"/>
+          </w:rPr>
+        </w:r>
+        <w:r>
+          <w:rPr>
+            <w:b/>
+            <w:bCs/>
+            <w:noProof/>
+            <w:webHidden/>
+            <w:sz w:val="26"/>
+            <w:szCs w:val="26"/>
+          </w:rPr>
+          <w:fldChar w:fldCharType="separate"/>
+        </w:r>
+        <w:r>
+          <w:rPr>
+            <w:b/>
+            <w:bCs/>
+            <w:noProof/>
+            <w:webHidden/>
+            <w:sz w:val="26"/>
+            <w:szCs w:val="26"/>
+          </w:rPr>
+          <w:t>2</w:t>
+        </w:r>
+        <w:r>
+          <w:rPr>
+            <w:b/>
+            <w:bCs/>
+            <w:noProof/>
+            <w:webHidden/>
+            <w:sz w:val="26"/>
+            <w:szCs w:val="26"/>
+          </w:rPr>
+          <w:fldChar w:fldCharType="end"/>
+        </w:r>
+      </w:hyperlink>
+    </w:p>
+    <w:p>
+      <w:pPr>
+        <w:pStyle w:val="TM1"/>
+        <w:tabs>
+          <w:tab w:val="left" w:pos="440"/>
+          <w:tab w:val="right" w:leader="dot" w:pos="9372"/>
+        </w:tabs>
+        <w:rPr>
+          <w:rFonts w:eastAsiaTheme="minorEastAsia"/>
+          <w:b/>
+          <w:bCs/>
+          <w:noProof/>
+          <w:sz w:val="26"/>
+          <w:szCs w:val="26"/>
+          <w:lang w:val="en-US"/>
+        </w:rPr>
+      </w:pPr>
+      <w:hyperlink w:anchor="_Toc520547734" w:history="1">
+        <w:r>
+          <w:rPr>
+            <w:rStyle w:val="Lienhypertexte"/>
+            <w:b/>
+            <w:bCs/>
+            <w:noProof/>
+            <w:sz w:val="26"/>
+            <w:szCs w:val="26"/>
+          </w:rPr>
+          <w:t>II.</w:t>
+        </w:r>
+        <w:r>
+          <w:rPr>
+            <w:rFonts w:eastAsiaTheme="minorEastAsia"/>
+            <w:b/>
+            <w:bCs/>
+            <w:noProof/>
+            <w:sz w:val="26"/>
+            <w:szCs w:val="26"/>
+            <w:lang w:val="en-US"/>
+          </w:rPr>
+          <w:tab/>
+        </w:r>
+        <w:r>
+          <w:rPr>
+            <w:rStyle w:val="Lienhypertexte"/>
+            <w:b/>
+            <w:bCs/>
+            <w:noProof/>
+            <w:sz w:val="26"/>
+            <w:szCs w:val="26"/>
+          </w:rPr>
+          <w:t>Contexte actuel</w:t>
+        </w:r>
+        <w:r>
+          <w:rPr>
+            <w:b/>
+            <w:bCs/>
+            <w:noProof/>
+            <w:webHidden/>
+            <w:sz w:val="26"/>
+            <w:szCs w:val="26"/>
+          </w:rPr>
+          <w:tab/>
+        </w:r>
+        <w:r>
+          <w:rPr>
+            <w:b/>
+            <w:bCs/>
+            <w:noProof/>
+            <w:webHidden/>
+            <w:sz w:val="26"/>
+            <w:szCs w:val="26"/>
+          </w:rPr>
+          <w:fldChar w:fldCharType="begin"/>
+        </w:r>
+        <w:r>
+          <w:rPr>
+            <w:b/>
+            <w:bCs/>
+            <w:noProof/>
+            <w:webHidden/>
+            <w:sz w:val="26"/>
+            <w:szCs w:val="26"/>
+          </w:rPr>
+          <w:instrText xml:space="preserve"> PAGEREF _Toc520547734 \h </w:instrText>
+        </w:r>
+        <w:r>
+          <w:rPr>
+            <w:b/>
+            <w:bCs/>
+            <w:noProof/>
+            <w:webHidden/>
+            <w:sz w:val="26"/>
+            <w:szCs w:val="26"/>
+          </w:rPr>
+        </w:r>
+        <w:r>
+          <w:rPr>
+            <w:b/>
+            <w:bCs/>
+            <w:noProof/>
+            <w:webHidden/>
+            <w:sz w:val="26"/>
+            <w:szCs w:val="26"/>
+          </w:rPr>
+          <w:fldChar w:fldCharType="separate"/>
+        </w:r>
+        <w:r>
+          <w:rPr>
+            <w:b/>
+            <w:bCs/>
+            <w:noProof/>
+            <w:webHidden/>
+            <w:sz w:val="26"/>
+            <w:szCs w:val="26"/>
+          </w:rPr>
+          <w:t>2</w:t>
+        </w:r>
+        <w:r>
+          <w:rPr>
+            <w:b/>
+            <w:bCs/>
+            <w:noProof/>
+            <w:webHidden/>
+            <w:sz w:val="26"/>
+            <w:szCs w:val="26"/>
+          </w:rPr>
+          <w:fldChar w:fldCharType="end"/>
+        </w:r>
+      </w:hyperlink>
+    </w:p>
+    <w:p>
+      <w:pPr>
+        <w:pStyle w:val="TM1"/>
+        <w:tabs>
+          <w:tab w:val="left" w:pos="660"/>
+          <w:tab w:val="right" w:leader="dot" w:pos="9372"/>
+        </w:tabs>
+        <w:rPr>
+          <w:rFonts w:eastAsiaTheme="minorEastAsia"/>
+          <w:b/>
+          <w:bCs/>
+          <w:noProof/>
+          <w:sz w:val="26"/>
+          <w:szCs w:val="26"/>
+          <w:lang w:val="en-US"/>
+        </w:rPr>
+      </w:pPr>
+      <w:hyperlink w:anchor="_Toc520547735" w:history="1">
+        <w:r>
+          <w:rPr>
+            <w:rStyle w:val="Lienhypertexte"/>
+            <w:b/>
+            <w:bCs/>
+            <w:noProof/>
+            <w:sz w:val="26"/>
+            <w:szCs w:val="26"/>
+          </w:rPr>
+          <w:t>III.</w:t>
+        </w:r>
+        <w:r>
+          <w:rPr>
+            <w:rFonts w:eastAsiaTheme="minorEastAsia"/>
+            <w:b/>
+            <w:bCs/>
+            <w:noProof/>
+            <w:sz w:val="26"/>
+            <w:szCs w:val="26"/>
+            <w:lang w:val="en-US"/>
+          </w:rPr>
+          <w:tab/>
+        </w:r>
+        <w:r>
+          <w:rPr>
+            <w:rStyle w:val="Lienhypertexte"/>
+            <w:b/>
+            <w:bCs/>
+            <w:noProof/>
+            <w:sz w:val="26"/>
+            <w:szCs w:val="26"/>
+          </w:rPr>
+          <w:t>Synthèse des besoins</w:t>
+        </w:r>
+        <w:r>
+          <w:rPr>
+            <w:b/>
+            <w:bCs/>
+            <w:noProof/>
+            <w:webHidden/>
+            <w:sz w:val="26"/>
+            <w:szCs w:val="26"/>
+          </w:rPr>
+          <w:tab/>
+        </w:r>
+        <w:r>
+          <w:rPr>
+            <w:b/>
+            <w:bCs/>
+            <w:noProof/>
+            <w:webHidden/>
+            <w:sz w:val="26"/>
+            <w:szCs w:val="26"/>
+          </w:rPr>
+          <w:fldChar w:fldCharType="begin"/>
+        </w:r>
+        <w:r>
+          <w:rPr>
+            <w:b/>
+            <w:bCs/>
+            <w:noProof/>
+            <w:webHidden/>
+            <w:sz w:val="26"/>
+            <w:szCs w:val="26"/>
+          </w:rPr>
+          <w:instrText xml:space="preserve"> PAGEREF _Toc520547735 \h </w:instrText>
+        </w:r>
+        <w:r>
+          <w:rPr>
+            <w:b/>
+            <w:bCs/>
+            <w:noProof/>
+            <w:webHidden/>
+            <w:sz w:val="26"/>
+            <w:szCs w:val="26"/>
+          </w:rPr>
+        </w:r>
+        <w:r>
+          <w:rPr>
+            <w:b/>
+            <w:bCs/>
+            <w:noProof/>
+            <w:webHidden/>
+            <w:sz w:val="26"/>
+            <w:szCs w:val="26"/>
+          </w:rPr>
+          <w:fldChar w:fldCharType="separate"/>
+        </w:r>
+        <w:r>
+          <w:rPr>
+            <w:b/>
+            <w:bCs/>
+            <w:noProof/>
+            <w:webHidden/>
+            <w:sz w:val="26"/>
+            <w:szCs w:val="26"/>
+          </w:rPr>
+          <w:t>2</w:t>
+        </w:r>
+        <w:r>
+          <w:rPr>
+            <w:b/>
+            <w:bCs/>
+            <w:noProof/>
+            <w:webHidden/>
+            <w:sz w:val="26"/>
+            <w:szCs w:val="26"/>
+          </w:rPr>
+          <w:fldChar w:fldCharType="end"/>
+        </w:r>
+      </w:hyperlink>
+    </w:p>
+    <w:p>
+      <w:pPr>
+        <w:pStyle w:val="TM1"/>
+        <w:tabs>
+          <w:tab w:val="left" w:pos="660"/>
+          <w:tab w:val="right" w:leader="dot" w:pos="9372"/>
+        </w:tabs>
+        <w:rPr>
+          <w:rFonts w:eastAsiaTheme="minorEastAsia"/>
+          <w:b/>
+          <w:bCs/>
+          <w:noProof/>
+          <w:sz w:val="26"/>
+          <w:szCs w:val="26"/>
+          <w:lang w:val="en-US"/>
+        </w:rPr>
+      </w:pPr>
+      <w:hyperlink w:anchor="_Toc520547736" w:history="1">
+        <w:r>
+          <w:rPr>
+            <w:rStyle w:val="Lienhypertexte"/>
+            <w:b/>
+            <w:bCs/>
+            <w:noProof/>
+            <w:sz w:val="26"/>
+            <w:szCs w:val="26"/>
+          </w:rPr>
+          <w:t>IV.</w:t>
+        </w:r>
+        <w:r>
+          <w:rPr>
+            <w:rFonts w:eastAsiaTheme="minorEastAsia"/>
+            <w:b/>
+            <w:bCs/>
+            <w:noProof/>
+            <w:sz w:val="26"/>
+            <w:szCs w:val="26"/>
+            <w:lang w:val="en-US"/>
+          </w:rPr>
+          <w:tab/>
+        </w:r>
+        <w:r>
+          <w:rPr>
+            <w:rStyle w:val="Lienhypertexte"/>
+            <w:b/>
+            <w:bCs/>
+            <w:noProof/>
+            <w:sz w:val="26"/>
+            <w:szCs w:val="26"/>
+          </w:rPr>
+          <w:t>Administration des pizzerias</w:t>
+        </w:r>
+        <w:r>
+          <w:rPr>
+            <w:b/>
+            <w:bCs/>
+            <w:noProof/>
+            <w:webHidden/>
+            <w:sz w:val="26"/>
+            <w:szCs w:val="26"/>
+          </w:rPr>
+          <w:tab/>
+        </w:r>
+        <w:r>
+          <w:rPr>
+            <w:b/>
+            <w:bCs/>
+            <w:noProof/>
+            <w:webHidden/>
+            <w:sz w:val="26"/>
+            <w:szCs w:val="26"/>
+          </w:rPr>
+          <w:fldChar w:fldCharType="begin"/>
+        </w:r>
+        <w:r>
+          <w:rPr>
+            <w:b/>
+            <w:bCs/>
+            <w:noProof/>
+            <w:webHidden/>
+            <w:sz w:val="26"/>
+            <w:szCs w:val="26"/>
+          </w:rPr>
+          <w:instrText xml:space="preserve"> PAGEREF _Toc520547736 \h </w:instrText>
+        </w:r>
+        <w:r>
+          <w:rPr>
+            <w:b/>
+            <w:bCs/>
+            <w:noProof/>
+            <w:webHidden/>
+            <w:sz w:val="26"/>
+            <w:szCs w:val="26"/>
+          </w:rPr>
+        </w:r>
+        <w:r>
+          <w:rPr>
+            <w:b/>
+            <w:bCs/>
+            <w:noProof/>
+            <w:webHidden/>
+            <w:sz w:val="26"/>
+            <w:szCs w:val="26"/>
+          </w:rPr>
+          <w:fldChar w:fldCharType="separate"/>
+        </w:r>
+        <w:r>
+          <w:rPr>
+            <w:b/>
+            <w:bCs/>
+            <w:noProof/>
+            <w:webHidden/>
+            <w:sz w:val="26"/>
+            <w:szCs w:val="26"/>
+          </w:rPr>
+          <w:t>3</w:t>
+        </w:r>
+        <w:r>
+          <w:rPr>
+            <w:b/>
+            <w:bCs/>
+            <w:noProof/>
+            <w:webHidden/>
+            <w:sz w:val="26"/>
+            <w:szCs w:val="26"/>
+          </w:rPr>
+          <w:fldChar w:fldCharType="end"/>
+        </w:r>
+      </w:hyperlink>
+    </w:p>
+    <w:p>
+      <w:pPr>
+        <w:pStyle w:val="TM1"/>
+        <w:tabs>
+          <w:tab w:val="left" w:pos="440"/>
+          <w:tab w:val="right" w:leader="dot" w:pos="9372"/>
+        </w:tabs>
+        <w:rPr>
+          <w:rFonts w:eastAsiaTheme="minorEastAsia"/>
+          <w:b/>
+          <w:bCs/>
+          <w:noProof/>
+          <w:sz w:val="26"/>
+          <w:szCs w:val="26"/>
+          <w:lang w:val="en-US"/>
+        </w:rPr>
+      </w:pPr>
+      <w:hyperlink w:anchor="_Toc520547737" w:history="1">
+        <w:r>
+          <w:rPr>
+            <w:rStyle w:val="Lienhypertexte"/>
+            <w:b/>
+            <w:bCs/>
+            <w:noProof/>
+            <w:sz w:val="26"/>
+            <w:szCs w:val="26"/>
+          </w:rPr>
+          <w:t>V.</w:t>
+        </w:r>
+        <w:r>
+          <w:rPr>
+            <w:rFonts w:eastAsiaTheme="minorEastAsia"/>
+            <w:b/>
+            <w:bCs/>
+            <w:noProof/>
+            <w:sz w:val="26"/>
+            <w:szCs w:val="26"/>
+            <w:lang w:val="en-US"/>
+          </w:rPr>
+          <w:tab/>
+        </w:r>
+        <w:r>
+          <w:rPr>
+            <w:rStyle w:val="Lienhypertexte"/>
+            <w:b/>
+            <w:bCs/>
+            <w:noProof/>
+            <w:sz w:val="26"/>
+            <w:szCs w:val="26"/>
+          </w:rPr>
+          <w:t>Définition des acteurs</w:t>
+        </w:r>
+        <w:r>
+          <w:rPr>
+            <w:b/>
+            <w:bCs/>
+            <w:noProof/>
+            <w:webHidden/>
+            <w:sz w:val="26"/>
+            <w:szCs w:val="26"/>
+          </w:rPr>
+          <w:tab/>
+        </w:r>
+        <w:r>
+          <w:rPr>
+            <w:b/>
+            <w:bCs/>
+            <w:noProof/>
+            <w:webHidden/>
+            <w:sz w:val="26"/>
+            <w:szCs w:val="26"/>
+          </w:rPr>
+          <w:fldChar w:fldCharType="begin"/>
+        </w:r>
+        <w:r>
+          <w:rPr>
+            <w:b/>
+            <w:bCs/>
+            <w:noProof/>
+            <w:webHidden/>
+            <w:sz w:val="26"/>
+            <w:szCs w:val="26"/>
+          </w:rPr>
+          <w:instrText xml:space="preserve"> PAGEREF _Toc520547737 \h </w:instrText>
+        </w:r>
+        <w:r>
+          <w:rPr>
+            <w:b/>
+            <w:bCs/>
+            <w:noProof/>
+            <w:webHidden/>
+            <w:sz w:val="26"/>
+            <w:szCs w:val="26"/>
+          </w:rPr>
+        </w:r>
+        <w:r>
+          <w:rPr>
+            <w:b/>
+            <w:bCs/>
+            <w:noProof/>
+            <w:webHidden/>
+            <w:sz w:val="26"/>
+            <w:szCs w:val="26"/>
+          </w:rPr>
+          <w:fldChar w:fldCharType="separate"/>
+        </w:r>
+        <w:r>
+          <w:rPr>
+            <w:b/>
+            <w:bCs/>
+            <w:noProof/>
+            <w:webHidden/>
+            <w:sz w:val="26"/>
+            <w:szCs w:val="26"/>
+          </w:rPr>
+          <w:t>3</w:t>
+        </w:r>
+        <w:r>
+          <w:rPr>
+            <w:b/>
+            <w:bCs/>
+            <w:noProof/>
+            <w:webHidden/>
+            <w:sz w:val="26"/>
+            <w:szCs w:val="26"/>
+          </w:rPr>
+          <w:fldChar w:fldCharType="end"/>
+        </w:r>
+      </w:hyperlink>
+    </w:p>
+    <w:p>
+      <w:pPr>
+        <w:pStyle w:val="TM2"/>
+        <w:tabs>
+          <w:tab w:val="left" w:pos="660"/>
+          <w:tab w:val="right" w:leader="dot" w:pos="9372"/>
+        </w:tabs>
+        <w:rPr>
+          <w:rFonts w:eastAsiaTheme="minorEastAsia"/>
+          <w:b/>
+          <w:bCs/>
+          <w:noProof/>
+          <w:sz w:val="26"/>
+          <w:szCs w:val="26"/>
+          <w:lang w:val="en-US"/>
+        </w:rPr>
+      </w:pPr>
+      <w:hyperlink w:anchor="_Toc520547738" w:history="1">
+        <w:r>
+          <w:rPr>
+            <w:rStyle w:val="Lienhypertexte"/>
+            <w:b/>
+            <w:bCs/>
+            <w:noProof/>
+            <w:sz w:val="26"/>
+            <w:szCs w:val="26"/>
+          </w:rPr>
+          <w:t>A.</w:t>
+        </w:r>
+        <w:r>
+          <w:rPr>
+            <w:rFonts w:eastAsiaTheme="minorEastAsia"/>
+            <w:b/>
+            <w:bCs/>
+            <w:noProof/>
+            <w:sz w:val="26"/>
+            <w:szCs w:val="26"/>
+            <w:lang w:val="en-US"/>
+          </w:rPr>
+          <w:tab/>
+        </w:r>
+        <w:r>
+          <w:rPr>
+            <w:rStyle w:val="Lienhypertexte"/>
+            <w:b/>
+            <w:bCs/>
+            <w:noProof/>
+            <w:sz w:val="26"/>
+            <w:szCs w:val="26"/>
+          </w:rPr>
+          <w:t>Acteurs principaux</w:t>
+        </w:r>
+        <w:r>
+          <w:rPr>
+            <w:b/>
+            <w:bCs/>
+            <w:noProof/>
+            <w:webHidden/>
+            <w:sz w:val="26"/>
+            <w:szCs w:val="26"/>
+          </w:rPr>
+          <w:tab/>
+        </w:r>
+        <w:r>
+          <w:rPr>
+            <w:b/>
+            <w:bCs/>
+            <w:noProof/>
+            <w:webHidden/>
+            <w:sz w:val="26"/>
+            <w:szCs w:val="26"/>
+          </w:rPr>
+          <w:fldChar w:fldCharType="begin"/>
+        </w:r>
+        <w:r>
+          <w:rPr>
+            <w:b/>
+            <w:bCs/>
+            <w:noProof/>
+            <w:webHidden/>
+            <w:sz w:val="26"/>
+            <w:szCs w:val="26"/>
+          </w:rPr>
+          <w:instrText xml:space="preserve"> PAGEREF _Toc520547738 \h </w:instrText>
+        </w:r>
+        <w:r>
+          <w:rPr>
+            <w:b/>
+            <w:bCs/>
+            <w:noProof/>
+            <w:webHidden/>
+            <w:sz w:val="26"/>
+            <w:szCs w:val="26"/>
+          </w:rPr>
+        </w:r>
+        <w:r>
+          <w:rPr>
+            <w:b/>
+            <w:bCs/>
+            <w:noProof/>
+            <w:webHidden/>
+            <w:sz w:val="26"/>
+            <w:szCs w:val="26"/>
+          </w:rPr>
+          <w:fldChar w:fldCharType="separate"/>
+        </w:r>
+        <w:r>
+          <w:rPr>
+            <w:b/>
+            <w:bCs/>
+            <w:noProof/>
+            <w:webHidden/>
+            <w:sz w:val="26"/>
+            <w:szCs w:val="26"/>
+          </w:rPr>
+          <w:t>3</w:t>
+        </w:r>
+        <w:r>
+          <w:rPr>
+            <w:b/>
+            <w:bCs/>
+            <w:noProof/>
+            <w:webHidden/>
+            <w:sz w:val="26"/>
+            <w:szCs w:val="26"/>
+          </w:rPr>
+          <w:fldChar w:fldCharType="end"/>
+        </w:r>
+      </w:hyperlink>
+    </w:p>
+    <w:p>
+      <w:pPr>
+        <w:pStyle w:val="TM2"/>
+        <w:tabs>
+          <w:tab w:val="left" w:pos="660"/>
+          <w:tab w:val="right" w:leader="dot" w:pos="9372"/>
+        </w:tabs>
+        <w:rPr>
+          <w:rFonts w:eastAsiaTheme="minorEastAsia"/>
+          <w:b/>
+          <w:bCs/>
+          <w:noProof/>
+          <w:sz w:val="26"/>
+          <w:szCs w:val="26"/>
+          <w:lang w:val="en-US"/>
+        </w:rPr>
+      </w:pPr>
+      <w:hyperlink w:anchor="_Toc520547739" w:history="1">
+        <w:r>
+          <w:rPr>
+            <w:rStyle w:val="Lienhypertexte"/>
+            <w:b/>
+            <w:bCs/>
+            <w:noProof/>
+            <w:sz w:val="26"/>
+            <w:szCs w:val="26"/>
+          </w:rPr>
+          <w:t>B.</w:t>
+        </w:r>
+        <w:r>
+          <w:rPr>
+            <w:rFonts w:eastAsiaTheme="minorEastAsia"/>
+            <w:b/>
+            <w:bCs/>
+            <w:noProof/>
+            <w:sz w:val="26"/>
+            <w:szCs w:val="26"/>
+            <w:lang w:val="en-US"/>
+          </w:rPr>
+          <w:tab/>
+        </w:r>
+        <w:r>
+          <w:rPr>
+            <w:rStyle w:val="Lienhypertexte"/>
+            <w:b/>
+            <w:bCs/>
+            <w:noProof/>
+            <w:sz w:val="26"/>
+            <w:szCs w:val="26"/>
+          </w:rPr>
+          <w:t>Acteurs secondaires</w:t>
+        </w:r>
+        <w:r>
+          <w:rPr>
+            <w:b/>
+            <w:bCs/>
+            <w:noProof/>
+            <w:webHidden/>
+            <w:sz w:val="26"/>
+            <w:szCs w:val="26"/>
+          </w:rPr>
+          <w:tab/>
+        </w:r>
+        <w:r>
+          <w:rPr>
+            <w:b/>
+            <w:bCs/>
+            <w:noProof/>
+            <w:webHidden/>
+            <w:sz w:val="26"/>
+            <w:szCs w:val="26"/>
+          </w:rPr>
+          <w:fldChar w:fldCharType="begin"/>
+        </w:r>
+        <w:r>
+          <w:rPr>
+            <w:b/>
+            <w:bCs/>
+            <w:noProof/>
+            <w:webHidden/>
+            <w:sz w:val="26"/>
+            <w:szCs w:val="26"/>
+          </w:rPr>
+          <w:instrText xml:space="preserve"> PAGEREF _Toc520547739 \h </w:instrText>
+        </w:r>
+        <w:r>
+          <w:rPr>
+            <w:b/>
+            <w:bCs/>
+            <w:noProof/>
+            <w:webHidden/>
+            <w:sz w:val="26"/>
+            <w:szCs w:val="26"/>
+          </w:rPr>
+        </w:r>
+        <w:r>
+          <w:rPr>
+            <w:b/>
+            <w:bCs/>
+            <w:noProof/>
+            <w:webHidden/>
+            <w:sz w:val="26"/>
+            <w:szCs w:val="26"/>
+          </w:rPr>
+          <w:fldChar w:fldCharType="separate"/>
+        </w:r>
+        <w:r>
+          <w:rPr>
+            <w:b/>
+            <w:bCs/>
+            <w:noProof/>
+            <w:webHidden/>
+            <w:sz w:val="26"/>
+            <w:szCs w:val="26"/>
+          </w:rPr>
+          <w:t>4</w:t>
+        </w:r>
+        <w:r>
+          <w:rPr>
+            <w:b/>
+            <w:bCs/>
+            <w:noProof/>
+            <w:webHidden/>
+            <w:sz w:val="26"/>
+            <w:szCs w:val="26"/>
+          </w:rPr>
+          <w:fldChar w:fldCharType="end"/>
+        </w:r>
+      </w:hyperlink>
+    </w:p>
+    <w:p>
+      <w:pPr>
+        <w:pStyle w:val="TM1"/>
+        <w:tabs>
+          <w:tab w:val="left" w:pos="660"/>
+          <w:tab w:val="right" w:leader="dot" w:pos="9372"/>
+        </w:tabs>
+        <w:rPr>
+          <w:rFonts w:eastAsiaTheme="minorEastAsia"/>
+          <w:b/>
+          <w:bCs/>
+          <w:noProof/>
+          <w:sz w:val="26"/>
+          <w:szCs w:val="26"/>
+          <w:lang w:val="en-US"/>
+        </w:rPr>
+      </w:pPr>
+      <w:hyperlink w:anchor="_Toc520547740" w:history="1">
+        <w:r>
+          <w:rPr>
+            <w:rStyle w:val="Lienhypertexte"/>
+            <w:b/>
+            <w:bCs/>
+            <w:noProof/>
+            <w:sz w:val="26"/>
+            <w:szCs w:val="26"/>
+          </w:rPr>
+          <w:t>VI.</w:t>
+        </w:r>
+        <w:r>
+          <w:rPr>
+            <w:rFonts w:eastAsiaTheme="minorEastAsia"/>
+            <w:b/>
+            <w:bCs/>
+            <w:noProof/>
+            <w:sz w:val="26"/>
+            <w:szCs w:val="26"/>
+            <w:lang w:val="en-US"/>
+          </w:rPr>
+          <w:tab/>
+        </w:r>
+        <w:r>
+          <w:rPr>
+            <w:rStyle w:val="Lienhypertexte"/>
+            <w:b/>
+            <w:bCs/>
+            <w:noProof/>
+            <w:sz w:val="26"/>
+            <w:szCs w:val="26"/>
+          </w:rPr>
+          <w:t>Définition des packages</w:t>
+        </w:r>
+        <w:r>
+          <w:rPr>
+            <w:b/>
+            <w:bCs/>
+            <w:noProof/>
+            <w:webHidden/>
+            <w:sz w:val="26"/>
+            <w:szCs w:val="26"/>
+          </w:rPr>
+          <w:tab/>
+        </w:r>
+        <w:r>
+          <w:rPr>
+            <w:b/>
+            <w:bCs/>
+            <w:noProof/>
+            <w:webHidden/>
+            <w:sz w:val="26"/>
+            <w:szCs w:val="26"/>
+          </w:rPr>
+          <w:fldChar w:fldCharType="begin"/>
+        </w:r>
+        <w:r>
+          <w:rPr>
+            <w:b/>
+            <w:bCs/>
+            <w:noProof/>
+            <w:webHidden/>
+            <w:sz w:val="26"/>
+            <w:szCs w:val="26"/>
+          </w:rPr>
+          <w:instrText xml:space="preserve"> PAGEREF _Toc520547740 \h </w:instrText>
+        </w:r>
+        <w:r>
+          <w:rPr>
+            <w:b/>
+            <w:bCs/>
+            <w:noProof/>
+            <w:webHidden/>
+            <w:sz w:val="26"/>
+            <w:szCs w:val="26"/>
+          </w:rPr>
+        </w:r>
+        <w:r>
+          <w:rPr>
+            <w:b/>
+            <w:bCs/>
+            <w:noProof/>
+            <w:webHidden/>
+            <w:sz w:val="26"/>
+            <w:szCs w:val="26"/>
+          </w:rPr>
+          <w:fldChar w:fldCharType="separate"/>
+        </w:r>
+        <w:r>
+          <w:rPr>
+            <w:b/>
+            <w:bCs/>
+            <w:noProof/>
+            <w:webHidden/>
+            <w:sz w:val="26"/>
+            <w:szCs w:val="26"/>
+          </w:rPr>
+          <w:t>5</w:t>
+        </w:r>
+        <w:r>
+          <w:rPr>
+            <w:b/>
+            <w:bCs/>
+            <w:noProof/>
+            <w:webHidden/>
+            <w:sz w:val="26"/>
+            <w:szCs w:val="26"/>
+          </w:rPr>
+          <w:fldChar w:fldCharType="end"/>
+        </w:r>
+      </w:hyperlink>
+    </w:p>
+    <w:p>
+      <w:pPr>
+        <w:pStyle w:val="TM2"/>
+        <w:tabs>
+          <w:tab w:val="left" w:pos="660"/>
+          <w:tab w:val="right" w:leader="dot" w:pos="9372"/>
+        </w:tabs>
+        <w:rPr>
+          <w:rFonts w:eastAsiaTheme="minorEastAsia"/>
+          <w:b/>
+          <w:bCs/>
+          <w:noProof/>
+          <w:sz w:val="26"/>
+          <w:szCs w:val="26"/>
+          <w:lang w:val="en-US"/>
+        </w:rPr>
+      </w:pPr>
+      <w:hyperlink w:anchor="_Toc520547741" w:history="1">
+        <w:r>
+          <w:rPr>
+            <w:rStyle w:val="Lienhypertexte"/>
+            <w:b/>
+            <w:bCs/>
+            <w:noProof/>
+            <w:sz w:val="26"/>
+            <w:szCs w:val="26"/>
+          </w:rPr>
+          <w:t>A.</w:t>
+        </w:r>
+        <w:r>
+          <w:rPr>
+            <w:rFonts w:eastAsiaTheme="minorEastAsia"/>
+            <w:b/>
+            <w:bCs/>
+            <w:noProof/>
+            <w:sz w:val="26"/>
+            <w:szCs w:val="26"/>
+            <w:lang w:val="en-US"/>
+          </w:rPr>
+          <w:tab/>
+        </w:r>
+        <w:r>
+          <w:rPr>
+            <w:rStyle w:val="Lienhypertexte"/>
+            <w:b/>
+            <w:bCs/>
+            <w:noProof/>
+            <w:sz w:val="26"/>
+            <w:szCs w:val="26"/>
+          </w:rPr>
+          <w:t>Interface Client</w:t>
+        </w:r>
+        <w:r>
+          <w:rPr>
+            <w:b/>
+            <w:bCs/>
+            <w:noProof/>
+            <w:webHidden/>
+            <w:sz w:val="26"/>
+            <w:szCs w:val="26"/>
+          </w:rPr>
+          <w:tab/>
+        </w:r>
+        <w:r>
+          <w:rPr>
+            <w:b/>
+            <w:bCs/>
+            <w:noProof/>
+            <w:webHidden/>
+            <w:sz w:val="26"/>
+            <w:szCs w:val="26"/>
+          </w:rPr>
+          <w:fldChar w:fldCharType="begin"/>
+        </w:r>
+        <w:r>
+          <w:rPr>
+            <w:b/>
+            <w:bCs/>
+            <w:noProof/>
+            <w:webHidden/>
+            <w:sz w:val="26"/>
+            <w:szCs w:val="26"/>
+          </w:rPr>
+          <w:instrText xml:space="preserve"> PAGEREF _Toc520547741 \h </w:instrText>
+        </w:r>
+        <w:r>
+          <w:rPr>
+            <w:b/>
+            <w:bCs/>
+            <w:noProof/>
+            <w:webHidden/>
+            <w:sz w:val="26"/>
+            <w:szCs w:val="26"/>
+          </w:rPr>
+        </w:r>
+        <w:r>
+          <w:rPr>
+            <w:b/>
+            <w:bCs/>
+            <w:noProof/>
+            <w:webHidden/>
+            <w:sz w:val="26"/>
+            <w:szCs w:val="26"/>
+          </w:rPr>
+          <w:fldChar w:fldCharType="separate"/>
+        </w:r>
+        <w:r>
+          <w:rPr>
+            <w:b/>
+            <w:bCs/>
+            <w:noProof/>
+            <w:webHidden/>
+            <w:sz w:val="26"/>
+            <w:szCs w:val="26"/>
+          </w:rPr>
+          <w:t>5</w:t>
+        </w:r>
+        <w:r>
+          <w:rPr>
+            <w:b/>
+            <w:bCs/>
+            <w:noProof/>
+            <w:webHidden/>
+            <w:sz w:val="26"/>
+            <w:szCs w:val="26"/>
+          </w:rPr>
+          <w:fldChar w:fldCharType="end"/>
+        </w:r>
+      </w:hyperlink>
+    </w:p>
+    <w:p>
+      <w:pPr>
+        <w:pStyle w:val="TM2"/>
+        <w:tabs>
+          <w:tab w:val="left" w:pos="660"/>
+          <w:tab w:val="right" w:leader="dot" w:pos="9372"/>
+        </w:tabs>
+        <w:rPr>
+          <w:rFonts w:eastAsiaTheme="minorEastAsia"/>
+          <w:b/>
+          <w:bCs/>
+          <w:noProof/>
+          <w:sz w:val="26"/>
+          <w:szCs w:val="26"/>
+          <w:lang w:val="en-US"/>
+        </w:rPr>
+      </w:pPr>
+      <w:hyperlink w:anchor="_Toc520547742" w:history="1">
+        <w:r>
+          <w:rPr>
+            <w:rStyle w:val="Lienhypertexte"/>
+            <w:b/>
+            <w:bCs/>
+            <w:noProof/>
+            <w:sz w:val="26"/>
+            <w:szCs w:val="26"/>
+          </w:rPr>
+          <w:t>B.</w:t>
+        </w:r>
+        <w:r>
+          <w:rPr>
+            <w:rFonts w:eastAsiaTheme="minorEastAsia"/>
+            <w:b/>
+            <w:bCs/>
+            <w:noProof/>
+            <w:sz w:val="26"/>
+            <w:szCs w:val="26"/>
+            <w:lang w:val="en-US"/>
+          </w:rPr>
+          <w:tab/>
+        </w:r>
+        <w:r>
+          <w:rPr>
+            <w:rStyle w:val="Lienhypertexte"/>
+            <w:b/>
+            <w:bCs/>
+            <w:noProof/>
+            <w:sz w:val="26"/>
+            <w:szCs w:val="26"/>
+          </w:rPr>
+          <w:t>Interface pizzeria</w:t>
+        </w:r>
+        <w:r>
+          <w:rPr>
+            <w:b/>
+            <w:bCs/>
+            <w:noProof/>
+            <w:webHidden/>
+            <w:sz w:val="26"/>
+            <w:szCs w:val="26"/>
+          </w:rPr>
+          <w:tab/>
+        </w:r>
+        <w:r>
+          <w:rPr>
+            <w:b/>
+            <w:bCs/>
+            <w:noProof/>
+            <w:webHidden/>
+            <w:sz w:val="26"/>
+            <w:szCs w:val="26"/>
+          </w:rPr>
+          <w:fldChar w:fldCharType="begin"/>
+        </w:r>
+        <w:r>
+          <w:rPr>
+            <w:b/>
+            <w:bCs/>
+            <w:noProof/>
+            <w:webHidden/>
+            <w:sz w:val="26"/>
+            <w:szCs w:val="26"/>
+          </w:rPr>
+          <w:instrText xml:space="preserve"> PAGEREF _Toc520547742 \h </w:instrText>
+        </w:r>
+        <w:r>
+          <w:rPr>
+            <w:b/>
+            <w:bCs/>
+            <w:noProof/>
+            <w:webHidden/>
+            <w:sz w:val="26"/>
+            <w:szCs w:val="26"/>
+          </w:rPr>
+        </w:r>
+        <w:r>
+          <w:rPr>
+            <w:b/>
+            <w:bCs/>
+            <w:noProof/>
+            <w:webHidden/>
+            <w:sz w:val="26"/>
+            <w:szCs w:val="26"/>
+          </w:rPr>
+          <w:fldChar w:fldCharType="separate"/>
+        </w:r>
+        <w:r>
+          <w:rPr>
+            <w:b/>
+            <w:bCs/>
+            <w:noProof/>
+            <w:webHidden/>
+            <w:sz w:val="26"/>
+            <w:szCs w:val="26"/>
+          </w:rPr>
+          <w:t>5</w:t>
+        </w:r>
+        <w:r>
+          <w:rPr>
+            <w:b/>
+            <w:bCs/>
+            <w:noProof/>
+            <w:webHidden/>
+            <w:sz w:val="26"/>
+            <w:szCs w:val="26"/>
+          </w:rPr>
+          <w:fldChar w:fldCharType="end"/>
+        </w:r>
+      </w:hyperlink>
+    </w:p>
+    <w:p>
+      <w:pPr>
+        <w:pStyle w:val="TM1"/>
+        <w:tabs>
+          <w:tab w:val="left" w:pos="660"/>
+          <w:tab w:val="right" w:leader="dot" w:pos="9372"/>
+        </w:tabs>
+        <w:rPr>
+          <w:rFonts w:eastAsiaTheme="minorEastAsia"/>
+          <w:b/>
+          <w:bCs/>
+          <w:noProof/>
+          <w:sz w:val="26"/>
+          <w:szCs w:val="26"/>
+          <w:lang w:val="en-US"/>
+        </w:rPr>
+      </w:pPr>
+      <w:hyperlink w:anchor="_Toc520547743" w:history="1">
+        <w:r>
+          <w:rPr>
+            <w:rStyle w:val="Lienhypertexte"/>
+            <w:b/>
+            <w:bCs/>
+            <w:noProof/>
+            <w:sz w:val="26"/>
+            <w:szCs w:val="26"/>
+          </w:rPr>
+          <w:t>VII.</w:t>
+        </w:r>
+        <w:r>
+          <w:rPr>
+            <w:rFonts w:eastAsiaTheme="minorEastAsia"/>
+            <w:b/>
+            <w:bCs/>
+            <w:noProof/>
+            <w:sz w:val="26"/>
+            <w:szCs w:val="26"/>
+            <w:lang w:val="en-US"/>
+          </w:rPr>
+          <w:tab/>
+        </w:r>
+        <w:r>
+          <w:rPr>
+            <w:rStyle w:val="Lienhypertexte"/>
+            <w:b/>
+            <w:bCs/>
+            <w:noProof/>
+            <w:sz w:val="26"/>
+            <w:szCs w:val="26"/>
+          </w:rPr>
+          <w:t>Etude de cas d'utilisations</w:t>
+        </w:r>
+        <w:r>
+          <w:rPr>
+            <w:b/>
+            <w:bCs/>
+            <w:noProof/>
+            <w:webHidden/>
+            <w:sz w:val="26"/>
+            <w:szCs w:val="26"/>
+          </w:rPr>
+          <w:tab/>
+        </w:r>
+        <w:r>
+          <w:rPr>
+            <w:b/>
+            <w:bCs/>
+            <w:noProof/>
+            <w:webHidden/>
+            <w:sz w:val="26"/>
+            <w:szCs w:val="26"/>
+          </w:rPr>
+          <w:fldChar w:fldCharType="begin"/>
+        </w:r>
+        <w:r>
+          <w:rPr>
+            <w:b/>
+            <w:bCs/>
+            <w:noProof/>
+            <w:webHidden/>
+            <w:sz w:val="26"/>
+            <w:szCs w:val="26"/>
+          </w:rPr>
+          <w:instrText xml:space="preserve"> PAGEREF _Toc520547743 \h </w:instrText>
+        </w:r>
+        <w:r>
+          <w:rPr>
+            <w:b/>
+            <w:bCs/>
+            <w:noProof/>
+            <w:webHidden/>
+            <w:sz w:val="26"/>
+            <w:szCs w:val="26"/>
+          </w:rPr>
+        </w:r>
+        <w:r>
+          <w:rPr>
+            <w:b/>
+            <w:bCs/>
+            <w:noProof/>
+            <w:webHidden/>
+            <w:sz w:val="26"/>
+            <w:szCs w:val="26"/>
+          </w:rPr>
+          <w:fldChar w:fldCharType="separate"/>
+        </w:r>
+        <w:r>
+          <w:rPr>
+            <w:b/>
+            <w:bCs/>
+            <w:noProof/>
+            <w:webHidden/>
+            <w:sz w:val="26"/>
+            <w:szCs w:val="26"/>
+          </w:rPr>
+          <w:t>6</w:t>
+        </w:r>
+        <w:r>
+          <w:rPr>
+            <w:b/>
+            <w:bCs/>
+            <w:noProof/>
+            <w:webHidden/>
+            <w:sz w:val="26"/>
+            <w:szCs w:val="26"/>
+          </w:rPr>
+          <w:fldChar w:fldCharType="end"/>
+        </w:r>
+      </w:hyperlink>
+    </w:p>
+    <w:p>
+      <w:pPr>
+        <w:pStyle w:val="TM1"/>
+        <w:tabs>
+          <w:tab w:val="left" w:pos="660"/>
+          <w:tab w:val="right" w:leader="dot" w:pos="9372"/>
+        </w:tabs>
+        <w:rPr>
+          <w:rFonts w:eastAsiaTheme="minorEastAsia"/>
+          <w:b/>
+          <w:bCs/>
+          <w:noProof/>
+          <w:sz w:val="26"/>
+          <w:szCs w:val="26"/>
+          <w:lang w:val="en-US"/>
+        </w:rPr>
+      </w:pPr>
+      <w:hyperlink w:anchor="_Toc520547744" w:history="1">
+        <w:r>
+          <w:rPr>
+            <w:rStyle w:val="Lienhypertexte"/>
+            <w:b/>
+            <w:bCs/>
+            <w:noProof/>
+            <w:sz w:val="26"/>
+            <w:szCs w:val="26"/>
+          </w:rPr>
+          <w:t>VIII.</w:t>
+        </w:r>
+        <w:r>
+          <w:rPr>
+            <w:rFonts w:eastAsiaTheme="minorEastAsia"/>
+            <w:b/>
+            <w:bCs/>
+            <w:noProof/>
+            <w:sz w:val="26"/>
+            <w:szCs w:val="26"/>
+            <w:lang w:val="en-US"/>
+          </w:rPr>
+          <w:tab/>
+        </w:r>
+        <w:r>
+          <w:rPr>
+            <w:rStyle w:val="Lienhypertexte"/>
+            <w:b/>
+            <w:bCs/>
+            <w:noProof/>
+            <w:sz w:val="26"/>
+            <w:szCs w:val="26"/>
+          </w:rPr>
+          <w:t>Solution technique</w:t>
+        </w:r>
+        <w:r>
+          <w:rPr>
+            <w:b/>
+            <w:bCs/>
+            <w:noProof/>
+            <w:webHidden/>
+            <w:sz w:val="26"/>
+            <w:szCs w:val="26"/>
+          </w:rPr>
+          <w:tab/>
+        </w:r>
+        <w:r>
+          <w:rPr>
+            <w:b/>
+            <w:bCs/>
+            <w:noProof/>
+            <w:webHidden/>
+            <w:sz w:val="26"/>
+            <w:szCs w:val="26"/>
+          </w:rPr>
+          <w:fldChar w:fldCharType="begin"/>
+        </w:r>
+        <w:r>
+          <w:rPr>
+            <w:b/>
+            <w:bCs/>
+            <w:noProof/>
+            <w:webHidden/>
+            <w:sz w:val="26"/>
+            <w:szCs w:val="26"/>
+          </w:rPr>
+          <w:instrText xml:space="preserve"> PAGEREF _Toc520547744 \h </w:instrText>
+        </w:r>
+        <w:r>
+          <w:rPr>
+            <w:b/>
+            <w:bCs/>
+            <w:noProof/>
+            <w:webHidden/>
+            <w:sz w:val="26"/>
+            <w:szCs w:val="26"/>
+          </w:rPr>
+        </w:r>
+        <w:r>
+          <w:rPr>
+            <w:b/>
+            <w:bCs/>
+            <w:noProof/>
+            <w:webHidden/>
+            <w:sz w:val="26"/>
+            <w:szCs w:val="26"/>
+          </w:rPr>
+          <w:fldChar w:fldCharType="separate"/>
+        </w:r>
+        <w:r>
+          <w:rPr>
+            <w:b/>
+            <w:bCs/>
+            <w:noProof/>
+            <w:webHidden/>
+            <w:sz w:val="26"/>
+            <w:szCs w:val="26"/>
+          </w:rPr>
+          <w:t>10</w:t>
+        </w:r>
+        <w:r>
+          <w:rPr>
+            <w:b/>
+            <w:bCs/>
+            <w:noProof/>
+            <w:webHidden/>
+            <w:sz w:val="26"/>
+            <w:szCs w:val="26"/>
+          </w:rPr>
+          <w:fldChar w:fldCharType="end"/>
+        </w:r>
+      </w:hyperlink>
+    </w:p>
+    <w:p>
+      <w:pPr>
+        <w:jc w:val="center"/>
+        <w:rPr>
+          <w:rFonts w:asciiTheme="minorBidi" w:eastAsia="Arial-ItalicMT" w:hAnsiTheme="minorBidi"/>
+          <w:b/>
+          <w:bCs/>
+          <w:color w:val="6D9FEC"/>
+          <w:sz w:val="28"/>
+          <w:szCs w:val="28"/>
+        </w:rPr>
+      </w:pPr>
+      <w:r>
+        <w:rPr>
+          <w:rFonts w:asciiTheme="minorBidi" w:eastAsia="Arial-ItalicMT" w:hAnsiTheme="minorBidi"/>
+          <w:b/>
+          <w:bCs/>
+          <w:color w:val="6D9FEC"/>
+          <w:sz w:val="26"/>
+          <w:szCs w:val="26"/>
+        </w:rPr>
+        <w:fldChar w:fldCharType="end"/>
+      </w:r>
+      <w:r>
+        <w:rPr>
+          <w:rFonts w:asciiTheme="minorBidi" w:eastAsia="Arial-ItalicMT" w:hAnsiTheme="minorBidi"/>
+          <w:b/>
+          <w:bCs/>
+          <w:color w:val="6D9FEC"/>
+          <w:sz w:val="28"/>
+          <w:szCs w:val="28"/>
+        </w:rPr>
+        <w:br w:type="page"/>
+      </w:r>
+    </w:p>
+    <w:p>
+      <w:pPr>
         <w:rPr>
           <w:rFonts w:asciiTheme="minorBidi" w:eastAsia="Arial-ItalicMT" w:hAnsiTheme="minorBidi"/>
           <w:color w:val="6D9FEC"/>
           <w:sz w:val="28"/>
           <w:szCs w:val="28"/>
         </w:rPr>
-        <w:br w:type="page"/>
-      </w:r>
+      </w:pPr>
     </w:p>
     <w:p>
       <w:pPr>
-        <w:rPr>
-          <w:rFonts w:asciiTheme="minorBidi" w:eastAsia="Arial-ItalicMT" w:hAnsiTheme="minorBidi"/>
-          <w:color w:val="6D9FEC"/>
-          <w:sz w:val="28"/>
-          <w:szCs w:val="28"/>
-        </w:rPr>
-      </w:pPr>
-    </w:p>
-    <w:p>
-      <w:pPr>
-        <w:spacing w:line="360" w:lineRule="auto"/>
-        <w:rPr>
-          <w:rFonts w:ascii="ArialMT" w:cs="ArialMT"/>
-          <w:sz w:val="29"/>
-          <w:szCs w:val="29"/>
-        </w:rPr>
-      </w:pPr>
-      <w:r>
-        <w:rPr>
-          <w:rFonts w:ascii="ArialMT" w:cs="ArialMT"/>
-          <w:sz w:val="29"/>
-          <w:szCs w:val="29"/>
-        </w:rPr>
-        <w:t>Cahier de charges</w:t>
-      </w:r>
+        <w:pStyle w:val="Titre1"/>
+      </w:pPr>
+      <w:bookmarkStart w:id="0" w:name="_Toc520547733"/>
+      <w:r>
+        <w:t>Objet du document</w:t>
+      </w:r>
+      <w:bookmarkEnd w:id="0"/>
     </w:p>
     <w:p>
       <w:pPr>
         <w:autoSpaceDE w:val="0"/>
         <w:autoSpaceDN w:val="0"/>
         <w:adjustRightInd w:val="0"/>
-        <w:spacing w:before="0" w:beforeAutospacing="0" w:after="0" w:afterAutospacing="0" w:line="360" w:lineRule="auto"/>
-        <w:ind w:firstLine="567"/>
-        <w:rPr>
-          <w:rFonts w:ascii="ArialMT" w:cs="ArialMT"/>
-          <w:sz w:val="26"/>
-          <w:szCs w:val="26"/>
-        </w:rPr>
-      </w:pPr>
+        <w:spacing w:before="0" w:beforeAutospacing="0" w:after="0" w:afterAutospacing="0"/>
+        <w:rPr>
+          <w:rFonts w:asciiTheme="minorBidi" w:hAnsiTheme="minorBidi"/>
+          <w:sz w:val="26"/>
+          <w:szCs w:val="26"/>
+        </w:rPr>
+      </w:pPr>
+      <w:r>
+        <w:rPr>
+          <w:rFonts w:asciiTheme="minorBidi" w:hAnsiTheme="minorBidi"/>
+          <w:sz w:val="26"/>
+          <w:szCs w:val="26"/>
+        </w:rPr>
+        <w:t>Analyse des besoins d’</w:t>
+      </w:r>
       <w:r>
         <w:rPr>
           <w:rFonts w:ascii="ArialMT" w:cs="ArialMT" w:hint="cs"/>
@@ -101,905 +1743,31 @@
           <w:sz w:val="26"/>
           <w:szCs w:val="26"/>
         </w:rPr>
-        <w:t xml:space="preserve"> est un jeune groupe de pizzeria</w:t>
-      </w:r>
-      <w:r>
-        <w:rPr>
-          <w:rFonts w:ascii="ArialMT" w:cs="ArialMT"/>
-          <w:sz w:val="26"/>
-          <w:szCs w:val="26"/>
-        </w:rPr>
-        <w:t>s</w:t>
-      </w:r>
-      <w:r>
-        <w:rPr>
-          <w:rFonts w:ascii="ArialMT" w:cs="ArialMT"/>
-          <w:sz w:val="26"/>
-          <w:szCs w:val="26"/>
-        </w:rPr>
-        <w:t xml:space="preserve"> en plein essor et sp</w:t>
-      </w:r>
-      <w:r>
-        <w:rPr>
-          <w:rFonts w:ascii="ArialMT" w:cs="ArialMT" w:hint="cs"/>
-          <w:sz w:val="26"/>
-          <w:szCs w:val="26"/>
-        </w:rPr>
-        <w:t>é</w:t>
-      </w:r>
-      <w:r>
-        <w:rPr>
-          <w:rFonts w:ascii="ArialMT" w:cs="ArialMT"/>
-          <w:sz w:val="26"/>
-          <w:szCs w:val="26"/>
-        </w:rPr>
-        <w:t>cialis</w:t>
-      </w:r>
-      <w:r>
-        <w:rPr>
-          <w:rFonts w:ascii="ArialMT" w:cs="ArialMT" w:hint="cs"/>
-          <w:sz w:val="26"/>
-          <w:szCs w:val="26"/>
-        </w:rPr>
-        <w:t>é</w:t>
-      </w:r>
-      <w:r>
-        <w:rPr>
-          <w:rFonts w:ascii="ArialMT" w:cs="ArialMT"/>
-          <w:sz w:val="26"/>
-          <w:szCs w:val="26"/>
-        </w:rPr>
-        <w:t xml:space="preserve"> dans les pizzas livr</w:t>
-      </w:r>
-      <w:r>
-        <w:rPr>
-          <w:rFonts w:ascii="ArialMT" w:cs="ArialMT" w:hint="cs"/>
-          <w:sz w:val="26"/>
-          <w:szCs w:val="26"/>
-        </w:rPr>
-        <w:t>é</w:t>
-      </w:r>
-      <w:r>
-        <w:rPr>
-          <w:rFonts w:ascii="ArialMT" w:cs="ArialMT"/>
-          <w:sz w:val="26"/>
-          <w:szCs w:val="26"/>
-        </w:rPr>
-        <w:t xml:space="preserve">es ou </w:t>
-      </w:r>
-      <w:r>
-        <w:rPr>
-          <w:rFonts w:ascii="ArialMT" w:cs="ArialMT" w:hint="cs"/>
-          <w:sz w:val="26"/>
-          <w:szCs w:val="26"/>
-        </w:rPr>
-        <w:t>à</w:t>
-      </w:r>
-      <w:r>
-        <w:rPr>
-          <w:rFonts w:ascii="ArialMT" w:cs="ArialMT"/>
-          <w:sz w:val="26"/>
-          <w:szCs w:val="26"/>
-        </w:rPr>
-        <w:t xml:space="preserve"> emporter. Il compte d</w:t>
-      </w:r>
-      <w:r>
-        <w:rPr>
-          <w:rFonts w:ascii="ArialMT" w:cs="ArialMT" w:hint="cs"/>
-          <w:sz w:val="26"/>
-          <w:szCs w:val="26"/>
-        </w:rPr>
-        <w:t>é</w:t>
-      </w:r>
-      <w:r>
-        <w:rPr>
-          <w:rFonts w:ascii="ArialMT" w:cs="ArialMT"/>
-          <w:sz w:val="26"/>
-          <w:szCs w:val="26"/>
-        </w:rPr>
-        <w:t>j</w:t>
-      </w:r>
-      <w:r>
-        <w:rPr>
-          <w:rFonts w:ascii="ArialMT" w:cs="ArialMT" w:hint="cs"/>
-          <w:sz w:val="26"/>
-          <w:szCs w:val="26"/>
-        </w:rPr>
-        <w:t>à</w:t>
-      </w:r>
-      <w:r>
-        <w:rPr>
-          <w:rFonts w:ascii="ArialMT" w:cs="ArialMT"/>
-          <w:sz w:val="26"/>
-          <w:szCs w:val="26"/>
-        </w:rPr>
-        <w:t xml:space="preserve"> 5 points de vente et pr</w:t>
-      </w:r>
-      <w:r>
-        <w:rPr>
-          <w:rFonts w:ascii="ArialMT" w:cs="ArialMT" w:hint="cs"/>
-          <w:sz w:val="26"/>
-          <w:szCs w:val="26"/>
-        </w:rPr>
-        <w:t>é</w:t>
-      </w:r>
-      <w:r>
-        <w:rPr>
-          <w:rFonts w:ascii="ArialMT" w:cs="ArialMT"/>
-          <w:sz w:val="26"/>
-          <w:szCs w:val="26"/>
-        </w:rPr>
-        <w:t>voit d</w:t>
-      </w:r>
-      <w:r>
-        <w:rPr>
-          <w:rFonts w:ascii="ArialMT" w:cs="ArialMT" w:hint="cs"/>
-          <w:sz w:val="26"/>
-          <w:szCs w:val="26"/>
-        </w:rPr>
-        <w:t>’</w:t>
-      </w:r>
-      <w:r>
-        <w:rPr>
-          <w:rFonts w:ascii="ArialMT" w:cs="ArialMT"/>
-          <w:sz w:val="26"/>
-          <w:szCs w:val="26"/>
-        </w:rPr>
-        <w:t>en ouvrir au moins 3 de plus d</w:t>
-      </w:r>
-      <w:r>
-        <w:rPr>
-          <w:rFonts w:ascii="ArialMT" w:cs="ArialMT" w:hint="cs"/>
-          <w:sz w:val="26"/>
-          <w:szCs w:val="26"/>
-        </w:rPr>
-        <w:t>’</w:t>
-      </w:r>
-      <w:r>
-        <w:rPr>
-          <w:rFonts w:ascii="ArialMT" w:cs="ArialMT"/>
-          <w:sz w:val="26"/>
-          <w:szCs w:val="26"/>
-        </w:rPr>
-        <w:t>ici la fin de l</w:t>
-      </w:r>
-      <w:r>
-        <w:rPr>
-          <w:rFonts w:ascii="ArialMT" w:cs="ArialMT" w:hint="cs"/>
-          <w:sz w:val="26"/>
-          <w:szCs w:val="26"/>
-        </w:rPr>
-        <w:t>’</w:t>
-      </w:r>
-      <w:r>
-        <w:rPr>
-          <w:rFonts w:ascii="ArialMT" w:cs="ArialMT"/>
-          <w:sz w:val="26"/>
-          <w:szCs w:val="26"/>
-        </w:rPr>
-        <w:t>ann</w:t>
-      </w:r>
-      <w:r>
-        <w:rPr>
-          <w:rFonts w:ascii="ArialMT" w:cs="ArialMT" w:hint="cs"/>
-          <w:sz w:val="26"/>
-          <w:szCs w:val="26"/>
-        </w:rPr>
-        <w:t>é</w:t>
-      </w:r>
-      <w:r>
-        <w:rPr>
-          <w:rFonts w:ascii="ArialMT" w:cs="ArialMT"/>
-          <w:sz w:val="26"/>
-          <w:szCs w:val="26"/>
-        </w:rPr>
-        <w:t>e. Un des responsables du groupe a pris contact avec vous afin de mettre en place un syst</w:t>
-      </w:r>
-      <w:r>
-        <w:rPr>
-          <w:rFonts w:ascii="ArialMT" w:cs="ArialMT" w:hint="cs"/>
-          <w:sz w:val="26"/>
-          <w:szCs w:val="26"/>
-        </w:rPr>
-        <w:t>è</w:t>
-      </w:r>
-      <w:r>
-        <w:rPr>
-          <w:rFonts w:ascii="ArialMT" w:cs="ArialMT"/>
-          <w:sz w:val="26"/>
-          <w:szCs w:val="26"/>
-        </w:rPr>
-        <w:t>me informatique, d</w:t>
-      </w:r>
-      <w:r>
-        <w:rPr>
-          <w:rFonts w:ascii="ArialMT" w:cs="ArialMT" w:hint="cs"/>
-          <w:sz w:val="26"/>
-          <w:szCs w:val="26"/>
-        </w:rPr>
-        <w:t>é</w:t>
-      </w:r>
-      <w:r>
-        <w:rPr>
-          <w:rFonts w:ascii="ArialMT" w:cs="ArialMT"/>
-          <w:sz w:val="26"/>
-          <w:szCs w:val="26"/>
-        </w:rPr>
-        <w:t>ploy</w:t>
-      </w:r>
-      <w:r>
-        <w:rPr>
-          <w:rFonts w:ascii="ArialMT" w:cs="ArialMT" w:hint="cs"/>
-          <w:sz w:val="26"/>
-          <w:szCs w:val="26"/>
-        </w:rPr>
-        <w:t>é</w:t>
-      </w:r>
-      <w:r>
-        <w:rPr>
-          <w:rFonts w:ascii="ArialMT" w:cs="ArialMT"/>
-          <w:sz w:val="26"/>
-          <w:szCs w:val="26"/>
-        </w:rPr>
-        <w:t xml:space="preserve"> dans toutes ses pizzerias et qui lui permettrait notamment :</w:t>
-      </w:r>
-    </w:p>
-    <w:p>
-      <w:pPr>
-        <w:autoSpaceDE w:val="0"/>
-        <w:autoSpaceDN w:val="0"/>
-        <w:adjustRightInd w:val="0"/>
-        <w:spacing w:before="0" w:beforeAutospacing="0" w:after="0" w:afterAutospacing="0" w:line="360" w:lineRule="auto"/>
-        <w:ind w:firstLine="567"/>
-        <w:rPr>
-          <w:rFonts w:ascii="ArialMT" w:cs="ArialMT"/>
-          <w:sz w:val="26"/>
-          <w:szCs w:val="26"/>
-        </w:rPr>
-      </w:pPr>
-    </w:p>
-    <w:p>
-      <w:pPr>
-        <w:pStyle w:val="Paragraphedeliste"/>
-        <w:numPr>
-          <w:ilvl w:val="0"/>
-          <w:numId w:val="1"/>
-        </w:numPr>
-        <w:autoSpaceDE w:val="0"/>
-        <w:autoSpaceDN w:val="0"/>
-        <w:adjustRightInd w:val="0"/>
-        <w:spacing w:before="0" w:beforeAutospacing="0" w:after="0" w:afterAutospacing="0" w:line="360" w:lineRule="auto"/>
-        <w:rPr>
-          <w:rFonts w:ascii="ArialMT" w:cs="ArialMT"/>
-          <w:sz w:val="26"/>
-          <w:szCs w:val="26"/>
-        </w:rPr>
-      </w:pPr>
-      <w:r>
-        <w:rPr>
-          <w:rFonts w:ascii="ArialMT" w:cs="ArialMT"/>
-          <w:sz w:val="26"/>
-          <w:szCs w:val="26"/>
-        </w:rPr>
-        <w:t>d</w:t>
-      </w:r>
-      <w:r>
-        <w:rPr>
-          <w:rFonts w:ascii="ArialMT" w:cs="ArialMT" w:hint="cs"/>
-          <w:sz w:val="26"/>
-          <w:szCs w:val="26"/>
-        </w:rPr>
-        <w:t>’ê</w:t>
-      </w:r>
-      <w:r>
-        <w:rPr>
-          <w:rFonts w:ascii="ArialMT" w:cs="ArialMT"/>
-          <w:sz w:val="26"/>
-          <w:szCs w:val="26"/>
-        </w:rPr>
-        <w:t>tre plus efficace dans la gestion des commandes, de leur r</w:t>
-      </w:r>
-      <w:r>
-        <w:rPr>
-          <w:rFonts w:ascii="ArialMT" w:cs="ArialMT" w:hint="cs"/>
-          <w:sz w:val="26"/>
-          <w:szCs w:val="26"/>
-        </w:rPr>
-        <w:t>é</w:t>
-      </w:r>
-      <w:r>
-        <w:rPr>
-          <w:rFonts w:ascii="ArialMT" w:cs="ArialMT"/>
-          <w:sz w:val="26"/>
-          <w:szCs w:val="26"/>
-        </w:rPr>
-        <w:t xml:space="preserve">ception </w:t>
-      </w:r>
-      <w:r>
-        <w:rPr>
-          <w:rFonts w:ascii="ArialMT" w:cs="ArialMT" w:hint="cs"/>
-          <w:sz w:val="26"/>
-          <w:szCs w:val="26"/>
-        </w:rPr>
-        <w:t>à</w:t>
-      </w:r>
-      <w:r>
-        <w:rPr>
-          <w:rFonts w:ascii="ArialMT" w:cs="ArialMT"/>
-          <w:sz w:val="26"/>
-          <w:szCs w:val="26"/>
-        </w:rPr>
-        <w:t xml:space="preserve"> leur livraison en passant par leur pr</w:t>
-      </w:r>
-      <w:r>
-        <w:rPr>
-          <w:rFonts w:ascii="ArialMT" w:cs="ArialMT" w:hint="cs"/>
-          <w:sz w:val="26"/>
-          <w:szCs w:val="26"/>
-        </w:rPr>
-        <w:t>é</w:t>
-      </w:r>
-      <w:r>
-        <w:rPr>
-          <w:rFonts w:ascii="ArialMT" w:cs="ArialMT"/>
-          <w:sz w:val="26"/>
-          <w:szCs w:val="26"/>
-        </w:rPr>
-        <w:t>paration.</w:t>
-      </w:r>
-    </w:p>
-    <w:p>
-      <w:pPr>
-        <w:pStyle w:val="Paragraphedeliste"/>
-        <w:numPr>
-          <w:ilvl w:val="0"/>
-          <w:numId w:val="1"/>
-        </w:numPr>
-        <w:autoSpaceDE w:val="0"/>
-        <w:autoSpaceDN w:val="0"/>
-        <w:adjustRightInd w:val="0"/>
-        <w:spacing w:before="0" w:beforeAutospacing="0" w:after="0" w:afterAutospacing="0" w:line="360" w:lineRule="auto"/>
-        <w:rPr>
-          <w:rFonts w:ascii="ArialMT" w:cs="ArialMT"/>
-          <w:sz w:val="26"/>
-          <w:szCs w:val="26"/>
-        </w:rPr>
-      </w:pPr>
-      <w:r>
-        <w:rPr>
-          <w:rFonts w:ascii="ArialMT" w:cs="ArialMT"/>
-          <w:sz w:val="26"/>
-          <w:szCs w:val="26"/>
-        </w:rPr>
-        <w:t>de suivre en temps r</w:t>
-      </w:r>
-      <w:r>
-        <w:rPr>
-          <w:rFonts w:ascii="ArialMT" w:cs="ArialMT" w:hint="cs"/>
-          <w:sz w:val="26"/>
-          <w:szCs w:val="26"/>
-        </w:rPr>
-        <w:t>é</w:t>
-      </w:r>
-      <w:r>
-        <w:rPr>
-          <w:rFonts w:ascii="ArialMT" w:cs="ArialMT"/>
-          <w:sz w:val="26"/>
-          <w:szCs w:val="26"/>
-        </w:rPr>
-        <w:t>el les commandes pass</w:t>
-      </w:r>
-      <w:r>
-        <w:rPr>
-          <w:rFonts w:ascii="ArialMT" w:cs="ArialMT" w:hint="cs"/>
-          <w:sz w:val="26"/>
-          <w:szCs w:val="26"/>
-        </w:rPr>
-        <w:t>é</w:t>
-      </w:r>
-      <w:r>
-        <w:rPr>
-          <w:rFonts w:ascii="ArialMT" w:cs="ArialMT"/>
-          <w:sz w:val="26"/>
-          <w:szCs w:val="26"/>
-        </w:rPr>
-        <w:t>es et en pr</w:t>
-      </w:r>
-      <w:r>
-        <w:rPr>
-          <w:rFonts w:ascii="ArialMT" w:cs="ArialMT" w:hint="cs"/>
-          <w:sz w:val="26"/>
-          <w:szCs w:val="26"/>
-        </w:rPr>
-        <w:t>é</w:t>
-      </w:r>
-      <w:r>
-        <w:rPr>
-          <w:rFonts w:ascii="ArialMT" w:cs="ArialMT"/>
-          <w:sz w:val="26"/>
-          <w:szCs w:val="26"/>
-        </w:rPr>
-        <w:t>paration.</w:t>
-      </w:r>
-    </w:p>
-    <w:p>
-      <w:pPr>
-        <w:pStyle w:val="Paragraphedeliste"/>
-        <w:numPr>
-          <w:ilvl w:val="0"/>
-          <w:numId w:val="1"/>
-        </w:numPr>
-        <w:autoSpaceDE w:val="0"/>
-        <w:autoSpaceDN w:val="0"/>
-        <w:adjustRightInd w:val="0"/>
-        <w:spacing w:before="0" w:beforeAutospacing="0" w:after="0" w:afterAutospacing="0" w:line="360" w:lineRule="auto"/>
-        <w:rPr>
-          <w:rFonts w:ascii="ArialMT" w:cs="ArialMT"/>
-          <w:sz w:val="26"/>
-          <w:szCs w:val="26"/>
-        </w:rPr>
-      </w:pPr>
-      <w:r>
-        <w:rPr>
-          <w:rFonts w:ascii="ArialMT" w:cs="ArialMT"/>
-          <w:sz w:val="26"/>
-          <w:szCs w:val="26"/>
-        </w:rPr>
-        <w:t>de suivre en temps r</w:t>
-      </w:r>
-      <w:r>
-        <w:rPr>
-          <w:rFonts w:ascii="ArialMT" w:cs="ArialMT" w:hint="cs"/>
-          <w:sz w:val="26"/>
-          <w:szCs w:val="26"/>
-        </w:rPr>
-        <w:t>é</w:t>
-      </w:r>
-      <w:r>
-        <w:rPr>
-          <w:rFonts w:ascii="ArialMT" w:cs="ArialMT"/>
-          <w:sz w:val="26"/>
-          <w:szCs w:val="26"/>
-        </w:rPr>
-        <w:t>el le stock d</w:t>
-      </w:r>
-      <w:r>
-        <w:rPr>
-          <w:rFonts w:ascii="ArialMT" w:cs="ArialMT" w:hint="cs"/>
-          <w:sz w:val="26"/>
-          <w:szCs w:val="26"/>
-        </w:rPr>
-        <w:t>’</w:t>
-      </w:r>
-      <w:r>
-        <w:rPr>
-          <w:rFonts w:ascii="ArialMT" w:cs="ArialMT"/>
-          <w:sz w:val="26"/>
-          <w:szCs w:val="26"/>
-        </w:rPr>
-        <w:t>ingr</w:t>
-      </w:r>
-      <w:r>
-        <w:rPr>
-          <w:rFonts w:ascii="ArialMT" w:cs="ArialMT" w:hint="cs"/>
-          <w:sz w:val="26"/>
-          <w:szCs w:val="26"/>
-        </w:rPr>
-        <w:t>é</w:t>
-      </w:r>
-      <w:r>
-        <w:rPr>
-          <w:rFonts w:ascii="ArialMT" w:cs="ArialMT"/>
-          <w:sz w:val="26"/>
-          <w:szCs w:val="26"/>
-        </w:rPr>
-        <w:t>dients restants pour savoir quelles pizzas sont encore r</w:t>
-      </w:r>
-      <w:r>
-        <w:rPr>
-          <w:rFonts w:ascii="ArialMT" w:cs="ArialMT" w:hint="cs"/>
-          <w:sz w:val="26"/>
-          <w:szCs w:val="26"/>
-        </w:rPr>
-        <w:t>é</w:t>
-      </w:r>
-      <w:r>
-        <w:rPr>
-          <w:rFonts w:ascii="ArialMT" w:cs="ArialMT"/>
-          <w:sz w:val="26"/>
-          <w:szCs w:val="26"/>
-        </w:rPr>
-        <w:t>alisables.</w:t>
-      </w:r>
-    </w:p>
-    <w:p>
-      <w:pPr>
-        <w:pStyle w:val="Paragraphedeliste"/>
-        <w:numPr>
-          <w:ilvl w:val="0"/>
-          <w:numId w:val="1"/>
-        </w:numPr>
-        <w:autoSpaceDE w:val="0"/>
-        <w:autoSpaceDN w:val="0"/>
-        <w:adjustRightInd w:val="0"/>
-        <w:spacing w:before="0" w:beforeAutospacing="0" w:after="0" w:afterAutospacing="0" w:line="360" w:lineRule="auto"/>
-        <w:rPr>
-          <w:rFonts w:ascii="ArialMT" w:cs="ArialMT"/>
-          <w:sz w:val="26"/>
-          <w:szCs w:val="26"/>
-        </w:rPr>
-      </w:pPr>
-      <w:r>
-        <w:rPr>
-          <w:rFonts w:ascii="ArialMT" w:cs="ArialMT"/>
-          <w:sz w:val="26"/>
-          <w:szCs w:val="26"/>
-        </w:rPr>
-        <w:t>de proposer un site Internet pour que les clients puissent :</w:t>
-      </w:r>
-    </w:p>
-    <w:p>
-      <w:pPr>
-        <w:pStyle w:val="Paragraphedeliste"/>
-        <w:numPr>
-          <w:ilvl w:val="0"/>
-          <w:numId w:val="7"/>
-        </w:numPr>
-        <w:autoSpaceDE w:val="0"/>
-        <w:autoSpaceDN w:val="0"/>
-        <w:adjustRightInd w:val="0"/>
-        <w:spacing w:before="0" w:beforeAutospacing="0" w:after="0" w:afterAutospacing="0" w:line="360" w:lineRule="auto"/>
-        <w:rPr>
-          <w:rFonts w:ascii="ArialMT" w:cs="ArialMT"/>
-          <w:sz w:val="26"/>
-          <w:szCs w:val="26"/>
-        </w:rPr>
-      </w:pPr>
-      <w:r>
-        <w:rPr>
-          <w:rFonts w:ascii="ArialMT" w:cs="ArialMT"/>
-          <w:sz w:val="26"/>
-          <w:szCs w:val="26"/>
-        </w:rPr>
-        <w:t>passer leurs commandes, en plus de la prise de commande par t</w:t>
-      </w:r>
-      <w:r>
-        <w:rPr>
-          <w:rFonts w:ascii="ArialMT" w:cs="ArialMT"/>
-          <w:sz w:val="26"/>
-          <w:szCs w:val="26"/>
-        </w:rPr>
-        <w:t>é</w:t>
-      </w:r>
-      <w:r>
-        <w:rPr>
-          <w:rFonts w:ascii="ArialMT" w:cs="ArialMT"/>
-          <w:sz w:val="26"/>
-          <w:szCs w:val="26"/>
-        </w:rPr>
-        <w:t>l</w:t>
-      </w:r>
-      <w:r>
-        <w:rPr>
-          <w:rFonts w:ascii="ArialMT" w:cs="ArialMT"/>
-          <w:sz w:val="26"/>
-          <w:szCs w:val="26"/>
-        </w:rPr>
-        <w:t>é</w:t>
-      </w:r>
-      <w:r>
-        <w:rPr>
-          <w:rFonts w:ascii="ArialMT" w:cs="ArialMT"/>
-          <w:sz w:val="26"/>
-          <w:szCs w:val="26"/>
-        </w:rPr>
-        <w:t>phone ou sur place.</w:t>
-      </w:r>
-    </w:p>
-    <w:p>
-      <w:pPr>
-        <w:pStyle w:val="Paragraphedeliste"/>
-        <w:numPr>
-          <w:ilvl w:val="0"/>
-          <w:numId w:val="7"/>
-        </w:numPr>
-        <w:autoSpaceDE w:val="0"/>
-        <w:autoSpaceDN w:val="0"/>
-        <w:adjustRightInd w:val="0"/>
-        <w:spacing w:before="0" w:beforeAutospacing="0" w:after="0" w:afterAutospacing="0" w:line="360" w:lineRule="auto"/>
-        <w:rPr>
-          <w:rFonts w:ascii="ArialMT" w:cs="ArialMT"/>
-          <w:sz w:val="26"/>
-          <w:szCs w:val="26"/>
-        </w:rPr>
-      </w:pPr>
-      <w:r>
-        <w:rPr>
-          <w:rFonts w:ascii="ArialMT" w:cs="ArialMT"/>
-          <w:sz w:val="26"/>
-          <w:szCs w:val="26"/>
-        </w:rPr>
-        <w:t xml:space="preserve">payer en ligne leur commande s'ils le souhaitent </w:t>
-      </w:r>
-      <w:r>
-        <w:rPr>
-          <w:rFonts w:ascii="ArialMT" w:cs="ArialMT" w:hint="cs"/>
-          <w:sz w:val="26"/>
-          <w:szCs w:val="26"/>
-        </w:rPr>
-        <w:t>–</w:t>
-      </w:r>
-      <w:r>
-        <w:rPr>
-          <w:rFonts w:ascii="ArialMT" w:cs="ArialMT"/>
-          <w:sz w:val="26"/>
-          <w:szCs w:val="26"/>
-        </w:rPr>
-        <w:t xml:space="preserve"> sinon, ils paieront directement </w:t>
-      </w:r>
-      <w:r>
-        <w:rPr>
-          <w:rFonts w:ascii="ArialMT" w:cs="ArialMT" w:hint="cs"/>
-          <w:sz w:val="26"/>
-          <w:szCs w:val="26"/>
-        </w:rPr>
-        <w:t>à</w:t>
-      </w:r>
-      <w:r>
-        <w:rPr>
-          <w:rFonts w:ascii="ArialMT" w:cs="ArialMT"/>
-          <w:sz w:val="26"/>
-          <w:szCs w:val="26"/>
-        </w:rPr>
-        <w:t xml:space="preserve"> la livraison.</w:t>
-      </w:r>
-    </w:p>
-    <w:p>
-      <w:pPr>
-        <w:pStyle w:val="Paragraphedeliste"/>
-        <w:numPr>
-          <w:ilvl w:val="0"/>
-          <w:numId w:val="7"/>
-        </w:numPr>
-        <w:autoSpaceDE w:val="0"/>
-        <w:autoSpaceDN w:val="0"/>
-        <w:adjustRightInd w:val="0"/>
-        <w:spacing w:before="0" w:beforeAutospacing="0" w:after="0" w:afterAutospacing="0" w:line="360" w:lineRule="auto"/>
-        <w:rPr>
-          <w:rFonts w:ascii="ArialMT" w:cs="ArialMT"/>
-          <w:sz w:val="26"/>
-          <w:szCs w:val="26"/>
-        </w:rPr>
-      </w:pPr>
-      <w:r>
-        <w:rPr>
-          <w:rFonts w:ascii="ArialMT" w:cs="ArialMT"/>
-          <w:sz w:val="26"/>
-          <w:szCs w:val="26"/>
-        </w:rPr>
-        <w:t>modifier ou annuler leur commande tant que celle-ci n</w:t>
-      </w:r>
-      <w:r>
-        <w:rPr>
-          <w:rFonts w:ascii="ArialMT" w:cs="ArialMT" w:hint="cs"/>
-          <w:sz w:val="26"/>
-          <w:szCs w:val="26"/>
-        </w:rPr>
-        <w:t>’</w:t>
-      </w:r>
-      <w:r>
-        <w:rPr>
-          <w:rFonts w:ascii="ArialMT" w:cs="ArialMT"/>
-          <w:sz w:val="26"/>
-          <w:szCs w:val="26"/>
-        </w:rPr>
-        <w:t xml:space="preserve">a pas </w:t>
-      </w:r>
-      <w:r>
-        <w:rPr>
-          <w:rFonts w:ascii="ArialMT" w:cs="ArialMT" w:hint="cs"/>
-          <w:sz w:val="26"/>
-          <w:szCs w:val="26"/>
-        </w:rPr>
-        <w:t>é</w:t>
-      </w:r>
-      <w:r>
-        <w:rPr>
-          <w:rFonts w:ascii="ArialMT" w:cs="ArialMT"/>
-          <w:sz w:val="26"/>
-          <w:szCs w:val="26"/>
-        </w:rPr>
-        <w:t>t</w:t>
-      </w:r>
-      <w:r>
-        <w:rPr>
-          <w:rFonts w:ascii="ArialMT" w:cs="ArialMT" w:hint="cs"/>
-          <w:sz w:val="26"/>
-          <w:szCs w:val="26"/>
-        </w:rPr>
-        <w:t>é</w:t>
-      </w:r>
-      <w:r>
-        <w:rPr>
-          <w:rFonts w:ascii="ArialMT" w:cs="ArialMT"/>
-          <w:sz w:val="26"/>
-          <w:szCs w:val="26"/>
-        </w:rPr>
-        <w:t xml:space="preserve"> pr</w:t>
-      </w:r>
-      <w:r>
-        <w:rPr>
-          <w:rFonts w:ascii="ArialMT" w:cs="ArialMT" w:hint="cs"/>
-          <w:sz w:val="26"/>
-          <w:szCs w:val="26"/>
-        </w:rPr>
-        <w:t>é</w:t>
-      </w:r>
-      <w:r>
-        <w:rPr>
-          <w:rFonts w:ascii="ArialMT" w:cs="ArialMT"/>
-          <w:sz w:val="26"/>
-          <w:szCs w:val="26"/>
-        </w:rPr>
-        <w:t>par</w:t>
-      </w:r>
-      <w:r>
-        <w:rPr>
-          <w:rFonts w:ascii="ArialMT" w:cs="ArialMT" w:hint="cs"/>
-          <w:sz w:val="26"/>
-          <w:szCs w:val="26"/>
-        </w:rPr>
-        <w:t>é</w:t>
-      </w:r>
-      <w:r>
-        <w:rPr>
-          <w:rFonts w:ascii="ArialMT" w:cs="ArialMT"/>
-          <w:sz w:val="26"/>
-          <w:szCs w:val="26"/>
-        </w:rPr>
-        <w:t>e.</w:t>
-      </w:r>
-    </w:p>
-    <w:p>
-      <w:pPr>
-        <w:pStyle w:val="Paragraphedeliste"/>
-        <w:numPr>
-          <w:ilvl w:val="0"/>
-          <w:numId w:val="1"/>
-        </w:numPr>
-        <w:autoSpaceDE w:val="0"/>
-        <w:autoSpaceDN w:val="0"/>
-        <w:adjustRightInd w:val="0"/>
-        <w:spacing w:before="0" w:beforeAutospacing="0" w:after="0" w:afterAutospacing="0" w:line="360" w:lineRule="auto"/>
-        <w:rPr>
-          <w:rFonts w:ascii="ArialMT" w:cs="ArialMT"/>
-          <w:sz w:val="26"/>
-          <w:szCs w:val="26"/>
-        </w:rPr>
-      </w:pPr>
-      <w:r>
-        <w:rPr>
-          <w:rFonts w:ascii="ArialMT" w:cs="ArialMT"/>
-          <w:sz w:val="26"/>
-          <w:szCs w:val="26"/>
-        </w:rPr>
-        <w:t>de proposer un aide-m</w:t>
-      </w:r>
-      <w:r>
-        <w:rPr>
-          <w:rFonts w:ascii="ArialMT" w:cs="ArialMT" w:hint="cs"/>
-          <w:sz w:val="26"/>
-          <w:szCs w:val="26"/>
-        </w:rPr>
-        <w:t>é</w:t>
-      </w:r>
-      <w:r>
-        <w:rPr>
-          <w:rFonts w:ascii="ArialMT" w:cs="ArialMT"/>
-          <w:sz w:val="26"/>
-          <w:szCs w:val="26"/>
-        </w:rPr>
-        <w:t>moire aux pizzaiolos indiquant la recette de chaque pizza</w:t>
-      </w:r>
-    </w:p>
-    <w:p>
-      <w:pPr>
-        <w:pStyle w:val="Paragraphedeliste"/>
-        <w:autoSpaceDE w:val="0"/>
-        <w:autoSpaceDN w:val="0"/>
-        <w:adjustRightInd w:val="0"/>
-        <w:spacing w:before="0" w:beforeAutospacing="0" w:after="0" w:afterAutospacing="0" w:line="360" w:lineRule="auto"/>
-        <w:ind w:left="765"/>
-        <w:rPr>
-          <w:rFonts w:ascii="ArialMT" w:cs="ArialMT"/>
-          <w:sz w:val="26"/>
-          <w:szCs w:val="26"/>
-        </w:rPr>
-      </w:pPr>
-    </w:p>
-    <w:p>
-      <w:pPr>
-        <w:autoSpaceDE w:val="0"/>
-        <w:autoSpaceDN w:val="0"/>
-        <w:adjustRightInd w:val="0"/>
-        <w:spacing w:before="0" w:beforeAutospacing="0" w:after="0" w:afterAutospacing="0" w:line="360" w:lineRule="auto"/>
-        <w:rPr>
-          <w:rFonts w:ascii="ArialMT" w:cs="ArialMT"/>
-          <w:sz w:val="26"/>
-          <w:szCs w:val="26"/>
-        </w:rPr>
-      </w:pPr>
-      <w:r>
-        <w:rPr>
-          <w:rFonts w:ascii="ArialMT" w:cs="ArialMT"/>
-          <w:sz w:val="26"/>
-          <w:szCs w:val="26"/>
-        </w:rPr>
-        <w:t>Le client a d</w:t>
-      </w:r>
-      <w:r>
-        <w:rPr>
-          <w:rFonts w:ascii="ArialMT" w:cs="ArialMT" w:hint="cs"/>
-          <w:sz w:val="26"/>
-          <w:szCs w:val="26"/>
-        </w:rPr>
-        <w:t>é</w:t>
-      </w:r>
-      <w:r>
-        <w:rPr>
-          <w:rFonts w:ascii="ArialMT" w:cs="ArialMT"/>
-          <w:sz w:val="26"/>
-          <w:szCs w:val="26"/>
-        </w:rPr>
-        <w:t>j</w:t>
-      </w:r>
-      <w:r>
-        <w:rPr>
-          <w:rFonts w:ascii="ArialMT" w:cs="ArialMT" w:hint="cs"/>
-          <w:sz w:val="26"/>
-          <w:szCs w:val="26"/>
-        </w:rPr>
-        <w:t>à</w:t>
-      </w:r>
-      <w:r>
-        <w:rPr>
-          <w:rFonts w:ascii="ArialMT" w:cs="ArialMT"/>
-          <w:sz w:val="26"/>
-          <w:szCs w:val="26"/>
-        </w:rPr>
-        <w:t xml:space="preserve"> fait une petite prospection et les logiciels existants qu</w:t>
-      </w:r>
-      <w:r>
-        <w:rPr>
-          <w:rFonts w:ascii="ArialMT" w:cs="ArialMT" w:hint="cs"/>
-          <w:sz w:val="26"/>
-          <w:szCs w:val="26"/>
-        </w:rPr>
-        <w:t>’</w:t>
-      </w:r>
-      <w:r>
-        <w:rPr>
-          <w:rFonts w:ascii="ArialMT" w:cs="ArialMT"/>
-          <w:sz w:val="26"/>
-          <w:szCs w:val="26"/>
-        </w:rPr>
-        <w:t>il a pu trouver ne lui</w:t>
-      </w:r>
-      <w:r>
-        <w:rPr>
-          <w:rFonts w:ascii="ArialMT" w:cs="ArialMT"/>
-          <w:sz w:val="26"/>
-          <w:szCs w:val="26"/>
-        </w:rPr>
         <w:t xml:space="preserve"> </w:t>
       </w:r>
       <w:r>
         <w:rPr>
-          <w:rFonts w:ascii="ArialMT" w:cs="ArialMT"/>
-          <w:sz w:val="26"/>
-          <w:szCs w:val="26"/>
-        </w:rPr>
-        <w:t>conviennent pas.</w:t>
+          <w:rFonts w:asciiTheme="minorBidi" w:hAnsiTheme="minorBidi"/>
+          <w:sz w:val="26"/>
+          <w:szCs w:val="26"/>
+        </w:rPr>
+        <w:t>en terme de développement d’une solution logicielle</w:t>
+      </w:r>
+      <w:r>
+        <w:rPr>
+          <w:rFonts w:ascii="ArialMT" w:cs="ArialMT"/>
+          <w:sz w:val="26"/>
+          <w:szCs w:val="26"/>
+        </w:rPr>
+        <w:t xml:space="preserve"> </w:t>
+      </w:r>
+      <w:r>
+        <w:rPr>
+          <w:rFonts w:asciiTheme="minorBidi" w:hAnsiTheme="minorBidi"/>
+          <w:sz w:val="26"/>
+          <w:szCs w:val="26"/>
+        </w:rPr>
+        <w:t>visant à améliorer la gestion des commandes de pizzas et à permettre aux clients de commander et, éventuellement de payer en ligne.</w:t>
       </w:r>
     </w:p>
     <w:p>
@@ -1010,22 +1778,28 @@
         <w:spacing w:before="0" w:beforeAutospacing="0" w:after="0" w:afterAutospacing="0"/>
         <w:rPr>
           <w:rFonts w:asciiTheme="minorBidi" w:hAnsiTheme="minorBidi"/>
-          <w:b/>
-          <w:bCs/>
-          <w:sz w:val="26"/>
-          <w:szCs w:val="26"/>
-        </w:rPr>
-      </w:pPr>
-      <w:r>
-        <w:rPr>
-          <w:rFonts w:asciiTheme="minorBidi" w:hAnsiTheme="minorBidi"/>
-          <w:b/>
-          <w:bCs/>
-          <w:sz w:val="26"/>
-          <w:szCs w:val="26"/>
-        </w:rPr>
-        <w:tab/>
-      </w:r>
+          <w:sz w:val="26"/>
+          <w:szCs w:val="26"/>
+        </w:rPr>
+      </w:pPr>
+      <w:r>
+        <w:rPr>
+          <w:rFonts w:asciiTheme="minorBidi" w:hAnsiTheme="minorBidi"/>
+          <w:sz w:val="26"/>
+          <w:szCs w:val="26"/>
+        </w:rPr>
+        <w:t>Ce document a pour objet de définir avec OC Pizza le périmètre global de la solution, il évoluera au fil du temps et selon les principes agiles d’interaction entre notre équipe et OC Pizza.</w:t>
+      </w:r>
+    </w:p>
+    <w:p>
+      <w:pPr>
+        <w:pStyle w:val="Titre1"/>
+      </w:pPr>
+      <w:bookmarkStart w:id="1" w:name="_Toc520547734"/>
+      <w:r>
+        <w:t>Contexte actuel</w:t>
+      </w:r>
+      <w:bookmarkEnd w:id="1"/>
     </w:p>
     <w:p>
       <w:pPr>
@@ -1035,41 +1809,711 @@
         <w:spacing w:before="0" w:beforeAutospacing="0" w:after="0" w:afterAutospacing="0"/>
         <w:rPr>
           <w:rFonts w:asciiTheme="minorBidi" w:hAnsiTheme="minorBidi"/>
+          <w:sz w:val="26"/>
+          <w:szCs w:val="26"/>
+        </w:rPr>
+      </w:pPr>
+      <w:r>
+        <w:rPr>
+          <w:rFonts w:ascii="ArialMT" w:cs="ArialMT" w:hint="cs"/>
           <w:b/>
           <w:bCs/>
-          <w:sz w:val="26"/>
-          <w:szCs w:val="26"/>
-        </w:rPr>
-      </w:pPr>
+          <w:color w:val="4F81BD" w:themeColor="accent1"/>
+          <w:sz w:val="26"/>
+          <w:szCs w:val="26"/>
+        </w:rPr>
+        <w:t>«</w:t>
+      </w:r>
+      <w:r>
+        <w:rPr>
+          <w:rFonts w:ascii="ArialMT" w:cs="ArialMT"/>
+          <w:b/>
+          <w:bCs/>
+          <w:color w:val="4F81BD" w:themeColor="accent1"/>
+          <w:sz w:val="26"/>
+          <w:szCs w:val="26"/>
+        </w:rPr>
+        <w:t xml:space="preserve"> OC Pizza </w:t>
+      </w:r>
+      <w:r>
+        <w:rPr>
+          <w:rFonts w:ascii="ArialMT" w:cs="ArialMT" w:hint="cs"/>
+          <w:b/>
+          <w:bCs/>
+          <w:color w:val="4F81BD" w:themeColor="accent1"/>
+          <w:sz w:val="26"/>
+          <w:szCs w:val="26"/>
+        </w:rPr>
+        <w:t>»</w:t>
+      </w:r>
+      <w:r>
+        <w:rPr>
+          <w:rFonts w:ascii="ArialMT" w:cs="ArialMT"/>
+          <w:sz w:val="26"/>
+          <w:szCs w:val="26"/>
+        </w:rPr>
+        <w:t xml:space="preserve"> </w:t>
+      </w:r>
+      <w:r>
+        <w:rPr>
+          <w:rFonts w:asciiTheme="minorBidi" w:hAnsiTheme="minorBidi"/>
+          <w:sz w:val="26"/>
+          <w:szCs w:val="26"/>
+        </w:rPr>
+        <w:t>est un groupe de pizzeria</w:t>
+      </w:r>
+      <w:r>
+        <w:rPr>
+          <w:rFonts w:asciiTheme="minorBidi" w:hAnsiTheme="minorBidi"/>
+          <w:sz w:val="26"/>
+          <w:szCs w:val="26"/>
+        </w:rPr>
+        <w:t>s spécialisé dans les</w:t>
+      </w:r>
+      <w:r>
+        <w:rPr>
+          <w:rFonts w:asciiTheme="minorBidi" w:hAnsiTheme="minorBidi"/>
+          <w:sz w:val="26"/>
+          <w:szCs w:val="26"/>
+        </w:rPr>
+        <w:t xml:space="preserve"> vente</w:t>
+      </w:r>
+      <w:r>
+        <w:rPr>
+          <w:rFonts w:asciiTheme="minorBidi" w:hAnsiTheme="minorBidi"/>
+          <w:sz w:val="26"/>
+          <w:szCs w:val="26"/>
+        </w:rPr>
+        <w:t>s</w:t>
+      </w:r>
+      <w:r>
+        <w:rPr>
+          <w:rFonts w:asciiTheme="minorBidi" w:hAnsiTheme="minorBidi"/>
+          <w:sz w:val="26"/>
+          <w:szCs w:val="26"/>
+        </w:rPr>
+        <w:t xml:space="preserve"> à emporter ou à livrer. Le groupe compte 5 points de ventes et prévoit d’en ouvrir 3 autres dans les temps à venir.</w:t>
+      </w:r>
     </w:p>
     <w:p>
       <w:pPr>
-        <w:rPr>
-          <w:rFonts w:asciiTheme="minorBidi" w:hAnsiTheme="minorBidi"/>
-          <w:sz w:val="26"/>
-          <w:szCs w:val="26"/>
-        </w:rPr>
-      </w:pPr>
+        <w:autoSpaceDE w:val="0"/>
+        <w:autoSpaceDN w:val="0"/>
+        <w:adjustRightInd w:val="0"/>
+        <w:spacing w:before="0" w:beforeAutospacing="0" w:after="0" w:afterAutospacing="0"/>
+        <w:rPr>
+          <w:rFonts w:asciiTheme="minorBidi" w:hAnsiTheme="minorBidi"/>
+          <w:sz w:val="26"/>
+          <w:szCs w:val="26"/>
+        </w:rPr>
+      </w:pPr>
+      <w:r>
+        <w:rPr>
+          <w:rFonts w:asciiTheme="minorBidi" w:hAnsiTheme="minorBidi"/>
+          <w:sz w:val="26"/>
+          <w:szCs w:val="26"/>
+        </w:rPr>
+        <w:t>La direction d’OC Pizza nous sollicite pour le développement de cette solution logicielle car aucun produit sur le marché ne fournit le suivi des commandes, la gestion de stock en temps réel et une interface</w:t>
+      </w:r>
+      <w:r>
+        <w:rPr>
+          <w:rFonts w:asciiTheme="minorBidi" w:hAnsiTheme="minorBidi"/>
+          <w:sz w:val="26"/>
+          <w:szCs w:val="26"/>
+        </w:rPr>
+        <w:t xml:space="preserve"> client permettant de commander</w:t>
+      </w:r>
+      <w:r>
+        <w:rPr>
+          <w:rFonts w:asciiTheme="minorBidi" w:hAnsiTheme="minorBidi"/>
+          <w:sz w:val="26"/>
+          <w:szCs w:val="26"/>
+        </w:rPr>
+        <w:t>.</w:t>
+      </w:r>
     </w:p>
     <w:p>
       <w:pPr>
-        <w:rPr>
-          <w:rFonts w:asciiTheme="minorBidi" w:hAnsiTheme="minorBidi"/>
-          <w:sz w:val="29"/>
-          <w:szCs w:val="29"/>
-        </w:rPr>
-      </w:pPr>
-      <w:r>
-        <w:rPr>
-          <w:rFonts w:asciiTheme="minorBidi" w:hAnsiTheme="minorBidi"/>
-          <w:sz w:val="29"/>
-          <w:szCs w:val="29"/>
-        </w:rPr>
-        <w:t>Etude de contexte</w:t>
-      </w:r>
+        <w:autoSpaceDE w:val="0"/>
+        <w:autoSpaceDN w:val="0"/>
+        <w:adjustRightInd w:val="0"/>
+        <w:spacing w:before="0" w:beforeAutospacing="0" w:after="0" w:afterAutospacing="0"/>
+        <w:rPr>
+          <w:rFonts w:asciiTheme="minorBidi" w:hAnsiTheme="minorBidi"/>
+          <w:sz w:val="26"/>
+          <w:szCs w:val="26"/>
+        </w:rPr>
+      </w:pPr>
     </w:p>
     <w:p>
       <w:pPr>
+        <w:pStyle w:val="Titre1"/>
+      </w:pPr>
+      <w:bookmarkStart w:id="2" w:name="_Toc520547735"/>
+      <w:r>
+        <w:t>Synthèse des besoins</w:t>
+      </w:r>
+      <w:bookmarkEnd w:id="2"/>
+    </w:p>
+    <w:p>
+      <w:pPr>
+        <w:rPr>
+          <w:rFonts w:asciiTheme="minorBidi" w:hAnsiTheme="minorBidi"/>
+          <w:sz w:val="26"/>
+          <w:szCs w:val="26"/>
+        </w:rPr>
+      </w:pPr>
+      <w:r>
+        <w:rPr>
+          <w:rFonts w:asciiTheme="minorBidi" w:hAnsiTheme="minorBidi"/>
+          <w:sz w:val="26"/>
+          <w:szCs w:val="26"/>
+        </w:rPr>
+        <w:t>le client souhaite</w:t>
+      </w:r>
+      <w:r>
+        <w:rPr>
+          <w:rFonts w:asciiTheme="minorBidi" w:hAnsiTheme="minorBidi"/>
+          <w:sz w:val="26"/>
+          <w:szCs w:val="26"/>
+        </w:rPr>
+        <w:t xml:space="preserve"> </w:t>
+      </w:r>
+      <w:r>
+        <w:rPr>
+          <w:rFonts w:asciiTheme="minorBidi" w:hAnsiTheme="minorBidi"/>
+          <w:sz w:val="26"/>
+          <w:szCs w:val="26"/>
+        </w:rPr>
+        <w:t>:</w:t>
+      </w:r>
+    </w:p>
+    <w:p>
+      <w:pPr>
+        <w:numPr>
+          <w:ilvl w:val="0"/>
+          <w:numId w:val="25"/>
+        </w:numPr>
+        <w:rPr>
+          <w:rFonts w:asciiTheme="minorBidi" w:hAnsiTheme="minorBidi"/>
+          <w:sz w:val="26"/>
+          <w:szCs w:val="26"/>
+        </w:rPr>
+      </w:pPr>
+      <w:r>
+        <w:rPr>
+          <w:rFonts w:asciiTheme="minorBidi" w:hAnsiTheme="minorBidi"/>
+          <w:sz w:val="26"/>
+          <w:szCs w:val="26"/>
+        </w:rPr>
+        <w:t>une application qui gère toutes les pizzerias de l'entreprise</w:t>
+      </w:r>
+      <w:r>
+        <w:rPr>
+          <w:rFonts w:asciiTheme="minorBidi" w:hAnsiTheme="minorBidi"/>
+          <w:sz w:val="26"/>
+          <w:szCs w:val="26"/>
+        </w:rPr>
+        <w:t>.</w:t>
+      </w:r>
+    </w:p>
+    <w:p>
+      <w:pPr>
+        <w:numPr>
+          <w:ilvl w:val="0"/>
+          <w:numId w:val="25"/>
+        </w:numPr>
+        <w:rPr>
+          <w:rFonts w:asciiTheme="minorBidi" w:hAnsiTheme="minorBidi"/>
+          <w:sz w:val="26"/>
+          <w:szCs w:val="26"/>
+        </w:rPr>
+      </w:pPr>
+      <w:r>
+        <w:rPr>
+          <w:rFonts w:asciiTheme="minorBidi" w:hAnsiTheme="minorBidi"/>
+          <w:sz w:val="26"/>
+          <w:szCs w:val="26"/>
+        </w:rPr>
+        <w:t>Une meilleure automatisation des tâches pour aller plus vite</w:t>
+      </w:r>
+      <w:r>
+        <w:rPr>
+          <w:rFonts w:asciiTheme="minorBidi" w:hAnsiTheme="minorBidi"/>
+          <w:sz w:val="26"/>
+          <w:szCs w:val="26"/>
+        </w:rPr>
+        <w:t>.</w:t>
+      </w:r>
+    </w:p>
+    <w:p>
+      <w:pPr>
+        <w:numPr>
+          <w:ilvl w:val="0"/>
+          <w:numId w:val="25"/>
+        </w:numPr>
+        <w:rPr>
+          <w:rFonts w:asciiTheme="minorBidi" w:hAnsiTheme="minorBidi"/>
+          <w:sz w:val="26"/>
+          <w:szCs w:val="26"/>
+        </w:rPr>
+      </w:pPr>
+      <w:r>
+        <w:rPr>
+          <w:rFonts w:asciiTheme="minorBidi" w:hAnsiTheme="minorBidi"/>
+          <w:sz w:val="26"/>
+          <w:szCs w:val="26"/>
+        </w:rPr>
+        <w:t>Un suivi</w:t>
+      </w:r>
+      <w:r>
+        <w:rPr>
+          <w:rFonts w:asciiTheme="minorBidi" w:hAnsiTheme="minorBidi"/>
+          <w:sz w:val="26"/>
+          <w:szCs w:val="26"/>
+        </w:rPr>
+        <w:t xml:space="preserve"> en temps réel des commandes</w:t>
+      </w:r>
+      <w:r>
+        <w:rPr>
+          <w:rFonts w:asciiTheme="minorBidi" w:hAnsiTheme="minorBidi"/>
+          <w:sz w:val="26"/>
+          <w:szCs w:val="26"/>
+        </w:rPr>
+        <w:t>.</w:t>
+      </w:r>
+    </w:p>
+    <w:p>
+      <w:pPr>
+        <w:numPr>
+          <w:ilvl w:val="0"/>
+          <w:numId w:val="25"/>
+        </w:numPr>
+        <w:rPr>
+          <w:rFonts w:asciiTheme="minorBidi" w:hAnsiTheme="minorBidi"/>
+          <w:sz w:val="26"/>
+          <w:szCs w:val="26"/>
+        </w:rPr>
+      </w:pPr>
+      <w:r>
+        <w:rPr>
+          <w:rFonts w:asciiTheme="minorBidi" w:hAnsiTheme="minorBidi"/>
+          <w:sz w:val="26"/>
+          <w:szCs w:val="26"/>
+        </w:rPr>
+        <w:t>Un suivi</w:t>
+      </w:r>
+      <w:r>
+        <w:rPr>
+          <w:rFonts w:asciiTheme="minorBidi" w:hAnsiTheme="minorBidi"/>
+          <w:sz w:val="26"/>
+          <w:szCs w:val="26"/>
+        </w:rPr>
+        <w:t xml:space="preserve"> en temps réel des stocks d'ingrédients</w:t>
+      </w:r>
+      <w:r>
+        <w:rPr>
+          <w:rFonts w:asciiTheme="minorBidi" w:hAnsiTheme="minorBidi"/>
+          <w:sz w:val="26"/>
+          <w:szCs w:val="26"/>
+        </w:rPr>
+        <w:t>.</w:t>
+      </w:r>
+    </w:p>
+    <w:p>
+      <w:pPr>
+        <w:numPr>
+          <w:ilvl w:val="0"/>
+          <w:numId w:val="25"/>
+        </w:numPr>
+        <w:rPr>
+          <w:rFonts w:asciiTheme="minorBidi" w:hAnsiTheme="minorBidi"/>
+          <w:sz w:val="26"/>
+          <w:szCs w:val="26"/>
+        </w:rPr>
+      </w:pPr>
+      <w:r>
+        <w:rPr>
+          <w:rFonts w:asciiTheme="minorBidi" w:hAnsiTheme="minorBidi"/>
+          <w:sz w:val="26"/>
+          <w:szCs w:val="26"/>
+        </w:rPr>
+        <w:t>P</w:t>
+      </w:r>
+      <w:r>
+        <w:rPr>
+          <w:rFonts w:asciiTheme="minorBidi" w:hAnsiTheme="minorBidi"/>
+          <w:sz w:val="26"/>
+          <w:szCs w:val="26"/>
+        </w:rPr>
+        <w:t>ouvoir passer des comma</w:t>
+      </w:r>
+      <w:r>
+        <w:rPr>
+          <w:rFonts w:asciiTheme="minorBidi" w:hAnsiTheme="minorBidi"/>
+          <w:sz w:val="26"/>
+          <w:szCs w:val="26"/>
+        </w:rPr>
+        <w:t>ndes sur internet (en plus du téléphone et</w:t>
+      </w:r>
+      <w:r>
+        <w:rPr>
+          <w:rFonts w:asciiTheme="minorBidi" w:hAnsiTheme="minorBidi"/>
+          <w:sz w:val="26"/>
+          <w:szCs w:val="26"/>
+        </w:rPr>
+        <w:t xml:space="preserve"> sur place)</w:t>
+      </w:r>
+    </w:p>
+    <w:p>
+      <w:pPr>
+        <w:numPr>
+          <w:ilvl w:val="0"/>
+          <w:numId w:val="25"/>
+        </w:numPr>
+        <w:rPr>
+          <w:rFonts w:asciiTheme="minorBidi" w:hAnsiTheme="minorBidi"/>
+          <w:sz w:val="26"/>
+          <w:szCs w:val="26"/>
+        </w:rPr>
+      </w:pPr>
+      <w:r>
+        <w:rPr>
+          <w:rFonts w:asciiTheme="minorBidi" w:hAnsiTheme="minorBidi"/>
+          <w:sz w:val="26"/>
+          <w:szCs w:val="26"/>
+        </w:rPr>
+        <w:t>P</w:t>
+      </w:r>
+      <w:r>
+        <w:rPr>
+          <w:rFonts w:asciiTheme="minorBidi" w:hAnsiTheme="minorBidi"/>
+          <w:sz w:val="26"/>
+          <w:szCs w:val="26"/>
+        </w:rPr>
+        <w:t>ayer en ligne (sinon au moment de la livraison)</w:t>
+      </w:r>
+    </w:p>
+    <w:p>
+      <w:pPr>
+        <w:numPr>
+          <w:ilvl w:val="0"/>
+          <w:numId w:val="25"/>
+        </w:numPr>
+        <w:rPr>
+          <w:rFonts w:asciiTheme="minorBidi" w:hAnsiTheme="minorBidi"/>
+          <w:sz w:val="26"/>
+          <w:szCs w:val="26"/>
+        </w:rPr>
+      </w:pPr>
+      <w:r>
+        <w:rPr>
+          <w:rFonts w:asciiTheme="minorBidi" w:hAnsiTheme="minorBidi"/>
+          <w:sz w:val="26"/>
+          <w:szCs w:val="26"/>
+        </w:rPr>
+        <w:t>M</w:t>
+      </w:r>
+      <w:r>
+        <w:rPr>
+          <w:rFonts w:asciiTheme="minorBidi" w:hAnsiTheme="minorBidi"/>
+          <w:sz w:val="26"/>
+          <w:szCs w:val="26"/>
+        </w:rPr>
+        <w:t xml:space="preserve">odifier ou </w:t>
+      </w:r>
+      <w:r>
+        <w:rPr>
+          <w:rFonts w:asciiTheme="minorBidi" w:hAnsiTheme="minorBidi"/>
+          <w:sz w:val="26"/>
+          <w:szCs w:val="26"/>
+        </w:rPr>
+        <w:t>annuler la commande tant que sa préparation</w:t>
+      </w:r>
+      <w:r>
+        <w:rPr>
+          <w:rFonts w:asciiTheme="minorBidi" w:hAnsiTheme="minorBidi"/>
+          <w:sz w:val="26"/>
+          <w:szCs w:val="26"/>
+        </w:rPr>
+        <w:t xml:space="preserve"> n'a pas commencé</w:t>
+      </w:r>
+      <w:r>
+        <w:rPr>
+          <w:rFonts w:asciiTheme="minorBidi" w:hAnsiTheme="minorBidi"/>
+          <w:sz w:val="26"/>
+          <w:szCs w:val="26"/>
+        </w:rPr>
+        <w:t>.</w:t>
+      </w:r>
+    </w:p>
+    <w:p>
+      <w:pPr>
+        <w:numPr>
+          <w:ilvl w:val="0"/>
+          <w:numId w:val="25"/>
+        </w:numPr>
+        <w:rPr>
+          <w:rFonts w:ascii="Times New Roman" w:eastAsia="Times New Roman" w:hAnsi="Times New Roman" w:cs="Times New Roman"/>
+          <w:sz w:val="24"/>
+          <w:szCs w:val="24"/>
+        </w:rPr>
+      </w:pPr>
+      <w:r>
+        <w:rPr>
+          <w:rFonts w:asciiTheme="minorBidi" w:hAnsiTheme="minorBidi"/>
+          <w:sz w:val="26"/>
+          <w:szCs w:val="26"/>
+        </w:rPr>
+        <w:t xml:space="preserve">Proposer un aide-mémoire </w:t>
+      </w:r>
+      <w:r>
+        <w:rPr>
+          <w:rFonts w:asciiTheme="minorBidi" w:hAnsiTheme="minorBidi"/>
+          <w:sz w:val="26"/>
+          <w:szCs w:val="26"/>
+        </w:rPr>
+        <w:t>aux pizzaiolos.</w:t>
+      </w:r>
+    </w:p>
+    <w:p>
+      <w:pPr>
+        <w:autoSpaceDE w:val="0"/>
+        <w:autoSpaceDN w:val="0"/>
+        <w:adjustRightInd w:val="0"/>
+        <w:spacing w:before="0" w:beforeAutospacing="0" w:after="0" w:afterAutospacing="0"/>
+        <w:rPr>
+          <w:rFonts w:ascii="ArialMT" w:cs="ArialMT"/>
+          <w:sz w:val="26"/>
+          <w:szCs w:val="26"/>
+        </w:rPr>
+      </w:pPr>
+    </w:p>
+    <w:p>
+      <w:pPr>
+        <w:autoSpaceDE w:val="0"/>
+        <w:autoSpaceDN w:val="0"/>
+        <w:adjustRightInd w:val="0"/>
+        <w:spacing w:before="0" w:beforeAutospacing="0" w:after="0" w:afterAutospacing="0"/>
+        <w:rPr>
+          <w:rFonts w:asciiTheme="minorBidi" w:hAnsiTheme="minorBidi"/>
+          <w:b/>
+          <w:bCs/>
+          <w:sz w:val="26"/>
+          <w:szCs w:val="26"/>
+        </w:rPr>
+      </w:pPr>
+    </w:p>
+    <w:p>
+      <w:pPr>
+        <w:rPr>
+          <w:rFonts w:asciiTheme="minorBidi" w:hAnsiTheme="minorBidi"/>
+          <w:sz w:val="26"/>
+          <w:szCs w:val="26"/>
+        </w:rPr>
+      </w:pPr>
+    </w:p>
+    <w:p>
+      <w:pPr>
+        <w:pStyle w:val="Titre1"/>
+        <w:rPr>
+          <w:rFonts w:eastAsiaTheme="minorHAnsi"/>
+        </w:rPr>
+      </w:pPr>
+      <w:bookmarkStart w:id="3" w:name="_Toc520547736"/>
+      <w:r>
+        <w:rPr>
+          <w:rFonts w:eastAsiaTheme="minorHAnsi"/>
+        </w:rPr>
+        <w:lastRenderedPageBreak/>
+        <w:t>Administration des pizzerias</w:t>
+      </w:r>
+      <w:bookmarkEnd w:id="3"/>
+    </w:p>
+    <w:p>
+      <w:pPr>
+        <w:pStyle w:val="NormalWeb"/>
+        <w:rPr>
+          <w:rFonts w:asciiTheme="minorBidi" w:eastAsiaTheme="minorHAnsi" w:hAnsiTheme="minorBidi" w:cstheme="minorBidi"/>
+          <w:sz w:val="26"/>
+          <w:szCs w:val="26"/>
+          <w:lang w:val="fr-FR"/>
+        </w:rPr>
+      </w:pPr>
+      <w:r>
+        <w:rPr>
+          <w:rFonts w:asciiTheme="minorBidi" w:eastAsiaTheme="minorHAnsi" w:hAnsiTheme="minorBidi" w:cstheme="minorBidi"/>
+          <w:sz w:val="26"/>
+          <w:szCs w:val="26"/>
+          <w:lang w:val="fr-FR"/>
+        </w:rPr>
+        <w:t>L'application communiquera avec Google map, qui répertoriera toute</w:t>
+      </w:r>
+      <w:r>
+        <w:rPr>
+          <w:rFonts w:asciiTheme="minorBidi" w:eastAsiaTheme="minorHAnsi" w:hAnsiTheme="minorBidi" w:cstheme="minorBidi"/>
+          <w:sz w:val="26"/>
+          <w:szCs w:val="26"/>
+          <w:lang w:val="fr-FR"/>
+        </w:rPr>
+        <w:t>s</w:t>
+      </w:r>
+      <w:r>
+        <w:rPr>
+          <w:rFonts w:asciiTheme="minorBidi" w:eastAsiaTheme="minorHAnsi" w:hAnsiTheme="minorBidi" w:cstheme="minorBidi"/>
+          <w:sz w:val="26"/>
+          <w:szCs w:val="26"/>
+          <w:lang w:val="fr-FR"/>
+        </w:rPr>
+        <w:t xml:space="preserve"> les pizzerias d</w:t>
+      </w:r>
+      <w:r>
+        <w:rPr>
+          <w:rFonts w:asciiTheme="minorBidi" w:eastAsiaTheme="minorHAnsi" w:hAnsiTheme="minorBidi" w:cstheme="minorBidi"/>
+          <w:sz w:val="26"/>
+          <w:szCs w:val="26"/>
+          <w:lang w:val="fr-FR"/>
+        </w:rPr>
+        <w:t>u groupe</w:t>
+      </w:r>
+      <w:r>
+        <w:rPr>
+          <w:rFonts w:asciiTheme="minorBidi" w:eastAsiaTheme="minorHAnsi" w:hAnsiTheme="minorBidi" w:cstheme="minorBidi"/>
+          <w:sz w:val="26"/>
+          <w:szCs w:val="26"/>
+          <w:lang w:val="fr-FR"/>
+        </w:rPr>
+        <w:t xml:space="preserve">. Le client (ou le vendeur qui </w:t>
+      </w:r>
+      <w:r>
+        <w:rPr>
+          <w:rFonts w:asciiTheme="minorBidi" w:eastAsiaTheme="minorHAnsi" w:hAnsiTheme="minorBidi" w:cstheme="minorBidi"/>
+          <w:sz w:val="26"/>
+          <w:szCs w:val="26"/>
+          <w:lang w:val="fr-FR"/>
+        </w:rPr>
+        <w:t>passera la commande au client) sé</w:t>
+      </w:r>
+      <w:r>
+        <w:rPr>
+          <w:rFonts w:asciiTheme="minorBidi" w:eastAsiaTheme="minorHAnsi" w:hAnsiTheme="minorBidi" w:cstheme="minorBidi"/>
+          <w:sz w:val="26"/>
+          <w:szCs w:val="26"/>
+          <w:lang w:val="fr-FR"/>
+        </w:rPr>
+        <w:t xml:space="preserve">lectionnera une adresse qui sera </w:t>
+      </w:r>
+      <w:r>
+        <w:rPr>
+          <w:rFonts w:asciiTheme="minorBidi" w:eastAsiaTheme="minorHAnsi" w:hAnsiTheme="minorBidi" w:cstheme="minorBidi"/>
+          <w:sz w:val="26"/>
+          <w:szCs w:val="26"/>
+          <w:lang w:val="fr-FR"/>
+        </w:rPr>
+        <w:t>entr</w:t>
+      </w:r>
+      <w:r>
+        <w:rPr>
+          <w:rFonts w:asciiTheme="minorBidi" w:eastAsiaTheme="minorHAnsi" w:hAnsiTheme="minorBidi" w:cstheme="minorBidi"/>
+          <w:sz w:val="26"/>
+          <w:szCs w:val="26"/>
+          <w:lang w:val="fr-FR"/>
+        </w:rPr>
+        <w:t>é</w:t>
+      </w:r>
+      <w:r>
+        <w:rPr>
+          <w:rFonts w:asciiTheme="minorBidi" w:eastAsiaTheme="minorHAnsi" w:hAnsiTheme="minorBidi" w:cstheme="minorBidi"/>
+          <w:sz w:val="26"/>
+          <w:szCs w:val="26"/>
+          <w:lang w:val="fr-FR"/>
+        </w:rPr>
+        <w:t>e</w:t>
+      </w:r>
+      <w:r>
+        <w:rPr>
+          <w:rFonts w:asciiTheme="minorBidi" w:eastAsiaTheme="minorHAnsi" w:hAnsiTheme="minorBidi" w:cstheme="minorBidi"/>
+          <w:sz w:val="26"/>
+          <w:szCs w:val="26"/>
+          <w:lang w:val="fr-FR"/>
+        </w:rPr>
+        <w:t xml:space="preserve"> dans cette m</w:t>
+      </w:r>
+      <w:r>
+        <w:rPr>
+          <w:rFonts w:asciiTheme="minorBidi" w:eastAsiaTheme="minorHAnsi" w:hAnsiTheme="minorBidi" w:cstheme="minorBidi"/>
+          <w:sz w:val="26"/>
+          <w:szCs w:val="26"/>
+          <w:lang w:val="fr-FR"/>
+        </w:rPr>
+        <w:t>ap, et la pizzeria, dont l'itinéraire le moins long par rapport à l'adresse tapée, sera choisie pour trai</w:t>
+      </w:r>
+      <w:r>
+        <w:rPr>
+          <w:rFonts w:asciiTheme="minorBidi" w:eastAsiaTheme="minorHAnsi" w:hAnsiTheme="minorBidi" w:cstheme="minorBidi"/>
+          <w:sz w:val="26"/>
+          <w:szCs w:val="26"/>
+          <w:lang w:val="fr-FR"/>
+        </w:rPr>
+        <w:t>ter</w:t>
+      </w:r>
+      <w:r>
+        <w:rPr>
+          <w:rFonts w:asciiTheme="minorBidi" w:eastAsiaTheme="minorHAnsi" w:hAnsiTheme="minorBidi" w:cstheme="minorBidi"/>
+          <w:sz w:val="26"/>
+          <w:szCs w:val="26"/>
+          <w:lang w:val="fr-FR"/>
+        </w:rPr>
+        <w:t xml:space="preserve"> sa commande.</w:t>
+      </w:r>
+    </w:p>
+    <w:p>
+      <w:pPr>
+        <w:pStyle w:val="Titre1"/>
+      </w:pPr>
+      <w:bookmarkStart w:id="4" w:name="_Toc520547737"/>
+      <w:r>
+        <w:t xml:space="preserve">Définition des </w:t>
+      </w:r>
+      <w:r>
+        <w:t>acteurs</w:t>
+      </w:r>
+      <w:bookmarkEnd w:id="4"/>
+    </w:p>
+    <w:p>
+      <w:pPr>
+        <w:autoSpaceDE w:val="0"/>
+        <w:autoSpaceDN w:val="0"/>
+        <w:adjustRightInd w:val="0"/>
+        <w:spacing w:before="0" w:beforeAutospacing="0" w:after="0" w:afterAutospacing="0"/>
+        <w:rPr>
+          <w:rFonts w:asciiTheme="minorBidi" w:hAnsiTheme="minorBidi"/>
+          <w:sz w:val="26"/>
+          <w:szCs w:val="26"/>
+          <w:u w:val="single"/>
+        </w:rPr>
+      </w:pPr>
+      <w:r>
+        <w:rPr>
+          <w:rFonts w:asciiTheme="minorBidi" w:hAnsiTheme="minorBidi"/>
+          <w:sz w:val="26"/>
+          <w:szCs w:val="26"/>
+          <w:u w:val="single"/>
+        </w:rPr>
+        <w:t>Voir diagramme de conte</w:t>
+      </w:r>
+      <w:r>
+        <w:rPr>
+          <w:rFonts w:asciiTheme="minorBidi" w:hAnsiTheme="minorBidi"/>
+          <w:sz w:val="26"/>
+          <w:szCs w:val="26"/>
+          <w:u w:val="single"/>
+        </w:rPr>
+        <w:t>xte</w:t>
+      </w:r>
+    </w:p>
+    <w:p>
+      <w:pPr>
         <w:rPr>
           <w:rFonts w:asciiTheme="minorBidi" w:hAnsiTheme="minorBidi"/>
           <w:sz w:val="26"/>
@@ -1122,15 +2566,31 @@
           <w:sz w:val="26"/>
           <w:szCs w:val="26"/>
         </w:rPr>
-        <w:t>er 6 acteurs, dont</w:t>
-      </w:r>
-      <w:r>
-        <w:rPr>
-          <w:rFonts w:asciiTheme="minorBidi" w:hAnsiTheme="minorBidi"/>
-          <w:sz w:val="26"/>
-          <w:szCs w:val="26"/>
-        </w:rPr>
-        <w:t xml:space="preserve"> 5 principaux et </w:t>
+        <w:t>er 6</w:t>
+      </w:r>
+      <w:r>
+        <w:rPr>
+          <w:rFonts w:asciiTheme="minorBidi" w:hAnsiTheme="minorBidi"/>
+          <w:sz w:val="26"/>
+          <w:szCs w:val="26"/>
+        </w:rPr>
+        <w:t xml:space="preserve"> acteurs, dont</w:t>
+      </w:r>
+      <w:r>
+        <w:rPr>
+          <w:rFonts w:asciiTheme="minorBidi" w:hAnsiTheme="minorBidi"/>
+          <w:sz w:val="26"/>
+          <w:szCs w:val="26"/>
+        </w:rPr>
+        <w:t xml:space="preserve"> 5</w:t>
+      </w:r>
+      <w:r>
+        <w:rPr>
+          <w:rFonts w:asciiTheme="minorBidi" w:hAnsiTheme="minorBidi"/>
+          <w:sz w:val="26"/>
+          <w:szCs w:val="26"/>
+        </w:rPr>
+        <w:t xml:space="preserve"> principaux et </w:t>
       </w:r>
       <w:r>
         <w:rPr>
@@ -1275,20 +2735,13 @@
     </w:p>
     <w:p>
       <w:pPr>
-        <w:rPr>
-          <w:rFonts w:asciiTheme="minorBidi" w:hAnsiTheme="minorBidi"/>
-          <w:sz w:val="26"/>
-          <w:szCs w:val="26"/>
-        </w:rPr>
-      </w:pPr>
-      <w:r>
-        <w:rPr>
-          <w:rFonts w:asciiTheme="minorBidi" w:hAnsiTheme="minorBidi"/>
-          <w:sz w:val="26"/>
-          <w:szCs w:val="26"/>
-        </w:rPr>
+        <w:pStyle w:val="Titre2"/>
+      </w:pPr>
+      <w:bookmarkStart w:id="5" w:name="_Toc520547738"/>
+      <w:r>
         <w:t>Acteurs principaux</w:t>
       </w:r>
+      <w:bookmarkEnd w:id="5"/>
     </w:p>
     <w:p>
       <w:pPr>
@@ -1312,7 +2765,15 @@
           <w:sz w:val="26"/>
           <w:szCs w:val="26"/>
         </w:rPr>
-        <w:t xml:space="preserve">4 acteurs internes à la structure OC Pizza : </w:t>
+        <w:t>4</w:t>
+      </w:r>
+      <w:r>
+        <w:rPr>
+          <w:rFonts w:asciiTheme="minorBidi" w:hAnsiTheme="minorBidi"/>
+          <w:sz w:val="26"/>
+          <w:szCs w:val="26"/>
+        </w:rPr>
+        <w:t xml:space="preserve"> acteurs internes à la structure OC Pizza : </w:t>
       </w:r>
       <w:r>
         <w:rPr>
@@ -1484,47 +2945,7 @@
           <w:sz w:val="26"/>
           <w:szCs w:val="26"/>
         </w:rPr>
-        <w:t>.</w:t>
-      </w:r>
-      <w:r>
-        <w:rPr>
-          <w:rFonts w:asciiTheme="minorBidi" w:hAnsiTheme="minorBidi"/>
-          <w:sz w:val="26"/>
-          <w:szCs w:val="26"/>
-        </w:rPr>
-        <w:t xml:space="preserve"> </w:t>
-      </w:r>
-      <w:r>
-        <w:rPr>
-          <w:rFonts w:asciiTheme="minorBidi" w:hAnsiTheme="minorBidi"/>
-          <w:sz w:val="26"/>
-          <w:szCs w:val="26"/>
-        </w:rPr>
-        <w:t>(</w:t>
-      </w:r>
-      <w:r>
-        <w:rPr>
-          <w:rFonts w:asciiTheme="minorBidi" w:hAnsiTheme="minorBidi"/>
-          <w:sz w:val="26"/>
-          <w:szCs w:val="26"/>
-        </w:rPr>
-        <w:t xml:space="preserve">soit </w:t>
-      </w:r>
-      <w:r>
-        <w:rPr>
-          <w:rFonts w:asciiTheme="minorBidi" w:hAnsiTheme="minorBidi"/>
-          <w:sz w:val="26"/>
-          <w:szCs w:val="26"/>
-        </w:rPr>
-        <w:t xml:space="preserve"> qu'il appelle au téléphone ou qu'il vienne sur place</w:t>
-      </w:r>
-      <w:r>
-        <w:rPr>
-          <w:rFonts w:asciiTheme="minorBidi" w:hAnsiTheme="minorBidi"/>
-          <w:sz w:val="26"/>
-          <w:szCs w:val="26"/>
-        </w:rPr>
-        <w:t>)</w:t>
+        <w:t>, mais soit il vient sur place ou il appelle au téléphone.</w:t>
       </w:r>
     </w:p>
     <w:p>
@@ -1608,31 +3029,323 @@
           <w:sz w:val="26"/>
           <w:szCs w:val="26"/>
         </w:rPr>
-        <w:t xml:space="preserve"> utiliseront le logiciel pour le suivi </w:t>
-      </w:r>
-      <w:r>
-        <w:rPr>
-          <w:rFonts w:asciiTheme="minorBidi" w:hAnsiTheme="minorBidi"/>
-          <w:sz w:val="26"/>
-          <w:szCs w:val="26"/>
-        </w:rPr>
-        <w:t xml:space="preserve">et la mise à jour </w:t>
-      </w:r>
-      <w:r>
-        <w:rPr>
-          <w:rFonts w:asciiTheme="minorBidi" w:hAnsiTheme="minorBidi"/>
-          <w:sz w:val="26"/>
-          <w:szCs w:val="26"/>
-        </w:rPr>
-        <w:t xml:space="preserve">des commandes passées et en préparation ainsi que la </w:t>
-      </w:r>
-      <w:r>
-        <w:rPr>
-          <w:rFonts w:asciiTheme="minorBidi" w:hAnsiTheme="minorBidi"/>
-          <w:sz w:val="26"/>
-          <w:szCs w:val="26"/>
-        </w:rPr>
-        <w:t>mise à jour du stock d'ingrédients.</w:t>
+        <w:t xml:space="preserve"> utiliseront le logiciel pour </w:t>
+      </w:r>
+      <w:r>
+        <w:rPr>
+          <w:rFonts w:asciiTheme="minorBidi" w:hAnsiTheme="minorBidi"/>
+          <w:sz w:val="26"/>
+          <w:szCs w:val="26"/>
+        </w:rPr>
+        <w:t>:</w:t>
+      </w:r>
+    </w:p>
+    <w:p>
+      <w:pPr>
+        <w:pStyle w:val="Paragraphedeliste"/>
+        <w:numPr>
+          <w:ilvl w:val="0"/>
+          <w:numId w:val="24"/>
+        </w:numPr>
+        <w:tabs>
+          <w:tab w:val="left" w:pos="1320"/>
+        </w:tabs>
+        <w:rPr>
+          <w:rFonts w:asciiTheme="minorBidi" w:hAnsiTheme="minorBidi"/>
+          <w:sz w:val="26"/>
+          <w:szCs w:val="26"/>
+        </w:rPr>
+      </w:pPr>
+      <w:r>
+        <w:rPr>
+          <w:rFonts w:asciiTheme="minorBidi" w:hAnsiTheme="minorBidi"/>
+          <w:sz w:val="26"/>
+          <w:szCs w:val="26"/>
+        </w:rPr>
+        <w:t xml:space="preserve">Saisir </w:t>
+      </w:r>
+      <w:r>
+        <w:rPr>
+          <w:rFonts w:asciiTheme="minorBidi" w:hAnsiTheme="minorBidi"/>
+          <w:sz w:val="26"/>
+          <w:szCs w:val="26"/>
+        </w:rPr>
+        <w:t xml:space="preserve">dans le </w:t>
+      </w:r>
+      <w:r>
+        <w:rPr>
+          <w:rFonts w:asciiTheme="minorBidi" w:hAnsiTheme="minorBidi"/>
+          <w:sz w:val="26"/>
+          <w:szCs w:val="26"/>
+        </w:rPr>
+        <w:t>système informatique</w:t>
+      </w:r>
+      <w:r>
+        <w:rPr>
+          <w:rFonts w:asciiTheme="minorBidi" w:hAnsiTheme="minorBidi"/>
+          <w:sz w:val="26"/>
+          <w:szCs w:val="26"/>
+        </w:rPr>
+        <w:t xml:space="preserve"> </w:t>
+      </w:r>
+      <w:r>
+        <w:rPr>
+          <w:rFonts w:asciiTheme="minorBidi" w:hAnsiTheme="minorBidi"/>
+          <w:sz w:val="26"/>
+          <w:szCs w:val="26"/>
+        </w:rPr>
+        <w:t>la quantité de</w:t>
+      </w:r>
+      <w:r>
+        <w:rPr>
+          <w:rFonts w:asciiTheme="minorBidi" w:hAnsiTheme="minorBidi"/>
+          <w:sz w:val="26"/>
+          <w:szCs w:val="26"/>
+        </w:rPr>
+        <w:t xml:space="preserve"> chaque élém</w:t>
+      </w:r>
+      <w:r>
+        <w:rPr>
+          <w:rFonts w:asciiTheme="minorBidi" w:hAnsiTheme="minorBidi"/>
+          <w:sz w:val="26"/>
+          <w:szCs w:val="26"/>
+        </w:rPr>
+        <w:t>ent du stock</w:t>
+      </w:r>
+      <w:r>
+        <w:rPr>
+          <w:rFonts w:asciiTheme="minorBidi" w:hAnsiTheme="minorBidi"/>
+          <w:sz w:val="26"/>
+          <w:szCs w:val="26"/>
+        </w:rPr>
+        <w:t>. Ce sera le stock initial, sur lequel se basera le logiciel pour estimer</w:t>
+      </w:r>
+      <w:r>
+        <w:rPr>
+          <w:rFonts w:asciiTheme="minorBidi" w:hAnsiTheme="minorBidi"/>
+          <w:sz w:val="26"/>
+          <w:szCs w:val="26"/>
+        </w:rPr>
+        <w:t xml:space="preserve"> le nombre de pizzas réalisables, </w:t>
+      </w:r>
+      <w:r>
+        <w:rPr>
+          <w:rFonts w:asciiTheme="minorBidi" w:hAnsiTheme="minorBidi"/>
+          <w:sz w:val="26"/>
+          <w:szCs w:val="26"/>
+        </w:rPr>
+        <w:t xml:space="preserve">et ce </w:t>
+      </w:r>
+      <w:r>
+        <w:rPr>
+          <w:rFonts w:asciiTheme="minorBidi" w:hAnsiTheme="minorBidi"/>
+          <w:sz w:val="26"/>
+          <w:szCs w:val="26"/>
+        </w:rPr>
+        <w:t>pour chaque typ</w:t>
+      </w:r>
+      <w:r>
+        <w:rPr>
+          <w:rFonts w:asciiTheme="minorBidi" w:hAnsiTheme="minorBidi"/>
+          <w:sz w:val="26"/>
+          <w:szCs w:val="26"/>
+        </w:rPr>
+        <w:t>e</w:t>
+      </w:r>
+      <w:r>
+        <w:rPr>
+          <w:rFonts w:asciiTheme="minorBidi" w:hAnsiTheme="minorBidi"/>
+          <w:sz w:val="26"/>
+          <w:szCs w:val="26"/>
+        </w:rPr>
+        <w:t xml:space="preserve"> de pizza</w:t>
+      </w:r>
+      <w:r>
+        <w:rPr>
+          <w:rFonts w:asciiTheme="minorBidi" w:hAnsiTheme="minorBidi"/>
+          <w:sz w:val="26"/>
+          <w:szCs w:val="26"/>
+        </w:rPr>
+        <w:t>.</w:t>
+      </w:r>
+    </w:p>
+    <w:p>
+      <w:pPr>
+        <w:pStyle w:val="Paragraphedeliste"/>
+        <w:numPr>
+          <w:ilvl w:val="0"/>
+          <w:numId w:val="24"/>
+        </w:numPr>
+        <w:tabs>
+          <w:tab w:val="left" w:pos="1320"/>
+        </w:tabs>
+        <w:rPr>
+          <w:rFonts w:asciiTheme="minorBidi" w:hAnsiTheme="minorBidi"/>
+          <w:sz w:val="26"/>
+          <w:szCs w:val="26"/>
+        </w:rPr>
+      </w:pPr>
+      <w:r>
+        <w:rPr>
+          <w:rFonts w:asciiTheme="minorBidi" w:hAnsiTheme="minorBidi"/>
+          <w:sz w:val="26"/>
+          <w:szCs w:val="26"/>
+        </w:rPr>
+        <w:t>l</w:t>
+      </w:r>
+      <w:r>
+        <w:rPr>
+          <w:rFonts w:asciiTheme="minorBidi" w:hAnsiTheme="minorBidi"/>
+          <w:sz w:val="26"/>
+          <w:szCs w:val="26"/>
+        </w:rPr>
+        <w:t xml:space="preserve">a mise à jour </w:t>
+      </w:r>
+      <w:r>
+        <w:rPr>
+          <w:rFonts w:asciiTheme="minorBidi" w:hAnsiTheme="minorBidi"/>
+          <w:sz w:val="26"/>
+          <w:szCs w:val="26"/>
+        </w:rPr>
+        <w:t>des commandes passées</w:t>
+      </w:r>
+      <w:r>
+        <w:rPr>
+          <w:rFonts w:asciiTheme="minorBidi" w:hAnsiTheme="minorBidi"/>
+          <w:sz w:val="26"/>
+          <w:szCs w:val="26"/>
+        </w:rPr>
+        <w:t xml:space="preserve"> et en préparation.</w:t>
+      </w:r>
+    </w:p>
+    <w:p>
+      <w:pPr>
+        <w:pStyle w:val="Paragraphedeliste"/>
+        <w:numPr>
+          <w:ilvl w:val="0"/>
+          <w:numId w:val="24"/>
+        </w:numPr>
+        <w:tabs>
+          <w:tab w:val="left" w:pos="1320"/>
+        </w:tabs>
+        <w:rPr>
+          <w:rFonts w:asciiTheme="minorBidi" w:hAnsiTheme="minorBidi"/>
+          <w:sz w:val="26"/>
+          <w:szCs w:val="26"/>
+        </w:rPr>
+      </w:pPr>
+      <w:r>
+        <w:rPr>
+          <w:rFonts w:asciiTheme="minorBidi" w:hAnsiTheme="minorBidi"/>
+          <w:sz w:val="26"/>
+          <w:szCs w:val="26"/>
+        </w:rPr>
+        <w:t>Le suivi en temps réel du stock d'ingrédients</w:t>
+      </w:r>
+      <w:r>
+        <w:rPr>
+          <w:rFonts w:asciiTheme="minorBidi" w:hAnsiTheme="minorBidi"/>
+          <w:sz w:val="26"/>
+          <w:szCs w:val="26"/>
+        </w:rPr>
+        <w:t>. Cette fonctionnalité sera</w:t>
+      </w:r>
+      <w:r>
+        <w:rPr>
+          <w:rFonts w:asciiTheme="minorBidi" w:hAnsiTheme="minorBidi"/>
+          <w:sz w:val="26"/>
+          <w:szCs w:val="26"/>
+        </w:rPr>
+        <w:t xml:space="preserve"> </w:t>
+      </w:r>
+      <w:r>
+        <w:rPr>
+          <w:rFonts w:asciiTheme="minorBidi" w:hAnsiTheme="minorBidi"/>
+          <w:sz w:val="26"/>
+          <w:szCs w:val="26"/>
+        </w:rPr>
+        <w:t>automatis</w:t>
+      </w:r>
+      <w:r>
+        <w:rPr>
+          <w:rFonts w:asciiTheme="minorBidi" w:hAnsiTheme="minorBidi"/>
+          <w:sz w:val="26"/>
+          <w:szCs w:val="26"/>
+        </w:rPr>
+        <w:t xml:space="preserve">ée par le logiciel, mais en liaison avec le pizzaiolo. </w:t>
+      </w:r>
+      <w:r>
+        <w:rPr>
+          <w:rFonts w:asciiTheme="minorBidi" w:hAnsiTheme="minorBidi"/>
+          <w:sz w:val="26"/>
+          <w:szCs w:val="26"/>
+        </w:rPr>
+        <w:t xml:space="preserve">c'est-à-dire </w:t>
+      </w:r>
+      <w:r>
+        <w:rPr>
+          <w:rFonts w:asciiTheme="minorBidi" w:hAnsiTheme="minorBidi"/>
+          <w:sz w:val="26"/>
+          <w:szCs w:val="26"/>
+        </w:rPr>
+        <w:lastRenderedPageBreak/>
+        <w:t>qu</w:t>
+      </w:r>
+      <w:r>
+        <w:rPr>
+          <w:rFonts w:asciiTheme="minorBidi" w:hAnsiTheme="minorBidi"/>
+          <w:sz w:val="26"/>
+          <w:szCs w:val="26"/>
+        </w:rPr>
+        <w:t>e dès qu'une commande est</w:t>
+      </w:r>
+      <w:r>
+        <w:rPr>
+          <w:rFonts w:asciiTheme="minorBidi" w:hAnsiTheme="minorBidi"/>
+          <w:sz w:val="26"/>
+          <w:szCs w:val="26"/>
+        </w:rPr>
+        <w:t xml:space="preserve"> </w:t>
+      </w:r>
+      <w:r>
+        <w:rPr>
+          <w:rFonts w:asciiTheme="minorBidi" w:hAnsiTheme="minorBidi"/>
+          <w:sz w:val="26"/>
+          <w:szCs w:val="26"/>
+        </w:rPr>
+        <w:t>passée</w:t>
+      </w:r>
+      <w:r>
+        <w:rPr>
+          <w:rFonts w:asciiTheme="minorBidi" w:hAnsiTheme="minorBidi"/>
+          <w:sz w:val="26"/>
+          <w:szCs w:val="26"/>
+        </w:rPr>
+        <w:t xml:space="preserve"> </w:t>
+      </w:r>
+      <w:r>
+        <w:rPr>
+          <w:rFonts w:asciiTheme="minorBidi" w:hAnsiTheme="minorBidi"/>
+          <w:sz w:val="26"/>
+          <w:szCs w:val="26"/>
+        </w:rPr>
+        <w:t xml:space="preserve">en état de préparation par le pizzaiolo, </w:t>
+      </w:r>
+      <w:r>
+        <w:rPr>
+          <w:rFonts w:asciiTheme="minorBidi" w:hAnsiTheme="minorBidi"/>
+          <w:sz w:val="26"/>
+          <w:szCs w:val="26"/>
+        </w:rPr>
+        <w:t xml:space="preserve">le logiciel mettra à jour le stock d'ingrédients, </w:t>
+      </w:r>
+      <w:r>
+        <w:rPr>
+          <w:rFonts w:asciiTheme="minorBidi" w:hAnsiTheme="minorBidi"/>
+          <w:sz w:val="26"/>
+          <w:szCs w:val="26"/>
+        </w:rPr>
+        <w:t>en retranchant le nombre de pizzas commandés du nombre de pizzas réalisables, et ce pour chacun des types de pizzas du menu.</w:t>
       </w:r>
     </w:p>
     <w:p>
@@ -1648,6 +3361,14 @@
           <w:szCs w:val="26"/>
         </w:rPr>
       </w:pPr>
+      <w:r>
+        <w:rPr>
+          <w:rFonts w:asciiTheme="minorBidi" w:hAnsiTheme="minorBidi"/>
+          <w:sz w:val="26"/>
+          <w:szCs w:val="26"/>
+        </w:rPr>
+        <w:t xml:space="preserve"> </w:t>
+      </w:r>
     </w:p>
     <w:p>
       <w:pPr>
@@ -1686,15 +3407,71 @@
           <w:sz w:val="26"/>
           <w:szCs w:val="26"/>
         </w:rPr>
-        <w:t>détails (nom, prénom, téléphone, adresse…)</w:t>
-      </w:r>
-      <w:r>
-        <w:rPr>
-          <w:rFonts w:asciiTheme="minorBidi" w:hAnsiTheme="minorBidi"/>
-          <w:sz w:val="26"/>
-          <w:szCs w:val="26"/>
-        </w:rPr>
-        <w:t xml:space="preserve"> afin de livrer les commandes aux clients.  ils mettront à jour l'état des commandes</w:t>
+        <w:t>détails (</w:t>
+      </w:r>
+      <w:r>
+        <w:rPr>
+          <w:rFonts w:asciiTheme="minorBidi" w:hAnsiTheme="minorBidi"/>
+          <w:sz w:val="26"/>
+          <w:szCs w:val="26"/>
+        </w:rPr>
+        <w:t xml:space="preserve">pizzas commandées, </w:t>
+      </w:r>
+      <w:r>
+        <w:rPr>
+          <w:rFonts w:asciiTheme="minorBidi" w:hAnsiTheme="minorBidi"/>
+          <w:sz w:val="26"/>
+          <w:szCs w:val="26"/>
+        </w:rPr>
+        <w:t>téléphone, adresse,</w:t>
+      </w:r>
+      <w:r>
+        <w:rPr>
+          <w:rFonts w:asciiTheme="minorBidi" w:hAnsiTheme="minorBidi"/>
+          <w:sz w:val="26"/>
+          <w:szCs w:val="26"/>
+        </w:rPr>
+        <w:t xml:space="preserve"> </w:t>
+      </w:r>
+      <w:r>
+        <w:rPr>
+          <w:rFonts w:asciiTheme="minorBidi" w:hAnsiTheme="minorBidi"/>
+          <w:sz w:val="26"/>
+          <w:szCs w:val="26"/>
+        </w:rPr>
+        <w:t>nom, prénom</w:t>
+      </w:r>
+      <w:r>
+        <w:rPr>
+          <w:rFonts w:asciiTheme="minorBidi" w:hAnsiTheme="minorBidi"/>
+          <w:sz w:val="26"/>
+          <w:szCs w:val="26"/>
+        </w:rPr>
+        <w:t>)</w:t>
+      </w:r>
+      <w:r>
+        <w:rPr>
+          <w:rFonts w:asciiTheme="minorBidi" w:hAnsiTheme="minorBidi"/>
+          <w:sz w:val="26"/>
+          <w:szCs w:val="26"/>
+        </w:rPr>
+        <w:t xml:space="preserve"> </w:t>
+      </w:r>
+      <w:r>
+        <w:rPr>
+          <w:rFonts w:asciiTheme="minorBidi" w:hAnsiTheme="minorBidi"/>
+          <w:sz w:val="26"/>
+          <w:szCs w:val="26"/>
+        </w:rPr>
+        <w:t>afin de livrer les</w:t>
+      </w:r>
+      <w:r>
+        <w:rPr>
+          <w:rFonts w:asciiTheme="minorBidi" w:hAnsiTheme="minorBidi"/>
+          <w:sz w:val="26"/>
+          <w:szCs w:val="26"/>
+        </w:rPr>
+        <w:t xml:space="preserve"> clients.  ils mettront à jour l'état des commandes</w:t>
       </w:r>
       <w:r>
         <w:rPr>
@@ -1712,20 +3489,6 @@
         </w:rPr>
         <w:t xml:space="preserve"> une fois livrées.</w:t>
       </w:r>
-    </w:p>
-    <w:p>
-      <w:pPr>
-        <w:pStyle w:val="Paragraphedeliste"/>
-        <w:tabs>
-          <w:tab w:val="left" w:pos="1320"/>
-        </w:tabs>
-        <w:ind w:left="0"/>
-        <w:rPr>
-          <w:rFonts w:asciiTheme="minorBidi" w:hAnsiTheme="minorBidi"/>
-          <w:sz w:val="26"/>
-          <w:szCs w:val="26"/>
-        </w:rPr>
-      </w:pPr>
     </w:p>
     <w:p>
       <w:pPr>
@@ -2034,7 +3797,7 @@
         <w:autoSpaceDE w:val="0"/>
         <w:autoSpaceDN w:val="0"/>
         <w:adjustRightInd w:val="0"/>
-        <w:spacing w:before="0" w:beforeAutospacing="0" w:after="0" w:afterAutospacing="0"/>
+        <w:spacing w:before="120" w:beforeAutospacing="0" w:after="120" w:afterAutospacing="0"/>
         <w:rPr>
           <w:rFonts w:asciiTheme="minorBidi" w:hAnsiTheme="minorBidi"/>
           <w:sz w:val="26"/>
@@ -2089,7 +3852,7 @@
         <w:autoSpaceDE w:val="0"/>
         <w:autoSpaceDN w:val="0"/>
         <w:adjustRightInd w:val="0"/>
-        <w:spacing w:before="0" w:beforeAutospacing="0" w:after="0" w:afterAutospacing="0"/>
+        <w:spacing w:before="120" w:beforeAutospacing="0" w:after="120" w:afterAutospacing="0"/>
         <w:rPr>
           <w:rFonts w:asciiTheme="minorBidi" w:hAnsiTheme="minorBidi"/>
           <w:sz w:val="26"/>
@@ -2150,41 +3913,63 @@
           <w:sz w:val="26"/>
           <w:szCs w:val="26"/>
         </w:rPr>
-        <w:t xml:space="preserve"> utile dans le bon fonctionnement de la pizzeria, </w:t>
-      </w:r>
-      <w:r>
-        <w:rPr>
-          <w:rFonts w:asciiTheme="minorBidi" w:hAnsiTheme="minorBidi"/>
-          <w:sz w:val="26"/>
-          <w:szCs w:val="26"/>
-        </w:rPr>
-        <w:t>il aura accès à toutes les données de &lt;&lt;</w:t>
-      </w:r>
-      <w:r>
-        <w:rPr>
-          <w:rFonts w:asciiTheme="minorBidi" w:hAnsiTheme="minorBidi"/>
-          <w:i/>
-          <w:iCs/>
-          <w:sz w:val="26"/>
-          <w:szCs w:val="26"/>
-        </w:rPr>
-        <w:t>l'interface pizzeria</w:t>
-      </w:r>
-      <w:r>
-        <w:rPr>
-          <w:rFonts w:asciiTheme="minorBidi" w:hAnsiTheme="minorBidi"/>
-          <w:sz w:val="26"/>
-          <w:szCs w:val="26"/>
-        </w:rPr>
-        <w:t xml:space="preserve">&gt;&gt;, </w:t>
-      </w:r>
-      <w:r>
-        <w:rPr>
-          <w:rFonts w:asciiTheme="minorBidi" w:hAnsiTheme="minorBidi"/>
-          <w:sz w:val="26"/>
-          <w:szCs w:val="26"/>
-        </w:rPr>
-        <w:t>il pourrait acc</w:t>
+        <w:t xml:space="preserve"> utile dans le bon fonctionnement </w:t>
+      </w:r>
+      <w:r>
+        <w:rPr>
+          <w:rFonts w:asciiTheme="minorBidi" w:hAnsiTheme="minorBidi"/>
+          <w:sz w:val="26"/>
+          <w:szCs w:val="26"/>
+        </w:rPr>
+        <w:t>du groupe de</w:t>
+      </w:r>
+      <w:r>
+        <w:rPr>
+          <w:rFonts w:asciiTheme="minorBidi" w:hAnsiTheme="minorBidi"/>
+          <w:sz w:val="26"/>
+          <w:szCs w:val="26"/>
+        </w:rPr>
+        <w:t xml:space="preserve"> pizzeria</w:t>
+      </w:r>
+      <w:r>
+        <w:rPr>
+          <w:rFonts w:asciiTheme="minorBidi" w:hAnsiTheme="minorBidi"/>
+          <w:sz w:val="26"/>
+          <w:szCs w:val="26"/>
+        </w:rPr>
+        <w:t>s</w:t>
+      </w:r>
+      <w:r>
+        <w:rPr>
+          <w:rFonts w:asciiTheme="minorBidi" w:hAnsiTheme="minorBidi"/>
+          <w:sz w:val="26"/>
+          <w:szCs w:val="26"/>
+        </w:rPr>
+        <w:t xml:space="preserve">, </w:t>
+      </w:r>
+      <w:r>
+        <w:rPr>
+          <w:rFonts w:asciiTheme="minorBidi" w:hAnsiTheme="minorBidi"/>
+          <w:sz w:val="26"/>
+          <w:szCs w:val="26"/>
+        </w:rPr>
+        <w:t>il</w:t>
+      </w:r>
+      <w:r>
+        <w:rPr>
+          <w:rFonts w:asciiTheme="minorBidi" w:hAnsiTheme="minorBidi"/>
+          <w:sz w:val="26"/>
+          <w:szCs w:val="26"/>
+        </w:rPr>
+        <w:t xml:space="preserve"> pourra accéder </w:t>
+      </w:r>
+      <w:r>
+        <w:rPr>
+          <w:rFonts w:asciiTheme="minorBidi" w:hAnsiTheme="minorBidi"/>
+          <w:sz w:val="26"/>
+          <w:szCs w:val="26"/>
+        </w:rPr>
+        <w:t xml:space="preserve">au chiffre d'affaire ou </w:t>
       </w:r>
       <w:r>
         <w:rPr>
@@ -2192,6 +3977,22 @@
           <w:sz w:val="26"/>
           <w:szCs w:val="26"/>
         </w:rPr>
+        <w:t>à</w:t>
+      </w:r>
+      <w:r>
+        <w:rPr>
+          <w:rFonts w:asciiTheme="minorBidi" w:hAnsiTheme="minorBidi"/>
+          <w:sz w:val="26"/>
+          <w:szCs w:val="26"/>
+        </w:rPr>
+        <w:t xml:space="preserve"> diff</w:t>
+      </w:r>
+      <w:r>
+        <w:rPr>
+          <w:rFonts w:asciiTheme="minorBidi" w:hAnsiTheme="minorBidi" w:hint="cs"/>
+          <w:sz w:val="26"/>
+          <w:szCs w:val="26"/>
+        </w:rPr>
         <w:t>é</w:t>
       </w:r>
       <w:r>
@@ -2200,158 +4001,61 @@
           <w:sz w:val="26"/>
           <w:szCs w:val="26"/>
         </w:rPr>
-        <w:t>der</w:t>
-      </w:r>
-      <w:r>
-        <w:rPr>
-          <w:rFonts w:asciiTheme="minorBidi" w:hAnsiTheme="minorBidi"/>
-          <w:sz w:val="26"/>
-          <w:szCs w:val="26"/>
-        </w:rPr>
-        <w:t xml:space="preserve"> </w:t>
-      </w:r>
-      <w:r>
-        <w:rPr>
-          <w:rFonts w:asciiTheme="minorBidi" w:hAnsiTheme="minorBidi"/>
-          <w:sz w:val="26"/>
-          <w:szCs w:val="26"/>
-        </w:rPr>
-        <w:t xml:space="preserve">au chiffre d'affaire ou </w:t>
-      </w:r>
-      <w:r>
-        <w:rPr>
-          <w:rFonts w:asciiTheme="minorBidi" w:hAnsiTheme="minorBidi" w:hint="cs"/>
-          <w:sz w:val="26"/>
-          <w:szCs w:val="26"/>
-        </w:rPr>
-        <w:t>à</w:t>
-      </w:r>
-      <w:r>
-        <w:rPr>
-          <w:rFonts w:asciiTheme="minorBidi" w:hAnsiTheme="minorBidi"/>
-          <w:sz w:val="26"/>
-          <w:szCs w:val="26"/>
-        </w:rPr>
-        <w:t xml:space="preserve"> diff</w:t>
-      </w:r>
-      <w:r>
-        <w:rPr>
-          <w:rFonts w:asciiTheme="minorBidi" w:hAnsiTheme="minorBidi" w:hint="cs"/>
-          <w:sz w:val="26"/>
-          <w:szCs w:val="26"/>
-        </w:rPr>
-        <w:t>é</w:t>
-      </w:r>
-      <w:r>
-        <w:rPr>
-          <w:rFonts w:asciiTheme="minorBidi" w:hAnsiTheme="minorBidi"/>
-          <w:sz w:val="26"/>
-          <w:szCs w:val="26"/>
-        </w:rPr>
-        <w:t xml:space="preserve">rentes fonctions qui pourraient </w:t>
-      </w:r>
-      <w:r>
-        <w:rPr>
-          <w:rFonts w:asciiTheme="minorBidi" w:hAnsiTheme="minorBidi" w:hint="cs"/>
-          <w:sz w:val="26"/>
-          <w:szCs w:val="26"/>
-        </w:rPr>
-        <w:t>ê</w:t>
-      </w:r>
-      <w:r>
-        <w:rPr>
-          <w:rFonts w:asciiTheme="minorBidi" w:hAnsiTheme="minorBidi"/>
-          <w:sz w:val="26"/>
-          <w:szCs w:val="26"/>
-        </w:rPr>
-        <w:t>tre ajout</w:t>
-      </w:r>
-      <w:r>
-        <w:rPr>
-          <w:rFonts w:asciiTheme="minorBidi" w:hAnsiTheme="minorBidi" w:hint="cs"/>
-          <w:sz w:val="26"/>
-          <w:szCs w:val="26"/>
-        </w:rPr>
-        <w:t>é</w:t>
-      </w:r>
-      <w:r>
-        <w:rPr>
-          <w:rFonts w:asciiTheme="minorBidi" w:hAnsiTheme="minorBidi"/>
-          <w:sz w:val="26"/>
-          <w:szCs w:val="26"/>
-        </w:rPr>
-        <w:t>es</w:t>
-      </w:r>
-      <w:r>
-        <w:rPr>
-          <w:rFonts w:asciiTheme="minorBidi" w:hAnsiTheme="minorBidi"/>
-          <w:sz w:val="26"/>
-          <w:szCs w:val="26"/>
-        </w:rPr>
-        <w:t xml:space="preserve"> plus tard.</w:t>
-      </w:r>
+        <w:t>rent</w:t>
+      </w:r>
+      <w:r>
+        <w:rPr>
+          <w:rFonts w:asciiTheme="minorBidi" w:hAnsiTheme="minorBidi"/>
+          <w:sz w:val="26"/>
+          <w:szCs w:val="26"/>
+        </w:rPr>
+        <w:t xml:space="preserve">s </w:t>
+      </w:r>
+      <w:r>
+        <w:rPr>
+          <w:rFonts w:asciiTheme="minorBidi" w:hAnsiTheme="minorBidi"/>
+          <w:sz w:val="26"/>
+          <w:szCs w:val="26"/>
+        </w:rPr>
+        <w:t>indices de satisfaction des clients, tels que à titre d'exemple, le temps total mis pour une commande de sa réservation jusqu'à sa livraison</w:t>
+      </w:r>
+      <w:r>
+        <w:rPr>
+          <w:rFonts w:asciiTheme="minorBidi" w:hAnsiTheme="minorBidi"/>
+          <w:sz w:val="26"/>
+          <w:szCs w:val="26"/>
+        </w:rPr>
+        <w:t>, etc.</w:t>
+      </w:r>
+      <w:r>
+        <w:rPr>
+          <w:rFonts w:asciiTheme="minorBidi" w:hAnsiTheme="minorBidi"/>
+          <w:sz w:val="26"/>
+          <w:szCs w:val="26"/>
+        </w:rPr>
+        <w:t>.</w:t>
+      </w:r>
+    </w:p>
+    <w:p>
+      <w:pPr>
+        <w:pStyle w:val="Titre2"/>
+        <w:spacing w:before="120" w:beforeAutospacing="0" w:after="120" w:afterAutospacing="0"/>
+      </w:pPr>
+      <w:bookmarkStart w:id="6" w:name="_Toc520547739"/>
+      <w:r>
+        <w:t>Acteurs secondaire</w:t>
+      </w:r>
+      <w:r>
+        <w:t>s</w:t>
+      </w:r>
+      <w:bookmarkEnd w:id="6"/>
     </w:p>
     <w:p>
       <w:pPr>
         <w:autoSpaceDE w:val="0"/>
         <w:autoSpaceDN w:val="0"/>
         <w:adjustRightInd w:val="0"/>
-        <w:spacing w:before="0" w:beforeAutospacing="0" w:after="0" w:afterAutospacing="0"/>
-        <w:rPr>
-          <w:rFonts w:asciiTheme="minorBidi" w:hAnsiTheme="minorBidi"/>
-          <w:sz w:val="26"/>
-          <w:szCs w:val="26"/>
-        </w:rPr>
-      </w:pPr>
-    </w:p>
-    <w:p>
-      <w:pPr>
-        <w:autoSpaceDE w:val="0"/>
-        <w:autoSpaceDN w:val="0"/>
-        <w:adjustRightInd w:val="0"/>
-        <w:spacing w:before="0" w:beforeAutospacing="0" w:after="0" w:afterAutospacing="0"/>
-        <w:rPr>
-          <w:rFonts w:asciiTheme="minorBidi" w:hAnsiTheme="minorBidi"/>
-          <w:sz w:val="26"/>
-          <w:szCs w:val="26"/>
-        </w:rPr>
-      </w:pPr>
-      <w:r>
-        <w:rPr>
-          <w:rFonts w:asciiTheme="minorBidi" w:hAnsiTheme="minorBidi"/>
-          <w:sz w:val="26"/>
-          <w:szCs w:val="26"/>
-        </w:rPr>
-        <w:t>Acteurs secondaire</w:t>
-      </w:r>
-      <w:r>
-        <w:rPr>
-          <w:rFonts w:asciiTheme="minorBidi" w:hAnsiTheme="minorBidi"/>
-          <w:sz w:val="26"/>
-          <w:szCs w:val="26"/>
-        </w:rPr>
-        <w:t>s</w:t>
-      </w:r>
-    </w:p>
-    <w:p>
-      <w:pPr>
-        <w:autoSpaceDE w:val="0"/>
-        <w:autoSpaceDN w:val="0"/>
-        <w:adjustRightInd w:val="0"/>
-        <w:spacing w:before="0" w:beforeAutospacing="0" w:after="0" w:afterAutospacing="0"/>
-        <w:rPr>
-          <w:rFonts w:asciiTheme="minorBidi" w:hAnsiTheme="minorBidi"/>
-          <w:sz w:val="26"/>
-          <w:szCs w:val="26"/>
-        </w:rPr>
-      </w:pPr>
-    </w:p>
-    <w:p>
-      <w:pPr>
-        <w:autoSpaceDE w:val="0"/>
-        <w:autoSpaceDN w:val="0"/>
-        <w:adjustRightInd w:val="0"/>
-        <w:spacing w:before="0" w:beforeAutospacing="0" w:after="0" w:afterAutospacing="0"/>
+        <w:spacing w:before="120" w:beforeAutospacing="0" w:after="120" w:afterAutospacing="0"/>
         <w:rPr>
           <w:rFonts w:asciiTheme="minorBidi" w:hAnsiTheme="minorBidi"/>
           <w:sz w:val="26"/>
@@ -2496,20 +4200,6 @@
         </w:rPr>
         <w:t>.</w:t>
       </w:r>
-    </w:p>
-    <w:p>
-      <w:pPr>
-        <w:autoSpaceDE w:val="0"/>
-        <w:autoSpaceDN w:val="0"/>
-        <w:adjustRightInd w:val="0"/>
-        <w:spacing w:before="0" w:beforeAutospacing="0" w:after="0" w:afterAutospacing="0"/>
-        <w:rPr>
-          <w:rFonts w:asciiTheme="minorBidi" w:hAnsiTheme="minorBidi"/>
-          <w:sz w:val="26"/>
-          <w:szCs w:val="26"/>
-          <w:u w:val="single"/>
-        </w:rPr>
-      </w:pPr>
     </w:p>
     <w:tbl>
       <w:tblPr>
@@ -3140,48 +4830,148 @@
     </w:tbl>
     <w:p>
       <w:pPr>
-        <w:autoSpaceDE w:val="0"/>
-        <w:autoSpaceDN w:val="0"/>
-        <w:adjustRightInd w:val="0"/>
-        <w:spacing w:before="0" w:beforeAutospacing="0" w:after="0" w:afterAutospacing="0"/>
-        <w:rPr>
-          <w:rFonts w:asciiTheme="minorBidi" w:hAnsiTheme="minorBidi"/>
-          <w:sz w:val="26"/>
-          <w:szCs w:val="26"/>
-          <w:u w:val="single"/>
-        </w:rPr>
-      </w:pPr>
+        <w:pStyle w:val="Titre1"/>
+      </w:pPr>
+      <w:r>
+        <w:br w:type="page"/>
+      </w:r>
+      <w:bookmarkStart w:id="7" w:name="_Toc520547740"/>
+      <w:r>
+        <w:lastRenderedPageBreak/>
+        <w:t>Définition des</w:t>
+      </w:r>
+      <w:r>
+        <w:t xml:space="preserve"> packages</w:t>
+      </w:r>
+      <w:bookmarkEnd w:id="7"/>
     </w:p>
     <w:p>
       <w:pPr>
-        <w:autoSpaceDE w:val="0"/>
-        <w:autoSpaceDN w:val="0"/>
-        <w:adjustRightInd w:val="0"/>
-        <w:spacing w:before="0" w:beforeAutospacing="0" w:after="0" w:afterAutospacing="0"/>
-        <w:rPr>
-          <w:rFonts w:asciiTheme="minorBidi" w:hAnsiTheme="minorBidi"/>
-          <w:sz w:val="26"/>
-          <w:szCs w:val="26"/>
-          <w:u w:val="single"/>
-        </w:rPr>
-      </w:pPr>
-      <w:r>
-        <w:rPr>
-          <w:rFonts w:asciiTheme="minorBidi" w:hAnsiTheme="minorBidi"/>
-          <w:sz w:val="26"/>
-          <w:szCs w:val="26"/>
-          <w:u w:val="single"/>
-        </w:rPr>
-        <w:t>Voir diagramme de conte</w:t>
-      </w:r>
-      <w:r>
-        <w:rPr>
-          <w:rFonts w:asciiTheme="minorBidi" w:hAnsiTheme="minorBidi"/>
-          <w:sz w:val="26"/>
-          <w:szCs w:val="26"/>
-          <w:u w:val="single"/>
-        </w:rPr>
-        <w:t>xte</w:t>
+        <w:rPr>
+          <w:rFonts w:asciiTheme="minorBidi" w:hAnsiTheme="minorBidi"/>
+          <w:sz w:val="26"/>
+          <w:szCs w:val="26"/>
+        </w:rPr>
+      </w:pPr>
+      <w:r>
+        <w:rPr>
+          <w:rFonts w:asciiTheme="minorBidi" w:hAnsiTheme="minorBidi"/>
+          <w:sz w:val="26"/>
+          <w:szCs w:val="26"/>
+        </w:rPr>
+        <w:t>Apr</w:t>
+      </w:r>
+      <w:r>
+        <w:rPr>
+          <w:rFonts w:asciiTheme="minorBidi" w:hAnsiTheme="minorBidi" w:hint="cs"/>
+          <w:sz w:val="26"/>
+          <w:szCs w:val="26"/>
+        </w:rPr>
+        <w:t>è</w:t>
+      </w:r>
+      <w:r>
+        <w:rPr>
+          <w:rFonts w:asciiTheme="minorBidi" w:hAnsiTheme="minorBidi"/>
+          <w:sz w:val="26"/>
+          <w:szCs w:val="26"/>
+        </w:rPr>
+        <w:t xml:space="preserve">s </w:t>
+      </w:r>
+      <w:r>
+        <w:rPr>
+          <w:rFonts w:asciiTheme="minorBidi" w:hAnsiTheme="minorBidi"/>
+          <w:sz w:val="26"/>
+          <w:szCs w:val="26"/>
+        </w:rPr>
+        <w:t>une analyse</w:t>
+      </w:r>
+      <w:r>
+        <w:rPr>
+          <w:rFonts w:asciiTheme="minorBidi" w:hAnsiTheme="minorBidi"/>
+          <w:sz w:val="26"/>
+          <w:szCs w:val="26"/>
+        </w:rPr>
+        <w:t xml:space="preserve"> du cahier des charges, le syst</w:t>
+      </w:r>
+      <w:r>
+        <w:rPr>
+          <w:rFonts w:asciiTheme="minorBidi" w:hAnsiTheme="minorBidi" w:hint="cs"/>
+          <w:sz w:val="26"/>
+          <w:szCs w:val="26"/>
+        </w:rPr>
+        <w:t>è</w:t>
+      </w:r>
+      <w:r>
+        <w:rPr>
+          <w:rFonts w:asciiTheme="minorBidi" w:hAnsiTheme="minorBidi"/>
+          <w:sz w:val="26"/>
+          <w:szCs w:val="26"/>
+        </w:rPr>
+        <w:t xml:space="preserve">me peut </w:t>
+      </w:r>
+      <w:r>
+        <w:rPr>
+          <w:rFonts w:asciiTheme="minorBidi" w:hAnsiTheme="minorBidi" w:hint="cs"/>
+          <w:sz w:val="26"/>
+          <w:szCs w:val="26"/>
+        </w:rPr>
+        <w:t>ê</w:t>
+      </w:r>
+      <w:r>
+        <w:rPr>
+          <w:rFonts w:asciiTheme="minorBidi" w:hAnsiTheme="minorBidi"/>
+          <w:sz w:val="26"/>
+          <w:szCs w:val="26"/>
+        </w:rPr>
+        <w:t>tre d</w:t>
+      </w:r>
+      <w:r>
+        <w:rPr>
+          <w:rFonts w:asciiTheme="minorBidi" w:hAnsiTheme="minorBidi" w:hint="cs"/>
+          <w:sz w:val="26"/>
+          <w:szCs w:val="26"/>
+        </w:rPr>
+        <w:t>é</w:t>
+      </w:r>
+      <w:r>
+        <w:rPr>
+          <w:rFonts w:asciiTheme="minorBidi" w:hAnsiTheme="minorBidi"/>
+          <w:sz w:val="26"/>
+          <w:szCs w:val="26"/>
+        </w:rPr>
+        <w:t>compos</w:t>
+      </w:r>
+      <w:r>
+        <w:rPr>
+          <w:rFonts w:asciiTheme="minorBidi" w:hAnsiTheme="minorBidi"/>
+          <w:sz w:val="26"/>
+          <w:szCs w:val="26"/>
+        </w:rPr>
+        <w:t>é en deux p</w:t>
+      </w:r>
+      <w:r>
+        <w:rPr>
+          <w:rFonts w:asciiTheme="minorBidi" w:hAnsiTheme="minorBidi"/>
+          <w:sz w:val="26"/>
+          <w:szCs w:val="26"/>
+        </w:rPr>
+        <w:t>ackages</w:t>
+      </w:r>
+      <w:r>
+        <w:rPr>
+          <w:rFonts w:asciiTheme="minorBidi" w:hAnsiTheme="minorBidi"/>
+          <w:sz w:val="24"/>
+          <w:szCs w:val="24"/>
+        </w:rPr>
+        <w:t xml:space="preserve"> </w:t>
+      </w:r>
+      <w:r>
+        <w:rPr>
+          <w:rFonts w:asciiTheme="minorBidi" w:hAnsiTheme="minorBidi"/>
+          <w:sz w:val="26"/>
+          <w:szCs w:val="26"/>
+        </w:rPr>
+        <w:t>:</w:t>
       </w:r>
     </w:p>
     <w:p>
@@ -3197,147 +4987,20 @@
           <w:rFonts w:asciiTheme="minorBidi" w:hAnsiTheme="minorBidi"/>
           <w:sz w:val="26"/>
           <w:szCs w:val="26"/>
-        </w:rPr>
-        <w:br w:type="page"/>
-      </w:r>
-      <w:r>
-        <w:rPr>
-          <w:rFonts w:asciiTheme="minorBidi" w:hAnsiTheme="minorBidi"/>
-          <w:sz w:val="26"/>
-          <w:szCs w:val="26"/>
-        </w:rPr>
-        <w:lastRenderedPageBreak/>
-        <w:t>Etude de packages</w:t>
+          <w:u w:val="single"/>
+        </w:rPr>
+        <w:t>Voir diagramme de packages.</w:t>
       </w:r>
     </w:p>
     <w:p>
       <w:pPr>
-        <w:rPr>
-          <w:rFonts w:asciiTheme="minorBidi" w:hAnsiTheme="minorBidi"/>
-          <w:sz w:val="26"/>
-          <w:szCs w:val="26"/>
-        </w:rPr>
-      </w:pPr>
-      <w:r>
-        <w:rPr>
-          <w:rFonts w:asciiTheme="minorBidi" w:hAnsiTheme="minorBidi"/>
-          <w:sz w:val="26"/>
-          <w:szCs w:val="26"/>
-        </w:rPr>
-        <w:t>Apr</w:t>
-      </w:r>
-      <w:r>
-        <w:rPr>
-          <w:rFonts w:asciiTheme="minorBidi" w:hAnsiTheme="minorBidi" w:hint="cs"/>
-          <w:sz w:val="26"/>
-          <w:szCs w:val="26"/>
-        </w:rPr>
-        <w:t>è</w:t>
-      </w:r>
-      <w:r>
-        <w:rPr>
-          <w:rFonts w:asciiTheme="minorBidi" w:hAnsiTheme="minorBidi"/>
-          <w:sz w:val="26"/>
-          <w:szCs w:val="26"/>
-        </w:rPr>
-        <w:t xml:space="preserve">s </w:t>
-      </w:r>
-      <w:r>
-        <w:rPr>
-          <w:rFonts w:asciiTheme="minorBidi" w:hAnsiTheme="minorBidi"/>
-          <w:sz w:val="26"/>
-          <w:szCs w:val="26"/>
-        </w:rPr>
-        <w:t>une analyse</w:t>
-      </w:r>
-      <w:r>
-        <w:rPr>
-          <w:rFonts w:asciiTheme="minorBidi" w:hAnsiTheme="minorBidi"/>
-          <w:sz w:val="26"/>
-          <w:szCs w:val="26"/>
-        </w:rPr>
-        <w:t xml:space="preserve"> du cahier des charges, le syst</w:t>
-      </w:r>
-      <w:r>
-        <w:rPr>
-          <w:rFonts w:asciiTheme="minorBidi" w:hAnsiTheme="minorBidi" w:hint="cs"/>
-          <w:sz w:val="26"/>
-          <w:szCs w:val="26"/>
-        </w:rPr>
-        <w:t>è</w:t>
-      </w:r>
-      <w:r>
-        <w:rPr>
-          <w:rFonts w:asciiTheme="minorBidi" w:hAnsiTheme="minorBidi"/>
-          <w:sz w:val="26"/>
-          <w:szCs w:val="26"/>
-        </w:rPr>
-        <w:t xml:space="preserve">me peut </w:t>
-      </w:r>
-      <w:r>
-        <w:rPr>
-          <w:rFonts w:asciiTheme="minorBidi" w:hAnsiTheme="minorBidi" w:hint="cs"/>
-          <w:sz w:val="26"/>
-          <w:szCs w:val="26"/>
-        </w:rPr>
-        <w:t>ê</w:t>
-      </w:r>
-      <w:r>
-        <w:rPr>
-          <w:rFonts w:asciiTheme="minorBidi" w:hAnsiTheme="minorBidi"/>
-          <w:sz w:val="26"/>
-          <w:szCs w:val="26"/>
-        </w:rPr>
-        <w:t>tre d</w:t>
-      </w:r>
-      <w:r>
-        <w:rPr>
-          <w:rFonts w:asciiTheme="minorBidi" w:hAnsiTheme="minorBidi" w:hint="cs"/>
-          <w:sz w:val="26"/>
-          <w:szCs w:val="26"/>
-        </w:rPr>
-        <w:t>é</w:t>
-      </w:r>
-      <w:r>
-        <w:rPr>
-          <w:rFonts w:asciiTheme="minorBidi" w:hAnsiTheme="minorBidi"/>
-          <w:sz w:val="26"/>
-          <w:szCs w:val="26"/>
-        </w:rPr>
-        <w:t>compos</w:t>
-      </w:r>
-      <w:r>
-        <w:rPr>
-          <w:rFonts w:asciiTheme="minorBidi" w:hAnsiTheme="minorBidi"/>
-          <w:sz w:val="26"/>
-          <w:szCs w:val="26"/>
-        </w:rPr>
-        <w:t>é en deux p</w:t>
-      </w:r>
-      <w:r>
-        <w:rPr>
-          <w:rFonts w:asciiTheme="minorBidi" w:hAnsiTheme="minorBidi"/>
-          <w:sz w:val="26"/>
-          <w:szCs w:val="26"/>
-        </w:rPr>
-        <w:t>ackages</w:t>
-      </w:r>
-      <w:r>
-        <w:rPr>
-          <w:rFonts w:asciiTheme="minorBidi" w:hAnsiTheme="minorBidi"/>
-          <w:sz w:val="24"/>
-          <w:szCs w:val="24"/>
-        </w:rPr>
-        <w:t xml:space="preserve"> </w:t>
-      </w:r>
-      <w:r>
-        <w:rPr>
-          <w:rFonts w:asciiTheme="minorBidi" w:hAnsiTheme="minorBidi"/>
-          <w:sz w:val="26"/>
-          <w:szCs w:val="26"/>
-        </w:rPr>
-        <w:t>:</w:t>
-      </w:r>
+        <w:pStyle w:val="Titre2"/>
+      </w:pPr>
+      <w:bookmarkStart w:id="8" w:name="_Toc520547741"/>
+      <w:r>
+        <w:t>Interface Client</w:t>
+      </w:r>
+      <w:bookmarkEnd w:id="8"/>
     </w:p>
     <w:p>
       <w:pPr>
@@ -3352,30 +5015,195 @@
           <w:rFonts w:asciiTheme="minorBidi" w:hAnsiTheme="minorBidi"/>
           <w:sz w:val="26"/>
           <w:szCs w:val="26"/>
-          <w:u w:val="single"/>
-        </w:rPr>
-        <w:t>Voir diagramme de packages.</w:t>
+        </w:rPr>
+        <w:t xml:space="preserve">Le package </w:t>
+      </w:r>
+      <w:r>
+        <w:rPr>
+          <w:rFonts w:asciiTheme="minorBidi" w:hAnsiTheme="minorBidi"/>
+          <w:b/>
+          <w:bCs/>
+          <w:sz w:val="26"/>
+          <w:szCs w:val="26"/>
+        </w:rPr>
+        <w:t>Interface C</w:t>
+      </w:r>
+      <w:r>
+        <w:rPr>
+          <w:rFonts w:asciiTheme="minorBidi" w:hAnsiTheme="minorBidi"/>
+          <w:b/>
+          <w:bCs/>
+          <w:sz w:val="26"/>
+          <w:szCs w:val="26"/>
+        </w:rPr>
+        <w:t>lient</w:t>
+      </w:r>
+      <w:r>
+        <w:rPr>
+          <w:rFonts w:asciiTheme="minorBidi" w:hAnsiTheme="minorBidi"/>
+          <w:sz w:val="26"/>
+          <w:szCs w:val="26"/>
+        </w:rPr>
+        <w:t xml:space="preserve"> regroupe la partie site </w:t>
+      </w:r>
+      <w:r>
+        <w:rPr>
+          <w:rFonts w:asciiTheme="minorBidi" w:hAnsiTheme="minorBidi"/>
+          <w:sz w:val="26"/>
+          <w:szCs w:val="26"/>
+        </w:rPr>
+        <w:t>web</w:t>
+      </w:r>
+      <w:r>
+        <w:rPr>
+          <w:rFonts w:asciiTheme="minorBidi" w:hAnsiTheme="minorBidi"/>
+          <w:sz w:val="26"/>
+          <w:szCs w:val="26"/>
+        </w:rPr>
+        <w:t xml:space="preserve"> qui permettra au client de</w:t>
+      </w:r>
+      <w:r>
+        <w:rPr>
+          <w:rFonts w:asciiTheme="minorBidi" w:hAnsiTheme="minorBidi"/>
+          <w:sz w:val="26"/>
+          <w:szCs w:val="26"/>
+        </w:rPr>
+        <w:t xml:space="preserve"> commander des pizzas en ligne, de consult</w:t>
+      </w:r>
+      <w:r>
+        <w:rPr>
+          <w:rFonts w:asciiTheme="minorBidi" w:hAnsiTheme="minorBidi"/>
+          <w:sz w:val="26"/>
+          <w:szCs w:val="26"/>
+        </w:rPr>
+        <w:t>er le menu</w:t>
+      </w:r>
+      <w:r>
+        <w:rPr>
+          <w:rFonts w:asciiTheme="minorBidi" w:hAnsiTheme="minorBidi"/>
+          <w:sz w:val="26"/>
+          <w:szCs w:val="26"/>
+        </w:rPr>
+        <w:t xml:space="preserve"> de</w:t>
+      </w:r>
+      <w:r>
+        <w:rPr>
+          <w:rFonts w:asciiTheme="minorBidi" w:hAnsiTheme="minorBidi"/>
+          <w:sz w:val="26"/>
+          <w:szCs w:val="26"/>
+        </w:rPr>
+        <w:t>s</w:t>
+      </w:r>
+      <w:r>
+        <w:rPr>
+          <w:rFonts w:asciiTheme="minorBidi" w:hAnsiTheme="minorBidi"/>
+          <w:sz w:val="26"/>
+          <w:szCs w:val="26"/>
+        </w:rPr>
+        <w:t xml:space="preserve"> p</w:t>
+      </w:r>
+      <w:r>
+        <w:rPr>
+          <w:rFonts w:asciiTheme="minorBidi" w:hAnsiTheme="minorBidi"/>
+          <w:sz w:val="26"/>
+          <w:szCs w:val="26"/>
+        </w:rPr>
+        <w:t>izzas, de constituer un panier de commande</w:t>
+      </w:r>
+      <w:r>
+        <w:rPr>
+          <w:rFonts w:asciiTheme="minorBidi" w:hAnsiTheme="minorBidi"/>
+          <w:sz w:val="26"/>
+          <w:szCs w:val="26"/>
+        </w:rPr>
+        <w:t xml:space="preserve">, de </w:t>
+      </w:r>
+      <w:r>
+        <w:rPr>
+          <w:rFonts w:asciiTheme="minorBidi" w:hAnsiTheme="minorBidi"/>
+          <w:sz w:val="26"/>
+          <w:szCs w:val="26"/>
+        </w:rPr>
+        <w:t>consulter</w:t>
+      </w:r>
+      <w:r>
+        <w:rPr>
+          <w:rFonts w:asciiTheme="minorBidi" w:hAnsiTheme="minorBidi"/>
+          <w:sz w:val="26"/>
+          <w:szCs w:val="26"/>
+        </w:rPr>
+        <w:t xml:space="preserve"> sa commande</w:t>
+      </w:r>
+      <w:r>
+        <w:rPr>
+          <w:rFonts w:asciiTheme="minorBidi" w:hAnsiTheme="minorBidi"/>
+          <w:sz w:val="26"/>
+          <w:szCs w:val="26"/>
+        </w:rPr>
+        <w:t xml:space="preserve"> passée</w:t>
+      </w:r>
+      <w:r>
+        <w:rPr>
+          <w:rFonts w:asciiTheme="minorBidi" w:hAnsiTheme="minorBidi"/>
+          <w:sz w:val="26"/>
+          <w:szCs w:val="26"/>
+        </w:rPr>
+        <w:t>,</w:t>
+      </w:r>
+      <w:r>
+        <w:rPr>
+          <w:rFonts w:asciiTheme="minorBidi" w:hAnsiTheme="minorBidi"/>
+          <w:sz w:val="26"/>
+          <w:szCs w:val="26"/>
+        </w:rPr>
+        <w:t xml:space="preserve"> de la </w:t>
+      </w:r>
+      <w:r>
+        <w:rPr>
+          <w:rFonts w:asciiTheme="minorBidi" w:hAnsiTheme="minorBidi"/>
+          <w:sz w:val="26"/>
+          <w:szCs w:val="26"/>
+        </w:rPr>
+        <w:t>modifier</w:t>
+      </w:r>
+      <w:r>
+        <w:rPr>
+          <w:rFonts w:asciiTheme="minorBidi" w:hAnsiTheme="minorBidi"/>
+          <w:sz w:val="26"/>
+          <w:szCs w:val="26"/>
+        </w:rPr>
+        <w:t xml:space="preserve"> ou de l'annuler</w:t>
+      </w:r>
+      <w:r>
+        <w:rPr>
+          <w:rFonts w:asciiTheme="minorBidi" w:hAnsiTheme="minorBidi"/>
+          <w:sz w:val="26"/>
+          <w:szCs w:val="26"/>
+        </w:rPr>
+        <w:t xml:space="preserve">, de </w:t>
+      </w:r>
+      <w:r>
+        <w:rPr>
+          <w:rFonts w:asciiTheme="minorBidi" w:hAnsiTheme="minorBidi"/>
+          <w:sz w:val="26"/>
+          <w:szCs w:val="26"/>
+        </w:rPr>
+        <w:t>proposer divers moyens de paiement.</w:t>
       </w:r>
     </w:p>
     <w:p>
       <w:pPr>
-        <w:rPr>
-          <w:rFonts w:asciiTheme="minorBidi" w:hAnsiTheme="minorBidi"/>
-          <w:sz w:val="26"/>
-          <w:szCs w:val="26"/>
-        </w:rPr>
-      </w:pPr>
-      <w:r>
-        <w:rPr>
-          <w:rFonts w:asciiTheme="minorBidi" w:hAnsiTheme="minorBidi"/>
-          <w:sz w:val="26"/>
-          <w:szCs w:val="26"/>
-        </w:rPr>
-        <w:t>Interface Client:</w:t>
-      </w:r>
+        <w:pStyle w:val="Titre2"/>
+      </w:pPr>
+      <w:bookmarkStart w:id="9" w:name="_Toc520547742"/>
+      <w:r>
+        <w:t>Interface pizzeria</w:t>
+      </w:r>
+      <w:bookmarkEnd w:id="9"/>
     </w:p>
     <w:p>
       <w:pPr>
+        <w:spacing w:before="0" w:beforeAutospacing="0" w:after="0" w:afterAutospacing="0"/>
         <w:rPr>
           <w:rFonts w:asciiTheme="minorBidi" w:hAnsiTheme="minorBidi"/>
           <w:sz w:val="26"/>
@@ -3398,7 +5226,7 @@
           <w:sz w:val="26"/>
           <w:szCs w:val="26"/>
         </w:rPr>
-        <w:t>Interface C</w:t>
+        <w:t>Interface P</w:t>
       </w:r>
       <w:r>
         <w:rPr>
@@ -3408,205 +5236,113 @@
           <w:sz w:val="26"/>
           <w:szCs w:val="26"/>
         </w:rPr>
-        <w:t>lient</w:t>
-      </w:r>
-      <w:r>
-        <w:rPr>
-          <w:rFonts w:asciiTheme="minorBidi" w:hAnsiTheme="minorBidi"/>
-          <w:sz w:val="26"/>
-          <w:szCs w:val="26"/>
-        </w:rPr>
-        <w:t xml:space="preserve"> regroupe la partie site </w:t>
-      </w:r>
-      <w:r>
-        <w:rPr>
-          <w:rFonts w:asciiTheme="minorBidi" w:hAnsiTheme="minorBidi"/>
-          <w:sz w:val="26"/>
-          <w:szCs w:val="26"/>
-        </w:rPr>
-        <w:t>web</w:t>
-      </w:r>
-      <w:r>
-        <w:rPr>
-          <w:rFonts w:asciiTheme="minorBidi" w:hAnsiTheme="minorBidi"/>
-          <w:sz w:val="26"/>
-          <w:szCs w:val="26"/>
-        </w:rPr>
-        <w:t xml:space="preserve"> qui permettra au client de</w:t>
-      </w:r>
-      <w:r>
-        <w:rPr>
-          <w:rFonts w:asciiTheme="minorBidi" w:hAnsiTheme="minorBidi"/>
-          <w:sz w:val="26"/>
-          <w:szCs w:val="26"/>
-        </w:rPr>
-        <w:t xml:space="preserve"> commander des pizzas en ligne, de consult</w:t>
-      </w:r>
-      <w:r>
-        <w:rPr>
-          <w:rFonts w:asciiTheme="minorBidi" w:hAnsiTheme="minorBidi"/>
-          <w:sz w:val="26"/>
-          <w:szCs w:val="26"/>
-        </w:rPr>
-        <w:t>er le menu</w:t>
-      </w:r>
-      <w:r>
-        <w:rPr>
-          <w:rFonts w:asciiTheme="minorBidi" w:hAnsiTheme="minorBidi"/>
-          <w:sz w:val="26"/>
-          <w:szCs w:val="26"/>
-        </w:rPr>
-        <w:t xml:space="preserve"> de</w:t>
-      </w:r>
-      <w:r>
-        <w:rPr>
-          <w:rFonts w:asciiTheme="minorBidi" w:hAnsiTheme="minorBidi"/>
-          <w:sz w:val="26"/>
-          <w:szCs w:val="26"/>
-        </w:rPr>
-        <w:t>s</w:t>
-      </w:r>
-      <w:r>
-        <w:rPr>
-          <w:rFonts w:asciiTheme="minorBidi" w:hAnsiTheme="minorBidi"/>
-          <w:sz w:val="26"/>
-          <w:szCs w:val="26"/>
-        </w:rPr>
-        <w:t xml:space="preserve"> p</w:t>
-      </w:r>
-      <w:r>
-        <w:rPr>
-          <w:rFonts w:asciiTheme="minorBidi" w:hAnsiTheme="minorBidi"/>
-          <w:sz w:val="26"/>
-          <w:szCs w:val="26"/>
-        </w:rPr>
-        <w:t>izzas, de constituer un panier de commande</w:t>
-      </w:r>
-      <w:r>
-        <w:rPr>
-          <w:rFonts w:asciiTheme="minorBidi" w:hAnsiTheme="minorBidi"/>
-          <w:sz w:val="26"/>
-          <w:szCs w:val="26"/>
-        </w:rPr>
-        <w:t>, de faire le suivi</w:t>
-      </w:r>
-      <w:r>
-        <w:rPr>
-          <w:rFonts w:asciiTheme="minorBidi" w:hAnsiTheme="minorBidi"/>
-          <w:sz w:val="26"/>
-          <w:szCs w:val="26"/>
-        </w:rPr>
-        <w:t xml:space="preserve"> de sa commande,</w:t>
-      </w:r>
-      <w:r>
-        <w:rPr>
-          <w:rFonts w:asciiTheme="minorBidi" w:hAnsiTheme="minorBidi"/>
-          <w:sz w:val="26"/>
-          <w:szCs w:val="26"/>
-        </w:rPr>
-        <w:t xml:space="preserve"> de la </w:t>
-      </w:r>
-      <w:r>
-        <w:rPr>
-          <w:rFonts w:asciiTheme="minorBidi" w:hAnsiTheme="minorBidi"/>
-          <w:sz w:val="26"/>
-          <w:szCs w:val="26"/>
-        </w:rPr>
-        <w:t>modifier</w:t>
-      </w:r>
-      <w:r>
-        <w:rPr>
-          <w:rFonts w:asciiTheme="minorBidi" w:hAnsiTheme="minorBidi"/>
-          <w:sz w:val="26"/>
-          <w:szCs w:val="26"/>
-        </w:rPr>
-        <w:t xml:space="preserve"> ou de l'annuler</w:t>
-      </w:r>
-      <w:r>
-        <w:rPr>
-          <w:rFonts w:asciiTheme="minorBidi" w:hAnsiTheme="minorBidi"/>
-          <w:sz w:val="26"/>
-          <w:szCs w:val="26"/>
-        </w:rPr>
-        <w:t xml:space="preserve">, de </w:t>
-      </w:r>
-      <w:r>
-        <w:rPr>
-          <w:rFonts w:asciiTheme="minorBidi" w:hAnsiTheme="minorBidi"/>
-          <w:sz w:val="26"/>
-          <w:szCs w:val="26"/>
-        </w:rPr>
-        <w:t>proposer divers moyens de paiement.</w:t>
+        <w:t>izzeria</w:t>
+      </w:r>
+      <w:r>
+        <w:rPr>
+          <w:rFonts w:asciiTheme="minorBidi" w:hAnsiTheme="minorBidi"/>
+          <w:sz w:val="26"/>
+          <w:szCs w:val="26"/>
+        </w:rPr>
+        <w:t xml:space="preserve"> regroupe</w:t>
+      </w:r>
+      <w:r>
+        <w:rPr>
+          <w:rFonts w:asciiTheme="minorBidi" w:hAnsiTheme="minorBidi"/>
+          <w:sz w:val="26"/>
+          <w:szCs w:val="26"/>
+        </w:rPr>
+        <w:t xml:space="preserve"> la gestion des commandes ainsi que celle du</w:t>
+      </w:r>
+      <w:r>
+        <w:rPr>
+          <w:rFonts w:asciiTheme="minorBidi" w:hAnsiTheme="minorBidi"/>
+          <w:sz w:val="26"/>
+          <w:szCs w:val="26"/>
+        </w:rPr>
+        <w:t xml:space="preserve"> stock</w:t>
+      </w:r>
+      <w:r>
+        <w:rPr>
+          <w:rFonts w:asciiTheme="minorBidi" w:hAnsiTheme="minorBidi"/>
+          <w:sz w:val="26"/>
+          <w:szCs w:val="26"/>
+        </w:rPr>
+        <w:t xml:space="preserve"> </w:t>
+      </w:r>
+      <w:r>
+        <w:rPr>
+          <w:rFonts w:asciiTheme="minorBidi" w:hAnsiTheme="minorBidi"/>
+          <w:sz w:val="26"/>
+          <w:szCs w:val="26"/>
+        </w:rPr>
+        <w:t>d'ingrédients.</w:t>
       </w:r>
     </w:p>
     <w:p>
       <w:pPr>
-        <w:rPr>
-          <w:rFonts w:asciiTheme="minorBidi" w:hAnsiTheme="minorBidi"/>
-          <w:sz w:val="26"/>
-          <w:szCs w:val="26"/>
-        </w:rPr>
-      </w:pPr>
-      <w:r>
-        <w:rPr>
-          <w:rFonts w:asciiTheme="minorBidi" w:hAnsiTheme="minorBidi"/>
-          <w:sz w:val="26"/>
-          <w:szCs w:val="26"/>
-        </w:rPr>
-        <w:t>Interface pizzeria:</w:t>
-      </w:r>
-    </w:p>
-    <w:p>
-      <w:pPr>
-        <w:rPr>
-          <w:rFonts w:asciiTheme="minorBidi" w:hAnsiTheme="minorBidi"/>
-          <w:sz w:val="26"/>
-          <w:szCs w:val="26"/>
-        </w:rPr>
-      </w:pPr>
-      <w:r>
-        <w:rPr>
-          <w:rFonts w:asciiTheme="minorBidi" w:hAnsiTheme="minorBidi"/>
-          <w:sz w:val="26"/>
-          <w:szCs w:val="26"/>
-        </w:rPr>
-        <w:t xml:space="preserve">Le package </w:t>
-      </w:r>
-      <w:r>
-        <w:rPr>
-          <w:rFonts w:asciiTheme="minorBidi" w:hAnsiTheme="minorBidi"/>
-          <w:b/>
-          <w:bCs/>
-          <w:sz w:val="26"/>
-          <w:szCs w:val="26"/>
-        </w:rPr>
-        <w:t>Interface P</w:t>
-      </w:r>
-      <w:r>
-        <w:rPr>
-          <w:rFonts w:asciiTheme="minorBidi" w:hAnsiTheme="minorBidi"/>
-          <w:b/>
-          <w:bCs/>
-          <w:sz w:val="26"/>
-          <w:szCs w:val="26"/>
-        </w:rPr>
-        <w:t>izzeria</w:t>
-      </w:r>
-      <w:r>
-        <w:rPr>
-          <w:rFonts w:asciiTheme="minorBidi" w:hAnsiTheme="minorBidi"/>
-          <w:sz w:val="26"/>
-          <w:szCs w:val="26"/>
-        </w:rPr>
-        <w:t xml:space="preserve"> regroupe</w:t>
-      </w:r>
-      <w:r>
-        <w:rPr>
-          <w:rFonts w:asciiTheme="minorBidi" w:hAnsiTheme="minorBidi"/>
-          <w:sz w:val="26"/>
-          <w:szCs w:val="26"/>
-        </w:rPr>
-        <w:t xml:space="preserve"> la gestion des commandes et le stock</w:t>
+        <w:spacing w:before="0" w:beforeAutospacing="0" w:after="0" w:afterAutospacing="0"/>
+        <w:rPr>
+          <w:rFonts w:asciiTheme="minorBidi" w:hAnsiTheme="minorBidi"/>
+          <w:sz w:val="26"/>
+          <w:szCs w:val="26"/>
+        </w:rPr>
+      </w:pPr>
+      <w:r>
+        <w:rPr>
+          <w:rFonts w:asciiTheme="minorBidi" w:hAnsiTheme="minorBidi"/>
+          <w:sz w:val="26"/>
+          <w:szCs w:val="26"/>
+        </w:rPr>
+        <w:t>Diff</w:t>
+      </w:r>
+      <w:r>
+        <w:rPr>
+          <w:rFonts w:asciiTheme="minorBidi" w:hAnsiTheme="minorBidi" w:hint="cs"/>
+          <w:sz w:val="26"/>
+          <w:szCs w:val="26"/>
+        </w:rPr>
+        <w:t>é</w:t>
+      </w:r>
+      <w:r>
+        <w:rPr>
+          <w:rFonts w:asciiTheme="minorBidi" w:hAnsiTheme="minorBidi"/>
+          <w:sz w:val="26"/>
+          <w:szCs w:val="26"/>
+        </w:rPr>
+        <w:t>rents acteurs auront acc</w:t>
+      </w:r>
+      <w:r>
+        <w:rPr>
+          <w:rFonts w:asciiTheme="minorBidi" w:hAnsiTheme="minorBidi" w:hint="cs"/>
+          <w:sz w:val="26"/>
+          <w:szCs w:val="26"/>
+        </w:rPr>
+        <w:t>è</w:t>
+      </w:r>
+      <w:r>
+        <w:rPr>
+          <w:rFonts w:asciiTheme="minorBidi" w:hAnsiTheme="minorBidi"/>
+          <w:sz w:val="26"/>
+          <w:szCs w:val="26"/>
+        </w:rPr>
+        <w:t xml:space="preserve">s </w:t>
+      </w:r>
+      <w:r>
+        <w:rPr>
+          <w:rFonts w:asciiTheme="minorBidi" w:hAnsiTheme="minorBidi" w:hint="cs"/>
+          <w:sz w:val="26"/>
+          <w:szCs w:val="26"/>
+        </w:rPr>
+        <w:t>à</w:t>
+      </w:r>
+      <w:r>
+        <w:rPr>
+          <w:rFonts w:asciiTheme="minorBidi" w:hAnsiTheme="minorBidi"/>
+          <w:sz w:val="26"/>
+          <w:szCs w:val="26"/>
+        </w:rPr>
+        <w:t xml:space="preserve"> cette interface</w:t>
       </w:r>
       <w:r>
         <w:rPr>
@@ -3622,72 +5358,7 @@
           <w:sz w:val="26"/>
           <w:szCs w:val="26"/>
         </w:rPr>
-        <w:t>d'ingrédients.</w:t>
-      </w:r>
-    </w:p>
-    <w:p>
-      <w:pPr>
-        <w:rPr>
-          <w:rFonts w:asciiTheme="minorBidi" w:hAnsiTheme="minorBidi"/>
-          <w:sz w:val="26"/>
-          <w:szCs w:val="26"/>
-        </w:rPr>
-      </w:pPr>
-      <w:r>
-        <w:rPr>
-          <w:rFonts w:asciiTheme="minorBidi" w:hAnsiTheme="minorBidi"/>
-          <w:sz w:val="26"/>
-          <w:szCs w:val="26"/>
-        </w:rPr>
-        <w:t>Diff</w:t>
-      </w:r>
-      <w:r>
-        <w:rPr>
-          <w:rFonts w:asciiTheme="minorBidi" w:hAnsiTheme="minorBidi" w:hint="cs"/>
-          <w:sz w:val="26"/>
-          <w:szCs w:val="26"/>
-        </w:rPr>
-        <w:t>é</w:t>
-      </w:r>
-      <w:r>
-        <w:rPr>
-          <w:rFonts w:asciiTheme="minorBidi" w:hAnsiTheme="minorBidi"/>
-          <w:sz w:val="26"/>
-          <w:szCs w:val="26"/>
-        </w:rPr>
-        <w:t>rents acteurs auront acc</w:t>
-      </w:r>
-      <w:r>
-        <w:rPr>
-          <w:rFonts w:asciiTheme="minorBidi" w:hAnsiTheme="minorBidi" w:hint="cs"/>
-          <w:sz w:val="26"/>
-          <w:szCs w:val="26"/>
-        </w:rPr>
-        <w:t>è</w:t>
-      </w:r>
-      <w:r>
-        <w:rPr>
-          <w:rFonts w:asciiTheme="minorBidi" w:hAnsiTheme="minorBidi"/>
-          <w:sz w:val="26"/>
-          <w:szCs w:val="26"/>
-        </w:rPr>
-        <w:t xml:space="preserve">s </w:t>
-      </w:r>
-      <w:r>
-        <w:rPr>
-          <w:rFonts w:asciiTheme="minorBidi" w:hAnsiTheme="minorBidi" w:hint="cs"/>
-          <w:sz w:val="26"/>
-          <w:szCs w:val="26"/>
-        </w:rPr>
-        <w:t>à</w:t>
-      </w:r>
-      <w:r>
-        <w:rPr>
-          <w:rFonts w:asciiTheme="minorBidi" w:hAnsiTheme="minorBidi"/>
-          <w:sz w:val="26"/>
-          <w:szCs w:val="26"/>
-        </w:rPr>
-        <w:t xml:space="preserve"> cette interface:</w:t>
+        <w:t>:</w:t>
       </w:r>
     </w:p>
     <w:p>
@@ -4471,21 +6142,14 @@
     </w:tbl>
     <w:p>
       <w:pPr>
-        <w:rPr>
-          <w:rFonts w:ascii="ArialMT" w:cs="ArialMT"/>
-          <w:sz w:val="28"/>
-          <w:szCs w:val="28"/>
-        </w:rPr>
-      </w:pPr>
-      <w:r>
-        <w:rPr>
-          <w:rFonts w:ascii="ArialMT" w:cs="ArialMT"/>
-          <w:sz w:val="28"/>
-          <w:szCs w:val="28"/>
-        </w:rPr>
+        <w:pStyle w:val="Titre1"/>
+      </w:pPr>
+      <w:bookmarkStart w:id="10" w:name="_Toc520547743"/>
+      <w:r>
         <w:lastRenderedPageBreak/>
         <w:t>Etude de cas d'utilisations</w:t>
       </w:r>
+      <w:bookmarkEnd w:id="10"/>
     </w:p>
     <w:p>
       <w:pPr>
@@ -4589,6 +6253,228 @@
           <w:u w:val="single"/>
         </w:rPr>
         <w:t>ral</w:t>
+      </w:r>
+    </w:p>
+    <w:p>
+      <w:pPr>
+        <w:rPr>
+          <w:rFonts w:asciiTheme="minorBidi" w:hAnsiTheme="minorBidi"/>
+          <w:sz w:val="26"/>
+          <w:szCs w:val="26"/>
+        </w:rPr>
+      </w:pPr>
+      <w:r>
+        <w:rPr>
+          <w:rFonts w:asciiTheme="minorBidi" w:hAnsiTheme="minorBidi"/>
+          <w:sz w:val="26"/>
+          <w:szCs w:val="26"/>
+        </w:rPr>
+        <w:t>L</w:t>
+      </w:r>
+      <w:r>
+        <w:rPr>
+          <w:rFonts w:asciiTheme="minorBidi" w:hAnsiTheme="minorBidi"/>
+          <w:sz w:val="26"/>
+          <w:szCs w:val="26"/>
+        </w:rPr>
+        <w:t xml:space="preserve">es </w:t>
+      </w:r>
+      <w:r>
+        <w:rPr>
+          <w:rFonts w:asciiTheme="minorBidi" w:hAnsiTheme="minorBidi"/>
+          <w:sz w:val="26"/>
+          <w:szCs w:val="26"/>
+        </w:rPr>
+        <w:t>acteurs</w:t>
+      </w:r>
+      <w:r>
+        <w:rPr>
+          <w:rFonts w:asciiTheme="minorBidi" w:hAnsiTheme="minorBidi"/>
+          <w:sz w:val="26"/>
+          <w:szCs w:val="26"/>
+        </w:rPr>
+        <w:t xml:space="preserve"> internes</w:t>
+      </w:r>
+      <w:r>
+        <w:rPr>
+          <w:rFonts w:asciiTheme="minorBidi" w:hAnsiTheme="minorBidi"/>
+          <w:sz w:val="26"/>
+          <w:szCs w:val="26"/>
+        </w:rPr>
+        <w:t xml:space="preserve"> </w:t>
+      </w:r>
+      <w:r>
+        <w:rPr>
+          <w:rFonts w:asciiTheme="minorBidi" w:hAnsiTheme="minorBidi"/>
+          <w:sz w:val="26"/>
+          <w:szCs w:val="26"/>
+        </w:rPr>
+        <w:t>à la structure "OC Pizza" (vendeur, pizzaiolo, livreur</w:t>
+      </w:r>
+      <w:r>
+        <w:rPr>
+          <w:rFonts w:asciiTheme="minorBidi" w:hAnsiTheme="minorBidi"/>
+          <w:sz w:val="26"/>
+          <w:szCs w:val="26"/>
+        </w:rPr>
+        <w:t>,</w:t>
+      </w:r>
+      <w:r>
+        <w:rPr>
+          <w:rFonts w:asciiTheme="minorBidi" w:hAnsiTheme="minorBidi"/>
+          <w:sz w:val="26"/>
+          <w:szCs w:val="26"/>
+        </w:rPr>
+        <w:t xml:space="preserve"> patron</w:t>
+      </w:r>
+      <w:r>
+        <w:rPr>
+          <w:rFonts w:asciiTheme="minorBidi" w:hAnsiTheme="minorBidi"/>
+          <w:sz w:val="26"/>
+          <w:szCs w:val="26"/>
+        </w:rPr>
+        <w:t>)</w:t>
+      </w:r>
+      <w:r>
+        <w:rPr>
+          <w:rFonts w:asciiTheme="minorBidi" w:hAnsiTheme="minorBidi"/>
+          <w:sz w:val="26"/>
+          <w:szCs w:val="26"/>
+        </w:rPr>
+        <w:t xml:space="preserve"> devront tous </w:t>
+      </w:r>
+      <w:r>
+        <w:rPr>
+          <w:rFonts w:asciiTheme="minorBidi" w:hAnsiTheme="minorBidi"/>
+          <w:b/>
+          <w:bCs/>
+          <w:sz w:val="26"/>
+          <w:szCs w:val="26"/>
+        </w:rPr>
+        <w:t>s'authentifier</w:t>
+      </w:r>
+      <w:r>
+        <w:rPr>
+          <w:rFonts w:asciiTheme="minorBidi" w:hAnsiTheme="minorBidi"/>
+          <w:sz w:val="26"/>
+          <w:szCs w:val="26"/>
+        </w:rPr>
+        <w:t xml:space="preserve"> afin d'être légitimés à accéder au système. Ensuite, le système attribue à chaque </w:t>
+      </w:r>
+      <w:r>
+        <w:rPr>
+          <w:rFonts w:asciiTheme="minorBidi" w:hAnsiTheme="minorBidi"/>
+          <w:sz w:val="26"/>
+          <w:szCs w:val="26"/>
+        </w:rPr>
+        <w:t>acteur</w:t>
+      </w:r>
+      <w:r>
+        <w:rPr>
+          <w:rFonts w:asciiTheme="minorBidi" w:hAnsiTheme="minorBidi"/>
+          <w:sz w:val="26"/>
+          <w:szCs w:val="26"/>
+        </w:rPr>
+        <w:t xml:space="preserve"> les données d'identité</w:t>
+      </w:r>
+      <w:r>
+        <w:rPr>
+          <w:rFonts w:asciiTheme="minorBidi" w:hAnsiTheme="minorBidi"/>
+          <w:sz w:val="26"/>
+          <w:szCs w:val="26"/>
+        </w:rPr>
+        <w:t xml:space="preserve"> pour cette session.</w:t>
+      </w:r>
+      <w:r>
+        <w:rPr>
+          <w:rFonts w:asciiTheme="minorBidi" w:hAnsiTheme="minorBidi"/>
+          <w:sz w:val="26"/>
+          <w:szCs w:val="26"/>
+        </w:rPr>
+        <w:t xml:space="preserve"> Il y aura du coup une session </w:t>
+      </w:r>
+      <w:r>
+        <w:rPr>
+          <w:rFonts w:asciiTheme="minorBidi" w:hAnsiTheme="minorBidi"/>
+          <w:sz w:val="26"/>
+          <w:szCs w:val="26"/>
+        </w:rPr>
+        <w:t>patron</w:t>
+      </w:r>
+      <w:r>
+        <w:rPr>
+          <w:rFonts w:asciiTheme="minorBidi" w:hAnsiTheme="minorBidi"/>
+          <w:sz w:val="26"/>
+          <w:szCs w:val="26"/>
+        </w:rPr>
+        <w:t>, une session vendeur, une session pizzaiolo, ainsi de suite…</w:t>
+      </w:r>
+    </w:p>
+    <w:p>
+      <w:pPr>
+        <w:rPr>
+          <w:rFonts w:asciiTheme="minorBidi" w:hAnsiTheme="minorBidi"/>
+          <w:sz w:val="26"/>
+          <w:szCs w:val="26"/>
+        </w:rPr>
+      </w:pPr>
+      <w:r>
+        <w:rPr>
+          <w:rFonts w:asciiTheme="minorBidi" w:hAnsiTheme="minorBidi"/>
+          <w:sz w:val="26"/>
+          <w:szCs w:val="26"/>
+        </w:rPr>
+        <w:t>Par rapport au client</w:t>
+      </w:r>
+      <w:r>
+        <w:rPr>
+          <w:rFonts w:asciiTheme="minorBidi" w:hAnsiTheme="minorBidi"/>
+          <w:sz w:val="26"/>
+          <w:szCs w:val="26"/>
+        </w:rPr>
+        <w:t xml:space="preserve"> (acteur externe)</w:t>
+      </w:r>
+      <w:r>
+        <w:rPr>
+          <w:rFonts w:asciiTheme="minorBidi" w:hAnsiTheme="minorBidi"/>
+          <w:sz w:val="26"/>
+          <w:szCs w:val="26"/>
+        </w:rPr>
+        <w:t xml:space="preserve">, s'il passe une commande en ligne, il devra </w:t>
+      </w:r>
+      <w:r>
+        <w:rPr>
+          <w:rFonts w:asciiTheme="minorBidi" w:hAnsiTheme="minorBidi"/>
+          <w:b/>
+          <w:bCs/>
+          <w:sz w:val="26"/>
+          <w:szCs w:val="26"/>
+        </w:rPr>
+        <w:t>s'authentifier</w:t>
+      </w:r>
+      <w:r>
+        <w:rPr>
+          <w:rFonts w:asciiTheme="minorBidi" w:hAnsiTheme="minorBidi"/>
+          <w:sz w:val="26"/>
+          <w:szCs w:val="26"/>
+        </w:rPr>
+        <w:t xml:space="preserve"> (s'inscrire s'il ne l'est pas). S'il </w:t>
+      </w:r>
+      <w:r>
+        <w:rPr>
+          <w:rFonts w:asciiTheme="minorBidi" w:hAnsiTheme="minorBidi"/>
+          <w:sz w:val="26"/>
+          <w:szCs w:val="26"/>
+        </w:rPr>
+        <w:t>passe une commande sur place ou par téléphone, un vendeur lui crée une fiche client</w:t>
+      </w:r>
+      <w:r>
+        <w:rPr>
+          <w:rFonts w:asciiTheme="minorBidi" w:hAnsiTheme="minorBidi"/>
+          <w:sz w:val="26"/>
+          <w:szCs w:val="26"/>
+        </w:rPr>
+        <w:t xml:space="preserve"> avec son nom, son prénom, son numéro de téléphone, son adresse de livraison s'il souhaite se faire livrer.</w:t>
       </w:r>
     </w:p>
     <w:p>
@@ -4646,36 +6532,80 @@
       <w:r>
         <w:rPr>
           <w:rFonts w:asciiTheme="minorBidi" w:hAnsiTheme="minorBidi"/>
-          <w:sz w:val="26"/>
-          <w:szCs w:val="26"/>
-        </w:rPr>
-        <w:t>C</w:t>
-      </w:r>
-      <w:r>
-        <w:rPr>
-          <w:rFonts w:asciiTheme="minorBidi" w:hAnsiTheme="minorBidi"/>
-          <w:sz w:val="26"/>
-          <w:szCs w:val="26"/>
-        </w:rPr>
-        <w:t xml:space="preserve">ommander </w:t>
-      </w:r>
-      <w:r>
-        <w:rPr>
-          <w:rFonts w:asciiTheme="minorBidi" w:hAnsiTheme="minorBidi"/>
-          <w:sz w:val="26"/>
-          <w:szCs w:val="26"/>
-        </w:rPr>
-        <w:t xml:space="preserve">et régler </w:t>
-      </w:r>
-      <w:r>
-        <w:rPr>
-          <w:rFonts w:asciiTheme="minorBidi" w:hAnsiTheme="minorBidi"/>
           <w:b/>
           <w:bCs/>
           <w:sz w:val="26"/>
           <w:szCs w:val="26"/>
         </w:rPr>
-        <w:t>sur place</w:t>
+        <w:t>S</w:t>
+      </w:r>
+      <w:r>
+        <w:rPr>
+          <w:rFonts w:asciiTheme="minorBidi" w:hAnsiTheme="minorBidi"/>
+          <w:b/>
+          <w:bCs/>
+          <w:sz w:val="26"/>
+          <w:szCs w:val="26"/>
+        </w:rPr>
+        <w:t>ur place</w:t>
+      </w:r>
+      <w:r>
+        <w:rPr>
+          <w:rFonts w:asciiTheme="minorBidi" w:hAnsiTheme="minorBidi"/>
+          <w:b/>
+          <w:bCs/>
+          <w:sz w:val="26"/>
+          <w:szCs w:val="26"/>
+        </w:rPr>
+        <w:t>,</w:t>
+      </w:r>
+      <w:r>
+        <w:rPr>
+          <w:rFonts w:asciiTheme="minorBidi" w:hAnsiTheme="minorBidi"/>
+          <w:sz w:val="26"/>
+          <w:szCs w:val="26"/>
+        </w:rPr>
+        <w:t xml:space="preserve"> c</w:t>
+      </w:r>
+      <w:r>
+        <w:rPr>
+          <w:rFonts w:asciiTheme="minorBidi" w:hAnsiTheme="minorBidi"/>
+          <w:sz w:val="26"/>
+          <w:szCs w:val="26"/>
+        </w:rPr>
+        <w:t xml:space="preserve">ommander </w:t>
+      </w:r>
+      <w:r>
+        <w:rPr>
+          <w:rFonts w:asciiTheme="minorBidi" w:hAnsiTheme="minorBidi"/>
+          <w:sz w:val="26"/>
+          <w:szCs w:val="26"/>
+        </w:rPr>
+        <w:t>et régler</w:t>
+      </w:r>
+      <w:r>
+        <w:rPr>
+          <w:rFonts w:asciiTheme="minorBidi" w:hAnsiTheme="minorBidi"/>
+          <w:sz w:val="26"/>
+          <w:szCs w:val="26"/>
+        </w:rPr>
+        <w:t xml:space="preserve"> en espèces ou par carte bancaire (</w:t>
+      </w:r>
+      <w:r>
+        <w:rPr>
+          <w:rFonts w:asciiTheme="minorBidi" w:hAnsiTheme="minorBidi"/>
+          <w:sz w:val="26"/>
+          <w:szCs w:val="26"/>
+        </w:rPr>
+        <w:t>via un terminal de paiement électronique</w:t>
+      </w:r>
+      <w:r>
+        <w:rPr>
+          <w:rFonts w:asciiTheme="minorBidi" w:hAnsiTheme="minorBidi"/>
+          <w:sz w:val="26"/>
+          <w:szCs w:val="26"/>
+        </w:rPr>
+        <w:t>)</w:t>
       </w:r>
       <w:r>
         <w:rPr>
@@ -4716,7 +6646,23 @@
           <w:sz w:val="26"/>
           <w:szCs w:val="26"/>
         </w:rPr>
-        <w:t xml:space="preserve"> en interagissant avec </w:t>
+        <w:t xml:space="preserve"> en </w:t>
+      </w:r>
+      <w:r>
+        <w:rPr>
+          <w:rFonts w:asciiTheme="minorBidi" w:hAnsiTheme="minorBidi"/>
+          <w:sz w:val="26"/>
+          <w:szCs w:val="26"/>
+        </w:rPr>
+        <w:t>communiquant</w:t>
+      </w:r>
+      <w:r>
+        <w:rPr>
+          <w:rFonts w:asciiTheme="minorBidi" w:hAnsiTheme="minorBidi"/>
+          <w:sz w:val="26"/>
+          <w:szCs w:val="26"/>
+        </w:rPr>
+        <w:t xml:space="preserve"> avec </w:t>
       </w:r>
       <w:r>
         <w:rPr>
@@ -4734,23 +6680,79 @@
           <w:sz w:val="26"/>
           <w:szCs w:val="26"/>
         </w:rPr>
-        <w:t xml:space="preserve"> et en choisissant </w:t>
-      </w:r>
-      <w:r>
-        <w:rPr>
-          <w:rFonts w:asciiTheme="minorBidi" w:hAnsiTheme="minorBidi"/>
-          <w:sz w:val="26"/>
-          <w:szCs w:val="26"/>
-        </w:rPr>
-        <w:t xml:space="preserve">soit de régler </w:t>
-      </w:r>
-      <w:r>
-        <w:rPr>
-          <w:rFonts w:asciiTheme="minorBidi" w:hAnsiTheme="minorBidi"/>
-          <w:sz w:val="26"/>
-          <w:szCs w:val="26"/>
-        </w:rPr>
-        <w:t>à la</w:t>
+        <w:t>. Le</w:t>
+      </w:r>
+      <w:r>
+        <w:rPr>
+          <w:rFonts w:asciiTheme="minorBidi" w:hAnsiTheme="minorBidi"/>
+          <w:sz w:val="26"/>
+          <w:szCs w:val="26"/>
+        </w:rPr>
+        <w:t xml:space="preserve"> </w:t>
+      </w:r>
+      <w:r>
+        <w:rPr>
+          <w:rFonts w:asciiTheme="minorBidi" w:hAnsiTheme="minorBidi"/>
+          <w:sz w:val="26"/>
+          <w:szCs w:val="26"/>
+        </w:rPr>
+        <w:t xml:space="preserve">règlement, en espèces ou par carte bancaire </w:t>
+      </w:r>
+      <w:r>
+        <w:rPr>
+          <w:rFonts w:asciiTheme="minorBidi" w:hAnsiTheme="minorBidi"/>
+          <w:sz w:val="26"/>
+          <w:szCs w:val="26"/>
+        </w:rPr>
+        <w:t>(</w:t>
+      </w:r>
+      <w:r>
+        <w:rPr>
+          <w:rFonts w:asciiTheme="minorBidi" w:hAnsiTheme="minorBidi"/>
+          <w:sz w:val="26"/>
+          <w:szCs w:val="26"/>
+        </w:rPr>
+        <w:t>TPE</w:t>
+      </w:r>
+      <w:r>
+        <w:rPr>
+          <w:rFonts w:asciiTheme="minorBidi" w:hAnsiTheme="minorBidi"/>
+          <w:sz w:val="26"/>
+          <w:szCs w:val="26"/>
+        </w:rPr>
+        <w:t>)</w:t>
+      </w:r>
+      <w:r>
+        <w:rPr>
+          <w:rFonts w:asciiTheme="minorBidi" w:hAnsiTheme="minorBidi"/>
+          <w:sz w:val="26"/>
+          <w:szCs w:val="26"/>
+        </w:rPr>
+        <w:t>, sur place</w:t>
+      </w:r>
+      <w:r>
+        <w:rPr>
+          <w:rFonts w:asciiTheme="minorBidi" w:hAnsiTheme="minorBidi"/>
+          <w:sz w:val="26"/>
+          <w:szCs w:val="26"/>
+        </w:rPr>
+        <w:t xml:space="preserve"> </w:t>
+      </w:r>
+      <w:r>
+        <w:rPr>
+          <w:rFonts w:asciiTheme="minorBidi" w:hAnsiTheme="minorBidi"/>
+          <w:sz w:val="26"/>
+          <w:szCs w:val="26"/>
+        </w:rPr>
+        <w:t>lors de</w:t>
+      </w:r>
+      <w:r>
+        <w:rPr>
+          <w:rFonts w:asciiTheme="minorBidi" w:hAnsiTheme="minorBidi"/>
+          <w:sz w:val="26"/>
+          <w:szCs w:val="26"/>
+        </w:rPr>
+        <w:t xml:space="preserve"> la</w:t>
       </w:r>
       <w:r>
         <w:rPr>
@@ -4782,7 +6784,15 @@
           <w:sz w:val="26"/>
           <w:szCs w:val="26"/>
         </w:rPr>
-        <w:t>, soit de se faire livrer et donc de payer à la livraison.</w:t>
+        <w:t>, ou en espèces</w:t>
+      </w:r>
+      <w:r>
+        <w:rPr>
+          <w:rFonts w:asciiTheme="minorBidi" w:hAnsiTheme="minorBidi"/>
+          <w:sz w:val="26"/>
+          <w:szCs w:val="26"/>
+        </w:rPr>
+        <w:t xml:space="preserve"> à la livraison.</w:t>
       </w:r>
     </w:p>
     <w:p>
@@ -4852,6 +6862,14 @@
           <w:sz w:val="26"/>
           <w:szCs w:val="26"/>
         </w:rPr>
+        <w:t xml:space="preserve">En ligne, </w:t>
+      </w:r>
+      <w:r>
+        <w:rPr>
+          <w:rFonts w:asciiTheme="minorBidi" w:hAnsiTheme="minorBidi"/>
+          <w:sz w:val="26"/>
+          <w:szCs w:val="26"/>
+        </w:rPr>
         <w:t xml:space="preserve">Le client pourra choisir les pizzas </w:t>
       </w:r>
       <w:r>
@@ -4905,7 +6923,23 @@
           <w:sz w:val="26"/>
           <w:szCs w:val="26"/>
         </w:rPr>
-        <w:t>Si le client commande des produits</w:t>
+        <w:t xml:space="preserve">Si le client </w:t>
+      </w:r>
+      <w:r>
+        <w:rPr>
+          <w:rFonts w:asciiTheme="minorBidi" w:hAnsiTheme="minorBidi"/>
+          <w:sz w:val="26"/>
+          <w:szCs w:val="26"/>
+        </w:rPr>
+        <w:t xml:space="preserve">décide de passer une </w:t>
+      </w:r>
+      <w:r>
+        <w:rPr>
+          <w:rFonts w:asciiTheme="minorBidi" w:hAnsiTheme="minorBidi"/>
+          <w:sz w:val="26"/>
+          <w:szCs w:val="26"/>
+        </w:rPr>
+        <w:t>commande</w:t>
       </w:r>
       <w:r>
         <w:rPr>
@@ -4921,23 +6955,7 @@
           <w:sz w:val="26"/>
           <w:szCs w:val="26"/>
         </w:rPr>
-        <w:t xml:space="preserve"> il devra obligatoirement renseigner ses coordonn</w:t>
-      </w:r>
-      <w:r>
-        <w:rPr>
-          <w:rFonts w:asciiTheme="minorBidi" w:hAnsiTheme="minorBidi" w:hint="cs"/>
-          <w:sz w:val="26"/>
-          <w:szCs w:val="26"/>
-        </w:rPr>
-        <w:t>é</w:t>
-      </w:r>
-      <w:r>
-        <w:rPr>
-          <w:rFonts w:asciiTheme="minorBidi" w:hAnsiTheme="minorBidi"/>
-          <w:sz w:val="26"/>
-          <w:szCs w:val="26"/>
-        </w:rPr>
-        <w:t>es</w:t>
+        <w:t xml:space="preserve"> il devra</w:t>
       </w:r>
       <w:r>
         <w:rPr>
@@ -4953,103 +6971,47 @@
           <w:sz w:val="26"/>
           <w:szCs w:val="26"/>
         </w:rPr>
-        <w:t>(nom</w:t>
-      </w:r>
-      <w:r>
-        <w:rPr>
-          <w:rFonts w:asciiTheme="minorBidi" w:hAnsiTheme="minorBidi"/>
-          <w:sz w:val="26"/>
-          <w:szCs w:val="26"/>
-        </w:rPr>
-        <w:t>,</w:t>
-      </w:r>
-      <w:r>
-        <w:rPr>
-          <w:rFonts w:asciiTheme="minorBidi" w:hAnsiTheme="minorBidi"/>
-          <w:sz w:val="26"/>
-          <w:szCs w:val="26"/>
-        </w:rPr>
-        <w:t xml:space="preserve"> pr</w:t>
-      </w:r>
-      <w:r>
-        <w:rPr>
-          <w:rFonts w:asciiTheme="minorBidi" w:hAnsiTheme="minorBidi" w:hint="cs"/>
-          <w:sz w:val="26"/>
-          <w:szCs w:val="26"/>
-        </w:rPr>
-        <w:t>é</w:t>
-      </w:r>
-      <w:r>
-        <w:rPr>
-          <w:rFonts w:asciiTheme="minorBidi" w:hAnsiTheme="minorBidi"/>
-          <w:sz w:val="26"/>
-          <w:szCs w:val="26"/>
-        </w:rPr>
-        <w:t>nom</w:t>
-      </w:r>
-      <w:r>
-        <w:rPr>
-          <w:rFonts w:asciiTheme="minorBidi" w:hAnsiTheme="minorBidi"/>
-          <w:sz w:val="26"/>
-          <w:szCs w:val="26"/>
-        </w:rPr>
-        <w:t>,</w:t>
-      </w:r>
-      <w:r>
-        <w:rPr>
-          <w:rFonts w:asciiTheme="minorBidi" w:hAnsiTheme="minorBidi"/>
-          <w:sz w:val="26"/>
-          <w:szCs w:val="26"/>
-        </w:rPr>
-        <w:t xml:space="preserve"> num</w:t>
-      </w:r>
-      <w:r>
-        <w:rPr>
-          <w:rFonts w:asciiTheme="minorBidi" w:hAnsiTheme="minorBidi" w:hint="cs"/>
-          <w:sz w:val="26"/>
-          <w:szCs w:val="26"/>
-        </w:rPr>
-        <w:t>é</w:t>
-      </w:r>
-      <w:r>
-        <w:rPr>
-          <w:rFonts w:asciiTheme="minorBidi" w:hAnsiTheme="minorBidi"/>
-          <w:sz w:val="26"/>
-          <w:szCs w:val="26"/>
-        </w:rPr>
-        <w:t>ro de t</w:t>
-      </w:r>
-      <w:r>
-        <w:rPr>
-          <w:rFonts w:asciiTheme="minorBidi" w:hAnsiTheme="minorBidi" w:hint="cs"/>
-          <w:sz w:val="26"/>
-          <w:szCs w:val="26"/>
-        </w:rPr>
-        <w:t>é</w:t>
-      </w:r>
-      <w:r>
-        <w:rPr>
-          <w:rFonts w:asciiTheme="minorBidi" w:hAnsiTheme="minorBidi"/>
-          <w:sz w:val="26"/>
-          <w:szCs w:val="26"/>
-        </w:rPr>
-        <w:t>l</w:t>
-      </w:r>
-      <w:r>
-        <w:rPr>
-          <w:rFonts w:asciiTheme="minorBidi" w:hAnsiTheme="minorBidi" w:hint="cs"/>
-          <w:sz w:val="26"/>
-          <w:szCs w:val="26"/>
-        </w:rPr>
-        <w:t>é</w:t>
-      </w:r>
-      <w:r>
-        <w:rPr>
-          <w:rFonts w:asciiTheme="minorBidi" w:hAnsiTheme="minorBidi"/>
-          <w:sz w:val="26"/>
-          <w:szCs w:val="26"/>
-        </w:rPr>
-        <w:t>phone et adresse).</w:t>
+        <w:t xml:space="preserve">forcément </w:t>
+      </w:r>
+      <w:r>
+        <w:rPr>
+          <w:rFonts w:asciiTheme="minorBidi" w:hAnsiTheme="minorBidi"/>
+          <w:sz w:val="26"/>
+          <w:szCs w:val="26"/>
+        </w:rPr>
+        <w:t xml:space="preserve">renseigner son </w:t>
+      </w:r>
+      <w:r>
+        <w:rPr>
+          <w:rFonts w:asciiTheme="minorBidi" w:hAnsiTheme="minorBidi"/>
+          <w:sz w:val="26"/>
+          <w:szCs w:val="26"/>
+        </w:rPr>
+        <w:t>adresse</w:t>
+      </w:r>
+      <w:r>
+        <w:rPr>
+          <w:rFonts w:asciiTheme="minorBidi" w:hAnsiTheme="minorBidi"/>
+          <w:sz w:val="26"/>
+          <w:szCs w:val="26"/>
+        </w:rPr>
+        <w:t xml:space="preserve"> de livraison</w:t>
+      </w:r>
+      <w:r>
+        <w:rPr>
+          <w:rFonts w:asciiTheme="minorBidi" w:hAnsiTheme="minorBidi"/>
+          <w:sz w:val="26"/>
+          <w:szCs w:val="26"/>
+        </w:rPr>
+        <w:t xml:space="preserve">, soit l'adresse de son domicile enregistrée lors de son inscription au site (pour ne pas devoir la retaper à chaque fois), soit de saisir une nouvelle adresse de livraison. </w:t>
+      </w:r>
+      <w:r>
+        <w:rPr>
+          <w:rFonts w:asciiTheme="minorBidi" w:hAnsiTheme="minorBidi"/>
+          <w:sz w:val="26"/>
+          <w:szCs w:val="26"/>
+        </w:rPr>
+        <w:t>(il peut par exemple souhaiter se faire livrer à son lieu de travail)</w:t>
       </w:r>
     </w:p>
     <w:p>
@@ -5118,7 +7080,64 @@
           <w:sz w:val="26"/>
           <w:szCs w:val="26"/>
         </w:rPr>
-        <w:t>de livraison. Si le client refuse la proposition, la commande est annul</w:t>
+        <w:t xml:space="preserve">de livraison. Si le client </w:t>
+      </w:r>
+      <w:r>
+        <w:rPr>
+          <w:rFonts w:asciiTheme="minorBidi" w:hAnsiTheme="minorBidi"/>
+          <w:sz w:val="26"/>
+          <w:szCs w:val="26"/>
+        </w:rPr>
+        <w:t>valide</w:t>
+      </w:r>
+      <w:r>
+        <w:rPr>
+          <w:rFonts w:asciiTheme="minorBidi" w:hAnsiTheme="minorBidi"/>
+          <w:sz w:val="26"/>
+          <w:szCs w:val="26"/>
+        </w:rPr>
+        <w:t xml:space="preserve"> la proposition</w:t>
+      </w:r>
+      <w:r>
+        <w:rPr>
+          <w:rFonts w:asciiTheme="minorBidi" w:hAnsiTheme="minorBidi"/>
+          <w:sz w:val="26"/>
+          <w:szCs w:val="26"/>
+        </w:rPr>
+        <w:t>,</w:t>
+      </w:r>
+      <w:r>
+        <w:rPr>
+          <w:rFonts w:asciiTheme="minorBidi" w:hAnsiTheme="minorBidi"/>
+          <w:sz w:val="26"/>
+          <w:szCs w:val="26"/>
+        </w:rPr>
+        <w:t xml:space="preserve"> on lui</w:t>
+      </w:r>
+      <w:r>
+        <w:rPr>
+          <w:rFonts w:asciiTheme="minorBidi" w:hAnsiTheme="minorBidi"/>
+          <w:sz w:val="26"/>
+          <w:szCs w:val="26"/>
+        </w:rPr>
+        <w:t xml:space="preserve"> </w:t>
+      </w:r>
+      <w:r>
+        <w:rPr>
+          <w:rFonts w:asciiTheme="minorBidi" w:hAnsiTheme="minorBidi"/>
+          <w:sz w:val="26"/>
+          <w:szCs w:val="26"/>
+        </w:rPr>
+        <w:t xml:space="preserve">proposera de </w:t>
+      </w:r>
+      <w:r>
+        <w:rPr>
+          <w:rFonts w:asciiTheme="minorBidi" w:hAnsiTheme="minorBidi"/>
+          <w:sz w:val="26"/>
+          <w:szCs w:val="26"/>
+        </w:rPr>
+        <w:lastRenderedPageBreak/>
+        <w:t>r</w:t>
       </w:r>
       <w:r>
         <w:rPr>
@@ -5134,55 +7153,7 @@
           <w:sz w:val="26"/>
           <w:szCs w:val="26"/>
         </w:rPr>
-        <w:t>e</w:t>
-      </w:r>
-      <w:r>
-        <w:rPr>
-          <w:rFonts w:asciiTheme="minorBidi" w:hAnsiTheme="minorBidi"/>
-          <w:sz w:val="26"/>
-          <w:szCs w:val="26"/>
-        </w:rPr>
-        <w:t>,</w:t>
-      </w:r>
-      <w:r>
-        <w:rPr>
-          <w:rFonts w:asciiTheme="minorBidi" w:hAnsiTheme="minorBidi"/>
-          <w:sz w:val="26"/>
-          <w:szCs w:val="26"/>
-        </w:rPr>
-        <w:t xml:space="preserve"> sinon on lui</w:t>
-      </w:r>
-      <w:r>
-        <w:rPr>
-          <w:rFonts w:asciiTheme="minorBidi" w:hAnsiTheme="minorBidi"/>
-          <w:sz w:val="26"/>
-          <w:szCs w:val="26"/>
-        </w:rPr>
-        <w:t xml:space="preserve"> </w:t>
-      </w:r>
-      <w:r>
-        <w:rPr>
-          <w:rFonts w:asciiTheme="minorBidi" w:hAnsiTheme="minorBidi"/>
-          <w:sz w:val="26"/>
-          <w:szCs w:val="26"/>
-        </w:rPr>
-        <w:t>proposera de r</w:t>
-      </w:r>
-      <w:r>
-        <w:rPr>
-          <w:rFonts w:asciiTheme="minorBidi" w:hAnsiTheme="minorBidi" w:hint="cs"/>
-          <w:sz w:val="26"/>
-          <w:szCs w:val="26"/>
-        </w:rPr>
-        <w:t>é</w:t>
-      </w:r>
-      <w:r>
-        <w:rPr>
-          <w:rFonts w:asciiTheme="minorBidi" w:hAnsiTheme="minorBidi"/>
-          <w:sz w:val="26"/>
-          <w:szCs w:val="26"/>
-        </w:rPr>
-        <w:t xml:space="preserve">gler l'achat soit en ligne pour le cas d'une commande </w:t>
+        <w:t xml:space="preserve">gler l'achat </w:t>
       </w:r>
       <w:r>
         <w:rPr>
@@ -5307,15 +7278,15 @@
           <w:sz w:val="26"/>
           <w:szCs w:val="26"/>
         </w:rPr>
-        <w:t>confirma</w:t>
-      </w:r>
-      <w:r>
-        <w:rPr>
-          <w:rFonts w:asciiTheme="minorBidi" w:hAnsiTheme="minorBidi"/>
-          <w:sz w:val="26"/>
-          <w:szCs w:val="26"/>
-        </w:rPr>
-        <w:t>tion de la commande</w:t>
+        <w:t>validation</w:t>
+      </w:r>
+      <w:r>
+        <w:rPr>
+          <w:rFonts w:asciiTheme="minorBidi" w:hAnsiTheme="minorBidi"/>
+          <w:sz w:val="26"/>
+          <w:szCs w:val="26"/>
+        </w:rPr>
+        <w:t xml:space="preserve"> de la commande</w:t>
       </w:r>
       <w:r>
         <w:rPr>
@@ -5379,7 +7350,39 @@
           <w:sz w:val="26"/>
           <w:szCs w:val="26"/>
         </w:rPr>
-        <w:t>rer un num</w:t>
+        <w:t>rer un</w:t>
+      </w:r>
+      <w:r>
+        <w:rPr>
+          <w:rFonts w:asciiTheme="minorBidi" w:hAnsiTheme="minorBidi"/>
+          <w:sz w:val="26"/>
+          <w:szCs w:val="26"/>
+        </w:rPr>
+        <w:t xml:space="preserve"> bon de commande </w:t>
+      </w:r>
+      <w:r>
+        <w:rPr>
+          <w:rFonts w:asciiTheme="minorBidi" w:hAnsiTheme="minorBidi"/>
+          <w:sz w:val="26"/>
+          <w:szCs w:val="26"/>
+        </w:rPr>
+        <w:t>de</w:t>
+      </w:r>
+      <w:r>
+        <w:rPr>
+          <w:rFonts w:asciiTheme="minorBidi" w:hAnsiTheme="minorBidi"/>
+          <w:sz w:val="26"/>
+          <w:szCs w:val="26"/>
+        </w:rPr>
+        <w:t xml:space="preserve"> </w:t>
+      </w:r>
+      <w:r>
+        <w:rPr>
+          <w:rFonts w:asciiTheme="minorBidi" w:hAnsiTheme="minorBidi"/>
+          <w:sz w:val="26"/>
+          <w:szCs w:val="26"/>
+        </w:rPr>
+        <w:t>num</w:t>
       </w:r>
       <w:r>
         <w:rPr>
@@ -5395,39 +7398,23 @@
           <w:sz w:val="26"/>
           <w:szCs w:val="26"/>
         </w:rPr>
-        <w:t>ro de commande et le</w:t>
-      </w:r>
-      <w:r>
-        <w:rPr>
-          <w:rFonts w:asciiTheme="minorBidi" w:hAnsiTheme="minorBidi"/>
-          <w:sz w:val="26"/>
-          <w:szCs w:val="26"/>
-        </w:rPr>
-        <w:t xml:space="preserve"> </w:t>
-      </w:r>
-      <w:r>
-        <w:rPr>
-          <w:rFonts w:asciiTheme="minorBidi" w:hAnsiTheme="minorBidi"/>
-          <w:sz w:val="26"/>
-          <w:szCs w:val="26"/>
-        </w:rPr>
-        <w:t>transmettre au client et aux p</w:t>
-      </w:r>
-      <w:r>
-        <w:rPr>
-          <w:rFonts w:asciiTheme="minorBidi" w:hAnsiTheme="minorBidi"/>
-          <w:sz w:val="26"/>
-          <w:szCs w:val="26"/>
-        </w:rPr>
-        <w:t>izzaiolos</w:t>
-      </w:r>
-      <w:r>
-        <w:rPr>
-          <w:rFonts w:asciiTheme="minorBidi" w:hAnsiTheme="minorBidi"/>
-          <w:sz w:val="26"/>
-          <w:szCs w:val="26"/>
-        </w:rPr>
-        <w:t>.</w:t>
+        <w:t xml:space="preserve">ro </w:t>
+      </w:r>
+      <w:r>
+        <w:rPr>
+          <w:rFonts w:asciiTheme="minorBidi" w:hAnsiTheme="minorBidi"/>
+          <w:sz w:val="26"/>
+          <w:szCs w:val="26"/>
+        </w:rPr>
+        <w:t xml:space="preserve">de commande </w:t>
+      </w:r>
+      <w:r>
+        <w:rPr>
+          <w:rFonts w:asciiTheme="minorBidi" w:hAnsiTheme="minorBidi"/>
+          <w:sz w:val="26"/>
+          <w:szCs w:val="26"/>
+        </w:rPr>
+        <w:t>unique.</w:t>
       </w:r>
     </w:p>
     <w:p>
@@ -5963,32 +7950,12 @@
       </w:pPr>
       <w:r>
         <w:rPr>
-          <w:rFonts w:asciiTheme="minorBidi" w:hAnsiTheme="minorBidi"/>
-          <w:sz w:val="26"/>
-          <w:szCs w:val="26"/>
-        </w:rPr>
-        <w:br w:type="page"/>
-      </w:r>
-    </w:p>
-    <w:p>
-      <w:pPr>
-        <w:rPr>
           <w:rFonts w:ascii="ArialMT" w:cs="ArialMT"/>
           <w:b/>
           <w:bCs/>
           <w:sz w:val="26"/>
           <w:szCs w:val="26"/>
         </w:rPr>
-      </w:pPr>
-      <w:r>
-        <w:rPr>
-          <w:rFonts w:ascii="ArialMT" w:cs="ArialMT"/>
-          <w:b/>
-          <w:bCs/>
-          <w:sz w:val="26"/>
-          <w:szCs w:val="26"/>
-        </w:rPr>
-        <w:lastRenderedPageBreak/>
         <w:t>Le vendeur :</w:t>
       </w:r>
     </w:p>
@@ -6453,11 +8420,27 @@
           <w:sz w:val="26"/>
           <w:szCs w:val="26"/>
         </w:rPr>
-        <w:t>che de suivre l'</w:t>
-      </w:r>
-      <w:r>
-        <w:rPr>
-          <w:rFonts w:ascii="ArialMT" w:cs="ArialMT" w:hint="cs"/>
+        <w:t xml:space="preserve">che de </w:t>
+      </w:r>
+      <w:r>
+        <w:rPr>
+          <w:rFonts w:ascii="ArialMT" w:cs="ArialMT"/>
+          <w:sz w:val="26"/>
+          <w:szCs w:val="26"/>
+        </w:rPr>
+        <w:t>gestion du stock</w:t>
+      </w:r>
+      <w:r>
+        <w:rPr>
+          <w:rFonts w:ascii="ArialMT" w:cs="ArialMT"/>
+          <w:sz w:val="26"/>
+          <w:szCs w:val="26"/>
+        </w:rPr>
+        <w:t xml:space="preserve"> d'ingr</w:t>
+      </w:r>
+      <w:r>
+        <w:rPr>
+          <w:rFonts w:ascii="ArialMT" w:cs="ArialMT"/>
           <w:sz w:val="26"/>
           <w:szCs w:val="26"/>
         </w:rPr>
@@ -6469,23 +8452,7 @@
           <w:sz w:val="26"/>
           <w:szCs w:val="26"/>
         </w:rPr>
-        <w:t>tat des stocks d'ingr</w:t>
-      </w:r>
-      <w:r>
-        <w:rPr>
-          <w:rFonts w:ascii="ArialMT" w:cs="ArialMT"/>
-          <w:sz w:val="26"/>
-          <w:szCs w:val="26"/>
-        </w:rPr>
-        <w:t>é</w:t>
-      </w:r>
-      <w:r>
-        <w:rPr>
-          <w:rFonts w:ascii="ArialMT" w:cs="ArialMT"/>
-          <w:sz w:val="26"/>
-          <w:szCs w:val="26"/>
-        </w:rPr>
-        <w:t>dients.</w:t>
+        <w:t>dients, en liaison avec le logiciel.</w:t>
       </w:r>
     </w:p>
     <w:p>
@@ -6920,6 +8887,7 @@
           <w:sz w:val="26"/>
           <w:szCs w:val="26"/>
         </w:rPr>
+        <w:lastRenderedPageBreak/>
         <w:t>Lors de l'interaction avec le syst</w:t>
       </w:r>
       <w:r>
@@ -7417,25 +9385,48 @@
     <w:p>
       <w:pPr>
         <w:rPr>
-          <w:rFonts w:asciiTheme="minorBidi" w:hAnsiTheme="minorBidi"/>
-          <w:sz w:val="26"/>
-          <w:szCs w:val="26"/>
-        </w:rPr>
-      </w:pPr>
+          <w:rFonts w:ascii="ArialMT" w:cs="ArialMT"/>
+          <w:b/>
+          <w:bCs/>
+          <w:sz w:val="26"/>
+          <w:szCs w:val="26"/>
+          <w:u w:val="single"/>
+        </w:rPr>
+      </w:pPr>
+      <w:r>
+        <w:rPr>
+          <w:rFonts w:ascii="ArialMT" w:cs="ArialMT"/>
+          <w:b/>
+          <w:bCs/>
+          <w:sz w:val="26"/>
+          <w:szCs w:val="26"/>
+          <w:u w:val="single"/>
+        </w:rPr>
+        <w:t>Voir diagramme de cas d'utilisation interface client</w:t>
+      </w:r>
     </w:p>
     <w:p>
       <w:pPr>
-        <w:autoSpaceDE w:val="0"/>
-        <w:autoSpaceDN w:val="0"/>
-        <w:adjustRightInd w:val="0"/>
-        <w:spacing w:before="0" w:beforeAutospacing="0" w:after="0" w:afterAutospacing="0"/>
-        <w:rPr>
-          <w:rFonts w:ascii="Arial-ItalicMT" w:eastAsia="Arial-ItalicMT" w:cs="Arial-ItalicMT"/>
-          <w:i/>
-          <w:iCs/>
-          <w:lang w:bidi="he-IL"/>
-        </w:rPr>
-      </w:pPr>
+        <w:rPr>
+          <w:rFonts w:ascii="ArialMT" w:cs="ArialMT"/>
+          <w:b/>
+          <w:bCs/>
+          <w:sz w:val="26"/>
+          <w:szCs w:val="26"/>
+          <w:u w:val="single"/>
+        </w:rPr>
+      </w:pPr>
+      <w:r>
+        <w:rPr>
+          <w:rFonts w:ascii="ArialMT" w:cs="ArialMT"/>
+          <w:b/>
+          <w:bCs/>
+          <w:sz w:val="26"/>
+          <w:szCs w:val="26"/>
+          <w:u w:val="single"/>
+        </w:rPr>
+        <w:t>Voir diagramme de cas d'utilisation interface pizzeria</w:t>
+      </w:r>
     </w:p>
     <w:p>
       <w:pPr>
@@ -7448,7 +9439,9 @@
           <w:u w:val="single"/>
         </w:rPr>
       </w:pPr>
-      <w:r>
+    </w:p>
+    <w:p>
+      <w:pPr>
         <w:rPr>
           <w:rFonts w:ascii="ArialMT" w:cs="ArialMT"/>
           <w:b/>
@@ -7457,9 +9450,7 @@
           <w:szCs w:val="26"/>
           <w:u w:val="single"/>
         </w:rPr>
-        <w:lastRenderedPageBreak/>
-        <w:t>Voir diagramme de cas d'utilisation interface client</w:t>
-      </w:r>
+      </w:pPr>
     </w:p>
     <w:p>
       <w:pPr>
@@ -7472,7 +9463,9 @@
           <w:u w:val="single"/>
         </w:rPr>
       </w:pPr>
-      <w:r>
+    </w:p>
+    <w:p>
+      <w:pPr>
         <w:rPr>
           <w:rFonts w:ascii="ArialMT" w:cs="ArialMT"/>
           <w:b/>
@@ -7481,8 +9474,115 @@
           <w:szCs w:val="26"/>
           <w:u w:val="single"/>
         </w:rPr>
-        <w:t>Voir diagramme de cas d'utilisation interface pizzeria</w:t>
-      </w:r>
+      </w:pPr>
+    </w:p>
+    <w:p>
+      <w:pPr>
+        <w:rPr>
+          <w:rFonts w:ascii="ArialMT" w:cs="ArialMT"/>
+          <w:b/>
+          <w:bCs/>
+          <w:sz w:val="26"/>
+          <w:szCs w:val="26"/>
+          <w:u w:val="single"/>
+        </w:rPr>
+      </w:pPr>
+    </w:p>
+    <w:p>
+      <w:pPr>
+        <w:rPr>
+          <w:rFonts w:ascii="ArialMT" w:cs="ArialMT"/>
+          <w:b/>
+          <w:bCs/>
+          <w:sz w:val="26"/>
+          <w:szCs w:val="26"/>
+          <w:u w:val="single"/>
+        </w:rPr>
+      </w:pPr>
+    </w:p>
+    <w:p>
+      <w:pPr>
+        <w:rPr>
+          <w:rFonts w:ascii="ArialMT" w:cs="ArialMT"/>
+          <w:b/>
+          <w:bCs/>
+          <w:sz w:val="26"/>
+          <w:szCs w:val="26"/>
+          <w:u w:val="single"/>
+        </w:rPr>
+      </w:pPr>
+    </w:p>
+    <w:p>
+      <w:pPr>
+        <w:rPr>
+          <w:rFonts w:ascii="ArialMT" w:cs="ArialMT"/>
+          <w:b/>
+          <w:bCs/>
+          <w:sz w:val="26"/>
+          <w:szCs w:val="26"/>
+          <w:u w:val="single"/>
+        </w:rPr>
+      </w:pPr>
+    </w:p>
+    <w:p>
+      <w:pPr>
+        <w:rPr>
+          <w:rFonts w:ascii="ArialMT" w:cs="ArialMT"/>
+          <w:b/>
+          <w:bCs/>
+          <w:sz w:val="26"/>
+          <w:szCs w:val="26"/>
+          <w:u w:val="single"/>
+        </w:rPr>
+      </w:pPr>
+    </w:p>
+    <w:p>
+      <w:pPr>
+        <w:rPr>
+          <w:rFonts w:ascii="ArialMT" w:cs="ArialMT"/>
+          <w:b/>
+          <w:bCs/>
+          <w:sz w:val="26"/>
+          <w:szCs w:val="26"/>
+          <w:u w:val="single"/>
+        </w:rPr>
+      </w:pPr>
+    </w:p>
+    <w:p>
+      <w:pPr>
+        <w:rPr>
+          <w:rFonts w:ascii="ArialMT" w:cs="ArialMT"/>
+          <w:b/>
+          <w:bCs/>
+          <w:sz w:val="26"/>
+          <w:szCs w:val="26"/>
+          <w:u w:val="single"/>
+        </w:rPr>
+      </w:pPr>
+    </w:p>
+    <w:p>
+      <w:pPr>
+        <w:rPr>
+          <w:rFonts w:ascii="ArialMT" w:cs="ArialMT"/>
+          <w:b/>
+          <w:bCs/>
+          <w:sz w:val="26"/>
+          <w:szCs w:val="26"/>
+          <w:u w:val="single"/>
+        </w:rPr>
+      </w:pPr>
+    </w:p>
+    <w:p>
+      <w:pPr>
+        <w:rPr>
+          <w:rFonts w:ascii="ArialMT" w:cs="ArialMT"/>
+          <w:b/>
+          <w:bCs/>
+          <w:sz w:val="26"/>
+          <w:szCs w:val="26"/>
+          <w:u w:val="single"/>
+        </w:rPr>
+      </w:pPr>
     </w:p>
     <w:tbl>
       <w:tblPr>
@@ -8097,7 +10197,13 @@
               <w:rPr>
                 <w:rFonts w:asciiTheme="minorBidi" w:hAnsiTheme="minorBidi"/>
               </w:rPr>
-              <w:t>Consulter stock initial</w:t>
+              <w:t>Saisir</w:t>
+            </w:r>
+            <w:r>
+              <w:rPr>
+                <w:rFonts w:asciiTheme="minorBidi" w:hAnsiTheme="minorBidi"/>
+              </w:rPr>
+              <w:t xml:space="preserve"> stock initial</w:t>
             </w:r>
           </w:p>
           <w:p>
@@ -8467,7 +10573,6 @@
           <w:rFonts w:asciiTheme="minorBidi" w:hAnsiTheme="minorBidi"/>
           <w:sz w:val="26"/>
           <w:szCs w:val="26"/>
-          <w:lang w:val="en-US"/>
         </w:rPr>
       </w:pPr>
     </w:p>
@@ -8482,12 +10587,16 @@
     </w:p>
     <w:p>
       <w:pPr>
-        <w:rPr>
-          <w:rFonts w:asciiTheme="minorBidi" w:hAnsiTheme="minorBidi"/>
-          <w:sz w:val="26"/>
-          <w:szCs w:val="26"/>
-        </w:rPr>
-      </w:pPr>
+        <w:pStyle w:val="Titre1"/>
+      </w:pPr>
+      <w:bookmarkStart w:id="11" w:name="_Toc520547744"/>
+      <w:r>
+        <w:t>Solution</w:t>
+      </w:r>
+      <w:r>
+        <w:t xml:space="preserve"> technique</w:t>
+      </w:r>
+      <w:bookmarkEnd w:id="11"/>
     </w:p>
     <w:p>
       <w:pPr>
@@ -8506,6 +10615,39 @@
           <w:szCs w:val="26"/>
         </w:rPr>
       </w:pPr>
+      <w:r>
+        <w:rPr>
+          <w:rFonts w:asciiTheme="minorBidi" w:hAnsiTheme="minorBidi"/>
+          <w:sz w:val="26"/>
+          <w:szCs w:val="26"/>
+          <w:lang w:val="en-US"/>
+        </w:rPr>
+        <w:object w:dxaOrig="7939" w:dyaOrig="5950">
+          <v:shapetype id="_x0000_t75" coordsize="21600,21600" o:spt="75" o:preferrelative="t" path="m@4@5l@4@11@9@11@9@5xe" filled="f" stroked="f">
+            <v:stroke joinstyle="miter"/>
+            <v:formulas>
+              <v:f eqn="if lineDrawn pixelLineWidth 0"/>
+              <v:f eqn="sum @0 1 0"/>
+              <v:f eqn="sum 0 0 @1"/>
+              <v:f eqn="prod @2 1 2"/>
+              <v:f eqn="prod @3 21600 pixelWidth"/>
+              <v:f eqn="prod @3 21600 pixelHeight"/>
+              <v:f eqn="sum @0 0 1"/>
+              <v:f eqn="prod @6 1 2"/>
+              <v:f eqn="prod @7 21600 pixelWidth"/>
+              <v:f eqn="sum @8 21600 0"/>
+              <v:f eqn="prod @7 21600 pixelHeight"/>
+              <v:f eqn="sum @10 21600 0"/>
+            </v:formulas>
+            <v:path o:extrusionok="f" gradientshapeok="t" o:connecttype="rect"/>
+            <o:lock v:ext="edit" aspectratio="t"/>
+          </v:shapetype>
+          <v:shape id="_x0000_i1025" type="#_x0000_t75" style="width:466.5pt;height:323.25pt" o:ole="">
+            <v:imagedata r:id="rId8" o:title=""/>
+          </v:shape>
+          <o:OLEObject Type="Embed" ProgID="PowerPoint.Slide.12" ShapeID="_x0000_i1025" DrawAspect="Content" ObjectID="_1594289668" r:id="rId9"/>
+        </w:object>
+      </w:r>
     </w:p>
     <w:p>
       <w:pPr>
@@ -8515,6 +10657,14 @@
           <w:szCs w:val="26"/>
         </w:rPr>
       </w:pPr>
+      <w:r>
+        <w:rPr>
+          <w:rFonts w:asciiTheme="minorBidi" w:hAnsiTheme="minorBidi"/>
+          <w:sz w:val="26"/>
+          <w:szCs w:val="26"/>
+        </w:rPr>
+        <w:br w:type="page"/>
+      </w:r>
     </w:p>
     <w:p>
       <w:pPr>
@@ -8524,6 +10674,20 @@
           <w:szCs w:val="26"/>
         </w:rPr>
       </w:pPr>
+      <w:r>
+        <w:rPr>
+          <w:rFonts w:asciiTheme="minorBidi" w:hAnsiTheme="minorBidi"/>
+          <w:sz w:val="26"/>
+          <w:szCs w:val="26"/>
+          <w:lang w:val="en-US"/>
+        </w:rPr>
+        <w:object w:dxaOrig="7939" w:dyaOrig="5950">
+          <v:shape id="_x0000_i1026" type="#_x0000_t75" style="width:465.75pt;height:297.75pt" o:ole="">
+            <v:imagedata r:id="rId10" o:title=""/>
+          </v:shape>
+          <o:OLEObject Type="Embed" ProgID="PowerPoint.Slide.12" ShapeID="_x0000_i1026" DrawAspect="Content" ObjectID="_1594289669" r:id="rId11"/>
+        </w:object>
+      </w:r>
     </w:p>
     <w:p>
       <w:pPr>
@@ -8533,37 +10697,24 @@
           <w:szCs w:val="26"/>
         </w:rPr>
       </w:pPr>
-    </w:p>
-    <w:p>
-      <w:pPr>
-        <w:rPr>
-          <w:rFonts w:asciiTheme="minorBidi" w:hAnsiTheme="minorBidi"/>
-          <w:sz w:val="26"/>
-          <w:szCs w:val="26"/>
-        </w:rPr>
-      </w:pPr>
-    </w:p>
-    <w:p>
-      <w:pPr>
-        <w:rPr>
-          <w:rFonts w:asciiTheme="minorBidi" w:hAnsiTheme="minorBidi"/>
-          <w:sz w:val="26"/>
-          <w:szCs w:val="26"/>
-        </w:rPr>
-      </w:pPr>
-    </w:p>
-    <w:p>
-      <w:pPr>
-        <w:rPr>
-          <w:rFonts w:asciiTheme="minorBidi" w:hAnsiTheme="minorBidi"/>
-          <w:sz w:val="26"/>
-          <w:szCs w:val="26"/>
-        </w:rPr>
-      </w:pPr>
+      <w:r>
+        <w:rPr>
+          <w:rFonts w:asciiTheme="minorBidi" w:hAnsiTheme="minorBidi"/>
+          <w:sz w:val="26"/>
+          <w:szCs w:val="26"/>
+          <w:lang w:val="en-US"/>
+        </w:rPr>
+        <w:object w:dxaOrig="7939" w:dyaOrig="5950">
+          <v:shape id="_x0000_i1027" type="#_x0000_t75" style="width:396.75pt;height:297.75pt" o:ole="">
+            <v:imagedata r:id="rId12" o:title=""/>
+          </v:shape>
+          <o:OLEObject Type="Embed" ProgID="PowerPoint.Slide.12" ShapeID="_x0000_i1027" DrawAspect="Content" ObjectID="_1594289670" r:id="rId13"/>
+        </w:object>
+      </w:r>
     </w:p>
     <w:sectPr>
-      <w:headerReference w:type="default" r:id="rId7"/>
-      <w:footerReference w:type="default" r:id="rId8"/>
+      <w:headerReference w:type="default" r:id="rId14"/>
+      <w:footerReference w:type="default" r:id="rId15"/>
       <w:pgSz w:w="12240" w:h="15840"/>
       <w:pgMar w:top="1806" w:right="1440" w:bottom="1440" w:left="1418" w:header="708" w:footer="708" w:gutter="0"/>
       <w:cols w:space="708"/>
@@ -8622,7 +10773,7 @@
             <w:rPr>
               <w:noProof/>
             </w:rPr>
-            <w:t>5</w:t>
+            <w:t>1</w:t>
           </w:r>
         </w:fldSimple>
         <w:r>
@@ -9159,6 +11310,101 @@
     </w:lvl>
   </w:abstractNum>
   <w:abstractNum w:abstractNumId="2">
+    <w:nsid w:val="0B4519C5"/>
+    <w:multiLevelType w:val="multilevel"/>
+    <w:tmpl w:val="04090027"/>
+    <w:lvl w:ilvl="0">
+      <w:start w:val="1"/>
+      <w:numFmt w:val="upperRoman"/>
+      <w:pStyle w:val="Titre1"/>
+      <w:lvlText w:val="%1."/>
+      <w:lvlJc w:val="left"/>
+      <w:pPr>
+        <w:ind w:left="0" w:firstLine="0"/>
+      </w:pPr>
+    </w:lvl>
+    <w:lvl w:ilvl="1">
+      <w:start w:val="1"/>
+      <w:numFmt w:val="upperLetter"/>
+      <w:pStyle w:val="Titre2"/>
+      <w:lvlText w:val="%2."/>
+      <w:lvlJc w:val="left"/>
+      <w:pPr>
+        <w:ind w:left="720" w:firstLine="0"/>
+      </w:pPr>
+    </w:lvl>
+    <w:lvl w:ilvl="2">
+      <w:start w:val="1"/>
+      <w:numFmt w:val="decimal"/>
+      <w:pStyle w:val="Titre3"/>
+      <w:lvlText w:val="%3."/>
+      <w:lvlJc w:val="left"/>
+      <w:pPr>
+        <w:ind w:left="1440" w:firstLine="0"/>
+      </w:pPr>
+    </w:lvl>
+    <w:lvl w:ilvl="3">
+      <w:start w:val="1"/>
+      <w:numFmt w:val="lowerLetter"/>
+      <w:pStyle w:val="Titre4"/>
+      <w:lvlText w:val="%4)"/>
+      <w:lvlJc w:val="left"/>
+      <w:pPr>
+        <w:ind w:left="2160" w:firstLine="0"/>
+      </w:pPr>
+    </w:lvl>
+    <w:lvl w:ilvl="4">
+      <w:start w:val="1"/>
+      <w:numFmt w:val="decimal"/>
+      <w:pStyle w:val="Titre5"/>
+      <w:lvlText w:val="(%5)"/>
+      <w:lvlJc w:val="left"/>
+      <w:pPr>
+        <w:ind w:left="2880" w:firstLine="0"/>
+      </w:pPr>
+    </w:lvl>
+    <w:lvl w:ilvl="5">
+      <w:start w:val="1"/>
+      <w:numFmt w:val="lowerLetter"/>
+      <w:pStyle w:val="Titre6"/>
+      <w:lvlText w:val="(%6)"/>
+      <w:lvlJc w:val="left"/>
+      <w:pPr>
+        <w:ind w:left="3600" w:firstLine="0"/>
+      </w:pPr>
+    </w:lvl>
+    <w:lvl w:ilvl="6">
+      <w:start w:val="1"/>
+      <w:numFmt w:val="lowerRoman"/>
+      <w:pStyle w:val="Titre7"/>
+      <w:lvlText w:val="(%7)"/>
+      <w:lvlJc w:val="left"/>
+      <w:pPr>
+        <w:ind w:left="4320" w:firstLine="0"/>
+      </w:pPr>
+    </w:lvl>
+    <w:lvl w:ilvl="7">
+      <w:start w:val="1"/>
+      <w:numFmt w:val="lowerLetter"/>
+      <w:pStyle w:val="Titre8"/>
+      <w:lvlText w:val="(%8)"/>
+      <w:lvlJc w:val="left"/>
+      <w:pPr>
+        <w:ind w:left="5040" w:firstLine="0"/>
+      </w:pPr>
+    </w:lvl>
+    <w:lvl w:ilvl="8">
+      <w:start w:val="1"/>
+      <w:numFmt w:val="lowerRoman"/>
+      <w:pStyle w:val="Titre9"/>
+      <w:lvlText w:val="(%9)"/>
+      <w:lvlJc w:val="left"/>
+      <w:pPr>
+        <w:ind w:left="5760" w:firstLine="0"/>
+      </w:pPr>
+    </w:lvl>
+  </w:abstractNum>
+  <w:abstractNum w:abstractNumId="3">
     <w:nsid w:val="199C1B99"/>
     <w:multiLevelType w:val="hybridMultilevel"/>
     <w:tmpl w:val="F4D638B2"/>
@@ -9271,7 +11517,7 @@
       </w:rPr>
     </w:lvl>
   </w:abstractNum>
-  <w:abstractNum w:abstractNumId="3">
+  <w:abstractNum w:abstractNumId="4">
     <w:nsid w:val="1D964443"/>
     <w:multiLevelType w:val="hybridMultilevel"/>
     <w:tmpl w:val="1A465B26"/>
@@ -9384,7 +11630,7 @@
       </w:rPr>
     </w:lvl>
   </w:abstractNum>
-  <w:abstractNum w:abstractNumId="4">
+  <w:abstractNum w:abstractNumId="5">
     <w:nsid w:val="1E8348BF"/>
     <w:multiLevelType w:val="hybridMultilevel"/>
     <w:tmpl w:val="25C2D45A"/>
@@ -9499,7 +11745,7 @@
       </w:rPr>
     </w:lvl>
   </w:abstractNum>
-  <w:abstractNum w:abstractNumId="5">
+  <w:abstractNum w:abstractNumId="6">
     <w:nsid w:val="20383947"/>
     <w:multiLevelType w:val="hybridMultilevel"/>
     <w:tmpl w:val="46EE69E4"/>
@@ -9612,7 +11858,7 @@
       </w:rPr>
     </w:lvl>
   </w:abstractNum>
-  <w:abstractNum w:abstractNumId="6">
+  <w:abstractNum w:abstractNumId="7">
     <w:nsid w:val="24B84E4C"/>
     <w:multiLevelType w:val="hybridMultilevel"/>
     <w:tmpl w:val="E09C7048"/>
@@ -9725,7 +11971,7 @@
       </w:rPr>
     </w:lvl>
   </w:abstractNum>
-  <w:abstractNum w:abstractNumId="7">
+  <w:abstractNum w:abstractNumId="8">
     <w:nsid w:val="24C67E9A"/>
     <w:multiLevelType w:val="hybridMultilevel"/>
     <w:tmpl w:val="41D038F0"/>
@@ -9840,7 +12086,156 @@
       </w:rPr>
     </w:lvl>
   </w:abstractNum>
-  <w:abstractNum w:abstractNumId="8">
+  <w:abstractNum w:abstractNumId="9">
+    <w:nsid w:val="2D734011"/>
+    <w:multiLevelType w:val="multilevel"/>
+    <w:tmpl w:val="00D8B29E"/>
+    <w:lvl w:ilvl="0">
+      <w:start w:val="1"/>
+      <w:numFmt w:val="bullet"/>
+      <w:lvlText w:val=""/>
+      <w:lvlJc w:val="left"/>
+      <w:pPr>
+        <w:tabs>
+          <w:tab w:val="num" w:pos="720"/>
+        </w:tabs>
+        <w:ind w:left="720" w:hanging="360"/>
+      </w:pPr>
+      <w:rPr>
+        <w:rFonts w:ascii="Symbol" w:hAnsi="Symbol" w:hint="default"/>
+        <w:sz w:val="20"/>
+      </w:rPr>
+    </w:lvl>
+    <w:lvl w:ilvl="1" w:tentative="1">
+      <w:start w:val="1"/>
+      <w:numFmt w:val="bullet"/>
+      <w:lvlText w:val="o"/>
+      <w:lvlJc w:val="left"/>
+      <w:pPr>
+        <w:tabs>
+          <w:tab w:val="num" w:pos="1440"/>
+        </w:tabs>
+        <w:ind w:left="1440" w:hanging="360"/>
+      </w:pPr>
+      <w:rPr>
+        <w:rFonts w:ascii="Courier New" w:hAnsi="Courier New" w:hint="default"/>
+        <w:sz w:val="20"/>
+      </w:rPr>
+    </w:lvl>
+    <w:lvl w:ilvl="2" w:tentative="1">
+      <w:start w:val="1"/>
+      <w:numFmt w:val="bullet"/>
+      <w:lvlText w:val=""/>
+      <w:lvlJc w:val="left"/>
+      <w:pPr>
+        <w:tabs>
+          <w:tab w:val="num" w:pos="2160"/>
+        </w:tabs>
+        <w:ind w:left="2160" w:hanging="360"/>
+      </w:pPr>
+      <w:rPr>
+        <w:rFonts w:ascii="Wingdings" w:hAnsi="Wingdings" w:hint="default"/>
+        <w:sz w:val="20"/>
+      </w:rPr>
+    </w:lvl>
+    <w:lvl w:ilvl="3" w:tentative="1">
+      <w:start w:val="1"/>
+      <w:numFmt w:val="bullet"/>
+      <w:lvlText w:val=""/>
+      <w:lvlJc w:val="left"/>
+      <w:pPr>
+        <w:tabs>
+          <w:tab w:val="num" w:pos="2880"/>
+        </w:tabs>
+        <w:ind w:left="2880" w:hanging="360"/>
+      </w:pPr>
+      <w:rPr>
+        <w:rFonts w:ascii="Wingdings" w:hAnsi="Wingdings" w:hint="default"/>
+        <w:sz w:val="20"/>
+      </w:rPr>
+    </w:lvl>
+    <w:lvl w:ilvl="4" w:tentative="1">
+      <w:start w:val="1"/>
+      <w:numFmt w:val="bullet"/>
+      <w:lvlText w:val=""/>
+      <w:lvlJc w:val="left"/>
+      <w:pPr>
+        <w:tabs>
+          <w:tab w:val="num" w:pos="3600"/>
+        </w:tabs>
+        <w:ind w:left="3600" w:hanging="360"/>
+      </w:pPr>
+      <w:rPr>
+        <w:rFonts w:ascii="Wingdings" w:hAnsi="Wingdings" w:hint="default"/>
+        <w:sz w:val="20"/>
+      </w:rPr>
+    </w:lvl>
+    <w:lvl w:ilvl="5" w:tentative="1">
+      <w:start w:val="1"/>
+      <w:numFmt w:val="bullet"/>
+      <w:lvlText w:val=""/>
+      <w:lvlJc w:val="left"/>
+      <w:pPr>
+        <w:tabs>
+          <w:tab w:val="num" w:pos="4320"/>
+        </w:tabs>
+        <w:ind w:left="4320" w:hanging="360"/>
+      </w:pPr>
+      <w:rPr>
+        <w:rFonts w:ascii="Wingdings" w:hAnsi="Wingdings" w:hint="default"/>
+        <w:sz w:val="20"/>
+      </w:rPr>
+    </w:lvl>
+    <w:lvl w:ilvl="6" w:tentative="1">
+      <w:start w:val="1"/>
+      <w:numFmt w:val="bullet"/>
+      <w:lvlText w:val=""/>
+      <w:lvlJc w:val="left"/>
+      <w:pPr>
+        <w:tabs>
+          <w:tab w:val="num" w:pos="5040"/>
+        </w:tabs>
+        <w:ind w:left="5040" w:hanging="360"/>
+      </w:pPr>
+      <w:rPr>
+        <w:rFonts w:ascii="Wingdings" w:hAnsi="Wingdings" w:hint="default"/>
+        <w:sz w:val="20"/>
+      </w:rPr>
+    </w:lvl>
+    <w:lvl w:ilvl="7" w:tentative="1">
+      <w:start w:val="1"/>
+      <w:numFmt w:val="bullet"/>
+      <w:lvlText w:val=""/>
+      <w:lvlJc w:val="left"/>
+      <w:pPr>
+        <w:tabs>
+          <w:tab w:val="num" w:pos="5760"/>
+        </w:tabs>
+        <w:ind w:left="5760" w:hanging="360"/>
+      </w:pPr>
+      <w:rPr>
+        <w:rFonts w:ascii="Wingdings" w:hAnsi="Wingdings" w:hint="default"/>
+        <w:sz w:val="20"/>
+      </w:rPr>
+    </w:lvl>
+    <w:lvl w:ilvl="8" w:tentative="1">
+      <w:start w:val="1"/>
+      <w:numFmt w:val="bullet"/>
+      <w:lvlText w:val=""/>
+      <w:lvlJc w:val="left"/>
+      <w:pPr>
+        <w:tabs>
+          <w:tab w:val="num" w:pos="6480"/>
+        </w:tabs>
+        <w:ind w:left="6480" w:hanging="360"/>
+      </w:pPr>
+      <w:rPr>
+        <w:rFonts w:ascii="Wingdings" w:hAnsi="Wingdings" w:hint="default"/>
+        <w:sz w:val="20"/>
+      </w:rPr>
+    </w:lvl>
+  </w:abstractNum>
+  <w:abstractNum w:abstractNumId="10">
     <w:nsid w:val="33450C1C"/>
     <w:multiLevelType w:val="hybridMultilevel"/>
     <w:tmpl w:val="5D8C55EE"/>
@@ -9953,7 +12348,7 @@
       </w:rPr>
     </w:lvl>
   </w:abstractNum>
-  <w:abstractNum w:abstractNumId="9">
+  <w:abstractNum w:abstractNumId="11">
     <w:nsid w:val="3A5D3FC8"/>
     <w:multiLevelType w:val="hybridMultilevel"/>
     <w:tmpl w:val="512EE6E4"/>
@@ -10066,7 +12461,7 @@
       </w:rPr>
     </w:lvl>
   </w:abstractNum>
-  <w:abstractNum w:abstractNumId="10">
+  <w:abstractNum w:abstractNumId="12">
     <w:nsid w:val="3E2F4517"/>
     <w:multiLevelType w:val="hybridMultilevel"/>
     <w:tmpl w:val="96000262"/>
@@ -10179,7 +12574,7 @@
       </w:rPr>
     </w:lvl>
   </w:abstractNum>
-  <w:abstractNum w:abstractNumId="11">
+  <w:abstractNum w:abstractNumId="13">
     <w:nsid w:val="410C1C79"/>
     <w:multiLevelType w:val="hybridMultilevel"/>
     <w:tmpl w:val="FC3C356C"/>
@@ -10292,7 +12687,7 @@
       </w:rPr>
     </w:lvl>
   </w:abstractNum>
-  <w:abstractNum w:abstractNumId="12">
+  <w:abstractNum w:abstractNumId="14">
     <w:nsid w:val="4CFB79DD"/>
     <w:multiLevelType w:val="hybridMultilevel"/>
     <w:tmpl w:val="B9269B12"/>
@@ -10407,7 +12802,120 @@
       </w:rPr>
     </w:lvl>
   </w:abstractNum>
-  <w:abstractNum w:abstractNumId="13">
+  <w:abstractNum w:abstractNumId="15">
+    <w:nsid w:val="4DD64C32"/>
+    <w:multiLevelType w:val="hybridMultilevel"/>
+    <w:tmpl w:val="987EBE78"/>
+    <w:lvl w:ilvl="0" w:tplc="04090001">
+      <w:start w:val="1"/>
+      <w:numFmt w:val="bullet"/>
+      <w:lvlText w:val=""/>
+      <w:lvlJc w:val="left"/>
+      <w:pPr>
+        <w:ind w:left="720" w:hanging="360"/>
+      </w:pPr>
+      <w:rPr>
+        <w:rFonts w:ascii="Symbol" w:hAnsi="Symbol" w:hint="default"/>
+      </w:rPr>
+    </w:lvl>
+    <w:lvl w:ilvl="1" w:tplc="04090003" w:tentative="1">
+      <w:start w:val="1"/>
+      <w:numFmt w:val="bullet"/>
+      <w:lvlText w:val="o"/>
+      <w:lvlJc w:val="left"/>
+      <w:pPr>
+        <w:ind w:left="1440" w:hanging="360"/>
+      </w:pPr>
+      <w:rPr>
+        <w:rFonts w:ascii="Courier New" w:hAnsi="Courier New" w:cs="Courier New" w:hint="default"/>
+      </w:rPr>
+    </w:lvl>
+    <w:lvl w:ilvl="2" w:tplc="04090005" w:tentative="1">
+      <w:start w:val="1"/>
+      <w:numFmt w:val="bullet"/>
+      <w:lvlText w:val=""/>
+      <w:lvlJc w:val="left"/>
+      <w:pPr>
+        <w:ind w:left="2160" w:hanging="360"/>
+      </w:pPr>
+      <w:rPr>
+        <w:rFonts w:ascii="Wingdings" w:hAnsi="Wingdings" w:hint="default"/>
+      </w:rPr>
+    </w:lvl>
+    <w:lvl w:ilvl="3" w:tplc="04090001" w:tentative="1">
+      <w:start w:val="1"/>
+      <w:numFmt w:val="bullet"/>
+      <w:lvlText w:val=""/>
+      <w:lvlJc w:val="left"/>
+      <w:pPr>
+        <w:ind w:left="2880" w:hanging="360"/>
+      </w:pPr>
+      <w:rPr>
+        <w:rFonts w:ascii="Symbol" w:hAnsi="Symbol" w:hint="default"/>
+      </w:rPr>
+    </w:lvl>
+    <w:lvl w:ilvl="4" w:tplc="04090003" w:tentative="1">
+      <w:start w:val="1"/>
+      <w:numFmt w:val="bullet"/>
+      <w:lvlText w:val="o"/>
+      <w:lvlJc w:val="left"/>
+      <w:pPr>
+        <w:ind w:left="3600" w:hanging="360"/>
+      </w:pPr>
+      <w:rPr>
+        <w:rFonts w:ascii="Courier New" w:hAnsi="Courier New" w:cs="Courier New" w:hint="default"/>
+      </w:rPr>
+    </w:lvl>
+    <w:lvl w:ilvl="5" w:tplc="04090005" w:tentative="1">
+      <w:start w:val="1"/>
+      <w:numFmt w:val="bullet"/>
+      <w:lvlText w:val=""/>
+      <w:lvlJc w:val="left"/>
+      <w:pPr>
+        <w:ind w:left="4320" w:hanging="360"/>
+      </w:pPr>
+      <w:rPr>
+        <w:rFonts w:ascii="Wingdings" w:hAnsi="Wingdings" w:hint="default"/>
+      </w:rPr>
+    </w:lvl>
+    <w:lvl w:ilvl="6" w:tplc="04090001" w:tentative="1">
+      <w:start w:val="1"/>
+      <w:numFmt w:val="bullet"/>
+      <w:lvlText w:val=""/>
+      <w:lvlJc w:val="left"/>
+      <w:pPr>
+        <w:ind w:left="5040" w:hanging="360"/>
+      </w:pPr>
+      <w:rPr>
+        <w:rFonts w:ascii="Symbol" w:hAnsi="Symbol" w:hint="default"/>
+      </w:rPr>
+    </w:lvl>
+    <w:lvl w:ilvl="7" w:tplc="04090003" w:tentative="1">
+      <w:start w:val="1"/>
+      <w:numFmt w:val="bullet"/>
+      <w:lvlText w:val="o"/>
+      <w:lvlJc w:val="left"/>
+      <w:pPr>
+        <w:ind w:left="5760" w:hanging="360"/>
+      </w:pPr>
+      <w:rPr>
+        <w:rFonts w:ascii="Courier New" w:hAnsi="Courier New" w:cs="Courier New" w:hint="default"/>
+      </w:rPr>
+    </w:lvl>
+    <w:lvl w:ilvl="8" w:tplc="04090005" w:tentative="1">
+      <w:start w:val="1"/>
+      <w:numFmt w:val="bullet"/>
+      <w:lvlText w:val=""/>
+      <w:lvlJc w:val="left"/>
+      <w:pPr>
+        <w:ind w:left="6480" w:hanging="360"/>
+      </w:pPr>
+      <w:rPr>
+        <w:rFonts w:ascii="Wingdings" w:hAnsi="Wingdings" w:hint="default"/>
+      </w:rPr>
+    </w:lvl>
+  </w:abstractNum>
+  <w:abstractNum w:abstractNumId="16">
     <w:nsid w:val="52780CAD"/>
     <w:multiLevelType w:val="hybridMultilevel"/>
     <w:tmpl w:val="875C4ADA"/>
@@ -10520,7 +13028,7 @@
       </w:rPr>
     </w:lvl>
   </w:abstractNum>
-  <w:abstractNum w:abstractNumId="14">
+  <w:abstractNum w:abstractNumId="17">
     <w:nsid w:val="56AE21C0"/>
     <w:multiLevelType w:val="hybridMultilevel"/>
     <w:tmpl w:val="BADADF9A"/>
@@ -10633,7 +13141,7 @@
       </w:rPr>
     </w:lvl>
   </w:abstractNum>
-  <w:abstractNum w:abstractNumId="15">
+  <w:abstractNum w:abstractNumId="18">
     <w:nsid w:val="57BE5BB7"/>
     <w:multiLevelType w:val="hybridMultilevel"/>
     <w:tmpl w:val="203AA746"/>
@@ -10746,7 +13254,7 @@
       </w:rPr>
     </w:lvl>
   </w:abstractNum>
-  <w:abstractNum w:abstractNumId="16">
+  <w:abstractNum w:abstractNumId="19">
     <w:nsid w:val="58D07E51"/>
     <w:multiLevelType w:val="hybridMultilevel"/>
     <w:tmpl w:val="91DC2EFA"/>
@@ -10859,7 +13367,7 @@
       </w:rPr>
     </w:lvl>
   </w:abstractNum>
-  <w:abstractNum w:abstractNumId="17">
+  <w:abstractNum w:abstractNumId="20">
     <w:nsid w:val="5A9E1721"/>
     <w:multiLevelType w:val="hybridMultilevel"/>
     <w:tmpl w:val="29CCE89A"/>
@@ -10972,7 +13480,7 @@
       </w:rPr>
     </w:lvl>
   </w:abstractNum>
-  <w:abstractNum w:abstractNumId="18">
+  <w:abstractNum w:abstractNumId="21">
     <w:nsid w:val="5BEA6245"/>
     <w:multiLevelType w:val="hybridMultilevel"/>
     <w:tmpl w:val="7E76E9A4"/>
@@ -11085,7 +13593,120 @@
       </w:rPr>
     </w:lvl>
   </w:abstractNum>
-  <w:abstractNum w:abstractNumId="19">
+  <w:abstractNum w:abstractNumId="22">
+    <w:nsid w:val="65CE6F32"/>
+    <w:multiLevelType w:val="hybridMultilevel"/>
+    <w:tmpl w:val="2B98BA00"/>
+    <w:lvl w:ilvl="0" w:tplc="04090001">
+      <w:start w:val="1"/>
+      <w:numFmt w:val="bullet"/>
+      <w:lvlText w:val=""/>
+      <w:lvlJc w:val="left"/>
+      <w:pPr>
+        <w:ind w:left="720" w:hanging="360"/>
+      </w:pPr>
+      <w:rPr>
+        <w:rFonts w:ascii="Symbol" w:hAnsi="Symbol" w:hint="default"/>
+      </w:rPr>
+    </w:lvl>
+    <w:lvl w:ilvl="1" w:tplc="04090003" w:tentative="1">
+      <w:start w:val="1"/>
+      <w:numFmt w:val="bullet"/>
+      <w:lvlText w:val="o"/>
+      <w:lvlJc w:val="left"/>
+      <w:pPr>
+        <w:ind w:left="1440" w:hanging="360"/>
+      </w:pPr>
+      <w:rPr>
+        <w:rFonts w:ascii="Courier New" w:hAnsi="Courier New" w:cs="Courier New" w:hint="default"/>
+      </w:rPr>
+    </w:lvl>
+    <w:lvl w:ilvl="2" w:tplc="04090005" w:tentative="1">
+      <w:start w:val="1"/>
+      <w:numFmt w:val="bullet"/>
+      <w:lvlText w:val=""/>
+      <w:lvlJc w:val="left"/>
+      <w:pPr>
+        <w:ind w:left="2160" w:hanging="360"/>
+      </w:pPr>
+      <w:rPr>
+        <w:rFonts w:ascii="Wingdings" w:hAnsi="Wingdings" w:hint="default"/>
+      </w:rPr>
+    </w:lvl>
+    <w:lvl w:ilvl="3" w:tplc="04090001" w:tentative="1">
+      <w:start w:val="1"/>
+      <w:numFmt w:val="bullet"/>
+      <w:lvlText w:val=""/>
+      <w:lvlJc w:val="left"/>
+      <w:pPr>
+        <w:ind w:left="2880" w:hanging="360"/>
+      </w:pPr>
+      <w:rPr>
+        <w:rFonts w:ascii="Symbol" w:hAnsi="Symbol" w:hint="default"/>
+      </w:rPr>
+    </w:lvl>
+    <w:lvl w:ilvl="4" w:tplc="04090003" w:tentative="1">
+      <w:start w:val="1"/>
+      <w:numFmt w:val="bullet"/>
+      <w:lvlText w:val="o"/>
+      <w:lvlJc w:val="left"/>
+      <w:pPr>
+        <w:ind w:left="3600" w:hanging="360"/>
+      </w:pPr>
+      <w:rPr>
+        <w:rFonts w:ascii="Courier New" w:hAnsi="Courier New" w:cs="Courier New" w:hint="default"/>
+      </w:rPr>
+    </w:lvl>
+    <w:lvl w:ilvl="5" w:tplc="04090005" w:tentative="1">
+      <w:start w:val="1"/>
+      <w:numFmt w:val="bullet"/>
+      <w:lvlText w:val=""/>
+      <w:lvlJc w:val="left"/>
+      <w:pPr>
+        <w:ind w:left="4320" w:hanging="360"/>
+      </w:pPr>
+      <w:rPr>
+        <w:rFonts w:ascii="Wingdings" w:hAnsi="Wingdings" w:hint="default"/>
+      </w:rPr>
+    </w:lvl>
+    <w:lvl w:ilvl="6" w:tplc="04090001" w:tentative="1">
+      <w:start w:val="1"/>
+      <w:numFmt w:val="bullet"/>
+      <w:lvlText w:val=""/>
+      <w:lvlJc w:val="left"/>
+      <w:pPr>
+        <w:ind w:left="5040" w:hanging="360"/>
+      </w:pPr>
+      <w:rPr>
+        <w:rFonts w:ascii="Symbol" w:hAnsi="Symbol" w:hint="default"/>
+      </w:rPr>
+    </w:lvl>
+    <w:lvl w:ilvl="7" w:tplc="04090003" w:tentative="1">
+      <w:start w:val="1"/>
+      <w:numFmt w:val="bullet"/>
+      <w:lvlText w:val="o"/>
+      <w:lvlJc w:val="left"/>
+      <w:pPr>
+        <w:ind w:left="5760" w:hanging="360"/>
+      </w:pPr>
+      <w:rPr>
+        <w:rFonts w:ascii="Courier New" w:hAnsi="Courier New" w:cs="Courier New" w:hint="default"/>
+      </w:rPr>
+    </w:lvl>
+    <w:lvl w:ilvl="8" w:tplc="04090005" w:tentative="1">
+      <w:start w:val="1"/>
+      <w:numFmt w:val="bullet"/>
+      <w:lvlText w:val=""/>
+      <w:lvlJc w:val="left"/>
+      <w:pPr>
+        <w:ind w:left="6480" w:hanging="360"/>
+      </w:pPr>
+      <w:rPr>
+        <w:rFonts w:ascii="Wingdings" w:hAnsi="Wingdings" w:hint="default"/>
+      </w:rPr>
+    </w:lvl>
+  </w:abstractNum>
+  <w:abstractNum w:abstractNumId="23">
     <w:nsid w:val="6E2427F0"/>
     <w:multiLevelType w:val="hybridMultilevel"/>
     <w:tmpl w:val="A26E02D2"/>
@@ -11198,120 +13819,120 @@
       </w:rPr>
     </w:lvl>
   </w:abstractNum>
-  <w:abstractNum w:abstractNumId="20">
+  <w:abstractNum w:abstractNumId="24">
     <w:nsid w:val="790A4644"/>
     <w:multiLevelType w:val="hybridMultilevel"/>
-    <w:tmpl w:val="DBAC1698"/>
-    <w:lvl w:ilvl="0" w:tplc="04090001">
+    <w:tmpl w:val="7D382934"/>
+    <w:lvl w:ilvl="0" w:tplc="0409000F">
+      <w:start w:val="1"/>
+      <w:numFmt w:val="decimal"/>
+      <w:lvlText w:val="%1."/>
+      <w:lvlJc w:val="left"/>
+      <w:pPr>
+        <w:ind w:left="720" w:hanging="360"/>
+      </w:pPr>
+      <w:rPr>
+        <w:rFonts w:hint="default"/>
+      </w:rPr>
+    </w:lvl>
+    <w:lvl w:ilvl="1" w:tplc="04090003" w:tentative="1">
+      <w:start w:val="1"/>
+      <w:numFmt w:val="bullet"/>
+      <w:lvlText w:val="o"/>
+      <w:lvlJc w:val="left"/>
+      <w:pPr>
+        <w:ind w:left="1440" w:hanging="360"/>
+      </w:pPr>
+      <w:rPr>
+        <w:rFonts w:ascii="Courier New" w:hAnsi="Courier New" w:cs="Courier New" w:hint="default"/>
+      </w:rPr>
+    </w:lvl>
+    <w:lvl w:ilvl="2" w:tplc="04090005" w:tentative="1">
+      <w:start w:val="1"/>
+      <w:numFmt w:val="bullet"/>
+      <w:lvlText w:val=""/>
+      <w:lvlJc w:val="left"/>
+      <w:pPr>
+        <w:ind w:left="2160" w:hanging="360"/>
+      </w:pPr>
+      <w:rPr>
+        <w:rFonts w:ascii="Wingdings" w:hAnsi="Wingdings" w:hint="default"/>
+      </w:rPr>
+    </w:lvl>
+    <w:lvl w:ilvl="3" w:tplc="04090001" w:tentative="1">
       <w:start w:val="1"/>
       <w:numFmt w:val="bullet"/>
       <w:lvlText w:val=""/>
       <w:lvlJc w:val="left"/>
       <w:pPr>
-        <w:ind w:left="720" w:hanging="360"/>
+        <w:ind w:left="2880" w:hanging="360"/>
       </w:pPr>
       <w:rPr>
         <w:rFonts w:ascii="Symbol" w:hAnsi="Symbol" w:hint="default"/>
       </w:rPr>
     </w:lvl>
-    <w:lvl w:ilvl="1" w:tplc="04090003" w:tentative="1">
+    <w:lvl w:ilvl="4" w:tplc="04090003" w:tentative="1">
       <w:start w:val="1"/>
       <w:numFmt w:val="bullet"/>
       <w:lvlText w:val="o"/>
       <w:lvlJc w:val="left"/>
       <w:pPr>
-        <w:ind w:left="1440" w:hanging="360"/>
+        <w:ind w:left="3600" w:hanging="360"/>
       </w:pPr>
       <w:rPr>
         <w:rFonts w:ascii="Courier New" w:hAnsi="Courier New" w:cs="Courier New" w:hint="default"/>
       </w:rPr>
     </w:lvl>
-    <w:lvl w:ilvl="2" w:tplc="04090005" w:tentative="1">
+    <w:lvl w:ilvl="5" w:tplc="04090005" w:tentative="1">
       <w:start w:val="1"/>
       <w:numFmt w:val="bullet"/>
       <w:lvlText w:val=""/>
       <w:lvlJc w:val="left"/>
       <w:pPr>
-        <w:ind w:left="2160" w:hanging="360"/>
+        <w:ind w:left="4320" w:hanging="360"/>
       </w:pPr>
       <w:rPr>
         <w:rFonts w:ascii="Wingdings" w:hAnsi="Wingdings" w:hint="default"/>
       </w:rPr>
     </w:lvl>
-    <w:lvl w:ilvl="3" w:tplc="04090001" w:tentative="1">
+    <w:lvl w:ilvl="6" w:tplc="04090001" w:tentative="1">
       <w:start w:val="1"/>
       <w:numFmt w:val="bullet"/>
       <w:lvlText w:val=""/>
       <w:lvlJc w:val="left"/>
       <w:pPr>
-        <w:ind w:left="2880" w:hanging="360"/>
+        <w:ind w:left="5040" w:hanging="360"/>
       </w:pPr>
       <w:rPr>
         <w:rFonts w:ascii="Symbol" w:hAnsi="Symbol" w:hint="default"/>
       </w:rPr>
     </w:lvl>
-    <w:lvl w:ilvl="4" w:tplc="04090003" w:tentative="1">
+    <w:lvl w:ilvl="7" w:tplc="04090003" w:tentative="1">
       <w:start w:val="1"/>
       <w:numFmt w:val="bullet"/>
       <w:lvlText w:val="o"/>
       <w:lvlJc w:val="left"/>
       <w:pPr>
-        <w:ind w:left="3600" w:hanging="360"/>
+        <w:ind w:left="5760" w:hanging="360"/>
       </w:pPr>
       <w:rPr>
         <w:rFonts w:ascii="Courier New" w:hAnsi="Courier New" w:cs="Courier New" w:hint="default"/>
       </w:rPr>
     </w:lvl>
-    <w:lvl w:ilvl="5" w:tplc="04090005" w:tentative="1">
+    <w:lvl w:ilvl="8" w:tplc="04090005" w:tentative="1">
       <w:start w:val="1"/>
       <w:numFmt w:val="bullet"/>
       <w:lvlText w:val=""/>
       <w:lvlJc w:val="left"/>
       <w:pPr>
-        <w:ind w:left="4320" w:hanging="360"/>
+        <w:ind w:left="6480" w:hanging="360"/>
       </w:pPr>
       <w:rPr>
         <w:rFonts w:ascii="Wingdings" w:hAnsi="Wingdings" w:hint="default"/>
       </w:rPr>
     </w:lvl>
-    <w:lvl w:ilvl="6" w:tplc="04090001" w:tentative="1">
-      <w:start w:val="1"/>
-      <w:numFmt w:val="bullet"/>
-      <w:lvlText w:val=""/>
-      <w:lvlJc w:val="left"/>
-      <w:pPr>
-        <w:ind w:left="5040" w:hanging="360"/>
-      </w:pPr>
-      <w:rPr>
-        <w:rFonts w:ascii="Symbol" w:hAnsi="Symbol" w:hint="default"/>
-      </w:rPr>
-    </w:lvl>
-    <w:lvl w:ilvl="7" w:tplc="04090003" w:tentative="1">
-      <w:start w:val="1"/>
-      <w:numFmt w:val="bullet"/>
-      <w:lvlText w:val="o"/>
-      <w:lvlJc w:val="left"/>
-      <w:pPr>
-        <w:ind w:left="5760" w:hanging="360"/>
-      </w:pPr>
-      <w:rPr>
-        <w:rFonts w:ascii="Courier New" w:hAnsi="Courier New" w:cs="Courier New" w:hint="default"/>
-      </w:rPr>
-    </w:lvl>
-    <w:lvl w:ilvl="8" w:tplc="04090005" w:tentative="1">
-      <w:start w:val="1"/>
-      <w:numFmt w:val="bullet"/>
-      <w:lvlText w:val=""/>
-      <w:lvlJc w:val="left"/>
-      <w:pPr>
-        <w:ind w:left="6480" w:hanging="360"/>
-      </w:pPr>
-      <w:rPr>
-        <w:rFonts w:ascii="Wingdings" w:hAnsi="Wingdings" w:hint="default"/>
-      </w:rPr>
-    </w:lvl>
   </w:abstractNum>
-  <w:abstractNum w:abstractNumId="21">
+  <w:abstractNum w:abstractNumId="25">
     <w:nsid w:val="796264F0"/>
     <w:multiLevelType w:val="hybridMultilevel"/>
     <w:tmpl w:val="7B06280E"/>
@@ -11425,70 +14046,82 @@
     </w:lvl>
   </w:abstractNum>
   <w:num w:numId="1">
-    <w:abstractNumId w:val="13"/>
+    <w:abstractNumId w:val="16"/>
   </w:num>
   <w:num w:numId="2">
-    <w:abstractNumId w:val="15"/>
+    <w:abstractNumId w:val="18"/>
   </w:num>
   <w:num w:numId="3">
-    <w:abstractNumId w:val="2"/>
+    <w:abstractNumId w:val="3"/>
   </w:num>
   <w:num w:numId="4">
-    <w:abstractNumId w:val="17"/>
+    <w:abstractNumId w:val="20"/>
   </w:num>
   <w:num w:numId="5">
+    <w:abstractNumId w:val="12"/>
+  </w:num>
+  <w:num w:numId="6">
     <w:abstractNumId w:val="10"/>
   </w:num>
-  <w:num w:numId="6">
-    <w:abstractNumId w:val="8"/>
-  </w:num>
   <w:num w:numId="7">
-    <w:abstractNumId w:val="9"/>
+    <w:abstractNumId w:val="11"/>
   </w:num>
   <w:num w:numId="8">
-    <w:abstractNumId w:val="16"/>
+    <w:abstractNumId w:val="19"/>
   </w:num>
   <w:num w:numId="9">
-    <w:abstractNumId w:val="3"/>
+    <w:abstractNumId w:val="4"/>
   </w:num>
   <w:num w:numId="10">
-    <w:abstractNumId w:val="20"/>
+    <w:abstractNumId w:val="24"/>
   </w:num>
   <w:num w:numId="11">
-    <w:abstractNumId w:val="5"/>
+    <w:abstractNumId w:val="6"/>
   </w:num>
   <w:num w:numId="12">
-    <w:abstractNumId w:val="11"/>
+    <w:abstractNumId w:val="13"/>
   </w:num>
   <w:num w:numId="13">
     <w:abstractNumId w:val="1"/>
   </w:num>
   <w:num w:numId="14">
+    <w:abstractNumId w:val="25"/>
+  </w:num>
+  <w:num w:numId="15">
+    <w:abstractNumId w:val="7"/>
+  </w:num>
+  <w:num w:numId="16">
+    <w:abstractNumId w:val="23"/>
+  </w:num>
+  <w:num w:numId="17">
     <w:abstractNumId w:val="21"/>
   </w:num>
-  <w:num w:numId="15">
-    <w:abstractNumId w:val="6"/>
-  </w:num>
-  <w:num w:numId="16">
-    <w:abstractNumId w:val="19"/>
-  </w:num>
-  <w:num w:numId="17">
-    <w:abstractNumId w:val="18"/>
-  </w:num>
   <w:num w:numId="18">
-    <w:abstractNumId w:val="7"/>
+    <w:abstractNumId w:val="8"/>
   </w:num>
   <w:num w:numId="19">
-    <w:abstractNumId w:val="4"/>
+    <w:abstractNumId w:val="5"/>
   </w:num>
   <w:num w:numId="20">
     <w:abstractNumId w:val="0"/>
   </w:num>
   <w:num w:numId="21">
+    <w:abstractNumId w:val="17"/>
+  </w:num>
+  <w:num w:numId="22">
     <w:abstractNumId w:val="14"/>
   </w:num>
-  <w:num w:numId="22">
-    <w:abstractNumId w:val="12"/>
+  <w:num w:numId="23">
+    <w:abstractNumId w:val="15"/>
+  </w:num>
+  <w:num w:numId="24">
+    <w:abstractNumId w:val="22"/>
+  </w:num>
+  <w:num w:numId="25">
+    <w:abstractNumId w:val="9"/>
+  </w:num>
+  <w:num w:numId="26">
+    <w:abstractNumId w:val="2"/>
   </w:num>
 </w:numbering>
 </file>
@@ -11657,10 +14290,257 @@
       <w:lang w:val="fr-FR"/>
     </w:rPr>
   </w:style>
+  <w:style w:type="paragraph" w:styleId="Titre1">
+    <w:name w:val="heading 1"/>
+    <w:basedOn w:val="Normal"/>
+    <w:next w:val="Normal"/>
+    <w:link w:val="Titre1Car"/>
+    <w:uiPriority w:val="9"/>
+    <w:qFormat/>
+    <w:rsid w:val="00C100A3"/>
+    <w:pPr>
+      <w:keepNext/>
+      <w:keepLines/>
+      <w:numPr>
+        <w:numId w:val="26"/>
+      </w:numPr>
+      <w:pBdr>
+        <w:bottom w:val="single" w:sz="4" w:space="1" w:color="365F91" w:themeColor="accent1" w:themeShade="BF"/>
+      </w:pBdr>
+      <w:spacing w:before="480" w:after="0"/>
+      <w:outlineLvl w:val="0"/>
+    </w:pPr>
+    <w:rPr>
+      <w:rFonts w:asciiTheme="majorHAnsi" w:eastAsiaTheme="majorEastAsia" w:hAnsiTheme="majorHAnsi" w:cstheme="majorBidi"/>
+      <w:b/>
+      <w:bCs/>
+      <w:color w:val="365F91" w:themeColor="accent1" w:themeShade="BF"/>
+      <w:sz w:val="28"/>
+      <w:szCs w:val="28"/>
+    </w:rPr>
+  </w:style>
+  <w:style w:type="paragraph" w:styleId="Titre2">
+    <w:name w:val="heading 2"/>
+    <w:basedOn w:val="Normal"/>
+    <w:next w:val="Normal"/>
+    <w:link w:val="Titre2Car"/>
+    <w:uiPriority w:val="9"/>
+    <w:unhideWhenUsed/>
+    <w:qFormat/>
+    <w:rsid w:val="00C0307F"/>
+    <w:pPr>
+      <w:keepNext/>
+      <w:keepLines/>
+      <w:numPr>
+        <w:ilvl w:val="1"/>
+        <w:numId w:val="26"/>
+      </w:numPr>
+      <w:spacing w:before="200" w:after="0"/>
+      <w:outlineLvl w:val="1"/>
+    </w:pPr>
+    <w:rPr>
+      <w:rFonts w:asciiTheme="majorHAnsi" w:eastAsiaTheme="majorEastAsia" w:hAnsiTheme="majorHAnsi" w:cstheme="majorBidi"/>
+      <w:b/>
+      <w:bCs/>
+      <w:color w:val="92D050"/>
+      <w:sz w:val="26"/>
+      <w:szCs w:val="26"/>
+    </w:rPr>
+  </w:style>
+  <w:style w:type="paragraph" w:styleId="Titre3">
+    <w:name w:val="heading 3"/>
+    <w:basedOn w:val="Normal"/>
+    <w:next w:val="Normal"/>
+    <w:link w:val="Titre3Car"/>
+    <w:uiPriority w:val="9"/>
+    <w:semiHidden/>
+    <w:unhideWhenUsed/>
+    <w:qFormat/>
+    <w:rsid w:val="00A5267D"/>
+    <w:pPr>
+      <w:keepNext/>
+      <w:keepLines/>
+      <w:numPr>
+        <w:ilvl w:val="2"/>
+        <w:numId w:val="26"/>
+      </w:numPr>
+      <w:spacing w:before="200" w:after="0"/>
+      <w:outlineLvl w:val="2"/>
+    </w:pPr>
+    <w:rPr>
+      <w:rFonts w:asciiTheme="majorHAnsi" w:eastAsiaTheme="majorEastAsia" w:hAnsiTheme="majorHAnsi" w:cstheme="majorBidi"/>
+      <w:b/>
+      <w:bCs/>
+      <w:color w:val="4F81BD" w:themeColor="accent1"/>
+    </w:rPr>
+  </w:style>
+  <w:style w:type="paragraph" w:styleId="Titre4">
+    <w:name w:val="heading 4"/>
+    <w:basedOn w:val="Normal"/>
+    <w:next w:val="Normal"/>
+    <w:link w:val="Titre4Car"/>
+    <w:uiPriority w:val="9"/>
+    <w:semiHidden/>
+    <w:unhideWhenUsed/>
+    <w:qFormat/>
+    <w:rsid w:val="00A5267D"/>
+    <w:pPr>
+      <w:keepNext/>
+      <w:keepLines/>
+      <w:numPr>
+        <w:ilvl w:val="3"/>
+        <w:numId w:val="26"/>
+      </w:numPr>
+      <w:spacing w:before="200" w:after="0"/>
+      <w:outlineLvl w:val="3"/>
+    </w:pPr>
+    <w:rPr>
+      <w:rFonts w:asciiTheme="majorHAnsi" w:eastAsiaTheme="majorEastAsia" w:hAnsiTheme="majorHAnsi" w:cstheme="majorBidi"/>
+      <w:b/>
+      <w:bCs/>
+      <w:i/>
+      <w:iCs/>
+      <w:color w:val="4F81BD" w:themeColor="accent1"/>
+    </w:rPr>
+  </w:style>
+  <w:style w:type="paragraph" w:styleId="Titre5">
+    <w:name w:val="heading 5"/>
+    <w:basedOn w:val="Normal"/>
+    <w:next w:val="Normal"/>
+    <w:link w:val="Titre5Car"/>
+    <w:uiPriority w:val="9"/>
+    <w:semiHidden/>
+    <w:unhideWhenUsed/>
+    <w:qFormat/>
+    <w:rsid w:val="00A5267D"/>
+    <w:pPr>
+      <w:keepNext/>
+      <w:keepLines/>
+      <w:numPr>
+        <w:ilvl w:val="4"/>
+        <w:numId w:val="26"/>
+      </w:numPr>
+      <w:spacing w:before="200" w:after="0"/>
+      <w:outlineLvl w:val="4"/>
+    </w:pPr>
+    <w:rPr>
+      <w:rFonts w:asciiTheme="majorHAnsi" w:eastAsiaTheme="majorEastAsia" w:hAnsiTheme="majorHAnsi" w:cstheme="majorBidi"/>
+      <w:color w:val="243F60" w:themeColor="accent1" w:themeShade="7F"/>
+    </w:rPr>
+  </w:style>
+  <w:style w:type="paragraph" w:styleId="Titre6">
+    <w:name w:val="heading 6"/>
+    <w:basedOn w:val="Normal"/>
+    <w:next w:val="Normal"/>
+    <w:link w:val="Titre6Car"/>
+    <w:uiPriority w:val="9"/>
+    <w:semiHidden/>
+    <w:unhideWhenUsed/>
+    <w:qFormat/>
+    <w:rsid w:val="00A5267D"/>
+    <w:pPr>
+      <w:keepNext/>
+      <w:keepLines/>
+      <w:numPr>
+        <w:ilvl w:val="5"/>
+        <w:numId w:val="26"/>
+      </w:numPr>
+      <w:spacing w:before="200" w:after="0"/>
+      <w:outlineLvl w:val="5"/>
+    </w:pPr>
+    <w:rPr>
+      <w:rFonts w:asciiTheme="majorHAnsi" w:eastAsiaTheme="majorEastAsia" w:hAnsiTheme="majorHAnsi" w:cstheme="majorBidi"/>
+      <w:i/>
+      <w:iCs/>
+      <w:color w:val="243F60" w:themeColor="accent1" w:themeShade="7F"/>
+    </w:rPr>
+  </w:style>
+  <w:style w:type="paragraph" w:styleId="Titre7">
+    <w:name w:val="heading 7"/>
+    <w:basedOn w:val="Normal"/>
+    <w:next w:val="Normal"/>
+    <w:link w:val="Titre7Car"/>
+    <w:uiPriority w:val="9"/>
+    <w:semiHidden/>
+    <w:unhideWhenUsed/>
+    <w:qFormat/>
+    <w:rsid w:val="00A5267D"/>
+    <w:pPr>
+      <w:keepNext/>
+      <w:keepLines/>
+      <w:numPr>
+        <w:ilvl w:val="6"/>
+        <w:numId w:val="26"/>
+      </w:numPr>
+      <w:spacing w:before="200" w:after="0"/>
+      <w:outlineLvl w:val="6"/>
+    </w:pPr>
+    <w:rPr>
+      <w:rFonts w:asciiTheme="majorHAnsi" w:eastAsiaTheme="majorEastAsia" w:hAnsiTheme="majorHAnsi" w:cstheme="majorBidi"/>
+      <w:i/>
+      <w:iCs/>
+      <w:color w:val="404040" w:themeColor="text1" w:themeTint="BF"/>
+    </w:rPr>
+  </w:style>
+  <w:style w:type="paragraph" w:styleId="Titre8">
+    <w:name w:val="heading 8"/>
+    <w:basedOn w:val="Normal"/>
+    <w:next w:val="Normal"/>
+    <w:link w:val="Titre8Car"/>
+    <w:uiPriority w:val="9"/>
+    <w:semiHidden/>
+    <w:unhideWhenUsed/>
+    <w:qFormat/>
+    <w:rsid w:val="00A5267D"/>
+    <w:pPr>
+      <w:keepNext/>
+      <w:keepLines/>
+      <w:numPr>
+        <w:ilvl w:val="7"/>
+        <w:numId w:val="26"/>
+      </w:numPr>
+      <w:spacing w:before="200" w:after="0"/>
+      <w:outlineLvl w:val="7"/>
+    </w:pPr>
+    <w:rPr>
+      <w:rFonts w:asciiTheme="majorHAnsi" w:eastAsiaTheme="majorEastAsia" w:hAnsiTheme="majorHAnsi" w:cstheme="majorBidi"/>
+      <w:color w:val="404040" w:themeColor="text1" w:themeTint="BF"/>
+      <w:sz w:val="20"/>
+      <w:szCs w:val="20"/>
+    </w:rPr>
+  </w:style>
+  <w:style w:type="paragraph" w:styleId="Titre9">
+    <w:name w:val="heading 9"/>
+    <w:basedOn w:val="Normal"/>
+    <w:next w:val="Normal"/>
+    <w:link w:val="Titre9Car"/>
+    <w:uiPriority w:val="9"/>
+    <w:semiHidden/>
+    <w:unhideWhenUsed/>
+    <w:qFormat/>
+    <w:rsid w:val="00A5267D"/>
+    <w:pPr>
+      <w:keepNext/>
+      <w:keepLines/>
+      <w:numPr>
+        <w:ilvl w:val="8"/>
+        <w:numId w:val="26"/>
+      </w:numPr>
+      <w:spacing w:before="200" w:after="0"/>
+      <w:outlineLvl w:val="8"/>
+    </w:pPr>
+    <w:rPr>
+      <w:rFonts w:asciiTheme="majorHAnsi" w:eastAsiaTheme="majorEastAsia" w:hAnsiTheme="majorHAnsi" w:cstheme="majorBidi"/>
+      <w:i/>
+      <w:iCs/>
+      <w:color w:val="404040" w:themeColor="text1" w:themeTint="BF"/>
+      <w:sz w:val="20"/>
+      <w:szCs w:val="20"/>
+    </w:rPr>
+  </w:style>
   <w:style w:type="character" w:default="1" w:styleId="Policepardfaut">
     <w:name w:val="Default Paragraph Font"/>
     <w:uiPriority w:val="1"/>
-    <w:semiHidden/>
     <w:unhideWhenUsed/>
   </w:style>
   <w:style w:type="table" w:default="1" w:styleId="TableauNormal">
@@ -11804,6 +14684,230 @@
         <w:right w:w="108" w:type="dxa"/>
       </w:tblCellMar>
     </w:tblPr>
+  </w:style>
+  <w:style w:type="paragraph" w:styleId="Textebrut">
+    <w:name w:val="Plain Text"/>
+    <w:basedOn w:val="Normal"/>
+    <w:link w:val="TextebrutCar"/>
+    <w:uiPriority w:val="99"/>
+    <w:unhideWhenUsed/>
+    <w:rsid w:val="00546E58"/>
+    <w:pPr>
+      <w:spacing w:before="0" w:after="0"/>
+    </w:pPr>
+    <w:rPr>
+      <w:rFonts w:ascii="Consolas" w:hAnsi="Consolas"/>
+      <w:sz w:val="21"/>
+      <w:szCs w:val="21"/>
+    </w:rPr>
+  </w:style>
+  <w:style w:type="character" w:customStyle="1" w:styleId="TextebrutCar">
+    <w:name w:val="Texte brut Car"/>
+    <w:basedOn w:val="Policepardfaut"/>
+    <w:link w:val="Textebrut"/>
+    <w:uiPriority w:val="99"/>
+    <w:rsid w:val="00546E58"/>
+    <w:rPr>
+      <w:rFonts w:ascii="Consolas" w:hAnsi="Consolas"/>
+      <w:sz w:val="21"/>
+      <w:szCs w:val="21"/>
+      <w:lang w:val="fr-FR"/>
+    </w:rPr>
+  </w:style>
+  <w:style w:type="paragraph" w:styleId="NormalWeb">
+    <w:name w:val="Normal (Web)"/>
+    <w:basedOn w:val="Normal"/>
+    <w:uiPriority w:val="99"/>
+    <w:unhideWhenUsed/>
+    <w:rsid w:val="002F3014"/>
+    <w:rPr>
+      <w:rFonts w:ascii="Times New Roman" w:eastAsia="Times New Roman" w:hAnsi="Times New Roman" w:cs="Times New Roman"/>
+      <w:sz w:val="24"/>
+      <w:szCs w:val="24"/>
+      <w:lang w:val="en-US"/>
+    </w:rPr>
+  </w:style>
+  <w:style w:type="character" w:styleId="lev">
+    <w:name w:val="Strong"/>
+    <w:basedOn w:val="Policepardfaut"/>
+    <w:uiPriority w:val="22"/>
+    <w:qFormat/>
+    <w:rsid w:val="00164B30"/>
+    <w:rPr>
+      <w:b/>
+      <w:bCs/>
+    </w:rPr>
+  </w:style>
+  <w:style w:type="character" w:customStyle="1" w:styleId="Titre1Car">
+    <w:name w:val="Titre 1 Car"/>
+    <w:basedOn w:val="Policepardfaut"/>
+    <w:link w:val="Titre1"/>
+    <w:uiPriority w:val="9"/>
+    <w:rsid w:val="00C100A3"/>
+    <w:rPr>
+      <w:rFonts w:asciiTheme="majorHAnsi" w:eastAsiaTheme="majorEastAsia" w:hAnsiTheme="majorHAnsi" w:cstheme="majorBidi"/>
+      <w:b/>
+      <w:bCs/>
+      <w:color w:val="365F91" w:themeColor="accent1" w:themeShade="BF"/>
+      <w:sz w:val="28"/>
+      <w:szCs w:val="28"/>
+      <w:lang w:val="fr-FR"/>
+    </w:rPr>
+  </w:style>
+  <w:style w:type="character" w:customStyle="1" w:styleId="Titre2Car">
+    <w:name w:val="Titre 2 Car"/>
+    <w:basedOn w:val="Policepardfaut"/>
+    <w:link w:val="Titre2"/>
+    <w:uiPriority w:val="9"/>
+    <w:rsid w:val="00C0307F"/>
+    <w:rPr>
+      <w:rFonts w:asciiTheme="majorHAnsi" w:eastAsiaTheme="majorEastAsia" w:hAnsiTheme="majorHAnsi" w:cstheme="majorBidi"/>
+      <w:b/>
+      <w:bCs/>
+      <w:color w:val="92D050"/>
+      <w:sz w:val="26"/>
+      <w:szCs w:val="26"/>
+      <w:lang w:val="fr-FR"/>
+    </w:rPr>
+  </w:style>
+  <w:style w:type="character" w:customStyle="1" w:styleId="Titre3Car">
+    <w:name w:val="Titre 3 Car"/>
+    <w:basedOn w:val="Policepardfaut"/>
+    <w:link w:val="Titre3"/>
+    <w:uiPriority w:val="9"/>
+    <w:semiHidden/>
+    <w:rsid w:val="00A5267D"/>
+    <w:rPr>
+      <w:rFonts w:asciiTheme="majorHAnsi" w:eastAsiaTheme="majorEastAsia" w:hAnsiTheme="majorHAnsi" w:cstheme="majorBidi"/>
+      <w:b/>
+      <w:bCs/>
+      <w:color w:val="4F81BD" w:themeColor="accent1"/>
+      <w:lang w:val="fr-FR"/>
+    </w:rPr>
+  </w:style>
+  <w:style w:type="character" w:customStyle="1" w:styleId="Titre4Car">
+    <w:name w:val="Titre 4 Car"/>
+    <w:basedOn w:val="Policepardfaut"/>
+    <w:link w:val="Titre4"/>
+    <w:uiPriority w:val="9"/>
+    <w:semiHidden/>
+    <w:rsid w:val="00A5267D"/>
+    <w:rPr>
+      <w:rFonts w:asciiTheme="majorHAnsi" w:eastAsiaTheme="majorEastAsia" w:hAnsiTheme="majorHAnsi" w:cstheme="majorBidi"/>
+      <w:b/>
+      <w:bCs/>
+      <w:i/>
+      <w:iCs/>
+      <w:color w:val="4F81BD" w:themeColor="accent1"/>
+      <w:lang w:val="fr-FR"/>
+    </w:rPr>
+  </w:style>
+  <w:style w:type="character" w:customStyle="1" w:styleId="Titre5Car">
+    <w:name w:val="Titre 5 Car"/>
+    <w:basedOn w:val="Policepardfaut"/>
+    <w:link w:val="Titre5"/>
+    <w:uiPriority w:val="9"/>
+    <w:semiHidden/>
+    <w:rsid w:val="00A5267D"/>
+    <w:rPr>
+      <w:rFonts w:asciiTheme="majorHAnsi" w:eastAsiaTheme="majorEastAsia" w:hAnsiTheme="majorHAnsi" w:cstheme="majorBidi"/>
+      <w:color w:val="243F60" w:themeColor="accent1" w:themeShade="7F"/>
+      <w:lang w:val="fr-FR"/>
+    </w:rPr>
+  </w:style>
+  <w:style w:type="character" w:customStyle="1" w:styleId="Titre6Car">
+    <w:name w:val="Titre 6 Car"/>
+    <w:basedOn w:val="Policepardfaut"/>
+    <w:link w:val="Titre6"/>
+    <w:uiPriority w:val="9"/>
+    <w:semiHidden/>
+    <w:rsid w:val="00A5267D"/>
+    <w:rPr>
+      <w:rFonts w:asciiTheme="majorHAnsi" w:eastAsiaTheme="majorEastAsia" w:hAnsiTheme="majorHAnsi" w:cstheme="majorBidi"/>
+      <w:i/>
+      <w:iCs/>
+      <w:color w:val="243F60" w:themeColor="accent1" w:themeShade="7F"/>
+      <w:lang w:val="fr-FR"/>
+    </w:rPr>
+  </w:style>
+  <w:style w:type="character" w:customStyle="1" w:styleId="Titre7Car">
+    <w:name w:val="Titre 7 Car"/>
+    <w:basedOn w:val="Policepardfaut"/>
+    <w:link w:val="Titre7"/>
+    <w:uiPriority w:val="9"/>
+    <w:semiHidden/>
+    <w:rsid w:val="00A5267D"/>
+    <w:rPr>
+      <w:rFonts w:asciiTheme="majorHAnsi" w:eastAsiaTheme="majorEastAsia" w:hAnsiTheme="majorHAnsi" w:cstheme="majorBidi"/>
+      <w:i/>
+      <w:iCs/>
+      <w:color w:val="404040" w:themeColor="text1" w:themeTint="BF"/>
+      <w:lang w:val="fr-FR"/>
+    </w:rPr>
+  </w:style>
+  <w:style w:type="character" w:customStyle="1" w:styleId="Titre8Car">
+    <w:name w:val="Titre 8 Car"/>
+    <w:basedOn w:val="Policepardfaut"/>
+    <w:link w:val="Titre8"/>
+    <w:uiPriority w:val="9"/>
+    <w:semiHidden/>
+    <w:rsid w:val="00A5267D"/>
+    <w:rPr>
+      <w:rFonts w:asciiTheme="majorHAnsi" w:eastAsiaTheme="majorEastAsia" w:hAnsiTheme="majorHAnsi" w:cstheme="majorBidi"/>
+      <w:color w:val="404040" w:themeColor="text1" w:themeTint="BF"/>
+      <w:sz w:val="20"/>
+      <w:szCs w:val="20"/>
+      <w:lang w:val="fr-FR"/>
+    </w:rPr>
+  </w:style>
+  <w:style w:type="character" w:customStyle="1" w:styleId="Titre9Car">
+    <w:name w:val="Titre 9 Car"/>
+    <w:basedOn w:val="Policepardfaut"/>
+    <w:link w:val="Titre9"/>
+    <w:uiPriority w:val="9"/>
+    <w:semiHidden/>
+    <w:rsid w:val="00A5267D"/>
+    <w:rPr>
+      <w:rFonts w:asciiTheme="majorHAnsi" w:eastAsiaTheme="majorEastAsia" w:hAnsiTheme="majorHAnsi" w:cstheme="majorBidi"/>
+      <w:i/>
+      <w:iCs/>
+      <w:color w:val="404040" w:themeColor="text1" w:themeTint="BF"/>
+      <w:sz w:val="20"/>
+      <w:szCs w:val="20"/>
+      <w:lang w:val="fr-FR"/>
+    </w:rPr>
+  </w:style>
+  <w:style w:type="paragraph" w:styleId="TM1">
+    <w:name w:val="toc 1"/>
+    <w:basedOn w:val="Normal"/>
+    <w:next w:val="Normal"/>
+    <w:autoRedefine/>
+    <w:uiPriority w:val="39"/>
+    <w:unhideWhenUsed/>
+    <w:rsid w:val="00837D9C"/>
+  </w:style>
+  <w:style w:type="paragraph" w:styleId="TM2">
+    <w:name w:val="toc 2"/>
+    <w:basedOn w:val="Normal"/>
+    <w:next w:val="Normal"/>
+    <w:autoRedefine/>
+    <w:uiPriority w:val="39"/>
+    <w:unhideWhenUsed/>
+    <w:rsid w:val="00837D9C"/>
+    <w:pPr>
+      <w:ind w:left="220"/>
+    </w:pPr>
+  </w:style>
+  <w:style w:type="character" w:styleId="Lienhypertexte">
+    <w:name w:val="Hyperlink"/>
+    <w:basedOn w:val="Policepardfaut"/>
+    <w:uiPriority w:val="99"/>
+    <w:unhideWhenUsed/>
+    <w:rsid w:val="00837D9C"/>
+    <w:rPr>
+      <w:color w:val="0000FF" w:themeColor="hyperlink"/>
+      <w:u w:val="single"/>
+    </w:rPr>
   </w:style>
 </w:styles>
 </file>
@@ -12089,4 +15193,16 @@
   <a:objectDefaults/>
   <a:extraClrSchemeLst/>
 </a:theme>
+</file>
+
+<file path=customXml/item1.xml><?xml version="1.0" encoding="utf-8"?>
+<b:Sources xmlns:b="http://schemas.openxmlformats.org/officeDocument/2006/bibliography" xmlns="http://schemas.openxmlformats.org/officeDocument/2006/bibliography" SelectedStyle="\APA.XSL" StyleName="APA Fifth Edition"/>
+</file>
+
+<file path=customXml/itemProps1.xml><?xml version="1.0" encoding="utf-8"?>
+<ds:datastoreItem xmlns:ds="http://schemas.openxmlformats.org/officeDocument/2006/customXml" ds:itemID="{28EFFA01-4EEE-4A9E-A526-46174CA0268D}">
+  <ds:schemaRefs>
+    <ds:schemaRef ds:uri="http://schemas.openxmlformats.org/officeDocument/2006/bibliography"/>
+  </ds:schemaRefs>
+</ds:datastoreItem>
 </file>